--- a/doc/PS.docx
+++ b/doc/PS.docx
@@ -332,15 +332,7 @@
         <w:t>Our Solution:</w:t>
       </w:r>
       <w:r>
-        <w:t xml:space="preserve"> A multi-layered </w:t>
-      </w:r>
-      <w:proofErr w:type="spellStart"/>
-      <w:r>
-        <w:t>defense</w:t>
-      </w:r>
-      <w:proofErr w:type="spellEnd"/>
-      <w:r>
-        <w:t>.</w:t>
+        <w:t xml:space="preserve"> A multi-layered defense.</w:t>
       </w:r>
     </w:p>
     <w:p>
@@ -388,23 +380,7 @@
         <w:t>structured data</w:t>
       </w:r>
       <w:r>
-        <w:t xml:space="preserve"> (like {"intent": "</w:t>
-      </w:r>
-      <w:proofErr w:type="spellStart"/>
-      <w:r>
-        <w:t>request_loan</w:t>
-      </w:r>
-      <w:proofErr w:type="spellEnd"/>
-      <w:r>
-        <w:t xml:space="preserve">", "amount": 500000}) to the Worker Agents. The </w:t>
-      </w:r>
-      <w:proofErr w:type="spellStart"/>
-      <w:r>
-        <w:t>UnderwritingAgent</w:t>
-      </w:r>
-      <w:proofErr w:type="spellEnd"/>
-      <w:r>
-        <w:t xml:space="preserve"> </w:t>
+        <w:t xml:space="preserve"> (like {"intent": "request_loan", "amount": 500000}) to the Worker Agents. The UnderwritingAgent </w:t>
       </w:r>
       <w:r>
         <w:rPr>
@@ -442,23 +418,7 @@
         <w:t>only</w:t>
       </w:r>
       <w:r>
-        <w:t xml:space="preserve"> the permission to do </w:t>
-      </w:r>
-      <w:proofErr w:type="gramStart"/>
-      <w:r>
-        <w:t>its</w:t>
-      </w:r>
-      <w:proofErr w:type="gramEnd"/>
-      <w:r>
-        <w:t xml:space="preserve"> one job. The </w:t>
-      </w:r>
-      <w:proofErr w:type="spellStart"/>
-      <w:r>
-        <w:t>SanctionLetterGenerator</w:t>
-      </w:r>
-      <w:proofErr w:type="spellEnd"/>
-      <w:r>
-        <w:t xml:space="preserve"> can </w:t>
+        <w:t xml:space="preserve"> the permission to do its one job. The SanctionLetterGenerator can </w:t>
       </w:r>
       <w:r>
         <w:rPr>
@@ -549,21 +509,12 @@
       <w:r>
         <w:t xml:space="preserve"> We will use </w:t>
       </w:r>
-      <w:proofErr w:type="spellStart"/>
       <w:r>
         <w:rPr>
           <w:b/>
           <w:bCs/>
         </w:rPr>
-        <w:t>FastAPI</w:t>
-      </w:r>
-      <w:proofErr w:type="spellEnd"/>
-      <w:r>
-        <w:rPr>
-          <w:b/>
-          <w:bCs/>
-        </w:rPr>
-        <w:t xml:space="preserve"> (Python)</w:t>
+        <w:t>FastAPI (Python)</w:t>
       </w:r>
       <w:r>
         <w:t xml:space="preserve"> to build our own "Mock CRM API" and "Mock Credit Bureau API." These are simple, dummy endpoints that our agents will call.</w:t>
@@ -584,15 +535,7 @@
         <w:t>Demonstrating the Architecture:</w:t>
       </w:r>
       <w:r>
-        <w:t xml:space="preserve"> When our </w:t>
-      </w:r>
-      <w:proofErr w:type="spellStart"/>
-      <w:r>
-        <w:t>UnderwritingAgent</w:t>
-      </w:r>
-      <w:proofErr w:type="spellEnd"/>
-      <w:r>
-        <w:t xml:space="preserve"> needs a credit score, it will make a </w:t>
+        <w:t xml:space="preserve"> When our UnderwritingAgent needs a credit score, it will make a </w:t>
       </w:r>
       <w:r>
         <w:rPr>
@@ -612,23 +555,7 @@
         <w:t>own</w:t>
       </w:r>
       <w:r>
-        <w:t xml:space="preserve"> mock-</w:t>
-      </w:r>
-      <w:proofErr w:type="spellStart"/>
-      <w:r>
-        <w:t>cibil</w:t>
-      </w:r>
-      <w:proofErr w:type="spellEnd"/>
-      <w:r>
-        <w:t>-</w:t>
-      </w:r>
-      <w:proofErr w:type="spellStart"/>
-      <w:r>
-        <w:t>api</w:t>
-      </w:r>
-      <w:proofErr w:type="spellEnd"/>
-      <w:r>
-        <w:t>/get-score endpoint. This proves our architecture is sound and fully functional, completely bypassing the legal and technical barriers of accessing live data.</w:t>
+        <w:t xml:space="preserve"> mock-cibil-api/get-score endpoint. This proves our architecture is sound and fully functional, completely bypassing the legal and technical barriers of accessing live data.</w:t>
       </w:r>
     </w:p>
     <w:p>
@@ -692,23 +619,7 @@
         <w:t>Ours:</w:t>
       </w:r>
       <w:r>
-        <w:t xml:space="preserve"> Our </w:t>
-      </w:r>
-      <w:proofErr w:type="spellStart"/>
-      <w:r>
-        <w:t>SalesAgent</w:t>
-      </w:r>
-      <w:proofErr w:type="spellEnd"/>
-      <w:r>
-        <w:t xml:space="preserve"> will (on login) </w:t>
-      </w:r>
-      <w:proofErr w:type="spellStart"/>
-      <w:r>
-        <w:t>analyze</w:t>
-      </w:r>
-      <w:proofErr w:type="spellEnd"/>
-      <w:r>
-        <w:t xml:space="preserve"> a customer's (mock) transaction history. It will then make </w:t>
+        <w:t xml:space="preserve"> Our SalesAgent will (on login) analyze a customer's (mock) transaction history. It will then make </w:t>
       </w:r>
       <w:r>
         <w:rPr>
@@ -794,23 +705,7 @@
         <w:t>Ours:</w:t>
       </w:r>
       <w:r>
-        <w:t xml:space="preserve"> Our </w:t>
-      </w:r>
-      <w:proofErr w:type="spellStart"/>
-      <w:r>
-        <w:t>UnderwritingAgent</w:t>
-      </w:r>
-      <w:proofErr w:type="spellEnd"/>
-      <w:r>
-        <w:t xml:space="preserve"> will use a more intelligent AI model. If a loyal customer has a 690 score, our agent won't just reject them. It will </w:t>
-      </w:r>
-      <w:proofErr w:type="spellStart"/>
-      <w:r>
-        <w:t>analyze</w:t>
-      </w:r>
-      <w:proofErr w:type="spellEnd"/>
-      <w:r>
-        <w:t xml:space="preserve"> other factors (like their salary) and </w:t>
+        <w:t xml:space="preserve"> Our UnderwritingAgent will use a more intelligent AI model. If a loyal customer has a 690 score, our agent won't just reject them. It will analyze other factors (like their salary) and </w:t>
       </w:r>
       <w:r>
         <w:rPr>
@@ -846,23 +741,7 @@
           <w:i/>
           <w:iCs/>
         </w:rPr>
-        <w:t xml:space="preserve">"While your score is a bit below our standard, I've </w:t>
-      </w:r>
-      <w:proofErr w:type="spellStart"/>
-      <w:r>
-        <w:rPr>
-          <w:i/>
-          <w:iCs/>
-        </w:rPr>
-        <w:t>analyzed</w:t>
-      </w:r>
-      <w:proofErr w:type="spellEnd"/>
-      <w:r>
-        <w:rPr>
-          <w:i/>
-          <w:iCs/>
-        </w:rPr>
-        <w:t xml:space="preserve"> your strong salary. I can't approve the full 5 Lakhs, but I can approve you for 3.5 Lakhs today. Would you like to accept this offer?"</w:t>
+        <w:t>"While your score is a bit below our standard, I've analyzed your strong salary. I can't approve the full 5 Lakhs, but I can approve you for 3.5 Lakhs today. Would you like to accept this offer?"</w:t>
       </w:r>
     </w:p>
     <w:p>
@@ -960,7 +839,6 @@
       </w:r>
     </w:p>
     <w:p>
-      <w:proofErr w:type="gramStart"/>
       <w:r>
         <w:rPr>
           <w:b/>
@@ -968,15 +846,9 @@
         </w:rPr>
         <w:t>Backend :</w:t>
       </w:r>
-      <w:proofErr w:type="gramEnd"/>
-      <w:r>
-        <w:t xml:space="preserve"> Python, </w:t>
-      </w:r>
-      <w:proofErr w:type="spellStart"/>
-      <w:r>
-        <w:t>FastAPI</w:t>
-      </w:r>
-      <w:proofErr w:type="spellEnd"/>
+      <w:r>
+        <w:t xml:space="preserve"> Python, FastAPI</w:t>
+      </w:r>
       <w:r>
         <w:br/>
       </w:r>
@@ -1073,15 +945,7 @@
         <w:t>B2B "engine"</w:t>
       </w:r>
       <w:r>
-        <w:t xml:space="preserve"> (like </w:t>
-      </w:r>
-      <w:proofErr w:type="spellStart"/>
-      <w:r>
-        <w:t>Razorpay</w:t>
-      </w:r>
-      <w:proofErr w:type="spellEnd"/>
-      <w:r>
-        <w:t xml:space="preserve"> or Stripe) that banks can embed directly into their existing websites. This allows us to scale rapidly by selling </w:t>
+        <w:t xml:space="preserve"> (like Razorpay or Stripe) that banks can embed directly into their existing websites. This allows us to scale rapidly by selling </w:t>
       </w:r>
       <w:r>
         <w:rPr>
@@ -1118,7 +982,7 @@
       </w:pPr>
       <w:r>
         <w:pict w14:anchorId="60695C77">
-          <v:rect id="_x0000_i1037" style="width:0;height:1.5pt" o:hralign="center" o:hrstd="t" o:hr="t" fillcolor="#a0a0a0" stroked="f"/>
+          <v:rect id="_x0000_i1025" style="width:0;height:1.5pt" o:hralign="center" o:hrstd="t" o:hr="t" fillcolor="#a0a0a0" stroked="f"/>
         </w:pict>
       </w:r>
     </w:p>
@@ -1298,7 +1162,7 @@
       <w:r>
         <w:lastRenderedPageBreak/>
         <w:pict w14:anchorId="450D3AC4">
-          <v:rect id="_x0000_i1038" style="width:0;height:1.5pt" o:hralign="center" o:hrstd="t" o:hr="t" fillcolor="#a0a0a0" stroked="f"/>
+          <v:rect id="_x0000_i1026" style="width:0;height:1.5pt" o:hralign="center" o:hrstd="t" o:hr="t" fillcolor="#a0a0a0" stroked="f"/>
         </w:pict>
       </w:r>
     </w:p>
@@ -1508,14 +1372,6508 @@
         <w:t xml:space="preserve"> (Future) A settings page where bank managers can tweak their own underwriting rules (e.g., "Change minimum score from 700 to 710") without needing our help.</w:t>
       </w:r>
     </w:p>
+    <w:p>
+      <w:pPr>
+        <w:pStyle w:val="Heading1"/>
+        <w:jc w:val="center"/>
+      </w:pPr>
+      <w:r>
+        <w:t>understandinf the Traditional application process for personal loan</w:t>
+      </w:r>
+    </w:p>
+    <w:p>
+      <w:pPr>
+        <w:rPr>
+          <w:b/>
+          <w:bCs/>
+        </w:rPr>
+      </w:pPr>
+      <w:r>
+        <w:rPr>
+          <w:b/>
+          <w:bCs/>
+        </w:rPr>
+        <w:t>1. Pre-application / Eligibility check</w:t>
+      </w:r>
+    </w:p>
+    <w:p>
+      <w:r>
+        <w:t>Before filling the full form, the lender typically checks basic eligibility criteria:</w:t>
+      </w:r>
+    </w:p>
+    <w:p>
+      <w:pPr>
+        <w:numPr>
+          <w:ilvl w:val="0"/>
+          <w:numId w:val="8"/>
+        </w:numPr>
+      </w:pPr>
+      <w:r>
+        <w:t xml:space="preserve">Age range (for Tata Capital: 21 – 60 years for many schemes) </w:t>
+      </w:r>
+      <w:hyperlink r:id="rId7" w:tgtFrame="_blank" w:history="1">
+        <w:r>
+          <w:rPr>
+            <w:rStyle w:val="Hyperlink"/>
+          </w:rPr>
+          <w:t>Tata Capital+2Paisabazaar+2</w:t>
+        </w:r>
+      </w:hyperlink>
+    </w:p>
+    <w:p>
+      <w:pPr>
+        <w:numPr>
+          <w:ilvl w:val="0"/>
+          <w:numId w:val="8"/>
+        </w:numPr>
+      </w:pPr>
+      <w:r>
+        <w:t xml:space="preserve">Employment type (salaried vs self-employed) and minimum income (e.g., for salaried: monthly salary ≥ ₹15,000 for some schemes) </w:t>
+      </w:r>
+      <w:hyperlink r:id="rId8" w:tgtFrame="_blank" w:history="1">
+        <w:r>
+          <w:rPr>
+            <w:rStyle w:val="Hyperlink"/>
+          </w:rPr>
+          <w:t>Paisabazaar+1</w:t>
+        </w:r>
+      </w:hyperlink>
+    </w:p>
+    <w:p>
+      <w:pPr>
+        <w:numPr>
+          <w:ilvl w:val="0"/>
+          <w:numId w:val="8"/>
+        </w:numPr>
+      </w:pPr>
+      <w:r>
+        <w:t xml:space="preserve">Credit score / credit history (e.g., CIBIL score threshold) </w:t>
+      </w:r>
+      <w:hyperlink r:id="rId9" w:tgtFrame="_blank" w:history="1">
+        <w:r>
+          <w:rPr>
+            <w:rStyle w:val="Hyperlink"/>
+          </w:rPr>
+          <w:t>Tata Capital+1</w:t>
+        </w:r>
+      </w:hyperlink>
+    </w:p>
+    <w:p>
+      <w:pPr>
+        <w:numPr>
+          <w:ilvl w:val="0"/>
+          <w:numId w:val="8"/>
+        </w:numPr>
+      </w:pPr>
+      <w:r>
+        <w:t xml:space="preserve">Required tenure of employment (e.g., for salaried: 1 year with current employer) </w:t>
+      </w:r>
+      <w:hyperlink r:id="rId10" w:tgtFrame="_blank" w:history="1">
+        <w:r>
+          <w:rPr>
+            <w:rStyle w:val="Hyperlink"/>
+          </w:rPr>
+          <w:t>Tata Capital+1</w:t>
+        </w:r>
+      </w:hyperlink>
+    </w:p>
+    <w:p>
+      <w:pPr>
+        <w:numPr>
+          <w:ilvl w:val="0"/>
+          <w:numId w:val="8"/>
+        </w:numPr>
+      </w:pPr>
+      <w:r>
+        <w:t xml:space="preserve">Use of an eligibility calculator (Tata Capital provides one) to estimate how much you might borrow and what tenure is possible. </w:t>
+      </w:r>
+      <w:hyperlink r:id="rId11" w:tgtFrame="_blank" w:history="1">
+        <w:r>
+          <w:rPr>
+            <w:rStyle w:val="Hyperlink"/>
+          </w:rPr>
+          <w:t>Tata Capital</w:t>
+        </w:r>
+      </w:hyperlink>
+    </w:p>
+    <w:p>
+      <w:r>
+        <w:t>This step helps the lender decide whether to proceed further and also helps you decide whether it’s worthwhile to apply.</w:t>
+      </w:r>
+    </w:p>
+    <w:p>
+      <w:r>
+        <w:pict w14:anchorId="35E9E11E">
+          <v:rect id="_x0000_i1027" style="width:0;height:1.5pt" o:hralign="center" o:hrstd="t" o:hr="t" fillcolor="#a0a0a0" stroked="f"/>
+        </w:pict>
+      </w:r>
+    </w:p>
+    <w:p>
+      <w:pPr>
+        <w:rPr>
+          <w:b/>
+          <w:bCs/>
+        </w:rPr>
+      </w:pPr>
+      <w:r>
+        <w:rPr>
+          <w:b/>
+          <w:bCs/>
+        </w:rPr>
+        <w:t>2. Application form: data collection</w:t>
+      </w:r>
+    </w:p>
+    <w:p>
+      <w:r>
+        <w:t>Once you move ahead, you’ll fill an application form (online or physical). The form will collect multiple categories of information:</w:t>
+      </w:r>
+    </w:p>
+    <w:p>
+      <w:pPr>
+        <w:rPr>
+          <w:b/>
+          <w:bCs/>
+        </w:rPr>
+      </w:pPr>
+      <w:r>
+        <w:rPr>
+          <w:b/>
+          <w:bCs/>
+        </w:rPr>
+        <w:t>A. Applicant personal details</w:t>
+      </w:r>
+    </w:p>
+    <w:p>
+      <w:pPr>
+        <w:numPr>
+          <w:ilvl w:val="0"/>
+          <w:numId w:val="9"/>
+        </w:numPr>
+      </w:pPr>
+      <w:r>
+        <w:t>Full name, date of birth, gender</w:t>
+      </w:r>
+    </w:p>
+    <w:p>
+      <w:pPr>
+        <w:numPr>
+          <w:ilvl w:val="0"/>
+          <w:numId w:val="9"/>
+        </w:numPr>
+      </w:pPr>
+      <w:r>
+        <w:lastRenderedPageBreak/>
+        <w:t xml:space="preserve">Nationality (generally Indian) </w:t>
+      </w:r>
+      <w:hyperlink r:id="rId12" w:tgtFrame="_blank" w:history="1">
+        <w:r>
+          <w:rPr>
+            <w:rStyle w:val="Hyperlink"/>
+          </w:rPr>
+          <w:t>Tata Capital</w:t>
+        </w:r>
+      </w:hyperlink>
+    </w:p>
+    <w:p>
+      <w:pPr>
+        <w:numPr>
+          <w:ilvl w:val="0"/>
+          <w:numId w:val="9"/>
+        </w:numPr>
+      </w:pPr>
+      <w:r>
+        <w:t>Current residential address, correspondence address (if different)</w:t>
+      </w:r>
+    </w:p>
+    <w:p>
+      <w:pPr>
+        <w:numPr>
+          <w:ilvl w:val="0"/>
+          <w:numId w:val="9"/>
+        </w:numPr>
+      </w:pPr>
+      <w:r>
+        <w:t>Contact details: mobile number, email address</w:t>
+      </w:r>
+    </w:p>
+    <w:p>
+      <w:pPr>
+        <w:numPr>
+          <w:ilvl w:val="0"/>
+          <w:numId w:val="9"/>
+        </w:numPr>
+      </w:pPr>
+      <w:r>
+        <w:t>PAN number, Aadhaar number (or other Government ID) for identity proof</w:t>
+      </w:r>
+    </w:p>
+    <w:p>
+      <w:pPr>
+        <w:numPr>
+          <w:ilvl w:val="0"/>
+          <w:numId w:val="9"/>
+        </w:numPr>
+      </w:pPr>
+      <w:r>
+        <w:t>Marital status, number of dependents</w:t>
+      </w:r>
+    </w:p>
+    <w:p>
+      <w:pPr>
+        <w:numPr>
+          <w:ilvl w:val="0"/>
+          <w:numId w:val="9"/>
+        </w:numPr>
+      </w:pPr>
+      <w:r>
+        <w:t xml:space="preserve">KYC information: e.g., Aadhaar, Voter ID, Driving Licence, Passport etc. </w:t>
+      </w:r>
+      <w:hyperlink r:id="rId13" w:tgtFrame="_blank" w:history="1">
+        <w:r>
+          <w:rPr>
+            <w:rStyle w:val="Hyperlink"/>
+          </w:rPr>
+          <w:t>Tata Capital+1</w:t>
+        </w:r>
+      </w:hyperlink>
+    </w:p>
+    <w:p>
+      <w:pPr>
+        <w:rPr>
+          <w:b/>
+          <w:bCs/>
+        </w:rPr>
+      </w:pPr>
+      <w:r>
+        <w:rPr>
+          <w:b/>
+          <w:bCs/>
+        </w:rPr>
+        <w:t>B. Employment / business details</w:t>
+      </w:r>
+    </w:p>
+    <w:p>
+      <w:pPr>
+        <w:numPr>
+          <w:ilvl w:val="0"/>
+          <w:numId w:val="10"/>
+        </w:numPr>
+      </w:pPr>
+      <w:r>
+        <w:t>For salaried: employer name, employer address, designation, monthly salary, tenure with present employer, other employment history</w:t>
+      </w:r>
+    </w:p>
+    <w:p>
+      <w:pPr>
+        <w:numPr>
+          <w:ilvl w:val="0"/>
+          <w:numId w:val="10"/>
+        </w:numPr>
+      </w:pPr>
+      <w:r>
+        <w:t>For self-employed: nature of business, business address, years in operation, turnover/profit, other business details</w:t>
+      </w:r>
+    </w:p>
+    <w:p>
+      <w:pPr>
+        <w:numPr>
+          <w:ilvl w:val="0"/>
+          <w:numId w:val="10"/>
+        </w:numPr>
+      </w:pPr>
+      <w:r>
+        <w:t>Whether other sources of income exist (rent, investments, etc.)</w:t>
+      </w:r>
+    </w:p>
+    <w:p>
+      <w:pPr>
+        <w:rPr>
+          <w:b/>
+          <w:bCs/>
+        </w:rPr>
+      </w:pPr>
+      <w:r>
+        <w:rPr>
+          <w:b/>
+          <w:bCs/>
+        </w:rPr>
+        <w:t>C. Financial / income details</w:t>
+      </w:r>
+    </w:p>
+    <w:p>
+      <w:pPr>
+        <w:numPr>
+          <w:ilvl w:val="0"/>
+          <w:numId w:val="11"/>
+        </w:numPr>
+      </w:pPr>
+      <w:r>
+        <w:t>Monthly gross income, net income</w:t>
+      </w:r>
+    </w:p>
+    <w:p>
+      <w:pPr>
+        <w:numPr>
+          <w:ilvl w:val="0"/>
+          <w:numId w:val="11"/>
+        </w:numPr>
+      </w:pPr>
+      <w:r>
+        <w:t>Details of existing loans/EMIs (home loan, car loan, credit card dues)</w:t>
+      </w:r>
+    </w:p>
+    <w:p>
+      <w:pPr>
+        <w:numPr>
+          <w:ilvl w:val="0"/>
+          <w:numId w:val="11"/>
+        </w:numPr>
+      </w:pPr>
+      <w:r>
+        <w:t xml:space="preserve">Bank account details and bank statements (last 3–6 months) </w:t>
+      </w:r>
+      <w:hyperlink r:id="rId14" w:tgtFrame="_blank" w:history="1">
+        <w:r>
+          <w:rPr>
+            <w:rStyle w:val="Hyperlink"/>
+          </w:rPr>
+          <w:t>Tata Capital</w:t>
+        </w:r>
+      </w:hyperlink>
+    </w:p>
+    <w:p>
+      <w:pPr>
+        <w:numPr>
+          <w:ilvl w:val="0"/>
+          <w:numId w:val="11"/>
+        </w:numPr>
+      </w:pPr>
+      <w:r>
+        <w:t xml:space="preserve">Salary slips (last 1-2 months for salaried) </w:t>
+      </w:r>
+      <w:hyperlink r:id="rId15" w:tgtFrame="_blank" w:history="1">
+        <w:r>
+          <w:rPr>
+            <w:rStyle w:val="Hyperlink"/>
+          </w:rPr>
+          <w:t>Tata Capital</w:t>
+        </w:r>
+      </w:hyperlink>
+    </w:p>
+    <w:p>
+      <w:pPr>
+        <w:numPr>
+          <w:ilvl w:val="0"/>
+          <w:numId w:val="11"/>
+        </w:numPr>
+      </w:pPr>
+      <w:r>
+        <w:t>For self-employed: latest ITRs, audited P&amp;L, balance sheet etc.</w:t>
+      </w:r>
+    </w:p>
+    <w:p>
+      <w:pPr>
+        <w:rPr>
+          <w:b/>
+          <w:bCs/>
+        </w:rPr>
+      </w:pPr>
+      <w:r>
+        <w:rPr>
+          <w:b/>
+          <w:bCs/>
+        </w:rPr>
+        <w:t>D. Loan requirement specifics</w:t>
+      </w:r>
+    </w:p>
+    <w:p>
+      <w:pPr>
+        <w:numPr>
+          <w:ilvl w:val="0"/>
+          <w:numId w:val="12"/>
+        </w:numPr>
+      </w:pPr>
+      <w:r>
+        <w:t xml:space="preserve">Purpose of loan (travel, wedding, medical, home renovation etc.) </w:t>
+      </w:r>
+      <w:hyperlink r:id="rId16" w:tgtFrame="_blank" w:history="1">
+        <w:r>
+          <w:rPr>
+            <w:rStyle w:val="Hyperlink"/>
+          </w:rPr>
+          <w:t>Tata Capital</w:t>
+        </w:r>
+      </w:hyperlink>
+    </w:p>
+    <w:p>
+      <w:pPr>
+        <w:numPr>
+          <w:ilvl w:val="0"/>
+          <w:numId w:val="12"/>
+        </w:numPr>
+      </w:pPr>
+      <w:r>
+        <w:t>Amount required</w:t>
+      </w:r>
+    </w:p>
+    <w:p>
+      <w:pPr>
+        <w:numPr>
+          <w:ilvl w:val="0"/>
+          <w:numId w:val="12"/>
+        </w:numPr>
+      </w:pPr>
+      <w:r>
+        <w:t xml:space="preserve">Tenure desired (e.g., up to 6 years in many schemes) </w:t>
+      </w:r>
+      <w:hyperlink r:id="rId17" w:tgtFrame="_blank" w:history="1">
+        <w:r>
+          <w:rPr>
+            <w:rStyle w:val="Hyperlink"/>
+          </w:rPr>
+          <w:t>Paisabazaar+1</w:t>
+        </w:r>
+      </w:hyperlink>
+    </w:p>
+    <w:p>
+      <w:pPr>
+        <w:numPr>
+          <w:ilvl w:val="0"/>
+          <w:numId w:val="12"/>
+        </w:numPr>
+      </w:pPr>
+      <w:r>
+        <w:t>Whether co-applicant or guarantor is present</w:t>
+      </w:r>
+    </w:p>
+    <w:p>
+      <w:pPr>
+        <w:numPr>
+          <w:ilvl w:val="0"/>
+          <w:numId w:val="12"/>
+        </w:numPr>
+      </w:pPr>
+      <w:r>
+        <w:t>Rate of interest (if known) and any preferred features (prepayment, etc.)</w:t>
+      </w:r>
+    </w:p>
+    <w:p>
+      <w:pPr>
+        <w:rPr>
+          <w:b/>
+          <w:bCs/>
+        </w:rPr>
+      </w:pPr>
+      <w:r>
+        <w:rPr>
+          <w:b/>
+          <w:bCs/>
+        </w:rPr>
+        <w:t>E. Consent and declarations</w:t>
+      </w:r>
+    </w:p>
+    <w:p>
+      <w:pPr>
+        <w:numPr>
+          <w:ilvl w:val="0"/>
+          <w:numId w:val="13"/>
+        </w:numPr>
+      </w:pPr>
+      <w:r>
+        <w:t>Legal declaration that the information provided is true and accurate</w:t>
+      </w:r>
+    </w:p>
+    <w:p>
+      <w:pPr>
+        <w:numPr>
+          <w:ilvl w:val="0"/>
+          <w:numId w:val="13"/>
+        </w:numPr>
+      </w:pPr>
+      <w:r>
+        <w:t>Consent for credit check, KYC, bank statement verification</w:t>
+      </w:r>
+    </w:p>
+    <w:p>
+      <w:pPr>
+        <w:numPr>
+          <w:ilvl w:val="0"/>
+          <w:numId w:val="13"/>
+        </w:numPr>
+      </w:pPr>
+      <w:r>
+        <w:t>Declaration about existing debts, litigations, etc.</w:t>
+      </w:r>
+    </w:p>
+    <w:p>
+      <w:pPr>
+        <w:numPr>
+          <w:ilvl w:val="0"/>
+          <w:numId w:val="13"/>
+        </w:numPr>
+      </w:pPr>
+      <w:r>
+        <w:t xml:space="preserve">For digital forms: OTP verification of mobile number, e-mandate for EMI deduction, etc. </w:t>
+      </w:r>
+      <w:hyperlink r:id="rId18" w:tgtFrame="_blank" w:history="1">
+        <w:r>
+          <w:rPr>
+            <w:rStyle w:val="Hyperlink"/>
+          </w:rPr>
+          <w:t>Tata Capital+1</w:t>
+        </w:r>
+      </w:hyperlink>
+    </w:p>
+    <w:p>
+      <w:pPr>
+        <w:rPr>
+          <w:b/>
+          <w:bCs/>
+        </w:rPr>
+      </w:pPr>
+      <w:r>
+        <w:rPr>
+          <w:b/>
+          <w:bCs/>
+        </w:rPr>
+        <w:lastRenderedPageBreak/>
+        <w:t>F. Documents upload/attachment</w:t>
+      </w:r>
+    </w:p>
+    <w:p>
+      <w:r>
+        <w:t>The form will either ask you to upload scanned documents (if online) or attach physical copies (if offline). At minimum:</w:t>
+      </w:r>
+    </w:p>
+    <w:p>
+      <w:pPr>
+        <w:numPr>
+          <w:ilvl w:val="0"/>
+          <w:numId w:val="14"/>
+        </w:numPr>
+      </w:pPr>
+      <w:r>
+        <w:t>Identity proof (PAN card, Aadhaar etc)</w:t>
+      </w:r>
+    </w:p>
+    <w:p>
+      <w:pPr>
+        <w:numPr>
+          <w:ilvl w:val="0"/>
+          <w:numId w:val="14"/>
+        </w:numPr>
+      </w:pPr>
+      <w:r>
+        <w:t xml:space="preserve">Address proof (electricity bill, passport, etc) </w:t>
+      </w:r>
+      <w:hyperlink r:id="rId19" w:tgtFrame="_blank" w:history="1">
+        <w:r>
+          <w:rPr>
+            <w:rStyle w:val="Hyperlink"/>
+          </w:rPr>
+          <w:t>Tata Capital+1</w:t>
+        </w:r>
+      </w:hyperlink>
+    </w:p>
+    <w:p>
+      <w:pPr>
+        <w:numPr>
+          <w:ilvl w:val="0"/>
+          <w:numId w:val="14"/>
+        </w:numPr>
+      </w:pPr>
+      <w:r>
+        <w:t>Income proof (as above)</w:t>
+      </w:r>
+    </w:p>
+    <w:p>
+      <w:pPr>
+        <w:numPr>
+          <w:ilvl w:val="0"/>
+          <w:numId w:val="14"/>
+        </w:numPr>
+      </w:pPr>
+      <w:r>
+        <w:t xml:space="preserve">Bank statements (last 3-6 months) </w:t>
+      </w:r>
+      <w:hyperlink r:id="rId20" w:tgtFrame="_blank" w:history="1">
+        <w:r>
+          <w:rPr>
+            <w:rStyle w:val="Hyperlink"/>
+          </w:rPr>
+          <w:t>Tata Capital</w:t>
+        </w:r>
+      </w:hyperlink>
+    </w:p>
+    <w:p>
+      <w:pPr>
+        <w:numPr>
+          <w:ilvl w:val="0"/>
+          <w:numId w:val="14"/>
+        </w:numPr>
+      </w:pPr>
+      <w:r>
+        <w:t xml:space="preserve">Recent photograph(s) </w:t>
+      </w:r>
+      <w:hyperlink r:id="rId21" w:tgtFrame="_blank" w:history="1">
+        <w:r>
+          <w:rPr>
+            <w:rStyle w:val="Hyperlink"/>
+          </w:rPr>
+          <w:t>Tata Capital</w:t>
+        </w:r>
+      </w:hyperlink>
+    </w:p>
+    <w:p>
+      <w:r>
+        <w:pict w14:anchorId="686E0061">
+          <v:rect id="_x0000_i1028" style="width:0;height:1.5pt" o:hralign="center" o:hrstd="t" o:hr="t" fillcolor="#a0a0a0" stroked="f"/>
+        </w:pict>
+      </w:r>
+    </w:p>
+    <w:p>
+      <w:pPr>
+        <w:rPr>
+          <w:b/>
+          <w:bCs/>
+        </w:rPr>
+      </w:pPr>
+      <w:r>
+        <w:rPr>
+          <w:b/>
+          <w:bCs/>
+        </w:rPr>
+        <w:t>3. Verification &amp; appraisal</w:t>
+      </w:r>
+    </w:p>
+    <w:p>
+      <w:r>
+        <w:t>Once your application form + documents are submitted, the lender performs a sequence of checks:</w:t>
+      </w:r>
+    </w:p>
+    <w:p>
+      <w:pPr>
+        <w:numPr>
+          <w:ilvl w:val="0"/>
+          <w:numId w:val="15"/>
+        </w:numPr>
+      </w:pPr>
+      <w:r>
+        <w:t>KYC verification: identity + address</w:t>
+      </w:r>
+    </w:p>
+    <w:p>
+      <w:pPr>
+        <w:numPr>
+          <w:ilvl w:val="0"/>
+          <w:numId w:val="15"/>
+        </w:numPr>
+      </w:pPr>
+      <w:r>
+        <w:t>Bank statement verification: salary credits, existing liabilities</w:t>
+      </w:r>
+    </w:p>
+    <w:p>
+      <w:pPr>
+        <w:numPr>
+          <w:ilvl w:val="0"/>
+          <w:numId w:val="15"/>
+        </w:numPr>
+      </w:pPr>
+      <w:r>
+        <w:t>Employment verification: employer details, tenure, designation</w:t>
+      </w:r>
+    </w:p>
+    <w:p>
+      <w:pPr>
+        <w:numPr>
+          <w:ilvl w:val="0"/>
+          <w:numId w:val="15"/>
+        </w:numPr>
+      </w:pPr>
+      <w:r>
+        <w:t>Credit check: your credit score, previous payments, defaults</w:t>
+      </w:r>
+    </w:p>
+    <w:p>
+      <w:pPr>
+        <w:numPr>
+          <w:ilvl w:val="0"/>
+          <w:numId w:val="15"/>
+        </w:numPr>
+      </w:pPr>
+      <w:r>
+        <w:t>Debt to income ratio: how much of your income is already committed to EMIs</w:t>
+      </w:r>
+    </w:p>
+    <w:p>
+      <w:pPr>
+        <w:numPr>
+          <w:ilvl w:val="0"/>
+          <w:numId w:val="15"/>
+        </w:numPr>
+      </w:pPr>
+      <w:r>
+        <w:t>Purpose &amp; eligibility check: whether the amount/tenure/purpose align with policy</w:t>
+      </w:r>
+    </w:p>
+    <w:p>
+      <w:pPr>
+        <w:numPr>
+          <w:ilvl w:val="0"/>
+          <w:numId w:val="15"/>
+        </w:numPr>
+      </w:pPr>
+      <w:r>
+        <w:t>Risk assessment: how likely you are to repay, any red flags</w:t>
+      </w:r>
+    </w:p>
+    <w:p>
+      <w:r>
+        <w:t xml:space="preserve">For example, Tata Capital describes that after documents are submitted and verified, the loan amount is disbursed once approved. </w:t>
+      </w:r>
+      <w:hyperlink r:id="rId22" w:tgtFrame="_blank" w:history="1">
+        <w:r>
+          <w:rPr>
+            <w:rStyle w:val="Hyperlink"/>
+          </w:rPr>
+          <w:t>Tata Capital+1</w:t>
+        </w:r>
+      </w:hyperlink>
+    </w:p>
+    <w:p>
+      <w:r>
+        <w:t xml:space="preserve">Also, they note that the disbursement time depends on applicant profile, documentation completeness etc. </w:t>
+      </w:r>
+      <w:hyperlink r:id="rId23" w:tgtFrame="_blank" w:history="1">
+        <w:r>
+          <w:rPr>
+            <w:rStyle w:val="Hyperlink"/>
+          </w:rPr>
+          <w:t>Tata Capital+1</w:t>
+        </w:r>
+      </w:hyperlink>
+    </w:p>
+    <w:p>
+      <w:r>
+        <w:pict w14:anchorId="5F118A30">
+          <v:rect id="_x0000_i1029" style="width:0;height:1.5pt" o:hralign="center" o:hrstd="t" o:hr="t" fillcolor="#a0a0a0" stroked="f"/>
+        </w:pict>
+      </w:r>
+    </w:p>
+    <w:p>
+      <w:pPr>
+        <w:rPr>
+          <w:b/>
+          <w:bCs/>
+        </w:rPr>
+      </w:pPr>
+      <w:r>
+        <w:rPr>
+          <w:b/>
+          <w:bCs/>
+        </w:rPr>
+        <w:t>4. Sanction &amp; agreement</w:t>
+      </w:r>
+    </w:p>
+    <w:p>
+      <w:r>
+        <w:t>If your application passes the checks:</w:t>
+      </w:r>
+    </w:p>
+    <w:p>
+      <w:pPr>
+        <w:numPr>
+          <w:ilvl w:val="0"/>
+          <w:numId w:val="16"/>
+        </w:numPr>
+      </w:pPr>
+      <w:r>
+        <w:t xml:space="preserve">You receive a sanction letter/offer detailing: sanctioned amount, interest rate, tenure, EMI amount, applicable charges (processing fee, part-prepayment/foreclosure charges). </w:t>
+      </w:r>
+      <w:hyperlink r:id="rId24" w:tgtFrame="_blank" w:history="1">
+        <w:r>
+          <w:rPr>
+            <w:rStyle w:val="Hyperlink"/>
+          </w:rPr>
+          <w:t>Paisabazaar</w:t>
+        </w:r>
+      </w:hyperlink>
+    </w:p>
+    <w:p>
+      <w:pPr>
+        <w:numPr>
+          <w:ilvl w:val="0"/>
+          <w:numId w:val="16"/>
+        </w:numPr>
+      </w:pPr>
+      <w:r>
+        <w:t>You review and accept the terms.</w:t>
+      </w:r>
+    </w:p>
+    <w:p>
+      <w:pPr>
+        <w:numPr>
+          <w:ilvl w:val="0"/>
+          <w:numId w:val="16"/>
+        </w:numPr>
+      </w:pPr>
+      <w:r>
+        <w:t>You sign a loan agreement (physically or electronically) where you commit to repay EMIs, abide by terms (late payment penalties, part-prepayment options, etc.).</w:t>
+      </w:r>
+    </w:p>
+    <w:p>
+      <w:pPr>
+        <w:numPr>
+          <w:ilvl w:val="0"/>
+          <w:numId w:val="16"/>
+        </w:numPr>
+      </w:pPr>
+      <w:r>
+        <w:t xml:space="preserve">You may set up an auto-debit/NACH mandate for EMIs. </w:t>
+      </w:r>
+      <w:hyperlink r:id="rId25" w:tgtFrame="_blank" w:history="1">
+        <w:r>
+          <w:rPr>
+            <w:rStyle w:val="Hyperlink"/>
+          </w:rPr>
+          <w:t>Tata Capital</w:t>
+        </w:r>
+      </w:hyperlink>
+    </w:p>
+    <w:p>
+      <w:pPr>
+        <w:numPr>
+          <w:ilvl w:val="0"/>
+          <w:numId w:val="16"/>
+        </w:numPr>
+      </w:pPr>
+      <w:r>
+        <w:lastRenderedPageBreak/>
+        <w:t>You might choose mode of disbursement (bank transfer to your account).</w:t>
+      </w:r>
+    </w:p>
+    <w:p>
+      <w:r>
+        <w:pict w14:anchorId="3EEF446E">
+          <v:rect id="_x0000_i1030" style="width:0;height:1.5pt" o:hralign="center" o:hrstd="t" o:hr="t" fillcolor="#a0a0a0" stroked="f"/>
+        </w:pict>
+      </w:r>
+    </w:p>
+    <w:p>
+      <w:pPr>
+        <w:rPr>
+          <w:b/>
+          <w:bCs/>
+        </w:rPr>
+      </w:pPr>
+      <w:r>
+        <w:rPr>
+          <w:b/>
+          <w:bCs/>
+        </w:rPr>
+        <w:t>5. Disbursement</w:t>
+      </w:r>
+    </w:p>
+    <w:p>
+      <w:pPr>
+        <w:numPr>
+          <w:ilvl w:val="0"/>
+          <w:numId w:val="17"/>
+        </w:numPr>
+      </w:pPr>
+      <w:r>
+        <w:t xml:space="preserve">After signing and all formalities complete, the loan amount is credited to your bank account. For unsecured personal loan, collateral is not required. </w:t>
+      </w:r>
+      <w:hyperlink r:id="rId26" w:tgtFrame="_blank" w:history="1">
+        <w:r>
+          <w:rPr>
+            <w:rStyle w:val="Hyperlink"/>
+          </w:rPr>
+          <w:t>Tata Capital+1</w:t>
+        </w:r>
+      </w:hyperlink>
+    </w:p>
+    <w:p>
+      <w:pPr>
+        <w:numPr>
+          <w:ilvl w:val="0"/>
+          <w:numId w:val="17"/>
+        </w:numPr>
+      </w:pPr>
+      <w:r>
+        <w:t xml:space="preserve">Time taken: for many cases from 24-72 hours if all documents are in order (Tata Capital states ~72 hours) </w:t>
+      </w:r>
+      <w:hyperlink r:id="rId27" w:tgtFrame="_blank" w:history="1">
+        <w:r>
+          <w:rPr>
+            <w:rStyle w:val="Hyperlink"/>
+          </w:rPr>
+          <w:t>Tata Capital</w:t>
+        </w:r>
+      </w:hyperlink>
+    </w:p>
+    <w:p>
+      <w:pPr>
+        <w:numPr>
+          <w:ilvl w:val="0"/>
+          <w:numId w:val="17"/>
+        </w:numPr>
+      </w:pPr>
+      <w:r>
+        <w:t>You then begin repayment as per schedule: EMIs start from next due date in line with agreement.</w:t>
+      </w:r>
+    </w:p>
+    <w:p>
+      <w:pPr>
+        <w:numPr>
+          <w:ilvl w:val="0"/>
+          <w:numId w:val="17"/>
+        </w:numPr>
+      </w:pPr>
+      <w:r>
+        <w:t xml:space="preserve">Post-disbursement: monitoring, you can pre-pay/foreclose based on terms, and your credit behaviour affects future eligibility. </w:t>
+      </w:r>
+      <w:hyperlink r:id="rId28" w:tgtFrame="_blank" w:history="1">
+        <w:r>
+          <w:rPr>
+            <w:rStyle w:val="Hyperlink"/>
+          </w:rPr>
+          <w:t>Tata Capital+1</w:t>
+        </w:r>
+      </w:hyperlink>
+    </w:p>
+    <w:p>
+      <w:r>
+        <w:pict w14:anchorId="7C210680">
+          <v:rect id="_x0000_i1031" style="width:0;height:1.5pt" o:hralign="center" o:hrstd="t" o:hr="t" fillcolor="#a0a0a0" stroked="f"/>
+        </w:pict>
+      </w:r>
+    </w:p>
+    <w:p>
+      <w:pPr>
+        <w:rPr>
+          <w:b/>
+          <w:bCs/>
+        </w:rPr>
+      </w:pPr>
+      <w:r>
+        <w:rPr>
+          <w:b/>
+          <w:bCs/>
+        </w:rPr>
+        <w:t>6. Post-disbursement servicing &amp; monitoring</w:t>
+      </w:r>
+    </w:p>
+    <w:p>
+      <w:pPr>
+        <w:numPr>
+          <w:ilvl w:val="0"/>
+          <w:numId w:val="18"/>
+        </w:numPr>
+      </w:pPr>
+      <w:r>
+        <w:t>You’ll receive monthly EMI schedule, statements, regular communication.</w:t>
+      </w:r>
+    </w:p>
+    <w:p>
+      <w:pPr>
+        <w:numPr>
+          <w:ilvl w:val="0"/>
+          <w:numId w:val="18"/>
+        </w:numPr>
+      </w:pPr>
+      <w:r>
+        <w:t xml:space="preserve">If you pay EMIs on time, your credit profile improves. If you miss payments: penalties, negative impact to credit score. </w:t>
+      </w:r>
+      <w:hyperlink r:id="rId29" w:tgtFrame="_blank" w:history="1">
+        <w:r>
+          <w:rPr>
+            <w:rStyle w:val="Hyperlink"/>
+          </w:rPr>
+          <w:t>Tata Capital</w:t>
+        </w:r>
+      </w:hyperlink>
+    </w:p>
+    <w:p>
+      <w:pPr>
+        <w:numPr>
+          <w:ilvl w:val="0"/>
+          <w:numId w:val="18"/>
+        </w:numPr>
+      </w:pPr>
+      <w:r>
+        <w:t xml:space="preserve">If you wish to pre-pay or foreclose: you must check applicable charges. For Tata Capital: part-prepayment up to 25% of principal after 12 months can be without penalty; beyond that charges apply. </w:t>
+      </w:r>
+      <w:hyperlink r:id="rId30" w:tgtFrame="_blank" w:history="1">
+        <w:r>
+          <w:rPr>
+            <w:rStyle w:val="Hyperlink"/>
+          </w:rPr>
+          <w:t>Paisabazaar</w:t>
+        </w:r>
+      </w:hyperlink>
+    </w:p>
+    <w:p>
+      <w:pPr>
+        <w:numPr>
+          <w:ilvl w:val="0"/>
+          <w:numId w:val="18"/>
+        </w:numPr>
+      </w:pPr>
+      <w:r>
+        <w:t xml:space="preserve">If you want a top-up loan or balance transfer to/from another lender: there are predefined processes. </w:t>
+      </w:r>
+      <w:hyperlink r:id="rId31" w:tgtFrame="_blank" w:history="1">
+        <w:r>
+          <w:rPr>
+            <w:rStyle w:val="Hyperlink"/>
+          </w:rPr>
+          <w:t>Paisabazaar+1</w:t>
+        </w:r>
+      </w:hyperlink>
+    </w:p>
+    <w:p>
+      <w:r>
+        <w:rPr>
+          <w:rStyle w:val="SubtleEmphasis"/>
+        </w:rPr>
+        <w:t xml:space="preserve">Link of the form: </w:t>
+      </w:r>
+      <w:hyperlink r:id="rId32" w:history="1">
+        <w:r>
+          <w:rPr>
+            <w:rStyle w:val="SubtleEmphasis"/>
+          </w:rPr>
+          <w:t>https://www.tatacapital.com/content/dam/tata-capital/pdf/tchfl/application-form/Loan%20Application%20Form%20TCHFL.pdf?utm_source=chatgpt.com</w:t>
+        </w:r>
+      </w:hyperlink>
+    </w:p>
+    <w:p>
+      <w:pPr>
+        <w:pStyle w:val="Heading1"/>
+      </w:pPr>
+      <w:r>
+        <w:t xml:space="preserve">Roadmap to build this </w:t>
+      </w:r>
+    </w:p>
+    <w:p>
+      <w:pPr>
+        <w:rPr>
+          <w:b/>
+          <w:bCs/>
+        </w:rPr>
+      </w:pPr>
+      <w:r>
+        <w:rPr>
+          <w:b/>
+          <w:bCs/>
+        </w:rPr>
+        <w:t>Phase 1: Establish the Mock API Backend (Foundation)</w:t>
+      </w:r>
+    </w:p>
+    <w:p>
+      <w:r>
+        <w:t xml:space="preserve">The entire project depends on demonstrating the architecture's soundness by having agents make </w:t>
+      </w:r>
+      <w:r>
+        <w:rPr>
+          <w:b/>
+          <w:bCs/>
+        </w:rPr>
+        <w:t>real API calls</w:t>
+      </w:r>
+      <w:r>
+        <w:t xml:space="preserve"> to mock endpoints, bypassing legal and technical barriers</w:t>
+      </w:r>
+      <w:r>
+        <w:rPr>
+          <w:vertAlign w:val="superscript"/>
+        </w:rPr>
+        <w:t>2</w:t>
+      </w:r>
+      <w:r>
+        <w:t>.</w:t>
+      </w:r>
+    </w:p>
+    <w:tbl>
+      <w:tblPr>
+        <w:tblW w:w="0" w:type="auto"/>
+        <w:tblCellSpacing w:w="15" w:type="dxa"/>
+        <w:tblCellMar>
+          <w:top w:w="15" w:type="dxa"/>
+          <w:left w:w="15" w:type="dxa"/>
+          <w:bottom w:w="15" w:type="dxa"/>
+          <w:right w:w="15" w:type="dxa"/>
+        </w:tblCellMar>
+        <w:tblLook w:val="04A0" w:firstRow="1" w:lastRow="0" w:firstColumn="1" w:lastColumn="0" w:noHBand="0" w:noVBand="1"/>
+      </w:tblPr>
+      <w:tblGrid>
+        <w:gridCol w:w="1053"/>
+        <w:gridCol w:w="2567"/>
+        <w:gridCol w:w="3225"/>
+        <w:gridCol w:w="1332"/>
+        <w:gridCol w:w="833"/>
+      </w:tblGrid>
+      <w:tr>
+        <w:trPr>
+          <w:tblHeader/>
+          <w:tblCellSpacing w:w="15" w:type="dxa"/>
+        </w:trPr>
+        <w:tc>
+          <w:tcPr>
+            <w:tcW w:w="0" w:type="auto"/>
+            <w:tcBorders>
+              <w:top w:val="single" w:sz="6" w:space="0" w:color="auto"/>
+              <w:left w:val="single" w:sz="6" w:space="0" w:color="auto"/>
+              <w:bottom w:val="single" w:sz="6" w:space="0" w:color="auto"/>
+              <w:right w:val="single" w:sz="6" w:space="0" w:color="auto"/>
+            </w:tcBorders>
+            <w:vAlign w:val="center"/>
+            <w:hideMark/>
+          </w:tcPr>
+          <w:p>
+            <w:r>
+              <w:rPr>
+                <w:b/>
+                <w:bCs/>
+              </w:rPr>
+              <w:t>Step</w:t>
+            </w:r>
+          </w:p>
+        </w:tc>
+        <w:tc>
+          <w:tcPr>
+            <w:tcW w:w="0" w:type="auto"/>
+            <w:tcBorders>
+              <w:top w:val="single" w:sz="6" w:space="0" w:color="auto"/>
+              <w:left w:val="single" w:sz="6" w:space="0" w:color="auto"/>
+              <w:bottom w:val="single" w:sz="6" w:space="0" w:color="auto"/>
+              <w:right w:val="single" w:sz="6" w:space="0" w:color="auto"/>
+            </w:tcBorders>
+            <w:vAlign w:val="center"/>
+            <w:hideMark/>
+          </w:tcPr>
+          <w:p>
+            <w:r>
+              <w:rPr>
+                <w:b/>
+                <w:bCs/>
+              </w:rPr>
+              <w:t>Actionable Task</w:t>
+            </w:r>
+          </w:p>
+        </w:tc>
+        <w:tc>
+          <w:tcPr>
+            <w:tcW w:w="0" w:type="auto"/>
+            <w:tcBorders>
+              <w:top w:val="single" w:sz="6" w:space="0" w:color="auto"/>
+              <w:left w:val="single" w:sz="6" w:space="0" w:color="auto"/>
+              <w:bottom w:val="single" w:sz="6" w:space="0" w:color="auto"/>
+              <w:right w:val="single" w:sz="6" w:space="0" w:color="auto"/>
+            </w:tcBorders>
+            <w:vAlign w:val="center"/>
+            <w:hideMark/>
+          </w:tcPr>
+          <w:p>
+            <w:r>
+              <w:rPr>
+                <w:b/>
+                <w:bCs/>
+              </w:rPr>
+              <w:t>Goal / Outcome</w:t>
+            </w:r>
+          </w:p>
+        </w:tc>
+        <w:tc>
+          <w:tcPr>
+            <w:tcW w:w="0" w:type="auto"/>
+            <w:tcBorders>
+              <w:top w:val="single" w:sz="6" w:space="0" w:color="auto"/>
+              <w:left w:val="single" w:sz="6" w:space="0" w:color="auto"/>
+              <w:bottom w:val="single" w:sz="6" w:space="0" w:color="auto"/>
+              <w:right w:val="single" w:sz="6" w:space="0" w:color="auto"/>
+            </w:tcBorders>
+            <w:vAlign w:val="center"/>
+            <w:hideMark/>
+          </w:tcPr>
+          <w:p>
+            <w:r>
+              <w:rPr>
+                <w:b/>
+                <w:bCs/>
+              </w:rPr>
+              <w:t>Relevant Agents</w:t>
+            </w:r>
+          </w:p>
+        </w:tc>
+        <w:tc>
+          <w:tcPr>
+            <w:tcW w:w="0" w:type="auto"/>
+            <w:tcBorders>
+              <w:top w:val="single" w:sz="6" w:space="0" w:color="auto"/>
+              <w:left w:val="single" w:sz="6" w:space="0" w:color="auto"/>
+              <w:bottom w:val="single" w:sz="6" w:space="0" w:color="auto"/>
+              <w:right w:val="single" w:sz="6" w:space="0" w:color="auto"/>
+            </w:tcBorders>
+            <w:vAlign w:val="center"/>
+            <w:hideMark/>
+          </w:tcPr>
+          <w:p>
+            <w:r>
+              <w:rPr>
+                <w:b/>
+                <w:bCs/>
+              </w:rPr>
+              <w:t>Tech Stack</w:t>
+            </w:r>
+          </w:p>
+        </w:tc>
+      </w:tr>
+      <w:tr>
+        <w:trPr>
+          <w:tblCellSpacing w:w="15" w:type="dxa"/>
+        </w:trPr>
+        <w:tc>
+          <w:tcPr>
+            <w:tcW w:w="0" w:type="auto"/>
+            <w:tcBorders>
+              <w:top w:val="single" w:sz="6" w:space="0" w:color="auto"/>
+              <w:left w:val="single" w:sz="6" w:space="0" w:color="auto"/>
+              <w:bottom w:val="single" w:sz="6" w:space="0" w:color="auto"/>
+              <w:right w:val="single" w:sz="6" w:space="0" w:color="auto"/>
+            </w:tcBorders>
+            <w:vAlign w:val="center"/>
+            <w:hideMark/>
+          </w:tcPr>
+          <w:p>
+            <w:r>
+              <w:rPr>
+                <w:b/>
+                <w:bCs/>
+              </w:rPr>
+              <w:t>1. Mock API Setup</w:t>
+            </w:r>
+          </w:p>
+        </w:tc>
+        <w:tc>
+          <w:tcPr>
+            <w:tcW w:w="0" w:type="auto"/>
+            <w:tcBorders>
+              <w:top w:val="single" w:sz="6" w:space="0" w:color="auto"/>
+              <w:left w:val="single" w:sz="6" w:space="0" w:color="auto"/>
+              <w:bottom w:val="single" w:sz="6" w:space="0" w:color="auto"/>
+              <w:right w:val="single" w:sz="6" w:space="0" w:color="auto"/>
+            </w:tcBorders>
+            <w:vAlign w:val="center"/>
+            <w:hideMark/>
+          </w:tcPr>
+          <w:p>
+            <w:r>
+              <w:t xml:space="preserve">Set up a </w:t>
+            </w:r>
+            <w:r>
+              <w:rPr>
+                <w:b/>
+                <w:bCs/>
+              </w:rPr>
+              <w:t>FastAPI</w:t>
+            </w:r>
+            <w:r>
+              <w:t xml:space="preserve"> (Python) project environment</w:t>
+            </w:r>
+            <w:r>
+              <w:rPr>
+                <w:vertAlign w:val="superscript"/>
+              </w:rPr>
+              <w:t>333</w:t>
+            </w:r>
+            <w:r>
+              <w:t>.</w:t>
+            </w:r>
+          </w:p>
+        </w:tc>
+        <w:tc>
+          <w:tcPr>
+            <w:tcW w:w="0" w:type="auto"/>
+            <w:tcBorders>
+              <w:top w:val="single" w:sz="6" w:space="0" w:color="auto"/>
+              <w:left w:val="single" w:sz="6" w:space="0" w:color="auto"/>
+              <w:bottom w:val="single" w:sz="6" w:space="0" w:color="auto"/>
+              <w:right w:val="single" w:sz="6" w:space="0" w:color="auto"/>
+            </w:tcBorders>
+            <w:vAlign w:val="center"/>
+            <w:hideMark/>
+          </w:tcPr>
+          <w:p>
+            <w:r>
+              <w:t>A basic, running local server.</w:t>
+            </w:r>
+          </w:p>
+        </w:tc>
+        <w:tc>
+          <w:tcPr>
+            <w:tcW w:w="0" w:type="auto"/>
+            <w:tcBorders>
+              <w:top w:val="single" w:sz="6" w:space="0" w:color="auto"/>
+              <w:left w:val="single" w:sz="6" w:space="0" w:color="auto"/>
+              <w:bottom w:val="single" w:sz="6" w:space="0" w:color="auto"/>
+              <w:right w:val="single" w:sz="6" w:space="0" w:color="auto"/>
+            </w:tcBorders>
+            <w:vAlign w:val="center"/>
+            <w:hideMark/>
+          </w:tcPr>
+          <w:p>
+            <w:r>
+              <w:t>All Agents</w:t>
+            </w:r>
+          </w:p>
+        </w:tc>
+        <w:tc>
+          <w:tcPr>
+            <w:tcW w:w="0" w:type="auto"/>
+            <w:tcBorders>
+              <w:top w:val="single" w:sz="6" w:space="0" w:color="auto"/>
+              <w:left w:val="single" w:sz="6" w:space="0" w:color="auto"/>
+              <w:bottom w:val="single" w:sz="6" w:space="0" w:color="auto"/>
+              <w:right w:val="single" w:sz="6" w:space="0" w:color="auto"/>
+            </w:tcBorders>
+            <w:vAlign w:val="center"/>
+            <w:hideMark/>
+          </w:tcPr>
+          <w:p>
+            <w:r>
+              <w:t>Python, FastAPI</w:t>
+            </w:r>
+          </w:p>
+        </w:tc>
+      </w:tr>
+      <w:tr>
+        <w:trPr>
+          <w:tblCellSpacing w:w="15" w:type="dxa"/>
+        </w:trPr>
+        <w:tc>
+          <w:tcPr>
+            <w:tcW w:w="0" w:type="auto"/>
+            <w:tcBorders>
+              <w:top w:val="single" w:sz="6" w:space="0" w:color="auto"/>
+              <w:left w:val="single" w:sz="6" w:space="0" w:color="auto"/>
+              <w:bottom w:val="single" w:sz="6" w:space="0" w:color="auto"/>
+              <w:right w:val="single" w:sz="6" w:space="0" w:color="auto"/>
+            </w:tcBorders>
+            <w:vAlign w:val="center"/>
+            <w:hideMark/>
+          </w:tcPr>
+          <w:p>
+            <w:r>
+              <w:rPr>
+                <w:b/>
+                <w:bCs/>
+              </w:rPr>
+              <w:t>2. Mock CRM API</w:t>
+            </w:r>
+          </w:p>
+        </w:tc>
+        <w:tc>
+          <w:tcPr>
+            <w:tcW w:w="0" w:type="auto"/>
+            <w:tcBorders>
+              <w:top w:val="single" w:sz="6" w:space="0" w:color="auto"/>
+              <w:left w:val="single" w:sz="6" w:space="0" w:color="auto"/>
+              <w:bottom w:val="single" w:sz="6" w:space="0" w:color="auto"/>
+              <w:right w:val="single" w:sz="6" w:space="0" w:color="auto"/>
+            </w:tcBorders>
+            <w:vAlign w:val="center"/>
+            <w:hideMark/>
+          </w:tcPr>
+          <w:p>
+            <w:r>
+              <w:t xml:space="preserve">Define and implement the </w:t>
+            </w:r>
+            <w:r>
+              <w:rPr>
+                <w:b/>
+                <w:bCs/>
+              </w:rPr>
+              <w:t>Mock CRM API</w:t>
+            </w:r>
+            <w:r>
+              <w:t xml:space="preserve"> endpoint</w:t>
+            </w:r>
+            <w:r>
+              <w:rPr>
+                <w:vertAlign w:val="superscript"/>
+              </w:rPr>
+              <w:t>4</w:t>
+            </w:r>
+            <w:r>
+              <w:t>.</w:t>
+            </w:r>
+          </w:p>
+        </w:tc>
+        <w:tc>
+          <w:tcPr>
+            <w:tcW w:w="0" w:type="auto"/>
+            <w:tcBorders>
+              <w:top w:val="single" w:sz="6" w:space="0" w:color="auto"/>
+              <w:left w:val="single" w:sz="6" w:space="0" w:color="auto"/>
+              <w:bottom w:val="single" w:sz="6" w:space="0" w:color="auto"/>
+              <w:right w:val="single" w:sz="6" w:space="0" w:color="auto"/>
+            </w:tcBorders>
+            <w:vAlign w:val="center"/>
+            <w:hideMark/>
+          </w:tcPr>
+          <w:p>
+            <w:r>
+              <w:t>An endpoint that the Verification Agent can ping to confirm a customer's identity and details</w:t>
+            </w:r>
+            <w:r>
+              <w:rPr>
+                <w:vertAlign w:val="superscript"/>
+              </w:rPr>
+              <w:t>55</w:t>
+            </w:r>
+            <w:r>
+              <w:t xml:space="preserve">. </w:t>
+            </w:r>
+            <w:r>
+              <w:rPr>
+                <w:i/>
+                <w:iCs/>
+              </w:rPr>
+              <w:lastRenderedPageBreak/>
+              <w:t>Example: /crm/verify-kyc/{pan_number}</w:t>
+            </w:r>
+          </w:p>
+        </w:tc>
+        <w:tc>
+          <w:tcPr>
+            <w:tcW w:w="0" w:type="auto"/>
+            <w:tcBorders>
+              <w:top w:val="single" w:sz="6" w:space="0" w:color="auto"/>
+              <w:left w:val="single" w:sz="6" w:space="0" w:color="auto"/>
+              <w:bottom w:val="single" w:sz="6" w:space="0" w:color="auto"/>
+              <w:right w:val="single" w:sz="6" w:space="0" w:color="auto"/>
+            </w:tcBorders>
+            <w:vAlign w:val="center"/>
+            <w:hideMark/>
+          </w:tcPr>
+          <w:p>
+            <w:r>
+              <w:lastRenderedPageBreak/>
+              <w:t>Verification Agent</w:t>
+            </w:r>
+          </w:p>
+        </w:tc>
+        <w:tc>
+          <w:tcPr>
+            <w:tcW w:w="0" w:type="auto"/>
+            <w:tcBorders>
+              <w:top w:val="single" w:sz="6" w:space="0" w:color="auto"/>
+              <w:left w:val="single" w:sz="6" w:space="0" w:color="auto"/>
+              <w:bottom w:val="single" w:sz="6" w:space="0" w:color="auto"/>
+              <w:right w:val="single" w:sz="6" w:space="0" w:color="auto"/>
+            </w:tcBorders>
+            <w:vAlign w:val="center"/>
+            <w:hideMark/>
+          </w:tcPr>
+          <w:p>
+            <w:r>
+              <w:t>Python, FastAPI</w:t>
+            </w:r>
+          </w:p>
+        </w:tc>
+      </w:tr>
+      <w:tr>
+        <w:trPr>
+          <w:tblCellSpacing w:w="15" w:type="dxa"/>
+        </w:trPr>
+        <w:tc>
+          <w:tcPr>
+            <w:tcW w:w="0" w:type="auto"/>
+            <w:tcBorders>
+              <w:top w:val="single" w:sz="6" w:space="0" w:color="auto"/>
+              <w:left w:val="single" w:sz="6" w:space="0" w:color="auto"/>
+              <w:bottom w:val="single" w:sz="6" w:space="0" w:color="auto"/>
+              <w:right w:val="single" w:sz="6" w:space="0" w:color="auto"/>
+            </w:tcBorders>
+            <w:vAlign w:val="center"/>
+            <w:hideMark/>
+          </w:tcPr>
+          <w:p>
+            <w:r>
+              <w:rPr>
+                <w:b/>
+                <w:bCs/>
+              </w:rPr>
+              <w:t>3. Mock Credit Bureau API</w:t>
+            </w:r>
+          </w:p>
+        </w:tc>
+        <w:tc>
+          <w:tcPr>
+            <w:tcW w:w="0" w:type="auto"/>
+            <w:tcBorders>
+              <w:top w:val="single" w:sz="6" w:space="0" w:color="auto"/>
+              <w:left w:val="single" w:sz="6" w:space="0" w:color="auto"/>
+              <w:bottom w:val="single" w:sz="6" w:space="0" w:color="auto"/>
+              <w:right w:val="single" w:sz="6" w:space="0" w:color="auto"/>
+            </w:tcBorders>
+            <w:vAlign w:val="center"/>
+            <w:hideMark/>
+          </w:tcPr>
+          <w:p>
+            <w:r>
+              <w:t xml:space="preserve">Define and implement the </w:t>
+            </w:r>
+            <w:r>
+              <w:rPr>
+                <w:b/>
+                <w:bCs/>
+              </w:rPr>
+              <w:t>Mock Credit Bureau API</w:t>
+            </w:r>
+            <w:r>
+              <w:t xml:space="preserve"> endpoint</w:t>
+            </w:r>
+            <w:r>
+              <w:rPr>
+                <w:vertAlign w:val="superscript"/>
+              </w:rPr>
+              <w:t>6</w:t>
+            </w:r>
+            <w:r>
+              <w:t>.</w:t>
+            </w:r>
+          </w:p>
+        </w:tc>
+        <w:tc>
+          <w:tcPr>
+            <w:tcW w:w="0" w:type="auto"/>
+            <w:tcBorders>
+              <w:top w:val="single" w:sz="6" w:space="0" w:color="auto"/>
+              <w:left w:val="single" w:sz="6" w:space="0" w:color="auto"/>
+              <w:bottom w:val="single" w:sz="6" w:space="0" w:color="auto"/>
+              <w:right w:val="single" w:sz="6" w:space="0" w:color="auto"/>
+            </w:tcBorders>
+            <w:vAlign w:val="center"/>
+            <w:hideMark/>
+          </w:tcPr>
+          <w:p>
+            <w:r>
+              <w:t>An endpoint that the Underwriting Agent can call to fetch a simulated credit score</w:t>
+            </w:r>
+            <w:r>
+              <w:rPr>
+                <w:vertAlign w:val="superscript"/>
+              </w:rPr>
+              <w:t>77</w:t>
+            </w:r>
+            <w:r>
+              <w:t xml:space="preserve">. </w:t>
+            </w:r>
+            <w:r>
+              <w:rPr>
+                <w:i/>
+                <w:iCs/>
+              </w:rPr>
+              <w:t>Example: /cibil/get-score/{pan_number}</w:t>
+            </w:r>
+          </w:p>
+        </w:tc>
+        <w:tc>
+          <w:tcPr>
+            <w:tcW w:w="0" w:type="auto"/>
+            <w:tcBorders>
+              <w:top w:val="single" w:sz="6" w:space="0" w:color="auto"/>
+              <w:left w:val="single" w:sz="6" w:space="0" w:color="auto"/>
+              <w:bottom w:val="single" w:sz="6" w:space="0" w:color="auto"/>
+              <w:right w:val="single" w:sz="6" w:space="0" w:color="auto"/>
+            </w:tcBorders>
+            <w:vAlign w:val="center"/>
+            <w:hideMark/>
+          </w:tcPr>
+          <w:p>
+            <w:r>
+              <w:t>Underwriting Agent</w:t>
+            </w:r>
+          </w:p>
+        </w:tc>
+        <w:tc>
+          <w:tcPr>
+            <w:tcW w:w="0" w:type="auto"/>
+            <w:tcBorders>
+              <w:top w:val="single" w:sz="6" w:space="0" w:color="auto"/>
+              <w:left w:val="single" w:sz="6" w:space="0" w:color="auto"/>
+              <w:bottom w:val="single" w:sz="6" w:space="0" w:color="auto"/>
+              <w:right w:val="single" w:sz="6" w:space="0" w:color="auto"/>
+            </w:tcBorders>
+            <w:vAlign w:val="center"/>
+            <w:hideMark/>
+          </w:tcPr>
+          <w:p>
+            <w:r>
+              <w:t>Python, FastAPI</w:t>
+            </w:r>
+          </w:p>
+        </w:tc>
+      </w:tr>
+      <w:tr>
+        <w:trPr>
+          <w:tblCellSpacing w:w="15" w:type="dxa"/>
+        </w:trPr>
+        <w:tc>
+          <w:tcPr>
+            <w:tcW w:w="0" w:type="auto"/>
+            <w:tcBorders>
+              <w:top w:val="single" w:sz="6" w:space="0" w:color="auto"/>
+              <w:left w:val="single" w:sz="6" w:space="0" w:color="auto"/>
+              <w:bottom w:val="single" w:sz="6" w:space="0" w:color="auto"/>
+              <w:right w:val="single" w:sz="6" w:space="0" w:color="auto"/>
+            </w:tcBorders>
+            <w:vAlign w:val="center"/>
+            <w:hideMark/>
+          </w:tcPr>
+          <w:p>
+            <w:r>
+              <w:rPr>
+                <w:b/>
+                <w:bCs/>
+              </w:rPr>
+              <w:t>4. Sanction Letter Utility</w:t>
+            </w:r>
+          </w:p>
+        </w:tc>
+        <w:tc>
+          <w:tcPr>
+            <w:tcW w:w="0" w:type="auto"/>
+            <w:tcBorders>
+              <w:top w:val="single" w:sz="6" w:space="0" w:color="auto"/>
+              <w:left w:val="single" w:sz="6" w:space="0" w:color="auto"/>
+              <w:bottom w:val="single" w:sz="6" w:space="0" w:color="auto"/>
+              <w:right w:val="single" w:sz="6" w:space="0" w:color="auto"/>
+            </w:tcBorders>
+            <w:vAlign w:val="center"/>
+            <w:hideMark/>
+          </w:tcPr>
+          <w:p>
+            <w:r>
+              <w:t>Create a simple utility function (not an API) for the Sanction Letter Generator to produce a mock PDF file</w:t>
+            </w:r>
+            <w:r>
+              <w:rPr>
+                <w:vertAlign w:val="superscript"/>
+              </w:rPr>
+              <w:t>8888</w:t>
+            </w:r>
+            <w:r>
+              <w:t>.</w:t>
+            </w:r>
+          </w:p>
+        </w:tc>
+        <w:tc>
+          <w:tcPr>
+            <w:tcW w:w="0" w:type="auto"/>
+            <w:tcBorders>
+              <w:top w:val="single" w:sz="6" w:space="0" w:color="auto"/>
+              <w:left w:val="single" w:sz="6" w:space="0" w:color="auto"/>
+              <w:bottom w:val="single" w:sz="6" w:space="0" w:color="auto"/>
+              <w:right w:val="single" w:sz="6" w:space="0" w:color="auto"/>
+            </w:tcBorders>
+            <w:vAlign w:val="center"/>
+            <w:hideMark/>
+          </w:tcPr>
+          <w:p>
+            <w:r>
+              <w:t>A function that accepts loan details and "generates" a PDF placeholder (e.g., using a library or a simple file-write).</w:t>
+            </w:r>
+          </w:p>
+        </w:tc>
+        <w:tc>
+          <w:tcPr>
+            <w:tcW w:w="0" w:type="auto"/>
+            <w:tcBorders>
+              <w:top w:val="single" w:sz="6" w:space="0" w:color="auto"/>
+              <w:left w:val="single" w:sz="6" w:space="0" w:color="auto"/>
+              <w:bottom w:val="single" w:sz="6" w:space="0" w:color="auto"/>
+              <w:right w:val="single" w:sz="6" w:space="0" w:color="auto"/>
+            </w:tcBorders>
+            <w:vAlign w:val="center"/>
+            <w:hideMark/>
+          </w:tcPr>
+          <w:p>
+            <w:r>
+              <w:t>Sanction Letter Generator</w:t>
+            </w:r>
+          </w:p>
+        </w:tc>
+        <w:tc>
+          <w:tcPr>
+            <w:tcW w:w="0" w:type="auto"/>
+            <w:tcBorders>
+              <w:top w:val="single" w:sz="6" w:space="0" w:color="auto"/>
+              <w:left w:val="single" w:sz="6" w:space="0" w:color="auto"/>
+              <w:bottom w:val="single" w:sz="6" w:space="0" w:color="auto"/>
+              <w:right w:val="single" w:sz="6" w:space="0" w:color="auto"/>
+            </w:tcBorders>
+            <w:vAlign w:val="center"/>
+            <w:hideMark/>
+          </w:tcPr>
+          <w:p>
+            <w:r>
+              <w:t>Python, Utility</w:t>
+            </w:r>
+          </w:p>
+        </w:tc>
+      </w:tr>
+    </w:tbl>
+    <w:p>
+      <w:r>
+        <w:pict w14:anchorId="78BBDCFD">
+          <v:rect id="_x0000_i1075" style="width:0;height:1.5pt" o:hralign="center" o:hrstd="t" o:hr="t" fillcolor="#a0a0a0" stroked="f"/>
+        </w:pict>
+      </w:r>
+    </w:p>
+    <w:p>
+      <w:pPr>
+        <w:rPr>
+          <w:b/>
+          <w:bCs/>
+        </w:rPr>
+      </w:pPr>
+      <w:r>
+        <w:rPr>
+          <w:b/>
+          <w:bCs/>
+        </w:rPr>
+        <w:t>Phase 2: Build the Core Agent Logic</w:t>
+      </w:r>
+    </w:p>
+    <w:p>
+      <w:r>
+        <w:t>Once the APIs are ready to be called, you can build the "Worker Agents" that will use them.</w:t>
+      </w:r>
+    </w:p>
+    <w:tbl>
+      <w:tblPr>
+        <w:tblW w:w="0" w:type="auto"/>
+        <w:tblCellSpacing w:w="15" w:type="dxa"/>
+        <w:tblCellMar>
+          <w:top w:w="15" w:type="dxa"/>
+          <w:left w:w="15" w:type="dxa"/>
+          <w:bottom w:w="15" w:type="dxa"/>
+          <w:right w:w="15" w:type="dxa"/>
+        </w:tblCellMar>
+        <w:tblLook w:val="04A0" w:firstRow="1" w:lastRow="0" w:firstColumn="1" w:lastColumn="0" w:noHBand="0" w:noVBand="1"/>
+      </w:tblPr>
+      <w:tblGrid>
+        <w:gridCol w:w="1714"/>
+        <w:gridCol w:w="4483"/>
+        <w:gridCol w:w="2813"/>
+      </w:tblGrid>
+      <w:tr>
+        <w:trPr>
+          <w:tblHeader/>
+          <w:tblCellSpacing w:w="15" w:type="dxa"/>
+        </w:trPr>
+        <w:tc>
+          <w:tcPr>
+            <w:tcW w:w="0" w:type="auto"/>
+            <w:tcBorders>
+              <w:top w:val="single" w:sz="6" w:space="0" w:color="auto"/>
+              <w:left w:val="single" w:sz="6" w:space="0" w:color="auto"/>
+              <w:bottom w:val="single" w:sz="6" w:space="0" w:color="auto"/>
+              <w:right w:val="single" w:sz="6" w:space="0" w:color="auto"/>
+            </w:tcBorders>
+            <w:vAlign w:val="center"/>
+            <w:hideMark/>
+          </w:tcPr>
+          <w:p>
+            <w:r>
+              <w:rPr>
+                <w:b/>
+                <w:bCs/>
+              </w:rPr>
+              <w:t>Step</w:t>
+            </w:r>
+          </w:p>
+        </w:tc>
+        <w:tc>
+          <w:tcPr>
+            <w:tcW w:w="0" w:type="auto"/>
+            <w:tcBorders>
+              <w:top w:val="single" w:sz="6" w:space="0" w:color="auto"/>
+              <w:left w:val="single" w:sz="6" w:space="0" w:color="auto"/>
+              <w:bottom w:val="single" w:sz="6" w:space="0" w:color="auto"/>
+              <w:right w:val="single" w:sz="6" w:space="0" w:color="auto"/>
+            </w:tcBorders>
+            <w:vAlign w:val="center"/>
+            <w:hideMark/>
+          </w:tcPr>
+          <w:p>
+            <w:r>
+              <w:rPr>
+                <w:b/>
+                <w:bCs/>
+              </w:rPr>
+              <w:t>Actionable Task</w:t>
+            </w:r>
+          </w:p>
+        </w:tc>
+        <w:tc>
+          <w:tcPr>
+            <w:tcW w:w="0" w:type="auto"/>
+            <w:tcBorders>
+              <w:top w:val="single" w:sz="6" w:space="0" w:color="auto"/>
+              <w:left w:val="single" w:sz="6" w:space="0" w:color="auto"/>
+              <w:bottom w:val="single" w:sz="6" w:space="0" w:color="auto"/>
+              <w:right w:val="single" w:sz="6" w:space="0" w:color="auto"/>
+            </w:tcBorders>
+            <w:vAlign w:val="center"/>
+            <w:hideMark/>
+          </w:tcPr>
+          <w:p>
+            <w:r>
+              <w:rPr>
+                <w:b/>
+                <w:bCs/>
+              </w:rPr>
+              <w:t>Goal / Outcome</w:t>
+            </w:r>
+          </w:p>
+        </w:tc>
+      </w:tr>
+      <w:tr>
+        <w:trPr>
+          <w:tblCellSpacing w:w="15" w:type="dxa"/>
+        </w:trPr>
+        <w:tc>
+          <w:tcPr>
+            <w:tcW w:w="0" w:type="auto"/>
+            <w:tcBorders>
+              <w:top w:val="single" w:sz="6" w:space="0" w:color="auto"/>
+              <w:left w:val="single" w:sz="6" w:space="0" w:color="auto"/>
+              <w:bottom w:val="single" w:sz="6" w:space="0" w:color="auto"/>
+              <w:right w:val="single" w:sz="6" w:space="0" w:color="auto"/>
+            </w:tcBorders>
+            <w:vAlign w:val="center"/>
+            <w:hideMark/>
+          </w:tcPr>
+          <w:p>
+            <w:r>
+              <w:rPr>
+                <w:b/>
+                <w:bCs/>
+              </w:rPr>
+              <w:t>5. Implement Verification Agent</w:t>
+            </w:r>
+          </w:p>
+        </w:tc>
+        <w:tc>
+          <w:tcPr>
+            <w:tcW w:w="0" w:type="auto"/>
+            <w:tcBorders>
+              <w:top w:val="single" w:sz="6" w:space="0" w:color="auto"/>
+              <w:left w:val="single" w:sz="6" w:space="0" w:color="auto"/>
+              <w:bottom w:val="single" w:sz="6" w:space="0" w:color="auto"/>
+              <w:right w:val="single" w:sz="6" w:space="0" w:color="auto"/>
+            </w:tcBorders>
+            <w:vAlign w:val="center"/>
+            <w:hideMark/>
+          </w:tcPr>
+          <w:p>
+            <w:r>
+              <w:t>Write the Python class for the Verification Agent (The KYC Specialist)</w:t>
+            </w:r>
+            <w:r>
+              <w:rPr>
+                <w:vertAlign w:val="superscript"/>
+              </w:rPr>
+              <w:t>99</w:t>
+            </w:r>
+            <w:r>
+              <w:t xml:space="preserve">. It must contain logic to make an HTTP request to the </w:t>
+            </w:r>
+            <w:r>
+              <w:rPr>
+                <w:b/>
+                <w:bCs/>
+              </w:rPr>
+              <w:t>Mock CRM API</w:t>
+            </w:r>
+            <w:r>
+              <w:rPr>
+                <w:vertAlign w:val="superscript"/>
+              </w:rPr>
+              <w:t>10101010</w:t>
+            </w:r>
+            <w:r>
+              <w:t>.</w:t>
+            </w:r>
+          </w:p>
+        </w:tc>
+        <w:tc>
+          <w:tcPr>
+            <w:tcW w:w="0" w:type="auto"/>
+            <w:tcBorders>
+              <w:top w:val="single" w:sz="6" w:space="0" w:color="auto"/>
+              <w:left w:val="single" w:sz="6" w:space="0" w:color="auto"/>
+              <w:bottom w:val="single" w:sz="6" w:space="0" w:color="auto"/>
+              <w:right w:val="single" w:sz="6" w:space="0" w:color="auto"/>
+            </w:tcBorders>
+            <w:vAlign w:val="center"/>
+            <w:hideMark/>
+          </w:tcPr>
+          <w:p>
+            <w:r>
+              <w:t>The agent can successfully call the mock API and return a verification status (e.g., "verified" or "not found").</w:t>
+            </w:r>
+          </w:p>
+        </w:tc>
+      </w:tr>
+      <w:tr>
+        <w:trPr>
+          <w:tblCellSpacing w:w="15" w:type="dxa"/>
+        </w:trPr>
+        <w:tc>
+          <w:tcPr>
+            <w:tcW w:w="0" w:type="auto"/>
+            <w:tcBorders>
+              <w:top w:val="single" w:sz="6" w:space="0" w:color="auto"/>
+              <w:left w:val="single" w:sz="6" w:space="0" w:color="auto"/>
+              <w:bottom w:val="single" w:sz="6" w:space="0" w:color="auto"/>
+              <w:right w:val="single" w:sz="6" w:space="0" w:color="auto"/>
+            </w:tcBorders>
+            <w:vAlign w:val="center"/>
+            <w:hideMark/>
+          </w:tcPr>
+          <w:p>
+            <w:r>
+              <w:rPr>
+                <w:b/>
+                <w:bCs/>
+              </w:rPr>
+              <w:t>6. Implement Underwriting Agent</w:t>
+            </w:r>
+          </w:p>
+        </w:tc>
+        <w:tc>
+          <w:tcPr>
+            <w:tcW w:w="0" w:type="auto"/>
+            <w:tcBorders>
+              <w:top w:val="single" w:sz="6" w:space="0" w:color="auto"/>
+              <w:left w:val="single" w:sz="6" w:space="0" w:color="auto"/>
+              <w:bottom w:val="single" w:sz="6" w:space="0" w:color="auto"/>
+              <w:right w:val="single" w:sz="6" w:space="0" w:color="auto"/>
+            </w:tcBorders>
+            <w:vAlign w:val="center"/>
+            <w:hideMark/>
+          </w:tcPr>
+          <w:p>
+            <w:r>
+              <w:t>Write the Python class for the Underwriting Agent (The Credit Analyst)</w:t>
+            </w:r>
+            <w:r>
+              <w:rPr>
+                <w:vertAlign w:val="superscript"/>
+              </w:rPr>
+              <w:t>11</w:t>
+            </w:r>
+            <w:r>
+              <w:t xml:space="preserve">. It must contain logic to call the </w:t>
+            </w:r>
+            <w:r>
+              <w:rPr>
+                <w:b/>
+                <w:bCs/>
+              </w:rPr>
+              <w:t>Mock Credit Bureau API</w:t>
+            </w:r>
+            <w:r>
+              <w:t xml:space="preserve"> to fetch a score</w:t>
+            </w:r>
+            <w:r>
+              <w:rPr>
+                <w:vertAlign w:val="superscript"/>
+              </w:rPr>
+              <w:t>12121212</w:t>
+            </w:r>
+            <w:r>
+              <w:t>.</w:t>
+            </w:r>
+          </w:p>
+        </w:tc>
+        <w:tc>
+          <w:tcPr>
+            <w:tcW w:w="0" w:type="auto"/>
+            <w:tcBorders>
+              <w:top w:val="single" w:sz="6" w:space="0" w:color="auto"/>
+              <w:left w:val="single" w:sz="6" w:space="0" w:color="auto"/>
+              <w:bottom w:val="single" w:sz="6" w:space="0" w:color="auto"/>
+              <w:right w:val="single" w:sz="6" w:space="0" w:color="auto"/>
+            </w:tcBorders>
+            <w:vAlign w:val="center"/>
+            <w:hideMark/>
+          </w:tcPr>
+          <w:p>
+            <w:r>
+              <w:t>The agent can fetch the score and apply a basic rule (e.g., score $&gt;$ 700 = approve)</w:t>
+            </w:r>
+            <w:r>
+              <w:rPr>
+                <w:vertAlign w:val="superscript"/>
+              </w:rPr>
+              <w:t>13</w:t>
+            </w:r>
+            <w:r>
+              <w:t>.</w:t>
+            </w:r>
+          </w:p>
+        </w:tc>
+      </w:tr>
+      <w:tr>
+        <w:trPr>
+          <w:tblCellSpacing w:w="15" w:type="dxa"/>
+        </w:trPr>
+        <w:tc>
+          <w:tcPr>
+            <w:tcW w:w="0" w:type="auto"/>
+            <w:tcBorders>
+              <w:top w:val="single" w:sz="6" w:space="0" w:color="auto"/>
+              <w:left w:val="single" w:sz="6" w:space="0" w:color="auto"/>
+              <w:bottom w:val="single" w:sz="6" w:space="0" w:color="auto"/>
+              <w:right w:val="single" w:sz="6" w:space="0" w:color="auto"/>
+            </w:tcBorders>
+            <w:vAlign w:val="center"/>
+            <w:hideMark/>
+          </w:tcPr>
+          <w:p>
+            <w:r>
+              <w:rPr>
+                <w:b/>
+                <w:bCs/>
+              </w:rPr>
+              <w:t>7. Implement Master Agent (The Orchestrator)</w:t>
+            </w:r>
+          </w:p>
+        </w:tc>
+        <w:tc>
+          <w:tcPr>
+            <w:tcW w:w="0" w:type="auto"/>
+            <w:tcBorders>
+              <w:top w:val="single" w:sz="6" w:space="0" w:color="auto"/>
+              <w:left w:val="single" w:sz="6" w:space="0" w:color="auto"/>
+              <w:bottom w:val="single" w:sz="6" w:space="0" w:color="auto"/>
+              <w:right w:val="single" w:sz="6" w:space="0" w:color="auto"/>
+            </w:tcBorders>
+            <w:vAlign w:val="center"/>
+            <w:hideMark/>
+          </w:tcPr>
+          <w:p>
+            <w:r>
+              <w:t xml:space="preserve">Define the core logic for the </w:t>
+            </w:r>
+            <w:r>
+              <w:rPr>
+                <w:b/>
+                <w:bCs/>
+              </w:rPr>
+              <w:t>Master Agent</w:t>
+            </w:r>
+            <w:r>
+              <w:rPr>
+                <w:vertAlign w:val="superscript"/>
+              </w:rPr>
+              <w:t>14</w:t>
+            </w:r>
+            <w:r>
+              <w:t xml:space="preserve">. Its primary job is to parse the user's intent and pass </w:t>
+            </w:r>
+            <w:r>
+              <w:rPr>
+                <w:b/>
+                <w:bCs/>
+              </w:rPr>
+              <w:t>structured data</w:t>
+            </w:r>
+            <w:r>
+              <w:t xml:space="preserve"> (e.g., {"intent": "request_loan", "amount": 500000}) to the specialized Worker Agents, which acts as a security firewall</w:t>
+            </w:r>
+            <w:r>
+              <w:rPr>
+                <w:vertAlign w:val="superscript"/>
+              </w:rPr>
+              <w:t>15</w:t>
+            </w:r>
+            <w:r>
+              <w:t>.</w:t>
+            </w:r>
+          </w:p>
+        </w:tc>
+        <w:tc>
+          <w:tcPr>
+            <w:tcW w:w="0" w:type="auto"/>
+            <w:tcBorders>
+              <w:top w:val="single" w:sz="6" w:space="0" w:color="auto"/>
+              <w:left w:val="single" w:sz="6" w:space="0" w:color="auto"/>
+              <w:bottom w:val="single" w:sz="6" w:space="0" w:color="auto"/>
+              <w:right w:val="single" w:sz="6" w:space="0" w:color="auto"/>
+            </w:tcBorders>
+            <w:vAlign w:val="center"/>
+            <w:hideMark/>
+          </w:tcPr>
+          <w:p>
+            <w:r>
+              <w:t>The Master Agent can accept a text input and correctly decide whether to call the Verification Agent or the Underwriting Agent.</w:t>
+            </w:r>
+          </w:p>
+        </w:tc>
+      </w:tr>
+    </w:tbl>
+    <w:p/>
+    <w:p>
+      <w:pPr>
+        <w:rPr>
+          <w:rStyle w:val="SubtleEmphasis"/>
+        </w:rPr>
+      </w:pPr>
+    </w:p>
+    <w:p>
+      <w:pPr>
+        <w:pStyle w:val="Heading2"/>
+      </w:pPr>
+      <w:r>
+        <w:t xml:space="preserve">No of input fields </w:t>
+      </w:r>
+    </w:p>
+    <w:tbl>
+      <w:tblPr>
+        <w:tblStyle w:val="GridTable5Dark-Accent5"/>
+        <w:tblW w:w="0" w:type="auto"/>
+        <w:tblLook w:val="04A0" w:firstRow="1" w:lastRow="0" w:firstColumn="1" w:lastColumn="0" w:noHBand="0" w:noVBand="1"/>
+      </w:tblPr>
+      <w:tblGrid>
+        <w:gridCol w:w="1717"/>
+        <w:gridCol w:w="2332"/>
+        <w:gridCol w:w="2689"/>
+        <w:gridCol w:w="2278"/>
+      </w:tblGrid>
+      <w:tr>
+        <w:trPr>
+          <w:cnfStyle w:val="100000000000" w:firstRow="1" w:lastRow="0" w:firstColumn="0" w:lastColumn="0" w:oddVBand="0" w:evenVBand="0" w:oddHBand="0" w:evenHBand="0" w:firstRowFirstColumn="0" w:firstRowLastColumn="0" w:lastRowFirstColumn="0" w:lastRowLastColumn="0"/>
+        </w:trPr>
+        <w:tc>
+          <w:tcPr>
+            <w:cnfStyle w:val="001000000000" w:firstRow="0" w:lastRow="0" w:firstColumn="1" w:lastColumn="0" w:oddVBand="0" w:evenVBand="0" w:oddHBand="0" w:evenHBand="0" w:firstRowFirstColumn="0" w:firstRowLastColumn="0" w:lastRowFirstColumn="0" w:lastRowLastColumn="0"/>
+            <w:tcW w:w="0" w:type="auto"/>
+            <w:hideMark/>
+          </w:tcPr>
+          <w:p>
+            <w:pPr>
+              <w:spacing w:after="200" w:line="276" w:lineRule="auto"/>
+              <w:jc w:val="center"/>
+            </w:pPr>
+            <w:r>
+              <w:t>Section</w:t>
+            </w:r>
+          </w:p>
+        </w:tc>
+        <w:tc>
+          <w:tcPr>
+            <w:tcW w:w="0" w:type="auto"/>
+            <w:hideMark/>
+          </w:tcPr>
+          <w:p>
+            <w:pPr>
+              <w:spacing w:after="200" w:line="276" w:lineRule="auto"/>
+              <w:jc w:val="center"/>
+              <w:cnfStyle w:val="100000000000" w:firstRow="1" w:lastRow="0" w:firstColumn="0" w:lastColumn="0" w:oddVBand="0" w:evenVBand="0" w:oddHBand="0" w:evenHBand="0" w:firstRowFirstColumn="0" w:firstRowLastColumn="0" w:lastRowFirstColumn="0" w:lastRowLastColumn="0"/>
+            </w:pPr>
+            <w:r>
+              <w:t>Field Name</w:t>
+            </w:r>
+          </w:p>
+        </w:tc>
+        <w:tc>
+          <w:tcPr>
+            <w:tcW w:w="0" w:type="auto"/>
+            <w:hideMark/>
+          </w:tcPr>
+          <w:p>
+            <w:pPr>
+              <w:spacing w:after="200" w:line="276" w:lineRule="auto"/>
+              <w:jc w:val="center"/>
+              <w:cnfStyle w:val="100000000000" w:firstRow="1" w:lastRow="0" w:firstColumn="0" w:lastColumn="0" w:oddVBand="0" w:evenVBand="0" w:oddHBand="0" w:evenHBand="0" w:firstRowFirstColumn="0" w:firstRowLastColumn="0" w:lastRowFirstColumn="0" w:lastRowLastColumn="0"/>
+            </w:pPr>
+            <w:r>
+              <w:t>Purpose / Why It’s Needed</w:t>
+            </w:r>
+          </w:p>
+        </w:tc>
+        <w:tc>
+          <w:tcPr>
+            <w:tcW w:w="0" w:type="auto"/>
+            <w:hideMark/>
+          </w:tcPr>
+          <w:p>
+            <w:pPr>
+              <w:spacing w:after="200" w:line="276" w:lineRule="auto"/>
+              <w:jc w:val="center"/>
+              <w:cnfStyle w:val="100000000000" w:firstRow="1" w:lastRow="0" w:firstColumn="0" w:lastColumn="0" w:oddVBand="0" w:evenVBand="0" w:oddHBand="0" w:evenHBand="0" w:firstRowFirstColumn="0" w:firstRowLastColumn="0" w:lastRowFirstColumn="0" w:lastRowLastColumn="0"/>
+            </w:pPr>
+            <w:r>
+              <w:t>Example Value</w:t>
+            </w:r>
+          </w:p>
+        </w:tc>
+      </w:tr>
+      <w:tr>
+        <w:trPr>
+          <w:cnfStyle w:val="000000100000" w:firstRow="0" w:lastRow="0" w:firstColumn="0" w:lastColumn="0" w:oddVBand="0" w:evenVBand="0" w:oddHBand="1" w:evenHBand="0" w:firstRowFirstColumn="0" w:firstRowLastColumn="0" w:lastRowFirstColumn="0" w:lastRowLastColumn="0"/>
+        </w:trPr>
+        <w:tc>
+          <w:tcPr>
+            <w:cnfStyle w:val="001000000000" w:firstRow="0" w:lastRow="0" w:firstColumn="1" w:lastColumn="0" w:oddVBand="0" w:evenVBand="0" w:oddHBand="0" w:evenHBand="0" w:firstRowFirstColumn="0" w:firstRowLastColumn="0" w:lastRowFirstColumn="0" w:lastRowLastColumn="0"/>
+            <w:tcW w:w="0" w:type="auto"/>
+            <w:hideMark/>
+          </w:tcPr>
+          <w:p>
+            <w:pPr>
+              <w:spacing w:after="200" w:line="276" w:lineRule="auto"/>
+              <w:jc w:val="center"/>
+            </w:pPr>
+            <w:r>
+              <w:lastRenderedPageBreak/>
+              <w:t>KYC Header</w:t>
+            </w:r>
+          </w:p>
+        </w:tc>
+        <w:tc>
+          <w:tcPr>
+            <w:tcW w:w="0" w:type="auto"/>
+            <w:hideMark/>
+          </w:tcPr>
+          <w:p>
+            <w:pPr>
+              <w:spacing w:after="200" w:line="276" w:lineRule="auto"/>
+              <w:jc w:val="center"/>
+              <w:cnfStyle w:val="000000100000" w:firstRow="0" w:lastRow="0" w:firstColumn="0" w:lastColumn="0" w:oddVBand="0" w:evenVBand="0" w:oddHBand="1" w:evenHBand="0" w:firstRowFirstColumn="0" w:firstRowLastColumn="0" w:lastRowFirstColumn="0" w:lastRowLastColumn="0"/>
+            </w:pPr>
+            <w:r>
+              <w:t>CKYC No.</w:t>
+            </w:r>
+          </w:p>
+        </w:tc>
+        <w:tc>
+          <w:tcPr>
+            <w:tcW w:w="0" w:type="auto"/>
+            <w:hideMark/>
+          </w:tcPr>
+          <w:p>
+            <w:pPr>
+              <w:spacing w:after="200" w:line="276" w:lineRule="auto"/>
+              <w:jc w:val="center"/>
+              <w:cnfStyle w:val="000000100000" w:firstRow="0" w:lastRow="0" w:firstColumn="0" w:lastColumn="0" w:oddVBand="0" w:evenVBand="0" w:oddHBand="1" w:evenHBand="0" w:firstRowFirstColumn="0" w:firstRowLastColumn="0" w:lastRowFirstColumn="0" w:lastRowLastColumn="0"/>
+            </w:pPr>
+            <w:r>
+              <w:t>Central KYC registry number — identifies applicant across institutions.</w:t>
+            </w:r>
+          </w:p>
+        </w:tc>
+        <w:tc>
+          <w:tcPr>
+            <w:tcW w:w="0" w:type="auto"/>
+            <w:hideMark/>
+          </w:tcPr>
+          <w:p>
+            <w:pPr>
+              <w:spacing w:after="200" w:line="276" w:lineRule="auto"/>
+              <w:jc w:val="center"/>
+              <w:cnfStyle w:val="000000100000" w:firstRow="0" w:lastRow="0" w:firstColumn="0" w:lastColumn="0" w:oddVBand="0" w:evenVBand="0" w:oddHBand="1" w:evenHBand="0" w:firstRowFirstColumn="0" w:firstRowLastColumn="0" w:lastRowFirstColumn="0" w:lastRowLastColumn="0"/>
+            </w:pPr>
+            <w:r>
+              <w:t>CKYC123456789</w:t>
+            </w:r>
+          </w:p>
+        </w:tc>
+      </w:tr>
+      <w:tr>
+        <w:tc>
+          <w:tcPr>
+            <w:cnfStyle w:val="001000000000" w:firstRow="0" w:lastRow="0" w:firstColumn="1" w:lastColumn="0" w:oddVBand="0" w:evenVBand="0" w:oddHBand="0" w:evenHBand="0" w:firstRowFirstColumn="0" w:firstRowLastColumn="0" w:lastRowFirstColumn="0" w:lastRowLastColumn="0"/>
+            <w:tcW w:w="0" w:type="auto"/>
+            <w:hideMark/>
+          </w:tcPr>
+          <w:p>
+            <w:pPr>
+              <w:spacing w:after="200" w:line="276" w:lineRule="auto"/>
+              <w:jc w:val="center"/>
+            </w:pPr>
+          </w:p>
+        </w:tc>
+        <w:tc>
+          <w:tcPr>
+            <w:tcW w:w="0" w:type="auto"/>
+            <w:hideMark/>
+          </w:tcPr>
+          <w:p>
+            <w:pPr>
+              <w:spacing w:after="200" w:line="276" w:lineRule="auto"/>
+              <w:jc w:val="center"/>
+              <w:cnfStyle w:val="000000000000" w:firstRow="0" w:lastRow="0" w:firstColumn="0" w:lastColumn="0" w:oddVBand="0" w:evenVBand="0" w:oddHBand="0" w:evenHBand="0" w:firstRowFirstColumn="0" w:firstRowLastColumn="0" w:lastRowFirstColumn="0" w:lastRowLastColumn="0"/>
+            </w:pPr>
+            <w:r>
+              <w:t>Photograph with signature</w:t>
+            </w:r>
+          </w:p>
+        </w:tc>
+        <w:tc>
+          <w:tcPr>
+            <w:tcW w:w="0" w:type="auto"/>
+            <w:hideMark/>
+          </w:tcPr>
+          <w:p>
+            <w:pPr>
+              <w:spacing w:after="200" w:line="276" w:lineRule="auto"/>
+              <w:jc w:val="center"/>
+              <w:cnfStyle w:val="000000000000" w:firstRow="0" w:lastRow="0" w:firstColumn="0" w:lastColumn="0" w:oddVBand="0" w:evenVBand="0" w:oddHBand="0" w:evenHBand="0" w:firstRowFirstColumn="0" w:firstRowLastColumn="0" w:lastRowFirstColumn="0" w:lastRowLastColumn="0"/>
+            </w:pPr>
+            <w:r>
+              <w:t>For verification and KYC authentication.</w:t>
+            </w:r>
+          </w:p>
+        </w:tc>
+        <w:tc>
+          <w:tcPr>
+            <w:tcW w:w="0" w:type="auto"/>
+            <w:hideMark/>
+          </w:tcPr>
+          <w:p>
+            <w:pPr>
+              <w:spacing w:after="200" w:line="276" w:lineRule="auto"/>
+              <w:jc w:val="center"/>
+              <w:cnfStyle w:val="000000000000" w:firstRow="0" w:lastRow="0" w:firstColumn="0" w:lastColumn="0" w:oddVBand="0" w:evenVBand="0" w:oddHBand="0" w:evenHBand="0" w:firstRowFirstColumn="0" w:firstRowLastColumn="0" w:lastRowFirstColumn="0" w:lastRowLastColumn="0"/>
+            </w:pPr>
+            <w:r>
+              <w:t>(attached photo + signature)</w:t>
+            </w:r>
+          </w:p>
+        </w:tc>
+      </w:tr>
+      <w:tr>
+        <w:trPr>
+          <w:cnfStyle w:val="000000100000" w:firstRow="0" w:lastRow="0" w:firstColumn="0" w:lastColumn="0" w:oddVBand="0" w:evenVBand="0" w:oddHBand="1" w:evenHBand="0" w:firstRowFirstColumn="0" w:firstRowLastColumn="0" w:lastRowFirstColumn="0" w:lastRowLastColumn="0"/>
+        </w:trPr>
+        <w:tc>
+          <w:tcPr>
+            <w:cnfStyle w:val="001000000000" w:firstRow="0" w:lastRow="0" w:firstColumn="1" w:lastColumn="0" w:oddVBand="0" w:evenVBand="0" w:oddHBand="0" w:evenHBand="0" w:firstRowFirstColumn="0" w:firstRowLastColumn="0" w:lastRowFirstColumn="0" w:lastRowLastColumn="0"/>
+            <w:tcW w:w="0" w:type="auto"/>
+            <w:hideMark/>
+          </w:tcPr>
+          <w:p>
+            <w:pPr>
+              <w:spacing w:after="200" w:line="276" w:lineRule="auto"/>
+              <w:jc w:val="center"/>
+            </w:pPr>
+            <w:r>
+              <w:t>Applicant Personal Details</w:t>
+            </w:r>
+          </w:p>
+        </w:tc>
+        <w:tc>
+          <w:tcPr>
+            <w:tcW w:w="0" w:type="auto"/>
+            <w:hideMark/>
+          </w:tcPr>
+          <w:p>
+            <w:pPr>
+              <w:spacing w:after="200" w:line="276" w:lineRule="auto"/>
+              <w:jc w:val="center"/>
+              <w:cnfStyle w:val="000000100000" w:firstRow="0" w:lastRow="0" w:firstColumn="0" w:lastColumn="0" w:oddVBand="0" w:evenVBand="0" w:oddHBand="1" w:evenHBand="0" w:firstRowFirstColumn="0" w:firstRowLastColumn="0" w:lastRowFirstColumn="0" w:lastRowLastColumn="0"/>
+            </w:pPr>
+            <w:r>
+              <w:t>Prefix / First / Middle / Last Name</w:t>
+            </w:r>
+          </w:p>
+        </w:tc>
+        <w:tc>
+          <w:tcPr>
+            <w:tcW w:w="0" w:type="auto"/>
+            <w:hideMark/>
+          </w:tcPr>
+          <w:p>
+            <w:pPr>
+              <w:spacing w:after="200" w:line="276" w:lineRule="auto"/>
+              <w:jc w:val="center"/>
+              <w:cnfStyle w:val="000000100000" w:firstRow="0" w:lastRow="0" w:firstColumn="0" w:lastColumn="0" w:oddVBand="0" w:evenVBand="0" w:oddHBand="1" w:evenHBand="0" w:firstRowFirstColumn="0" w:firstRowLastColumn="0" w:lastRowFirstColumn="0" w:lastRowLastColumn="0"/>
+            </w:pPr>
+            <w:r>
+              <w:t>Legal identification.</w:t>
+            </w:r>
+          </w:p>
+        </w:tc>
+        <w:tc>
+          <w:tcPr>
+            <w:tcW w:w="0" w:type="auto"/>
+            <w:hideMark/>
+          </w:tcPr>
+          <w:p>
+            <w:pPr>
+              <w:spacing w:after="200" w:line="276" w:lineRule="auto"/>
+              <w:jc w:val="center"/>
+              <w:cnfStyle w:val="000000100000" w:firstRow="0" w:lastRow="0" w:firstColumn="0" w:lastColumn="0" w:oddVBand="0" w:evenVBand="0" w:oddHBand="1" w:evenHBand="0" w:firstRowFirstColumn="0" w:firstRowLastColumn="0" w:lastRowFirstColumn="0" w:lastRowLastColumn="0"/>
+            </w:pPr>
+            <w:r>
+              <w:t>Mr. Rahul Kumar Bastia</w:t>
+            </w:r>
+          </w:p>
+        </w:tc>
+      </w:tr>
+      <w:tr>
+        <w:tc>
+          <w:tcPr>
+            <w:cnfStyle w:val="001000000000" w:firstRow="0" w:lastRow="0" w:firstColumn="1" w:lastColumn="0" w:oddVBand="0" w:evenVBand="0" w:oddHBand="0" w:evenHBand="0" w:firstRowFirstColumn="0" w:firstRowLastColumn="0" w:lastRowFirstColumn="0" w:lastRowLastColumn="0"/>
+            <w:tcW w:w="0" w:type="auto"/>
+            <w:hideMark/>
+          </w:tcPr>
+          <w:p>
+            <w:pPr>
+              <w:spacing w:after="200" w:line="276" w:lineRule="auto"/>
+              <w:jc w:val="center"/>
+            </w:pPr>
+          </w:p>
+        </w:tc>
+        <w:tc>
+          <w:tcPr>
+            <w:tcW w:w="0" w:type="auto"/>
+            <w:hideMark/>
+          </w:tcPr>
+          <w:p>
+            <w:pPr>
+              <w:spacing w:after="200" w:line="276" w:lineRule="auto"/>
+              <w:jc w:val="center"/>
+              <w:cnfStyle w:val="000000000000" w:firstRow="0" w:lastRow="0" w:firstColumn="0" w:lastColumn="0" w:oddVBand="0" w:evenVBand="0" w:oddHBand="0" w:evenHBand="0" w:firstRowFirstColumn="0" w:firstRowLastColumn="0" w:lastRowFirstColumn="0" w:lastRowLastColumn="0"/>
+            </w:pPr>
+            <w:r>
+              <w:t>Father/Spouse Name</w:t>
+            </w:r>
+          </w:p>
+        </w:tc>
+        <w:tc>
+          <w:tcPr>
+            <w:tcW w:w="0" w:type="auto"/>
+            <w:hideMark/>
+          </w:tcPr>
+          <w:p>
+            <w:pPr>
+              <w:spacing w:after="200" w:line="276" w:lineRule="auto"/>
+              <w:jc w:val="center"/>
+              <w:cnfStyle w:val="000000000000" w:firstRow="0" w:lastRow="0" w:firstColumn="0" w:lastColumn="0" w:oddVBand="0" w:evenVBand="0" w:oddHBand="0" w:evenHBand="0" w:firstRowFirstColumn="0" w:firstRowLastColumn="0" w:lastRowFirstColumn="0" w:lastRowLastColumn="0"/>
+            </w:pPr>
+            <w:r>
+              <w:t>Relationship proof; background verification.</w:t>
+            </w:r>
+          </w:p>
+        </w:tc>
+        <w:tc>
+          <w:tcPr>
+            <w:tcW w:w="0" w:type="auto"/>
+            <w:hideMark/>
+          </w:tcPr>
+          <w:p>
+            <w:pPr>
+              <w:spacing w:after="200" w:line="276" w:lineRule="auto"/>
+              <w:jc w:val="center"/>
+              <w:cnfStyle w:val="000000000000" w:firstRow="0" w:lastRow="0" w:firstColumn="0" w:lastColumn="0" w:oddVBand="0" w:evenVBand="0" w:oddHBand="0" w:evenHBand="0" w:firstRowFirstColumn="0" w:firstRowLastColumn="0" w:lastRowFirstColumn="0" w:lastRowLastColumn="0"/>
+            </w:pPr>
+            <w:r>
+              <w:t>Mr. Ramesh Bastia</w:t>
+            </w:r>
+          </w:p>
+        </w:tc>
+      </w:tr>
+      <w:tr>
+        <w:trPr>
+          <w:cnfStyle w:val="000000100000" w:firstRow="0" w:lastRow="0" w:firstColumn="0" w:lastColumn="0" w:oddVBand="0" w:evenVBand="0" w:oddHBand="1" w:evenHBand="0" w:firstRowFirstColumn="0" w:firstRowLastColumn="0" w:lastRowFirstColumn="0" w:lastRowLastColumn="0"/>
+        </w:trPr>
+        <w:tc>
+          <w:tcPr>
+            <w:cnfStyle w:val="001000000000" w:firstRow="0" w:lastRow="0" w:firstColumn="1" w:lastColumn="0" w:oddVBand="0" w:evenVBand="0" w:oddHBand="0" w:evenHBand="0" w:firstRowFirstColumn="0" w:firstRowLastColumn="0" w:lastRowFirstColumn="0" w:lastRowLastColumn="0"/>
+            <w:tcW w:w="0" w:type="auto"/>
+            <w:hideMark/>
+          </w:tcPr>
+          <w:p>
+            <w:pPr>
+              <w:spacing w:after="200" w:line="276" w:lineRule="auto"/>
+              <w:jc w:val="center"/>
+            </w:pPr>
+          </w:p>
+        </w:tc>
+        <w:tc>
+          <w:tcPr>
+            <w:tcW w:w="0" w:type="auto"/>
+            <w:hideMark/>
+          </w:tcPr>
+          <w:p>
+            <w:pPr>
+              <w:spacing w:after="200" w:line="276" w:lineRule="auto"/>
+              <w:jc w:val="center"/>
+              <w:cnfStyle w:val="000000100000" w:firstRow="0" w:lastRow="0" w:firstColumn="0" w:lastColumn="0" w:oddVBand="0" w:evenVBand="0" w:oddHBand="1" w:evenHBand="0" w:firstRowFirstColumn="0" w:firstRowLastColumn="0" w:lastRowFirstColumn="0" w:lastRowLastColumn="0"/>
+            </w:pPr>
+            <w:r>
+              <w:t>Mother’s Name</w:t>
+            </w:r>
+          </w:p>
+        </w:tc>
+        <w:tc>
+          <w:tcPr>
+            <w:tcW w:w="0" w:type="auto"/>
+            <w:hideMark/>
+          </w:tcPr>
+          <w:p>
+            <w:pPr>
+              <w:spacing w:after="200" w:line="276" w:lineRule="auto"/>
+              <w:jc w:val="center"/>
+              <w:cnfStyle w:val="000000100000" w:firstRow="0" w:lastRow="0" w:firstColumn="0" w:lastColumn="0" w:oddVBand="0" w:evenVBand="0" w:oddHBand="1" w:evenHBand="0" w:firstRowFirstColumn="0" w:firstRowLastColumn="0" w:lastRowFirstColumn="0" w:lastRowLastColumn="0"/>
+            </w:pPr>
+            <w:r>
+              <w:t>KYC/verification purposes.</w:t>
+            </w:r>
+          </w:p>
+        </w:tc>
+        <w:tc>
+          <w:tcPr>
+            <w:tcW w:w="0" w:type="auto"/>
+            <w:hideMark/>
+          </w:tcPr>
+          <w:p>
+            <w:pPr>
+              <w:spacing w:after="200" w:line="276" w:lineRule="auto"/>
+              <w:jc w:val="center"/>
+              <w:cnfStyle w:val="000000100000" w:firstRow="0" w:lastRow="0" w:firstColumn="0" w:lastColumn="0" w:oddVBand="0" w:evenVBand="0" w:oddHBand="1" w:evenHBand="0" w:firstRowFirstColumn="0" w:firstRowLastColumn="0" w:lastRowFirstColumn="0" w:lastRowLastColumn="0"/>
+            </w:pPr>
+            <w:r>
+              <w:t>Mrs. Sita Bastia</w:t>
+            </w:r>
+          </w:p>
+        </w:tc>
+      </w:tr>
+      <w:tr>
+        <w:tc>
+          <w:tcPr>
+            <w:cnfStyle w:val="001000000000" w:firstRow="0" w:lastRow="0" w:firstColumn="1" w:lastColumn="0" w:oddVBand="0" w:evenVBand="0" w:oddHBand="0" w:evenHBand="0" w:firstRowFirstColumn="0" w:firstRowLastColumn="0" w:lastRowFirstColumn="0" w:lastRowLastColumn="0"/>
+            <w:tcW w:w="0" w:type="auto"/>
+            <w:hideMark/>
+          </w:tcPr>
+          <w:p>
+            <w:pPr>
+              <w:spacing w:after="200" w:line="276" w:lineRule="auto"/>
+              <w:jc w:val="center"/>
+            </w:pPr>
+          </w:p>
+        </w:tc>
+        <w:tc>
+          <w:tcPr>
+            <w:tcW w:w="0" w:type="auto"/>
+            <w:hideMark/>
+          </w:tcPr>
+          <w:p>
+            <w:pPr>
+              <w:spacing w:after="200" w:line="276" w:lineRule="auto"/>
+              <w:jc w:val="center"/>
+              <w:cnfStyle w:val="000000000000" w:firstRow="0" w:lastRow="0" w:firstColumn="0" w:lastColumn="0" w:oddVBand="0" w:evenVBand="0" w:oddHBand="0" w:evenHBand="0" w:firstRowFirstColumn="0" w:firstRowLastColumn="0" w:lastRowFirstColumn="0" w:lastRowLastColumn="0"/>
+            </w:pPr>
+            <w:r>
+              <w:t>Name of Authorised Signatory</w:t>
+            </w:r>
+          </w:p>
+        </w:tc>
+        <w:tc>
+          <w:tcPr>
+            <w:tcW w:w="0" w:type="auto"/>
+            <w:hideMark/>
+          </w:tcPr>
+          <w:p>
+            <w:pPr>
+              <w:spacing w:after="200" w:line="276" w:lineRule="auto"/>
+              <w:jc w:val="center"/>
+              <w:cnfStyle w:val="000000000000" w:firstRow="0" w:lastRow="0" w:firstColumn="0" w:lastColumn="0" w:oddVBand="0" w:evenVBand="0" w:oddHBand="0" w:evenHBand="0" w:firstRowFirstColumn="0" w:firstRowLastColumn="0" w:lastRowFirstColumn="0" w:lastRowLastColumn="0"/>
+            </w:pPr>
+            <w:r>
+              <w:t>For firms/corporate applicants.</w:t>
+            </w:r>
+          </w:p>
+        </w:tc>
+        <w:tc>
+          <w:tcPr>
+            <w:tcW w:w="0" w:type="auto"/>
+            <w:hideMark/>
+          </w:tcPr>
+          <w:p>
+            <w:pPr>
+              <w:spacing w:after="200" w:line="276" w:lineRule="auto"/>
+              <w:jc w:val="center"/>
+              <w:cnfStyle w:val="000000000000" w:firstRow="0" w:lastRow="0" w:firstColumn="0" w:lastColumn="0" w:oddVBand="0" w:evenVBand="0" w:oddHBand="0" w:evenHBand="0" w:firstRowFirstColumn="0" w:firstRowLastColumn="0" w:lastRowFirstColumn="0" w:lastRowLastColumn="0"/>
+            </w:pPr>
+            <w:r>
+              <w:t>N/A or “Rahul Bastia”</w:t>
+            </w:r>
+          </w:p>
+        </w:tc>
+      </w:tr>
+      <w:tr>
+        <w:trPr>
+          <w:cnfStyle w:val="000000100000" w:firstRow="0" w:lastRow="0" w:firstColumn="0" w:lastColumn="0" w:oddVBand="0" w:evenVBand="0" w:oddHBand="1" w:evenHBand="0" w:firstRowFirstColumn="0" w:firstRowLastColumn="0" w:lastRowFirstColumn="0" w:lastRowLastColumn="0"/>
+        </w:trPr>
+        <w:tc>
+          <w:tcPr>
+            <w:cnfStyle w:val="001000000000" w:firstRow="0" w:lastRow="0" w:firstColumn="1" w:lastColumn="0" w:oddVBand="0" w:evenVBand="0" w:oddHBand="0" w:evenHBand="0" w:firstRowFirstColumn="0" w:firstRowLastColumn="0" w:lastRowFirstColumn="0" w:lastRowLastColumn="0"/>
+            <w:tcW w:w="0" w:type="auto"/>
+            <w:hideMark/>
+          </w:tcPr>
+          <w:p>
+            <w:pPr>
+              <w:spacing w:after="200" w:line="276" w:lineRule="auto"/>
+              <w:jc w:val="center"/>
+            </w:pPr>
+          </w:p>
+        </w:tc>
+        <w:tc>
+          <w:tcPr>
+            <w:tcW w:w="0" w:type="auto"/>
+            <w:hideMark/>
+          </w:tcPr>
+          <w:p>
+            <w:pPr>
+              <w:spacing w:after="200" w:line="276" w:lineRule="auto"/>
+              <w:jc w:val="center"/>
+              <w:cnfStyle w:val="000000100000" w:firstRow="0" w:lastRow="0" w:firstColumn="0" w:lastColumn="0" w:oddVBand="0" w:evenVBand="0" w:oddHBand="1" w:evenHBand="0" w:firstRowFirstColumn="0" w:firstRowLastColumn="0" w:lastRowFirstColumn="0" w:lastRowLastColumn="0"/>
+            </w:pPr>
+            <w:r>
+              <w:t>Date of Birth / Incorporation</w:t>
+            </w:r>
+          </w:p>
+        </w:tc>
+        <w:tc>
+          <w:tcPr>
+            <w:tcW w:w="0" w:type="auto"/>
+            <w:hideMark/>
+          </w:tcPr>
+          <w:p>
+            <w:pPr>
+              <w:spacing w:after="200" w:line="276" w:lineRule="auto"/>
+              <w:jc w:val="center"/>
+              <w:cnfStyle w:val="000000100000" w:firstRow="0" w:lastRow="0" w:firstColumn="0" w:lastColumn="0" w:oddVBand="0" w:evenVBand="0" w:oddHBand="1" w:evenHBand="0" w:firstRowFirstColumn="0" w:firstRowLastColumn="0" w:lastRowFirstColumn="0" w:lastRowLastColumn="0"/>
+            </w:pPr>
+            <w:r>
+              <w:t>Determines eligibility, risk, and age.</w:t>
+            </w:r>
+          </w:p>
+        </w:tc>
+        <w:tc>
+          <w:tcPr>
+            <w:tcW w:w="0" w:type="auto"/>
+            <w:hideMark/>
+          </w:tcPr>
+          <w:p>
+            <w:pPr>
+              <w:spacing w:after="200" w:line="276" w:lineRule="auto"/>
+              <w:jc w:val="center"/>
+              <w:cnfStyle w:val="000000100000" w:firstRow="0" w:lastRow="0" w:firstColumn="0" w:lastColumn="0" w:oddVBand="0" w:evenVBand="0" w:oddHBand="1" w:evenHBand="0" w:firstRowFirstColumn="0" w:firstRowLastColumn="0" w:lastRowFirstColumn="0" w:lastRowLastColumn="0"/>
+            </w:pPr>
+            <w:r>
+              <w:t>15/09/1999</w:t>
+            </w:r>
+          </w:p>
+        </w:tc>
+      </w:tr>
+      <w:tr>
+        <w:tc>
+          <w:tcPr>
+            <w:cnfStyle w:val="001000000000" w:firstRow="0" w:lastRow="0" w:firstColumn="1" w:lastColumn="0" w:oddVBand="0" w:evenVBand="0" w:oddHBand="0" w:evenHBand="0" w:firstRowFirstColumn="0" w:firstRowLastColumn="0" w:lastRowFirstColumn="0" w:lastRowLastColumn="0"/>
+            <w:tcW w:w="0" w:type="auto"/>
+            <w:hideMark/>
+          </w:tcPr>
+          <w:p>
+            <w:pPr>
+              <w:spacing w:after="200" w:line="276" w:lineRule="auto"/>
+              <w:jc w:val="center"/>
+            </w:pPr>
+          </w:p>
+        </w:tc>
+        <w:tc>
+          <w:tcPr>
+            <w:tcW w:w="0" w:type="auto"/>
+            <w:hideMark/>
+          </w:tcPr>
+          <w:p>
+            <w:pPr>
+              <w:spacing w:after="200" w:line="276" w:lineRule="auto"/>
+              <w:jc w:val="center"/>
+              <w:cnfStyle w:val="000000000000" w:firstRow="0" w:lastRow="0" w:firstColumn="0" w:lastColumn="0" w:oddVBand="0" w:evenVBand="0" w:oddHBand="0" w:evenHBand="0" w:firstRowFirstColumn="0" w:firstRowLastColumn="0" w:lastRowFirstColumn="0" w:lastRowLastColumn="0"/>
+            </w:pPr>
+            <w:r>
+              <w:t>Gender</w:t>
+            </w:r>
+          </w:p>
+        </w:tc>
+        <w:tc>
+          <w:tcPr>
+            <w:tcW w:w="0" w:type="auto"/>
+            <w:hideMark/>
+          </w:tcPr>
+          <w:p>
+            <w:pPr>
+              <w:spacing w:after="200" w:line="276" w:lineRule="auto"/>
+              <w:jc w:val="center"/>
+              <w:cnfStyle w:val="000000000000" w:firstRow="0" w:lastRow="0" w:firstColumn="0" w:lastColumn="0" w:oddVBand="0" w:evenVBand="0" w:oddHBand="0" w:evenHBand="0" w:firstRowFirstColumn="0" w:firstRowLastColumn="0" w:lastRowFirstColumn="0" w:lastRowLastColumn="0"/>
+            </w:pPr>
+            <w:r>
+              <w:t>Demographic requirement.</w:t>
+            </w:r>
+          </w:p>
+        </w:tc>
+        <w:tc>
+          <w:tcPr>
+            <w:tcW w:w="0" w:type="auto"/>
+            <w:hideMark/>
+          </w:tcPr>
+          <w:p>
+            <w:pPr>
+              <w:spacing w:after="200" w:line="276" w:lineRule="auto"/>
+              <w:jc w:val="center"/>
+              <w:cnfStyle w:val="000000000000" w:firstRow="0" w:lastRow="0" w:firstColumn="0" w:lastColumn="0" w:oddVBand="0" w:evenVBand="0" w:oddHBand="0" w:evenHBand="0" w:firstRowFirstColumn="0" w:firstRowLastColumn="0" w:lastRowFirstColumn="0" w:lastRowLastColumn="0"/>
+            </w:pPr>
+            <w:r>
+              <w:t>Male</w:t>
+            </w:r>
+          </w:p>
+        </w:tc>
+      </w:tr>
+      <w:tr>
+        <w:trPr>
+          <w:cnfStyle w:val="000000100000" w:firstRow="0" w:lastRow="0" w:firstColumn="0" w:lastColumn="0" w:oddVBand="0" w:evenVBand="0" w:oddHBand="1" w:evenHBand="0" w:firstRowFirstColumn="0" w:firstRowLastColumn="0" w:lastRowFirstColumn="0" w:lastRowLastColumn="0"/>
+        </w:trPr>
+        <w:tc>
+          <w:tcPr>
+            <w:cnfStyle w:val="001000000000" w:firstRow="0" w:lastRow="0" w:firstColumn="1" w:lastColumn="0" w:oddVBand="0" w:evenVBand="0" w:oddHBand="0" w:evenHBand="0" w:firstRowFirstColumn="0" w:firstRowLastColumn="0" w:lastRowFirstColumn="0" w:lastRowLastColumn="0"/>
+            <w:tcW w:w="0" w:type="auto"/>
+            <w:hideMark/>
+          </w:tcPr>
+          <w:p>
+            <w:pPr>
+              <w:spacing w:after="200" w:line="276" w:lineRule="auto"/>
+              <w:jc w:val="center"/>
+            </w:pPr>
+          </w:p>
+        </w:tc>
+        <w:tc>
+          <w:tcPr>
+            <w:tcW w:w="0" w:type="auto"/>
+            <w:hideMark/>
+          </w:tcPr>
+          <w:p>
+            <w:pPr>
+              <w:spacing w:after="200" w:line="276" w:lineRule="auto"/>
+              <w:jc w:val="center"/>
+              <w:cnfStyle w:val="000000100000" w:firstRow="0" w:lastRow="0" w:firstColumn="0" w:lastColumn="0" w:oddVBand="0" w:evenVBand="0" w:oddHBand="1" w:evenHBand="0" w:firstRowFirstColumn="0" w:firstRowLastColumn="0" w:lastRowFirstColumn="0" w:lastRowLastColumn="0"/>
+            </w:pPr>
+            <w:r>
+              <w:t>Marital Status</w:t>
+            </w:r>
+          </w:p>
+        </w:tc>
+        <w:tc>
+          <w:tcPr>
+            <w:tcW w:w="0" w:type="auto"/>
+            <w:hideMark/>
+          </w:tcPr>
+          <w:p>
+            <w:pPr>
+              <w:spacing w:after="200" w:line="276" w:lineRule="auto"/>
+              <w:jc w:val="center"/>
+              <w:cnfStyle w:val="000000100000" w:firstRow="0" w:lastRow="0" w:firstColumn="0" w:lastColumn="0" w:oddVBand="0" w:evenVBand="0" w:oddHBand="1" w:evenHBand="0" w:firstRowFirstColumn="0" w:firstRowLastColumn="0" w:lastRowFirstColumn="0" w:lastRowLastColumn="0"/>
+            </w:pPr>
+            <w:r>
+              <w:t>Risk assessment, dependent count.</w:t>
+            </w:r>
+          </w:p>
+        </w:tc>
+        <w:tc>
+          <w:tcPr>
+            <w:tcW w:w="0" w:type="auto"/>
+            <w:hideMark/>
+          </w:tcPr>
+          <w:p>
+            <w:pPr>
+              <w:spacing w:after="200" w:line="276" w:lineRule="auto"/>
+              <w:jc w:val="center"/>
+              <w:cnfStyle w:val="000000100000" w:firstRow="0" w:lastRow="0" w:firstColumn="0" w:lastColumn="0" w:oddVBand="0" w:evenVBand="0" w:oddHBand="1" w:evenHBand="0" w:firstRowFirstColumn="0" w:firstRowLastColumn="0" w:lastRowFirstColumn="0" w:lastRowLastColumn="0"/>
+            </w:pPr>
+            <w:r>
+              <w:t>Single</w:t>
+            </w:r>
+          </w:p>
+        </w:tc>
+      </w:tr>
+      <w:tr>
+        <w:tc>
+          <w:tcPr>
+            <w:cnfStyle w:val="001000000000" w:firstRow="0" w:lastRow="0" w:firstColumn="1" w:lastColumn="0" w:oddVBand="0" w:evenVBand="0" w:oddHBand="0" w:evenHBand="0" w:firstRowFirstColumn="0" w:firstRowLastColumn="0" w:lastRowFirstColumn="0" w:lastRowLastColumn="0"/>
+            <w:tcW w:w="0" w:type="auto"/>
+            <w:hideMark/>
+          </w:tcPr>
+          <w:p>
+            <w:pPr>
+              <w:spacing w:after="200" w:line="276" w:lineRule="auto"/>
+              <w:jc w:val="center"/>
+            </w:pPr>
+          </w:p>
+        </w:tc>
+        <w:tc>
+          <w:tcPr>
+            <w:tcW w:w="0" w:type="auto"/>
+            <w:hideMark/>
+          </w:tcPr>
+          <w:p>
+            <w:pPr>
+              <w:spacing w:after="200" w:line="276" w:lineRule="auto"/>
+              <w:jc w:val="center"/>
+              <w:cnfStyle w:val="000000000000" w:firstRow="0" w:lastRow="0" w:firstColumn="0" w:lastColumn="0" w:oddVBand="0" w:evenVBand="0" w:oddHBand="0" w:evenHBand="0" w:firstRowFirstColumn="0" w:firstRowLastColumn="0" w:lastRowFirstColumn="0" w:lastRowLastColumn="0"/>
+            </w:pPr>
+            <w:r>
+              <w:t>Category</w:t>
+            </w:r>
+          </w:p>
+        </w:tc>
+        <w:tc>
+          <w:tcPr>
+            <w:tcW w:w="0" w:type="auto"/>
+            <w:hideMark/>
+          </w:tcPr>
+          <w:p>
+            <w:pPr>
+              <w:spacing w:after="200" w:line="276" w:lineRule="auto"/>
+              <w:jc w:val="center"/>
+              <w:cnfStyle w:val="000000000000" w:firstRow="0" w:lastRow="0" w:firstColumn="0" w:lastColumn="0" w:oddVBand="0" w:evenVBand="0" w:oddHBand="0" w:evenHBand="0" w:firstRowFirstColumn="0" w:firstRowLastColumn="0" w:lastRowFirstColumn="0" w:lastRowLastColumn="0"/>
+            </w:pPr>
+            <w:r>
+              <w:t>For regulatory (SC/ST/OBC) reporting.</w:t>
+            </w:r>
+          </w:p>
+        </w:tc>
+        <w:tc>
+          <w:tcPr>
+            <w:tcW w:w="0" w:type="auto"/>
+            <w:hideMark/>
+          </w:tcPr>
+          <w:p>
+            <w:pPr>
+              <w:spacing w:after="200" w:line="276" w:lineRule="auto"/>
+              <w:jc w:val="center"/>
+              <w:cnfStyle w:val="000000000000" w:firstRow="0" w:lastRow="0" w:firstColumn="0" w:lastColumn="0" w:oddVBand="0" w:evenVBand="0" w:oddHBand="0" w:evenHBand="0" w:firstRowFirstColumn="0" w:firstRowLastColumn="0" w:lastRowFirstColumn="0" w:lastRowLastColumn="0"/>
+            </w:pPr>
+            <w:r>
+              <w:t>General</w:t>
+            </w:r>
+          </w:p>
+        </w:tc>
+      </w:tr>
+      <w:tr>
+        <w:trPr>
+          <w:cnfStyle w:val="000000100000" w:firstRow="0" w:lastRow="0" w:firstColumn="0" w:lastColumn="0" w:oddVBand="0" w:evenVBand="0" w:oddHBand="1" w:evenHBand="0" w:firstRowFirstColumn="0" w:firstRowLastColumn="0" w:lastRowFirstColumn="0" w:lastRowLastColumn="0"/>
+        </w:trPr>
+        <w:tc>
+          <w:tcPr>
+            <w:cnfStyle w:val="001000000000" w:firstRow="0" w:lastRow="0" w:firstColumn="1" w:lastColumn="0" w:oddVBand="0" w:evenVBand="0" w:oddHBand="0" w:evenHBand="0" w:firstRowFirstColumn="0" w:firstRowLastColumn="0" w:lastRowFirstColumn="0" w:lastRowLastColumn="0"/>
+            <w:tcW w:w="0" w:type="auto"/>
+            <w:hideMark/>
+          </w:tcPr>
+          <w:p>
+            <w:pPr>
+              <w:spacing w:after="200" w:line="276" w:lineRule="auto"/>
+              <w:jc w:val="center"/>
+            </w:pPr>
+          </w:p>
+        </w:tc>
+        <w:tc>
+          <w:tcPr>
+            <w:tcW w:w="0" w:type="auto"/>
+            <w:hideMark/>
+          </w:tcPr>
+          <w:p>
+            <w:pPr>
+              <w:spacing w:after="200" w:line="276" w:lineRule="auto"/>
+              <w:jc w:val="center"/>
+              <w:cnfStyle w:val="000000100000" w:firstRow="0" w:lastRow="0" w:firstColumn="0" w:lastColumn="0" w:oddVBand="0" w:evenVBand="0" w:oddHBand="1" w:evenHBand="0" w:firstRowFirstColumn="0" w:firstRowLastColumn="0" w:lastRowFirstColumn="0" w:lastRowLastColumn="0"/>
+            </w:pPr>
+            <w:r>
+              <w:t>Location</w:t>
+            </w:r>
+          </w:p>
+        </w:tc>
+        <w:tc>
+          <w:tcPr>
+            <w:tcW w:w="0" w:type="auto"/>
+            <w:hideMark/>
+          </w:tcPr>
+          <w:p>
+            <w:pPr>
+              <w:spacing w:after="200" w:line="276" w:lineRule="auto"/>
+              <w:jc w:val="center"/>
+              <w:cnfStyle w:val="000000100000" w:firstRow="0" w:lastRow="0" w:firstColumn="0" w:lastColumn="0" w:oddVBand="0" w:evenVBand="0" w:oddHBand="1" w:evenHBand="0" w:firstRowFirstColumn="0" w:firstRowLastColumn="0" w:lastRowFirstColumn="0" w:lastRowLastColumn="0"/>
+            </w:pPr>
+            <w:r>
+              <w:t>For regional segmentation (Rural, Urban).</w:t>
+            </w:r>
+          </w:p>
+        </w:tc>
+        <w:tc>
+          <w:tcPr>
+            <w:tcW w:w="0" w:type="auto"/>
+            <w:hideMark/>
+          </w:tcPr>
+          <w:p>
+            <w:pPr>
+              <w:spacing w:after="200" w:line="276" w:lineRule="auto"/>
+              <w:jc w:val="center"/>
+              <w:cnfStyle w:val="000000100000" w:firstRow="0" w:lastRow="0" w:firstColumn="0" w:lastColumn="0" w:oddVBand="0" w:evenVBand="0" w:oddHBand="1" w:evenHBand="0" w:firstRowFirstColumn="0" w:firstRowLastColumn="0" w:lastRowFirstColumn="0" w:lastRowLastColumn="0"/>
+            </w:pPr>
+            <w:r>
+              <w:t>Urban</w:t>
+            </w:r>
+          </w:p>
+        </w:tc>
+      </w:tr>
+      <w:tr>
+        <w:tc>
+          <w:tcPr>
+            <w:cnfStyle w:val="001000000000" w:firstRow="0" w:lastRow="0" w:firstColumn="1" w:lastColumn="0" w:oddVBand="0" w:evenVBand="0" w:oddHBand="0" w:evenHBand="0" w:firstRowFirstColumn="0" w:firstRowLastColumn="0" w:lastRowFirstColumn="0" w:lastRowLastColumn="0"/>
+            <w:tcW w:w="0" w:type="auto"/>
+            <w:hideMark/>
+          </w:tcPr>
+          <w:p>
+            <w:pPr>
+              <w:spacing w:after="200" w:line="276" w:lineRule="auto"/>
+              <w:jc w:val="center"/>
+            </w:pPr>
+          </w:p>
+        </w:tc>
+        <w:tc>
+          <w:tcPr>
+            <w:tcW w:w="0" w:type="auto"/>
+            <w:hideMark/>
+          </w:tcPr>
+          <w:p>
+            <w:pPr>
+              <w:spacing w:after="200" w:line="276" w:lineRule="auto"/>
+              <w:jc w:val="center"/>
+              <w:cnfStyle w:val="000000000000" w:firstRow="0" w:lastRow="0" w:firstColumn="0" w:lastColumn="0" w:oddVBand="0" w:evenVBand="0" w:oddHBand="0" w:evenHBand="0" w:firstRowFirstColumn="0" w:firstRowLastColumn="0" w:lastRowFirstColumn="0" w:lastRowLastColumn="0"/>
+            </w:pPr>
+            <w:r>
+              <w:t>Residential Status</w:t>
+            </w:r>
+          </w:p>
+        </w:tc>
+        <w:tc>
+          <w:tcPr>
+            <w:tcW w:w="0" w:type="auto"/>
+            <w:hideMark/>
+          </w:tcPr>
+          <w:p>
+            <w:pPr>
+              <w:spacing w:after="200" w:line="276" w:lineRule="auto"/>
+              <w:jc w:val="center"/>
+              <w:cnfStyle w:val="000000000000" w:firstRow="0" w:lastRow="0" w:firstColumn="0" w:lastColumn="0" w:oddVBand="0" w:evenVBand="0" w:oddHBand="0" w:evenHBand="0" w:firstRowFirstColumn="0" w:firstRowLastColumn="0" w:lastRowFirstColumn="0" w:lastRowLastColumn="0"/>
+            </w:pPr>
+            <w:r>
+              <w:t>For RBI compliance.</w:t>
+            </w:r>
+          </w:p>
+        </w:tc>
+        <w:tc>
+          <w:tcPr>
+            <w:tcW w:w="0" w:type="auto"/>
+            <w:hideMark/>
+          </w:tcPr>
+          <w:p>
+            <w:pPr>
+              <w:spacing w:after="200" w:line="276" w:lineRule="auto"/>
+              <w:jc w:val="center"/>
+              <w:cnfStyle w:val="000000000000" w:firstRow="0" w:lastRow="0" w:firstColumn="0" w:lastColumn="0" w:oddVBand="0" w:evenVBand="0" w:oddHBand="0" w:evenHBand="0" w:firstRowFirstColumn="0" w:firstRowLastColumn="0" w:lastRowFirstColumn="0" w:lastRowLastColumn="0"/>
+            </w:pPr>
+            <w:r>
+              <w:t>Resident</w:t>
+            </w:r>
+          </w:p>
+        </w:tc>
+      </w:tr>
+      <w:tr>
+        <w:trPr>
+          <w:cnfStyle w:val="000000100000" w:firstRow="0" w:lastRow="0" w:firstColumn="0" w:lastColumn="0" w:oddVBand="0" w:evenVBand="0" w:oddHBand="1" w:evenHBand="0" w:firstRowFirstColumn="0" w:firstRowLastColumn="0" w:lastRowFirstColumn="0" w:lastRowLastColumn="0"/>
+        </w:trPr>
+        <w:tc>
+          <w:tcPr>
+            <w:cnfStyle w:val="001000000000" w:firstRow="0" w:lastRow="0" w:firstColumn="1" w:lastColumn="0" w:oddVBand="0" w:evenVBand="0" w:oddHBand="0" w:evenHBand="0" w:firstRowFirstColumn="0" w:firstRowLastColumn="0" w:lastRowFirstColumn="0" w:lastRowLastColumn="0"/>
+            <w:tcW w:w="0" w:type="auto"/>
+            <w:hideMark/>
+          </w:tcPr>
+          <w:p>
+            <w:pPr>
+              <w:spacing w:after="200" w:line="276" w:lineRule="auto"/>
+              <w:jc w:val="center"/>
+            </w:pPr>
+          </w:p>
+        </w:tc>
+        <w:tc>
+          <w:tcPr>
+            <w:tcW w:w="0" w:type="auto"/>
+            <w:hideMark/>
+          </w:tcPr>
+          <w:p>
+            <w:pPr>
+              <w:spacing w:after="200" w:line="276" w:lineRule="auto"/>
+              <w:jc w:val="center"/>
+              <w:cnfStyle w:val="000000100000" w:firstRow="0" w:lastRow="0" w:firstColumn="0" w:lastColumn="0" w:oddVBand="0" w:evenVBand="0" w:oddHBand="1" w:evenHBand="0" w:firstRowFirstColumn="0" w:firstRowLastColumn="0" w:lastRowFirstColumn="0" w:lastRowLastColumn="0"/>
+            </w:pPr>
+            <w:r>
+              <w:t>No. of Dependents</w:t>
+            </w:r>
+          </w:p>
+        </w:tc>
+        <w:tc>
+          <w:tcPr>
+            <w:tcW w:w="0" w:type="auto"/>
+            <w:hideMark/>
+          </w:tcPr>
+          <w:p>
+            <w:pPr>
+              <w:spacing w:after="200" w:line="276" w:lineRule="auto"/>
+              <w:jc w:val="center"/>
+              <w:cnfStyle w:val="000000100000" w:firstRow="0" w:lastRow="0" w:firstColumn="0" w:lastColumn="0" w:oddVBand="0" w:evenVBand="0" w:oddHBand="1" w:evenHBand="0" w:firstRowFirstColumn="0" w:firstRowLastColumn="0" w:lastRowFirstColumn="0" w:lastRowLastColumn="0"/>
+            </w:pPr>
+            <w:r>
+              <w:t>Affects repayment ability.</w:t>
+            </w:r>
+          </w:p>
+        </w:tc>
+        <w:tc>
+          <w:tcPr>
+            <w:tcW w:w="0" w:type="auto"/>
+            <w:hideMark/>
+          </w:tcPr>
+          <w:p>
+            <w:pPr>
+              <w:spacing w:after="200" w:line="276" w:lineRule="auto"/>
+              <w:jc w:val="center"/>
+              <w:cnfStyle w:val="000000100000" w:firstRow="0" w:lastRow="0" w:firstColumn="0" w:lastColumn="0" w:oddVBand="0" w:evenVBand="0" w:oddHBand="1" w:evenHBand="0" w:firstRowFirstColumn="0" w:firstRowLastColumn="0" w:lastRowFirstColumn="0" w:lastRowLastColumn="0"/>
+            </w:pPr>
+            <w:r>
+              <w:t>2</w:t>
+            </w:r>
+          </w:p>
+        </w:tc>
+      </w:tr>
+      <w:tr>
+        <w:tc>
+          <w:tcPr>
+            <w:cnfStyle w:val="001000000000" w:firstRow="0" w:lastRow="0" w:firstColumn="1" w:lastColumn="0" w:oddVBand="0" w:evenVBand="0" w:oddHBand="0" w:evenHBand="0" w:firstRowFirstColumn="0" w:firstRowLastColumn="0" w:lastRowFirstColumn="0" w:lastRowLastColumn="0"/>
+            <w:tcW w:w="0" w:type="auto"/>
+            <w:hideMark/>
+          </w:tcPr>
+          <w:p>
+            <w:pPr>
+              <w:spacing w:after="200" w:line="276" w:lineRule="auto"/>
+              <w:jc w:val="center"/>
+            </w:pPr>
+          </w:p>
+        </w:tc>
+        <w:tc>
+          <w:tcPr>
+            <w:tcW w:w="0" w:type="auto"/>
+            <w:hideMark/>
+          </w:tcPr>
+          <w:p>
+            <w:pPr>
+              <w:spacing w:after="200" w:line="276" w:lineRule="auto"/>
+              <w:jc w:val="center"/>
+              <w:cnfStyle w:val="000000000000" w:firstRow="0" w:lastRow="0" w:firstColumn="0" w:lastColumn="0" w:oddVBand="0" w:evenVBand="0" w:oddHBand="0" w:evenHBand="0" w:firstRowFirstColumn="0" w:firstRowLastColumn="0" w:lastRowFirstColumn="0" w:lastRowLastColumn="0"/>
+            </w:pPr>
+            <w:r>
+              <w:t>Education</w:t>
+            </w:r>
+          </w:p>
+        </w:tc>
+        <w:tc>
+          <w:tcPr>
+            <w:tcW w:w="0" w:type="auto"/>
+            <w:hideMark/>
+          </w:tcPr>
+          <w:p>
+            <w:pPr>
+              <w:spacing w:after="200" w:line="276" w:lineRule="auto"/>
+              <w:jc w:val="center"/>
+              <w:cnfStyle w:val="000000000000" w:firstRow="0" w:lastRow="0" w:firstColumn="0" w:lastColumn="0" w:oddVBand="0" w:evenVBand="0" w:oddHBand="0" w:evenHBand="0" w:firstRowFirstColumn="0" w:firstRowLastColumn="0" w:lastRowFirstColumn="0" w:lastRowLastColumn="0"/>
+            </w:pPr>
+            <w:r>
+              <w:t>Socio-economic classification.</w:t>
+            </w:r>
+          </w:p>
+        </w:tc>
+        <w:tc>
+          <w:tcPr>
+            <w:tcW w:w="0" w:type="auto"/>
+            <w:hideMark/>
+          </w:tcPr>
+          <w:p>
+            <w:pPr>
+              <w:spacing w:after="200" w:line="276" w:lineRule="auto"/>
+              <w:jc w:val="center"/>
+              <w:cnfStyle w:val="000000000000" w:firstRow="0" w:lastRow="0" w:firstColumn="0" w:lastColumn="0" w:oddVBand="0" w:evenVBand="0" w:oddHBand="0" w:evenHBand="0" w:firstRowFirstColumn="0" w:firstRowLastColumn="0" w:lastRowFirstColumn="0" w:lastRowLastColumn="0"/>
+            </w:pPr>
+            <w:r>
+              <w:t>Graduate</w:t>
+            </w:r>
+          </w:p>
+        </w:tc>
+      </w:tr>
+      <w:tr>
+        <w:trPr>
+          <w:cnfStyle w:val="000000100000" w:firstRow="0" w:lastRow="0" w:firstColumn="0" w:lastColumn="0" w:oddVBand="0" w:evenVBand="0" w:oddHBand="1" w:evenHBand="0" w:firstRowFirstColumn="0" w:firstRowLastColumn="0" w:lastRowFirstColumn="0" w:lastRowLastColumn="0"/>
+        </w:trPr>
+        <w:tc>
+          <w:tcPr>
+            <w:cnfStyle w:val="001000000000" w:firstRow="0" w:lastRow="0" w:firstColumn="1" w:lastColumn="0" w:oddVBand="0" w:evenVBand="0" w:oddHBand="0" w:evenHBand="0" w:firstRowFirstColumn="0" w:firstRowLastColumn="0" w:lastRowFirstColumn="0" w:lastRowLastColumn="0"/>
+            <w:tcW w:w="0" w:type="auto"/>
+            <w:hideMark/>
+          </w:tcPr>
+          <w:p>
+            <w:pPr>
+              <w:spacing w:after="200" w:line="276" w:lineRule="auto"/>
+              <w:jc w:val="center"/>
+            </w:pPr>
+          </w:p>
+        </w:tc>
+        <w:tc>
+          <w:tcPr>
+            <w:tcW w:w="0" w:type="auto"/>
+            <w:hideMark/>
+          </w:tcPr>
+          <w:p>
+            <w:pPr>
+              <w:spacing w:after="200" w:line="276" w:lineRule="auto"/>
+              <w:jc w:val="center"/>
+              <w:cnfStyle w:val="000000100000" w:firstRow="0" w:lastRow="0" w:firstColumn="0" w:lastColumn="0" w:oddVBand="0" w:evenVBand="0" w:oddHBand="1" w:evenHBand="0" w:firstRowFirstColumn="0" w:firstRowLastColumn="0" w:lastRowFirstColumn="0" w:lastRowLastColumn="0"/>
+            </w:pPr>
+            <w:r>
+              <w:t>Passport No. &amp; Expiry</w:t>
+            </w:r>
+          </w:p>
+        </w:tc>
+        <w:tc>
+          <w:tcPr>
+            <w:tcW w:w="0" w:type="auto"/>
+            <w:hideMark/>
+          </w:tcPr>
+          <w:p>
+            <w:pPr>
+              <w:spacing w:after="200" w:line="276" w:lineRule="auto"/>
+              <w:jc w:val="center"/>
+              <w:cnfStyle w:val="000000100000" w:firstRow="0" w:lastRow="0" w:firstColumn="0" w:lastColumn="0" w:oddVBand="0" w:evenVBand="0" w:oddHBand="1" w:evenHBand="0" w:firstRowFirstColumn="0" w:firstRowLastColumn="0" w:lastRowFirstColumn="0" w:lastRowLastColumn="0"/>
+            </w:pPr>
+            <w:r>
+              <w:t>Optional ID verification.</w:t>
+            </w:r>
+          </w:p>
+        </w:tc>
+        <w:tc>
+          <w:tcPr>
+            <w:tcW w:w="0" w:type="auto"/>
+            <w:hideMark/>
+          </w:tcPr>
+          <w:p>
+            <w:pPr>
+              <w:spacing w:after="200" w:line="276" w:lineRule="auto"/>
+              <w:jc w:val="center"/>
+              <w:cnfStyle w:val="000000100000" w:firstRow="0" w:lastRow="0" w:firstColumn="0" w:lastColumn="0" w:oddVBand="0" w:evenVBand="0" w:oddHBand="1" w:evenHBand="0" w:firstRowFirstColumn="0" w:firstRowLastColumn="0" w:lastRowFirstColumn="0" w:lastRowLastColumn="0"/>
+            </w:pPr>
+            <w:r>
+              <w:t>P1234567 – 10/12/2030</w:t>
+            </w:r>
+          </w:p>
+        </w:tc>
+      </w:tr>
+      <w:tr>
+        <w:tc>
+          <w:tcPr>
+            <w:cnfStyle w:val="001000000000" w:firstRow="0" w:lastRow="0" w:firstColumn="1" w:lastColumn="0" w:oddVBand="0" w:evenVBand="0" w:oddHBand="0" w:evenHBand="0" w:firstRowFirstColumn="0" w:firstRowLastColumn="0" w:lastRowFirstColumn="0" w:lastRowLastColumn="0"/>
+            <w:tcW w:w="0" w:type="auto"/>
+            <w:hideMark/>
+          </w:tcPr>
+          <w:p>
+            <w:pPr>
+              <w:spacing w:after="200" w:line="276" w:lineRule="auto"/>
+              <w:jc w:val="center"/>
+            </w:pPr>
+          </w:p>
+        </w:tc>
+        <w:tc>
+          <w:tcPr>
+            <w:tcW w:w="0" w:type="auto"/>
+            <w:hideMark/>
+          </w:tcPr>
+          <w:p>
+            <w:pPr>
+              <w:spacing w:after="200" w:line="276" w:lineRule="auto"/>
+              <w:jc w:val="center"/>
+              <w:cnfStyle w:val="000000000000" w:firstRow="0" w:lastRow="0" w:firstColumn="0" w:lastColumn="0" w:oddVBand="0" w:evenVBand="0" w:oddHBand="0" w:evenHBand="0" w:firstRowFirstColumn="0" w:firstRowLastColumn="0" w:lastRowFirstColumn="0" w:lastRowLastColumn="0"/>
+            </w:pPr>
+            <w:r>
+              <w:t>PAN</w:t>
+            </w:r>
+          </w:p>
+        </w:tc>
+        <w:tc>
+          <w:tcPr>
+            <w:tcW w:w="0" w:type="auto"/>
+            <w:hideMark/>
+          </w:tcPr>
+          <w:p>
+            <w:pPr>
+              <w:spacing w:after="200" w:line="276" w:lineRule="auto"/>
+              <w:jc w:val="center"/>
+              <w:cnfStyle w:val="000000000000" w:firstRow="0" w:lastRow="0" w:firstColumn="0" w:lastColumn="0" w:oddVBand="0" w:evenVBand="0" w:oddHBand="0" w:evenHBand="0" w:firstRowFirstColumn="0" w:firstRowLastColumn="0" w:lastRowFirstColumn="0" w:lastRowLastColumn="0"/>
+            </w:pPr>
+            <w:r>
+              <w:t>Mandatory ID for financial transactions.</w:t>
+            </w:r>
+          </w:p>
+        </w:tc>
+        <w:tc>
+          <w:tcPr>
+            <w:tcW w:w="0" w:type="auto"/>
+            <w:hideMark/>
+          </w:tcPr>
+          <w:p>
+            <w:pPr>
+              <w:spacing w:after="200" w:line="276" w:lineRule="auto"/>
+              <w:jc w:val="center"/>
+              <w:cnfStyle w:val="000000000000" w:firstRow="0" w:lastRow="0" w:firstColumn="0" w:lastColumn="0" w:oddVBand="0" w:evenVBand="0" w:oddHBand="0" w:evenHBand="0" w:firstRowFirstColumn="0" w:firstRowLastColumn="0" w:lastRowFirstColumn="0" w:lastRowLastColumn="0"/>
+            </w:pPr>
+            <w:r>
+              <w:t>ABCDE1234F</w:t>
+            </w:r>
+          </w:p>
+        </w:tc>
+      </w:tr>
+      <w:tr>
+        <w:trPr>
+          <w:cnfStyle w:val="000000100000" w:firstRow="0" w:lastRow="0" w:firstColumn="0" w:lastColumn="0" w:oddVBand="0" w:evenVBand="0" w:oddHBand="1" w:evenHBand="0" w:firstRowFirstColumn="0" w:firstRowLastColumn="0" w:lastRowFirstColumn="0" w:lastRowLastColumn="0"/>
+        </w:trPr>
+        <w:tc>
+          <w:tcPr>
+            <w:cnfStyle w:val="001000000000" w:firstRow="0" w:lastRow="0" w:firstColumn="1" w:lastColumn="0" w:oddVBand="0" w:evenVBand="0" w:oddHBand="0" w:evenHBand="0" w:firstRowFirstColumn="0" w:firstRowLastColumn="0" w:lastRowFirstColumn="0" w:lastRowLastColumn="0"/>
+            <w:tcW w:w="0" w:type="auto"/>
+            <w:hideMark/>
+          </w:tcPr>
+          <w:p>
+            <w:pPr>
+              <w:spacing w:after="200" w:line="276" w:lineRule="auto"/>
+              <w:jc w:val="center"/>
+            </w:pPr>
+          </w:p>
+        </w:tc>
+        <w:tc>
+          <w:tcPr>
+            <w:tcW w:w="0" w:type="auto"/>
+            <w:hideMark/>
+          </w:tcPr>
+          <w:p>
+            <w:pPr>
+              <w:spacing w:after="200" w:line="276" w:lineRule="auto"/>
+              <w:jc w:val="center"/>
+              <w:cnfStyle w:val="000000100000" w:firstRow="0" w:lastRow="0" w:firstColumn="0" w:lastColumn="0" w:oddVBand="0" w:evenVBand="0" w:oddHBand="1" w:evenHBand="0" w:firstRowFirstColumn="0" w:firstRowLastColumn="0" w:lastRowFirstColumn="0" w:lastRowLastColumn="0"/>
+            </w:pPr>
+            <w:r>
+              <w:t>Driving License No. &amp; Expiry</w:t>
+            </w:r>
+          </w:p>
+        </w:tc>
+        <w:tc>
+          <w:tcPr>
+            <w:tcW w:w="0" w:type="auto"/>
+            <w:hideMark/>
+          </w:tcPr>
+          <w:p>
+            <w:pPr>
+              <w:spacing w:after="200" w:line="276" w:lineRule="auto"/>
+              <w:jc w:val="center"/>
+              <w:cnfStyle w:val="000000100000" w:firstRow="0" w:lastRow="0" w:firstColumn="0" w:lastColumn="0" w:oddVBand="0" w:evenVBand="0" w:oddHBand="1" w:evenHBand="0" w:firstRowFirstColumn="0" w:firstRowLastColumn="0" w:lastRowFirstColumn="0" w:lastRowLastColumn="0"/>
+            </w:pPr>
+            <w:r>
+              <w:t>Secondary ID proof.</w:t>
+            </w:r>
+          </w:p>
+        </w:tc>
+        <w:tc>
+          <w:tcPr>
+            <w:tcW w:w="0" w:type="auto"/>
+            <w:hideMark/>
+          </w:tcPr>
+          <w:p>
+            <w:pPr>
+              <w:spacing w:after="200" w:line="276" w:lineRule="auto"/>
+              <w:jc w:val="center"/>
+              <w:cnfStyle w:val="000000100000" w:firstRow="0" w:lastRow="0" w:firstColumn="0" w:lastColumn="0" w:oddVBand="0" w:evenVBand="0" w:oddHBand="1" w:evenHBand="0" w:firstRowFirstColumn="0" w:firstRowLastColumn="0" w:lastRowFirstColumn="0" w:lastRowLastColumn="0"/>
+            </w:pPr>
+            <w:r>
+              <w:t>OD123456789 – 05/07/2032</w:t>
+            </w:r>
+          </w:p>
+        </w:tc>
+      </w:tr>
+      <w:tr>
+        <w:tc>
+          <w:tcPr>
+            <w:cnfStyle w:val="001000000000" w:firstRow="0" w:lastRow="0" w:firstColumn="1" w:lastColumn="0" w:oddVBand="0" w:evenVBand="0" w:oddHBand="0" w:evenHBand="0" w:firstRowFirstColumn="0" w:firstRowLastColumn="0" w:lastRowFirstColumn="0" w:lastRowLastColumn="0"/>
+            <w:tcW w:w="0" w:type="auto"/>
+            <w:hideMark/>
+          </w:tcPr>
+          <w:p>
+            <w:pPr>
+              <w:spacing w:after="200" w:line="276" w:lineRule="auto"/>
+              <w:jc w:val="center"/>
+            </w:pPr>
+          </w:p>
+        </w:tc>
+        <w:tc>
+          <w:tcPr>
+            <w:tcW w:w="0" w:type="auto"/>
+            <w:hideMark/>
+          </w:tcPr>
+          <w:p>
+            <w:pPr>
+              <w:spacing w:after="200" w:line="276" w:lineRule="auto"/>
+              <w:jc w:val="center"/>
+              <w:cnfStyle w:val="000000000000" w:firstRow="0" w:lastRow="0" w:firstColumn="0" w:lastColumn="0" w:oddVBand="0" w:evenVBand="0" w:oddHBand="0" w:evenHBand="0" w:firstRowFirstColumn="0" w:firstRowLastColumn="0" w:lastRowFirstColumn="0" w:lastRowLastColumn="0"/>
+            </w:pPr>
+            <w:r>
+              <w:t>Voter ID No.</w:t>
+            </w:r>
+          </w:p>
+        </w:tc>
+        <w:tc>
+          <w:tcPr>
+            <w:tcW w:w="0" w:type="auto"/>
+            <w:hideMark/>
+          </w:tcPr>
+          <w:p>
+            <w:pPr>
+              <w:spacing w:after="200" w:line="276" w:lineRule="auto"/>
+              <w:jc w:val="center"/>
+              <w:cnfStyle w:val="000000000000" w:firstRow="0" w:lastRow="0" w:firstColumn="0" w:lastColumn="0" w:oddVBand="0" w:evenVBand="0" w:oddHBand="0" w:evenHBand="0" w:firstRowFirstColumn="0" w:firstRowLastColumn="0" w:lastRowFirstColumn="0" w:lastRowLastColumn="0"/>
+            </w:pPr>
+            <w:r>
+              <w:t>Address/identity verification.</w:t>
+            </w:r>
+          </w:p>
+        </w:tc>
+        <w:tc>
+          <w:tcPr>
+            <w:tcW w:w="0" w:type="auto"/>
+            <w:hideMark/>
+          </w:tcPr>
+          <w:p>
+            <w:pPr>
+              <w:spacing w:after="200" w:line="276" w:lineRule="auto"/>
+              <w:jc w:val="center"/>
+              <w:cnfStyle w:val="000000000000" w:firstRow="0" w:lastRow="0" w:firstColumn="0" w:lastColumn="0" w:oddVBand="0" w:evenVBand="0" w:oddHBand="0" w:evenHBand="0" w:firstRowFirstColumn="0" w:firstRowLastColumn="0" w:lastRowFirstColumn="0" w:lastRowLastColumn="0"/>
+            </w:pPr>
+            <w:r>
+              <w:t>WB/2020/123456</w:t>
+            </w:r>
+          </w:p>
+        </w:tc>
+      </w:tr>
+      <w:tr>
+        <w:trPr>
+          <w:cnfStyle w:val="000000100000" w:firstRow="0" w:lastRow="0" w:firstColumn="0" w:lastColumn="0" w:oddVBand="0" w:evenVBand="0" w:oddHBand="1" w:evenHBand="0" w:firstRowFirstColumn="0" w:firstRowLastColumn="0" w:lastRowFirstColumn="0" w:lastRowLastColumn="0"/>
+        </w:trPr>
+        <w:tc>
+          <w:tcPr>
+            <w:cnfStyle w:val="001000000000" w:firstRow="0" w:lastRow="0" w:firstColumn="1" w:lastColumn="0" w:oddVBand="0" w:evenVBand="0" w:oddHBand="0" w:evenHBand="0" w:firstRowFirstColumn="0" w:firstRowLastColumn="0" w:lastRowFirstColumn="0" w:lastRowLastColumn="0"/>
+            <w:tcW w:w="0" w:type="auto"/>
+            <w:hideMark/>
+          </w:tcPr>
+          <w:p>
+            <w:pPr>
+              <w:spacing w:after="200" w:line="276" w:lineRule="auto"/>
+              <w:jc w:val="center"/>
+            </w:pPr>
+          </w:p>
+        </w:tc>
+        <w:tc>
+          <w:tcPr>
+            <w:tcW w:w="0" w:type="auto"/>
+            <w:hideMark/>
+          </w:tcPr>
+          <w:p>
+            <w:pPr>
+              <w:spacing w:after="200" w:line="276" w:lineRule="auto"/>
+              <w:jc w:val="center"/>
+              <w:cnfStyle w:val="000000100000" w:firstRow="0" w:lastRow="0" w:firstColumn="0" w:lastColumn="0" w:oddVBand="0" w:evenVBand="0" w:oddHBand="1" w:evenHBand="0" w:firstRowFirstColumn="0" w:firstRowLastColumn="0" w:lastRowFirstColumn="0" w:lastRowLastColumn="0"/>
+            </w:pPr>
+            <w:r>
+              <w:t>UID/VID (Aadhaar)</w:t>
+            </w:r>
+          </w:p>
+        </w:tc>
+        <w:tc>
+          <w:tcPr>
+            <w:tcW w:w="0" w:type="auto"/>
+            <w:hideMark/>
+          </w:tcPr>
+          <w:p>
+            <w:pPr>
+              <w:spacing w:after="200" w:line="276" w:lineRule="auto"/>
+              <w:jc w:val="center"/>
+              <w:cnfStyle w:val="000000100000" w:firstRow="0" w:lastRow="0" w:firstColumn="0" w:lastColumn="0" w:oddVBand="0" w:evenVBand="0" w:oddHBand="1" w:evenHBand="0" w:firstRowFirstColumn="0" w:firstRowLastColumn="0" w:lastRowFirstColumn="0" w:lastRowLastColumn="0"/>
+            </w:pPr>
+            <w:r>
+              <w:t>Primary biometric identity.</w:t>
+            </w:r>
+          </w:p>
+        </w:tc>
+        <w:tc>
+          <w:tcPr>
+            <w:tcW w:w="0" w:type="auto"/>
+            <w:hideMark/>
+          </w:tcPr>
+          <w:p>
+            <w:pPr>
+              <w:spacing w:after="200" w:line="276" w:lineRule="auto"/>
+              <w:jc w:val="center"/>
+              <w:cnfStyle w:val="000000100000" w:firstRow="0" w:lastRow="0" w:firstColumn="0" w:lastColumn="0" w:oddVBand="0" w:evenVBand="0" w:oddHBand="1" w:evenHBand="0" w:firstRowFirstColumn="0" w:firstRowLastColumn="0" w:lastRowFirstColumn="0" w:lastRowLastColumn="0"/>
+            </w:pPr>
+            <w:r>
+              <w:t>1234-5678-9123</w:t>
+            </w:r>
+          </w:p>
+        </w:tc>
+      </w:tr>
+      <w:tr>
+        <w:tc>
+          <w:tcPr>
+            <w:cnfStyle w:val="001000000000" w:firstRow="0" w:lastRow="0" w:firstColumn="1" w:lastColumn="0" w:oddVBand="0" w:evenVBand="0" w:oddHBand="0" w:evenHBand="0" w:firstRowFirstColumn="0" w:firstRowLastColumn="0" w:lastRowFirstColumn="0" w:lastRowLastColumn="0"/>
+            <w:tcW w:w="0" w:type="auto"/>
+            <w:hideMark/>
+          </w:tcPr>
+          <w:p>
+            <w:pPr>
+              <w:spacing w:after="200" w:line="276" w:lineRule="auto"/>
+              <w:jc w:val="center"/>
+            </w:pPr>
+          </w:p>
+        </w:tc>
+        <w:tc>
+          <w:tcPr>
+            <w:tcW w:w="0" w:type="auto"/>
+            <w:hideMark/>
+          </w:tcPr>
+          <w:p>
+            <w:pPr>
+              <w:spacing w:after="200" w:line="276" w:lineRule="auto"/>
+              <w:jc w:val="center"/>
+              <w:cnfStyle w:val="000000000000" w:firstRow="0" w:lastRow="0" w:firstColumn="0" w:lastColumn="0" w:oddVBand="0" w:evenVBand="0" w:oddHBand="0" w:evenHBand="0" w:firstRowFirstColumn="0" w:firstRowLastColumn="0" w:lastRowFirstColumn="0" w:lastRowLastColumn="0"/>
+            </w:pPr>
+            <w:r>
+              <w:t>Residence/Registered Office Address</w:t>
+            </w:r>
+          </w:p>
+        </w:tc>
+        <w:tc>
+          <w:tcPr>
+            <w:tcW w:w="0" w:type="auto"/>
+            <w:hideMark/>
+          </w:tcPr>
+          <w:p>
+            <w:pPr>
+              <w:spacing w:after="200" w:line="276" w:lineRule="auto"/>
+              <w:jc w:val="center"/>
+              <w:cnfStyle w:val="000000000000" w:firstRow="0" w:lastRow="0" w:firstColumn="0" w:lastColumn="0" w:oddVBand="0" w:evenVBand="0" w:oddHBand="0" w:evenHBand="0" w:firstRowFirstColumn="0" w:firstRowLastColumn="0" w:lastRowFirstColumn="0" w:lastRowLastColumn="0"/>
+            </w:pPr>
+            <w:r>
+              <w:t>Current living or business address.</w:t>
+            </w:r>
+          </w:p>
+        </w:tc>
+        <w:tc>
+          <w:tcPr>
+            <w:tcW w:w="0" w:type="auto"/>
+            <w:hideMark/>
+          </w:tcPr>
+          <w:p>
+            <w:pPr>
+              <w:spacing w:after="200" w:line="276" w:lineRule="auto"/>
+              <w:jc w:val="center"/>
+              <w:cnfStyle w:val="000000000000" w:firstRow="0" w:lastRow="0" w:firstColumn="0" w:lastColumn="0" w:oddVBand="0" w:evenVBand="0" w:oddHBand="0" w:evenHBand="0" w:firstRowFirstColumn="0" w:firstRowLastColumn="0" w:lastRowFirstColumn="0" w:lastRowLastColumn="0"/>
+            </w:pPr>
+            <w:r>
+              <w:t>123, Jayadev Vihar, Bhubaneswar</w:t>
+            </w:r>
+          </w:p>
+        </w:tc>
+      </w:tr>
+      <w:tr>
+        <w:trPr>
+          <w:cnfStyle w:val="000000100000" w:firstRow="0" w:lastRow="0" w:firstColumn="0" w:lastColumn="0" w:oddVBand="0" w:evenVBand="0" w:oddHBand="1" w:evenHBand="0" w:firstRowFirstColumn="0" w:firstRowLastColumn="0" w:lastRowFirstColumn="0" w:lastRowLastColumn="0"/>
+        </w:trPr>
+        <w:tc>
+          <w:tcPr>
+            <w:cnfStyle w:val="001000000000" w:firstRow="0" w:lastRow="0" w:firstColumn="1" w:lastColumn="0" w:oddVBand="0" w:evenVBand="0" w:oddHBand="0" w:evenHBand="0" w:firstRowFirstColumn="0" w:firstRowLastColumn="0" w:lastRowFirstColumn="0" w:lastRowLastColumn="0"/>
+            <w:tcW w:w="0" w:type="auto"/>
+            <w:hideMark/>
+          </w:tcPr>
+          <w:p>
+            <w:pPr>
+              <w:spacing w:after="200" w:line="276" w:lineRule="auto"/>
+              <w:jc w:val="center"/>
+            </w:pPr>
+          </w:p>
+        </w:tc>
+        <w:tc>
+          <w:tcPr>
+            <w:tcW w:w="0" w:type="auto"/>
+            <w:hideMark/>
+          </w:tcPr>
+          <w:p>
+            <w:pPr>
+              <w:spacing w:after="200" w:line="276" w:lineRule="auto"/>
+              <w:jc w:val="center"/>
+              <w:cnfStyle w:val="000000100000" w:firstRow="0" w:lastRow="0" w:firstColumn="0" w:lastColumn="0" w:oddVBand="0" w:evenVBand="0" w:oddHBand="1" w:evenHBand="0" w:firstRowFirstColumn="0" w:firstRowLastColumn="0" w:lastRowFirstColumn="0" w:lastRowLastColumn="0"/>
+            </w:pPr>
+            <w:r>
+              <w:t>City / PIN / State</w:t>
+            </w:r>
+          </w:p>
+        </w:tc>
+        <w:tc>
+          <w:tcPr>
+            <w:tcW w:w="0" w:type="auto"/>
+            <w:hideMark/>
+          </w:tcPr>
+          <w:p>
+            <w:pPr>
+              <w:spacing w:after="200" w:line="276" w:lineRule="auto"/>
+              <w:jc w:val="center"/>
+              <w:cnfStyle w:val="000000100000" w:firstRow="0" w:lastRow="0" w:firstColumn="0" w:lastColumn="0" w:oddVBand="0" w:evenVBand="0" w:oddHBand="1" w:evenHBand="0" w:firstRowFirstColumn="0" w:firstRowLastColumn="0" w:lastRowFirstColumn="0" w:lastRowLastColumn="0"/>
+            </w:pPr>
+            <w:r>
+              <w:t>Address details for communication.</w:t>
+            </w:r>
+          </w:p>
+        </w:tc>
+        <w:tc>
+          <w:tcPr>
+            <w:tcW w:w="0" w:type="auto"/>
+            <w:hideMark/>
+          </w:tcPr>
+          <w:p>
+            <w:pPr>
+              <w:spacing w:after="200" w:line="276" w:lineRule="auto"/>
+              <w:jc w:val="center"/>
+              <w:cnfStyle w:val="000000100000" w:firstRow="0" w:lastRow="0" w:firstColumn="0" w:lastColumn="0" w:oddVBand="0" w:evenVBand="0" w:oddHBand="1" w:evenHBand="0" w:firstRowFirstColumn="0" w:firstRowLastColumn="0" w:lastRowFirstColumn="0" w:lastRowLastColumn="0"/>
+            </w:pPr>
+            <w:r>
+              <w:t>Bhubaneswar / 751013 / Odisha</w:t>
+            </w:r>
+          </w:p>
+        </w:tc>
+      </w:tr>
+      <w:tr>
+        <w:tc>
+          <w:tcPr>
+            <w:cnfStyle w:val="001000000000" w:firstRow="0" w:lastRow="0" w:firstColumn="1" w:lastColumn="0" w:oddVBand="0" w:evenVBand="0" w:oddHBand="0" w:evenHBand="0" w:firstRowFirstColumn="0" w:firstRowLastColumn="0" w:lastRowFirstColumn="0" w:lastRowLastColumn="0"/>
+            <w:tcW w:w="0" w:type="auto"/>
+            <w:hideMark/>
+          </w:tcPr>
+          <w:p>
+            <w:pPr>
+              <w:spacing w:after="200" w:line="276" w:lineRule="auto"/>
+              <w:jc w:val="center"/>
+            </w:pPr>
+          </w:p>
+        </w:tc>
+        <w:tc>
+          <w:tcPr>
+            <w:tcW w:w="0" w:type="auto"/>
+            <w:hideMark/>
+          </w:tcPr>
+          <w:p>
+            <w:pPr>
+              <w:spacing w:after="200" w:line="276" w:lineRule="auto"/>
+              <w:jc w:val="center"/>
+              <w:cnfStyle w:val="000000000000" w:firstRow="0" w:lastRow="0" w:firstColumn="0" w:lastColumn="0" w:oddVBand="0" w:evenVBand="0" w:oddHBand="0" w:evenHBand="0" w:firstRowFirstColumn="0" w:firstRowLastColumn="0" w:lastRowFirstColumn="0" w:lastRowLastColumn="0"/>
+            </w:pPr>
+            <w:r>
+              <w:t>STD Code / Tel. / Mobile</w:t>
+            </w:r>
+          </w:p>
+        </w:tc>
+        <w:tc>
+          <w:tcPr>
+            <w:tcW w:w="0" w:type="auto"/>
+            <w:hideMark/>
+          </w:tcPr>
+          <w:p>
+            <w:pPr>
+              <w:spacing w:after="200" w:line="276" w:lineRule="auto"/>
+              <w:jc w:val="center"/>
+              <w:cnfStyle w:val="000000000000" w:firstRow="0" w:lastRow="0" w:firstColumn="0" w:lastColumn="0" w:oddVBand="0" w:evenVBand="0" w:oddHBand="0" w:evenHBand="0" w:firstRowFirstColumn="0" w:firstRowLastColumn="0" w:lastRowFirstColumn="0" w:lastRowLastColumn="0"/>
+            </w:pPr>
+            <w:r>
+              <w:t>Contact verification.</w:t>
+            </w:r>
+          </w:p>
+        </w:tc>
+        <w:tc>
+          <w:tcPr>
+            <w:tcW w:w="0" w:type="auto"/>
+            <w:hideMark/>
+          </w:tcPr>
+          <w:p>
+            <w:pPr>
+              <w:spacing w:after="200" w:line="276" w:lineRule="auto"/>
+              <w:jc w:val="center"/>
+              <w:cnfStyle w:val="000000000000" w:firstRow="0" w:lastRow="0" w:firstColumn="0" w:lastColumn="0" w:oddVBand="0" w:evenVBand="0" w:oddHBand="0" w:evenHBand="0" w:firstRowFirstColumn="0" w:firstRowLastColumn="0" w:lastRowFirstColumn="0" w:lastRowLastColumn="0"/>
+            </w:pPr>
+            <w:r>
+              <w:t>0674 / 2401234 / 9876543210</w:t>
+            </w:r>
+          </w:p>
+        </w:tc>
+      </w:tr>
+      <w:tr>
+        <w:trPr>
+          <w:cnfStyle w:val="000000100000" w:firstRow="0" w:lastRow="0" w:firstColumn="0" w:lastColumn="0" w:oddVBand="0" w:evenVBand="0" w:oddHBand="1" w:evenHBand="0" w:firstRowFirstColumn="0" w:firstRowLastColumn="0" w:lastRowFirstColumn="0" w:lastRowLastColumn="0"/>
+        </w:trPr>
+        <w:tc>
+          <w:tcPr>
+            <w:cnfStyle w:val="001000000000" w:firstRow="0" w:lastRow="0" w:firstColumn="1" w:lastColumn="0" w:oddVBand="0" w:evenVBand="0" w:oddHBand="0" w:evenHBand="0" w:firstRowFirstColumn="0" w:firstRowLastColumn="0" w:lastRowFirstColumn="0" w:lastRowLastColumn="0"/>
+            <w:tcW w:w="0" w:type="auto"/>
+            <w:hideMark/>
+          </w:tcPr>
+          <w:p>
+            <w:pPr>
+              <w:spacing w:after="200" w:line="276" w:lineRule="auto"/>
+              <w:jc w:val="center"/>
+            </w:pPr>
+          </w:p>
+        </w:tc>
+        <w:tc>
+          <w:tcPr>
+            <w:tcW w:w="0" w:type="auto"/>
+            <w:hideMark/>
+          </w:tcPr>
+          <w:p>
+            <w:pPr>
+              <w:spacing w:after="200" w:line="276" w:lineRule="auto"/>
+              <w:jc w:val="center"/>
+              <w:cnfStyle w:val="000000100000" w:firstRow="0" w:lastRow="0" w:firstColumn="0" w:lastColumn="0" w:oddVBand="0" w:evenVBand="0" w:oddHBand="1" w:evenHBand="0" w:firstRowFirstColumn="0" w:firstRowLastColumn="0" w:lastRowFirstColumn="0" w:lastRowLastColumn="0"/>
+            </w:pPr>
+            <w:r>
+              <w:t>Email</w:t>
+            </w:r>
+          </w:p>
+        </w:tc>
+        <w:tc>
+          <w:tcPr>
+            <w:tcW w:w="0" w:type="auto"/>
+            <w:hideMark/>
+          </w:tcPr>
+          <w:p>
+            <w:pPr>
+              <w:spacing w:after="200" w:line="276" w:lineRule="auto"/>
+              <w:jc w:val="center"/>
+              <w:cnfStyle w:val="000000100000" w:firstRow="0" w:lastRow="0" w:firstColumn="0" w:lastColumn="0" w:oddVBand="0" w:evenVBand="0" w:oddHBand="1" w:evenHBand="0" w:firstRowFirstColumn="0" w:firstRowLastColumn="0" w:lastRowFirstColumn="0" w:lastRowLastColumn="0"/>
+            </w:pPr>
+            <w:r>
+              <w:t>For e-KYC and correspondence.</w:t>
+            </w:r>
+          </w:p>
+        </w:tc>
+        <w:tc>
+          <w:tcPr>
+            <w:tcW w:w="0" w:type="auto"/>
+            <w:hideMark/>
+          </w:tcPr>
+          <w:p>
+            <w:pPr>
+              <w:spacing w:after="200" w:line="276" w:lineRule="auto"/>
+              <w:jc w:val="center"/>
+              <w:cnfStyle w:val="000000100000" w:firstRow="0" w:lastRow="0" w:firstColumn="0" w:lastColumn="0" w:oddVBand="0" w:evenVBand="0" w:oddHBand="1" w:evenHBand="0" w:firstRowFirstColumn="0" w:firstRowLastColumn="0" w:lastRowFirstColumn="0" w:lastRowLastColumn="0"/>
+            </w:pPr>
+            <w:hyperlink r:id="rId33" w:history="1">
+              <w:r>
+                <w:rPr>
+                  <w:rStyle w:val="Hyperlink"/>
+                </w:rPr>
+                <w:t>rahul@gmail.com</w:t>
+              </w:r>
+            </w:hyperlink>
+          </w:p>
+        </w:tc>
+      </w:tr>
+      <w:tr>
+        <w:tc>
+          <w:tcPr>
+            <w:cnfStyle w:val="001000000000" w:firstRow="0" w:lastRow="0" w:firstColumn="1" w:lastColumn="0" w:oddVBand="0" w:evenVBand="0" w:oddHBand="0" w:evenHBand="0" w:firstRowFirstColumn="0" w:firstRowLastColumn="0" w:lastRowFirstColumn="0" w:lastRowLastColumn="0"/>
+            <w:tcW w:w="0" w:type="auto"/>
+            <w:hideMark/>
+          </w:tcPr>
+          <w:p>
+            <w:pPr>
+              <w:spacing w:after="200" w:line="276" w:lineRule="auto"/>
+              <w:jc w:val="center"/>
+            </w:pPr>
+          </w:p>
+        </w:tc>
+        <w:tc>
+          <w:tcPr>
+            <w:tcW w:w="0" w:type="auto"/>
+            <w:hideMark/>
+          </w:tcPr>
+          <w:p>
+            <w:pPr>
+              <w:spacing w:after="200" w:line="276" w:lineRule="auto"/>
+              <w:jc w:val="center"/>
+              <w:cnfStyle w:val="000000000000" w:firstRow="0" w:lastRow="0" w:firstColumn="0" w:lastColumn="0" w:oddVBand="0" w:evenVBand="0" w:oddHBand="0" w:evenHBand="0" w:firstRowFirstColumn="0" w:firstRowLastColumn="0" w:lastRowFirstColumn="0" w:lastRowLastColumn="0"/>
+            </w:pPr>
+            <w:r>
+              <w:t>Preferred Mailing Address</w:t>
+            </w:r>
+          </w:p>
+        </w:tc>
+        <w:tc>
+          <w:tcPr>
+            <w:tcW w:w="0" w:type="auto"/>
+            <w:hideMark/>
+          </w:tcPr>
+          <w:p>
+            <w:pPr>
+              <w:spacing w:after="200" w:line="276" w:lineRule="auto"/>
+              <w:jc w:val="center"/>
+              <w:cnfStyle w:val="000000000000" w:firstRow="0" w:lastRow="0" w:firstColumn="0" w:lastColumn="0" w:oddVBand="0" w:evenVBand="0" w:oddHBand="0" w:evenHBand="0" w:firstRowFirstColumn="0" w:firstRowLastColumn="0" w:lastRowFirstColumn="0" w:lastRowLastColumn="0"/>
+            </w:pPr>
+            <w:r>
+              <w:t>Choose communication location.</w:t>
+            </w:r>
+          </w:p>
+        </w:tc>
+        <w:tc>
+          <w:tcPr>
+            <w:tcW w:w="0" w:type="auto"/>
+            <w:hideMark/>
+          </w:tcPr>
+          <w:p>
+            <w:pPr>
+              <w:spacing w:after="200" w:line="276" w:lineRule="auto"/>
+              <w:jc w:val="center"/>
+              <w:cnfStyle w:val="000000000000" w:firstRow="0" w:lastRow="0" w:firstColumn="0" w:lastColumn="0" w:oddVBand="0" w:evenVBand="0" w:oddHBand="0" w:evenHBand="0" w:firstRowFirstColumn="0" w:firstRowLastColumn="0" w:lastRowFirstColumn="0" w:lastRowLastColumn="0"/>
+            </w:pPr>
+            <w:r>
+              <w:t>Residence</w:t>
+            </w:r>
+          </w:p>
+        </w:tc>
+      </w:tr>
+      <w:tr>
+        <w:trPr>
+          <w:cnfStyle w:val="000000100000" w:firstRow="0" w:lastRow="0" w:firstColumn="0" w:lastColumn="0" w:oddVBand="0" w:evenVBand="0" w:oddHBand="1" w:evenHBand="0" w:firstRowFirstColumn="0" w:firstRowLastColumn="0" w:lastRowFirstColumn="0" w:lastRowLastColumn="0"/>
+        </w:trPr>
+        <w:tc>
+          <w:tcPr>
+            <w:cnfStyle w:val="001000000000" w:firstRow="0" w:lastRow="0" w:firstColumn="1" w:lastColumn="0" w:oddVBand="0" w:evenVBand="0" w:oddHBand="0" w:evenHBand="0" w:firstRowFirstColumn="0" w:firstRowLastColumn="0" w:lastRowFirstColumn="0" w:lastRowLastColumn="0"/>
+            <w:tcW w:w="0" w:type="auto"/>
+            <w:hideMark/>
+          </w:tcPr>
+          <w:p>
+            <w:pPr>
+              <w:spacing w:after="200" w:line="276" w:lineRule="auto"/>
+              <w:jc w:val="center"/>
+            </w:pPr>
+          </w:p>
+        </w:tc>
+        <w:tc>
+          <w:tcPr>
+            <w:tcW w:w="0" w:type="auto"/>
+            <w:hideMark/>
+          </w:tcPr>
+          <w:p>
+            <w:pPr>
+              <w:spacing w:after="200" w:line="276" w:lineRule="auto"/>
+              <w:jc w:val="center"/>
+              <w:cnfStyle w:val="000000100000" w:firstRow="0" w:lastRow="0" w:firstColumn="0" w:lastColumn="0" w:oddVBand="0" w:evenVBand="0" w:oddHBand="1" w:evenHBand="0" w:firstRowFirstColumn="0" w:firstRowLastColumn="0" w:lastRowFirstColumn="0" w:lastRowLastColumn="0"/>
+            </w:pPr>
+            <w:r>
+              <w:t>Property Ownership Type</w:t>
+            </w:r>
+          </w:p>
+        </w:tc>
+        <w:tc>
+          <w:tcPr>
+            <w:tcW w:w="0" w:type="auto"/>
+            <w:hideMark/>
+          </w:tcPr>
+          <w:p>
+            <w:pPr>
+              <w:spacing w:after="200" w:line="276" w:lineRule="auto"/>
+              <w:jc w:val="center"/>
+              <w:cnfStyle w:val="000000100000" w:firstRow="0" w:lastRow="0" w:firstColumn="0" w:lastColumn="0" w:oddVBand="0" w:evenVBand="0" w:oddHBand="1" w:evenHBand="0" w:firstRowFirstColumn="0" w:firstRowLastColumn="0" w:lastRowFirstColumn="0" w:lastRowLastColumn="0"/>
+            </w:pPr>
+            <w:r>
+              <w:t>Helps assess living cost and risk.</w:t>
+            </w:r>
+          </w:p>
+        </w:tc>
+        <w:tc>
+          <w:tcPr>
+            <w:tcW w:w="0" w:type="auto"/>
+            <w:hideMark/>
+          </w:tcPr>
+          <w:p>
+            <w:pPr>
+              <w:spacing w:after="200" w:line="276" w:lineRule="auto"/>
+              <w:jc w:val="center"/>
+              <w:cnfStyle w:val="000000100000" w:firstRow="0" w:lastRow="0" w:firstColumn="0" w:lastColumn="0" w:oddVBand="0" w:evenVBand="0" w:oddHBand="1" w:evenHBand="0" w:firstRowFirstColumn="0" w:firstRowLastColumn="0" w:lastRowFirstColumn="0" w:lastRowLastColumn="0"/>
+            </w:pPr>
+            <w:r>
+              <w:t>Self-owned</w:t>
+            </w:r>
+          </w:p>
+        </w:tc>
+      </w:tr>
+      <w:tr>
+        <w:tc>
+          <w:tcPr>
+            <w:cnfStyle w:val="001000000000" w:firstRow="0" w:lastRow="0" w:firstColumn="1" w:lastColumn="0" w:oddVBand="0" w:evenVBand="0" w:oddHBand="0" w:evenHBand="0" w:firstRowFirstColumn="0" w:firstRowLastColumn="0" w:lastRowFirstColumn="0" w:lastRowLastColumn="0"/>
+            <w:tcW w:w="0" w:type="auto"/>
+            <w:hideMark/>
+          </w:tcPr>
+          <w:p>
+            <w:pPr>
+              <w:spacing w:after="200" w:line="276" w:lineRule="auto"/>
+              <w:jc w:val="center"/>
+            </w:pPr>
+          </w:p>
+        </w:tc>
+        <w:tc>
+          <w:tcPr>
+            <w:tcW w:w="0" w:type="auto"/>
+            <w:hideMark/>
+          </w:tcPr>
+          <w:p>
+            <w:pPr>
+              <w:spacing w:after="200" w:line="276" w:lineRule="auto"/>
+              <w:jc w:val="center"/>
+              <w:cnfStyle w:val="000000000000" w:firstRow="0" w:lastRow="0" w:firstColumn="0" w:lastColumn="0" w:oddVBand="0" w:evenVBand="0" w:oddHBand="0" w:evenHBand="0" w:firstRowFirstColumn="0" w:firstRowLastColumn="0" w:lastRowFirstColumn="0" w:lastRowLastColumn="0"/>
+            </w:pPr>
+            <w:r>
+              <w:t>Years at Residence</w:t>
+            </w:r>
+          </w:p>
+        </w:tc>
+        <w:tc>
+          <w:tcPr>
+            <w:tcW w:w="0" w:type="auto"/>
+            <w:hideMark/>
+          </w:tcPr>
+          <w:p>
+            <w:pPr>
+              <w:spacing w:after="200" w:line="276" w:lineRule="auto"/>
+              <w:jc w:val="center"/>
+              <w:cnfStyle w:val="000000000000" w:firstRow="0" w:lastRow="0" w:firstColumn="0" w:lastColumn="0" w:oddVBand="0" w:evenVBand="0" w:oddHBand="0" w:evenHBand="0" w:firstRowFirstColumn="0" w:firstRowLastColumn="0" w:lastRowFirstColumn="0" w:lastRowLastColumn="0"/>
+            </w:pPr>
+            <w:r>
+              <w:t>Determines stability.</w:t>
+            </w:r>
+          </w:p>
+        </w:tc>
+        <w:tc>
+          <w:tcPr>
+            <w:tcW w:w="0" w:type="auto"/>
+            <w:hideMark/>
+          </w:tcPr>
+          <w:p>
+            <w:pPr>
+              <w:spacing w:after="200" w:line="276" w:lineRule="auto"/>
+              <w:jc w:val="center"/>
+              <w:cnfStyle w:val="000000000000" w:firstRow="0" w:lastRow="0" w:firstColumn="0" w:lastColumn="0" w:oddVBand="0" w:evenVBand="0" w:oddHBand="0" w:evenHBand="0" w:firstRowFirstColumn="0" w:firstRowLastColumn="0" w:lastRowFirstColumn="0" w:lastRowLastColumn="0"/>
+            </w:pPr>
+            <w:r>
+              <w:t>3 years</w:t>
+            </w:r>
+          </w:p>
+        </w:tc>
+      </w:tr>
+      <w:tr>
+        <w:trPr>
+          <w:cnfStyle w:val="000000100000" w:firstRow="0" w:lastRow="0" w:firstColumn="0" w:lastColumn="0" w:oddVBand="0" w:evenVBand="0" w:oddHBand="1" w:evenHBand="0" w:firstRowFirstColumn="0" w:firstRowLastColumn="0" w:lastRowFirstColumn="0" w:lastRowLastColumn="0"/>
+        </w:trPr>
+        <w:tc>
+          <w:tcPr>
+            <w:cnfStyle w:val="001000000000" w:firstRow="0" w:lastRow="0" w:firstColumn="1" w:lastColumn="0" w:oddVBand="0" w:evenVBand="0" w:oddHBand="0" w:evenHBand="0" w:firstRowFirstColumn="0" w:firstRowLastColumn="0" w:lastRowFirstColumn="0" w:lastRowLastColumn="0"/>
+            <w:tcW w:w="0" w:type="auto"/>
+            <w:hideMark/>
+          </w:tcPr>
+          <w:p>
+            <w:pPr>
+              <w:spacing w:after="200" w:line="276" w:lineRule="auto"/>
+              <w:jc w:val="center"/>
+            </w:pPr>
+          </w:p>
+        </w:tc>
+        <w:tc>
+          <w:tcPr>
+            <w:tcW w:w="0" w:type="auto"/>
+            <w:hideMark/>
+          </w:tcPr>
+          <w:p>
+            <w:pPr>
+              <w:spacing w:after="200" w:line="276" w:lineRule="auto"/>
+              <w:jc w:val="center"/>
+              <w:cnfStyle w:val="000000100000" w:firstRow="0" w:lastRow="0" w:firstColumn="0" w:lastColumn="0" w:oddVBand="0" w:evenVBand="0" w:oddHBand="1" w:evenHBand="0" w:firstRowFirstColumn="0" w:firstRowLastColumn="0" w:lastRowFirstColumn="0" w:lastRowLastColumn="0"/>
+            </w:pPr>
+            <w:r>
+              <w:t>If rented, Monthly Rent</w:t>
+            </w:r>
+          </w:p>
+        </w:tc>
+        <w:tc>
+          <w:tcPr>
+            <w:tcW w:w="0" w:type="auto"/>
+            <w:hideMark/>
+          </w:tcPr>
+          <w:p>
+            <w:pPr>
+              <w:spacing w:after="200" w:line="276" w:lineRule="auto"/>
+              <w:jc w:val="center"/>
+              <w:cnfStyle w:val="000000100000" w:firstRow="0" w:lastRow="0" w:firstColumn="0" w:lastColumn="0" w:oddVBand="0" w:evenVBand="0" w:oddHBand="1" w:evenHBand="0" w:firstRowFirstColumn="0" w:firstRowLastColumn="0" w:lastRowFirstColumn="0" w:lastRowLastColumn="0"/>
+            </w:pPr>
+            <w:r>
+              <w:t>Adds to monthly obligations.</w:t>
+            </w:r>
+          </w:p>
+        </w:tc>
+        <w:tc>
+          <w:tcPr>
+            <w:tcW w:w="0" w:type="auto"/>
+            <w:hideMark/>
+          </w:tcPr>
+          <w:p>
+            <w:pPr>
+              <w:spacing w:after="200" w:line="276" w:lineRule="auto"/>
+              <w:jc w:val="center"/>
+              <w:cnfStyle w:val="000000100000" w:firstRow="0" w:lastRow="0" w:firstColumn="0" w:lastColumn="0" w:oddVBand="0" w:evenVBand="0" w:oddHBand="1" w:evenHBand="0" w:firstRowFirstColumn="0" w:firstRowLastColumn="0" w:lastRowFirstColumn="0" w:lastRowLastColumn="0"/>
+            </w:pPr>
+            <w:r>
+              <w:t>₹10,000</w:t>
+            </w:r>
+          </w:p>
+        </w:tc>
+      </w:tr>
+      <w:tr>
+        <w:tc>
+          <w:tcPr>
+            <w:cnfStyle w:val="001000000000" w:firstRow="0" w:lastRow="0" w:firstColumn="1" w:lastColumn="0" w:oddVBand="0" w:evenVBand="0" w:oddHBand="0" w:evenHBand="0" w:firstRowFirstColumn="0" w:firstRowLastColumn="0" w:lastRowFirstColumn="0" w:lastRowLastColumn="0"/>
+            <w:tcW w:w="0" w:type="auto"/>
+            <w:hideMark/>
+          </w:tcPr>
+          <w:p>
+            <w:pPr>
+              <w:spacing w:after="200" w:line="276" w:lineRule="auto"/>
+              <w:jc w:val="center"/>
+            </w:pPr>
+          </w:p>
+        </w:tc>
+        <w:tc>
+          <w:tcPr>
+            <w:tcW w:w="0" w:type="auto"/>
+            <w:hideMark/>
+          </w:tcPr>
+          <w:p>
+            <w:pPr>
+              <w:spacing w:after="200" w:line="276" w:lineRule="auto"/>
+              <w:jc w:val="center"/>
+              <w:cnfStyle w:val="000000000000" w:firstRow="0" w:lastRow="0" w:firstColumn="0" w:lastColumn="0" w:oddVBand="0" w:evenVBand="0" w:oddHBand="0" w:evenHBand="0" w:firstRowFirstColumn="0" w:firstRowLastColumn="0" w:lastRowFirstColumn="0" w:lastRowLastColumn="0"/>
+            </w:pPr>
+            <w:r>
+              <w:t>Permanent/Corporate Address</w:t>
+            </w:r>
+          </w:p>
+        </w:tc>
+        <w:tc>
+          <w:tcPr>
+            <w:tcW w:w="0" w:type="auto"/>
+            <w:hideMark/>
+          </w:tcPr>
+          <w:p>
+            <w:pPr>
+              <w:spacing w:after="200" w:line="276" w:lineRule="auto"/>
+              <w:jc w:val="center"/>
+              <w:cnfStyle w:val="000000000000" w:firstRow="0" w:lastRow="0" w:firstColumn="0" w:lastColumn="0" w:oddVBand="0" w:evenVBand="0" w:oddHBand="0" w:evenHBand="0" w:firstRowFirstColumn="0" w:firstRowLastColumn="0" w:lastRowFirstColumn="0" w:lastRowLastColumn="0"/>
+            </w:pPr>
+            <w:r>
+              <w:t>For background check and documentation.</w:t>
+            </w:r>
+          </w:p>
+        </w:tc>
+        <w:tc>
+          <w:tcPr>
+            <w:tcW w:w="0" w:type="auto"/>
+            <w:hideMark/>
+          </w:tcPr>
+          <w:p>
+            <w:pPr>
+              <w:spacing w:after="200" w:line="276" w:lineRule="auto"/>
+              <w:jc w:val="center"/>
+              <w:cnfStyle w:val="000000000000" w:firstRow="0" w:lastRow="0" w:firstColumn="0" w:lastColumn="0" w:oddVBand="0" w:evenVBand="0" w:oddHBand="0" w:evenHBand="0" w:firstRowFirstColumn="0" w:firstRowLastColumn="0" w:lastRowFirstColumn="0" w:lastRowLastColumn="0"/>
+            </w:pPr>
+            <w:r>
+              <w:t>456, Kharavel Nagar, Bhubaneswar</w:t>
+            </w:r>
+          </w:p>
+        </w:tc>
+      </w:tr>
+      <w:tr>
+        <w:trPr>
+          <w:cnfStyle w:val="000000100000" w:firstRow="0" w:lastRow="0" w:firstColumn="0" w:lastColumn="0" w:oddVBand="0" w:evenVBand="0" w:oddHBand="1" w:evenHBand="0" w:firstRowFirstColumn="0" w:firstRowLastColumn="0" w:lastRowFirstColumn="0" w:lastRowLastColumn="0"/>
+        </w:trPr>
+        <w:tc>
+          <w:tcPr>
+            <w:cnfStyle w:val="001000000000" w:firstRow="0" w:lastRow="0" w:firstColumn="1" w:lastColumn="0" w:oddVBand="0" w:evenVBand="0" w:oddHBand="0" w:evenHBand="0" w:firstRowFirstColumn="0" w:firstRowLastColumn="0" w:lastRowFirstColumn="0" w:lastRowLastColumn="0"/>
+            <w:tcW w:w="0" w:type="auto"/>
+            <w:hideMark/>
+          </w:tcPr>
+          <w:p>
+            <w:pPr>
+              <w:spacing w:after="200" w:line="276" w:lineRule="auto"/>
+              <w:jc w:val="center"/>
+            </w:pPr>
+            <w:r>
+              <w:t>Property Details</w:t>
+            </w:r>
+          </w:p>
+        </w:tc>
+        <w:tc>
+          <w:tcPr>
+            <w:tcW w:w="0" w:type="auto"/>
+            <w:hideMark/>
+          </w:tcPr>
+          <w:p>
+            <w:pPr>
+              <w:spacing w:after="200" w:line="276" w:lineRule="auto"/>
+              <w:jc w:val="center"/>
+              <w:cnfStyle w:val="000000100000" w:firstRow="0" w:lastRow="0" w:firstColumn="0" w:lastColumn="0" w:oddVBand="0" w:evenVBand="0" w:oddHBand="1" w:evenHBand="0" w:firstRowFirstColumn="0" w:firstRowLastColumn="0" w:lastRowFirstColumn="0" w:lastRowLastColumn="0"/>
+            </w:pPr>
+            <w:r>
+              <w:t>Property Type</w:t>
+            </w:r>
+          </w:p>
+        </w:tc>
+        <w:tc>
+          <w:tcPr>
+            <w:tcW w:w="0" w:type="auto"/>
+            <w:hideMark/>
+          </w:tcPr>
+          <w:p>
+            <w:pPr>
+              <w:spacing w:after="200" w:line="276" w:lineRule="auto"/>
+              <w:jc w:val="center"/>
+              <w:cnfStyle w:val="000000100000" w:firstRow="0" w:lastRow="0" w:firstColumn="0" w:lastColumn="0" w:oddVBand="0" w:evenVBand="0" w:oddHBand="1" w:evenHBand="0" w:firstRowFirstColumn="0" w:firstRowLastColumn="0" w:lastRowFirstColumn="0" w:lastRowLastColumn="0"/>
+            </w:pPr>
+            <w:r>
+              <w:t>Used for collateral identification.</w:t>
+            </w:r>
+          </w:p>
+        </w:tc>
+        <w:tc>
+          <w:tcPr>
+            <w:tcW w:w="0" w:type="auto"/>
+            <w:hideMark/>
+          </w:tcPr>
+          <w:p>
+            <w:pPr>
+              <w:spacing w:after="200" w:line="276" w:lineRule="auto"/>
+              <w:jc w:val="center"/>
+              <w:cnfStyle w:val="000000100000" w:firstRow="0" w:lastRow="0" w:firstColumn="0" w:lastColumn="0" w:oddVBand="0" w:evenVBand="0" w:oddHBand="1" w:evenHBand="0" w:firstRowFirstColumn="0" w:firstRowLastColumn="0" w:lastRowFirstColumn="0" w:lastRowLastColumn="0"/>
+            </w:pPr>
+            <w:r>
+              <w:t>Flat</w:t>
+            </w:r>
+          </w:p>
+        </w:tc>
+      </w:tr>
+      <w:tr>
+        <w:tc>
+          <w:tcPr>
+            <w:cnfStyle w:val="001000000000" w:firstRow="0" w:lastRow="0" w:firstColumn="1" w:lastColumn="0" w:oddVBand="0" w:evenVBand="0" w:oddHBand="0" w:evenHBand="0" w:firstRowFirstColumn="0" w:firstRowLastColumn="0" w:lastRowFirstColumn="0" w:lastRowLastColumn="0"/>
+            <w:tcW w:w="0" w:type="auto"/>
+            <w:hideMark/>
+          </w:tcPr>
+          <w:p>
+            <w:pPr>
+              <w:spacing w:after="200" w:line="276" w:lineRule="auto"/>
+              <w:jc w:val="center"/>
+            </w:pPr>
+          </w:p>
+        </w:tc>
+        <w:tc>
+          <w:tcPr>
+            <w:tcW w:w="0" w:type="auto"/>
+            <w:hideMark/>
+          </w:tcPr>
+          <w:p>
+            <w:pPr>
+              <w:spacing w:after="200" w:line="276" w:lineRule="auto"/>
+              <w:jc w:val="center"/>
+              <w:cnfStyle w:val="000000000000" w:firstRow="0" w:lastRow="0" w:firstColumn="0" w:lastColumn="0" w:oddVBand="0" w:evenVBand="0" w:oddHBand="0" w:evenHBand="0" w:firstRowFirstColumn="0" w:firstRowLastColumn="0" w:lastRowFirstColumn="0" w:lastRowLastColumn="0"/>
+            </w:pPr>
+            <w:r>
+              <w:t>Property Address</w:t>
+            </w:r>
+          </w:p>
+        </w:tc>
+        <w:tc>
+          <w:tcPr>
+            <w:tcW w:w="0" w:type="auto"/>
+            <w:hideMark/>
+          </w:tcPr>
+          <w:p>
+            <w:pPr>
+              <w:spacing w:after="200" w:line="276" w:lineRule="auto"/>
+              <w:jc w:val="center"/>
+              <w:cnfStyle w:val="000000000000" w:firstRow="0" w:lastRow="0" w:firstColumn="0" w:lastColumn="0" w:oddVBand="0" w:evenVBand="0" w:oddHBand="0" w:evenHBand="0" w:firstRowFirstColumn="0" w:firstRowLastColumn="0" w:lastRowFirstColumn="0" w:lastRowLastColumn="0"/>
+            </w:pPr>
+            <w:r>
+              <w:t>For verification and legal documentation.</w:t>
+            </w:r>
+          </w:p>
+        </w:tc>
+        <w:tc>
+          <w:tcPr>
+            <w:tcW w:w="0" w:type="auto"/>
+            <w:hideMark/>
+          </w:tcPr>
+          <w:p>
+            <w:pPr>
+              <w:spacing w:after="200" w:line="276" w:lineRule="auto"/>
+              <w:jc w:val="center"/>
+              <w:cnfStyle w:val="000000000000" w:firstRow="0" w:lastRow="0" w:firstColumn="0" w:lastColumn="0" w:oddVBand="0" w:evenVBand="0" w:oddHBand="0" w:evenHBand="0" w:firstRowFirstColumn="0" w:firstRowLastColumn="0" w:lastRowFirstColumn="0" w:lastRowLastColumn="0"/>
+            </w:pPr>
+            <w:r>
+              <w:t>12, Green Enclave, Bhubaneswar</w:t>
+            </w:r>
+          </w:p>
+        </w:tc>
+      </w:tr>
+      <w:tr>
+        <w:trPr>
+          <w:cnfStyle w:val="000000100000" w:firstRow="0" w:lastRow="0" w:firstColumn="0" w:lastColumn="0" w:oddVBand="0" w:evenVBand="0" w:oddHBand="1" w:evenHBand="0" w:firstRowFirstColumn="0" w:firstRowLastColumn="0" w:lastRowFirstColumn="0" w:lastRowLastColumn="0"/>
+        </w:trPr>
+        <w:tc>
+          <w:tcPr>
+            <w:cnfStyle w:val="001000000000" w:firstRow="0" w:lastRow="0" w:firstColumn="1" w:lastColumn="0" w:oddVBand="0" w:evenVBand="0" w:oddHBand="0" w:evenHBand="0" w:firstRowFirstColumn="0" w:firstRowLastColumn="0" w:lastRowFirstColumn="0" w:lastRowLastColumn="0"/>
+            <w:tcW w:w="0" w:type="auto"/>
+            <w:hideMark/>
+          </w:tcPr>
+          <w:p>
+            <w:pPr>
+              <w:spacing w:after="200" w:line="276" w:lineRule="auto"/>
+              <w:jc w:val="center"/>
+            </w:pPr>
+          </w:p>
+        </w:tc>
+        <w:tc>
+          <w:tcPr>
+            <w:tcW w:w="0" w:type="auto"/>
+            <w:hideMark/>
+          </w:tcPr>
+          <w:p>
+            <w:pPr>
+              <w:spacing w:after="200" w:line="276" w:lineRule="auto"/>
+              <w:jc w:val="center"/>
+              <w:cnfStyle w:val="000000100000" w:firstRow="0" w:lastRow="0" w:firstColumn="0" w:lastColumn="0" w:oddVBand="0" w:evenVBand="0" w:oddHBand="1" w:evenHBand="0" w:firstRowFirstColumn="0" w:firstRowLastColumn="0" w:lastRowFirstColumn="0" w:lastRowLastColumn="0"/>
+            </w:pPr>
+            <w:r>
+              <w:t>City / PIN / State</w:t>
+            </w:r>
+          </w:p>
+        </w:tc>
+        <w:tc>
+          <w:tcPr>
+            <w:tcW w:w="0" w:type="auto"/>
+            <w:hideMark/>
+          </w:tcPr>
+          <w:p>
+            <w:pPr>
+              <w:spacing w:after="200" w:line="276" w:lineRule="auto"/>
+              <w:jc w:val="center"/>
+              <w:cnfStyle w:val="000000100000" w:firstRow="0" w:lastRow="0" w:firstColumn="0" w:lastColumn="0" w:oddVBand="0" w:evenVBand="0" w:oddHBand="1" w:evenHBand="0" w:firstRowFirstColumn="0" w:firstRowLastColumn="0" w:lastRowFirstColumn="0" w:lastRowLastColumn="0"/>
+            </w:pPr>
+            <w:r>
+              <w:t>Same as above.</w:t>
+            </w:r>
+          </w:p>
+        </w:tc>
+        <w:tc>
+          <w:tcPr>
+            <w:tcW w:w="0" w:type="auto"/>
+            <w:hideMark/>
+          </w:tcPr>
+          <w:p>
+            <w:pPr>
+              <w:spacing w:after="200" w:line="276" w:lineRule="auto"/>
+              <w:jc w:val="center"/>
+              <w:cnfStyle w:val="000000100000" w:firstRow="0" w:lastRow="0" w:firstColumn="0" w:lastColumn="0" w:oddVBand="0" w:evenVBand="0" w:oddHBand="1" w:evenHBand="0" w:firstRowFirstColumn="0" w:firstRowLastColumn="0" w:lastRowFirstColumn="0" w:lastRowLastColumn="0"/>
+            </w:pPr>
+            <w:r>
+              <w:t>Bhubaneswar / 751024 / Odisha</w:t>
+            </w:r>
+          </w:p>
+        </w:tc>
+      </w:tr>
+      <w:tr>
+        <w:tc>
+          <w:tcPr>
+            <w:cnfStyle w:val="001000000000" w:firstRow="0" w:lastRow="0" w:firstColumn="1" w:lastColumn="0" w:oddVBand="0" w:evenVBand="0" w:oddHBand="0" w:evenHBand="0" w:firstRowFirstColumn="0" w:firstRowLastColumn="0" w:lastRowFirstColumn="0" w:lastRowLastColumn="0"/>
+            <w:tcW w:w="0" w:type="auto"/>
+            <w:hideMark/>
+          </w:tcPr>
+          <w:p>
+            <w:pPr>
+              <w:spacing w:after="200" w:line="276" w:lineRule="auto"/>
+              <w:jc w:val="center"/>
+            </w:pPr>
+            <w:r>
+              <w:t>Loan Requirement</w:t>
+            </w:r>
+          </w:p>
+        </w:tc>
+        <w:tc>
+          <w:tcPr>
+            <w:tcW w:w="0" w:type="auto"/>
+            <w:hideMark/>
+          </w:tcPr>
+          <w:p>
+            <w:pPr>
+              <w:spacing w:after="200" w:line="276" w:lineRule="auto"/>
+              <w:jc w:val="center"/>
+              <w:cnfStyle w:val="000000000000" w:firstRow="0" w:lastRow="0" w:firstColumn="0" w:lastColumn="0" w:oddVBand="0" w:evenVBand="0" w:oddHBand="0" w:evenHBand="0" w:firstRowFirstColumn="0" w:firstRowLastColumn="0" w:lastRowFirstColumn="0" w:lastRowLastColumn="0"/>
+            </w:pPr>
+            <w:r>
+              <w:t>Type of Loan</w:t>
+            </w:r>
+          </w:p>
+        </w:tc>
+        <w:tc>
+          <w:tcPr>
+            <w:tcW w:w="0" w:type="auto"/>
+            <w:hideMark/>
+          </w:tcPr>
+          <w:p>
+            <w:pPr>
+              <w:spacing w:after="200" w:line="276" w:lineRule="auto"/>
+              <w:jc w:val="center"/>
+              <w:cnfStyle w:val="000000000000" w:firstRow="0" w:lastRow="0" w:firstColumn="0" w:lastColumn="0" w:oddVBand="0" w:evenVBand="0" w:oddHBand="0" w:evenHBand="0" w:firstRowFirstColumn="0" w:firstRowLastColumn="0" w:lastRowFirstColumn="0" w:lastRowLastColumn="0"/>
+            </w:pPr>
+            <w:r>
+              <w:t>Determines loan product.</w:t>
+            </w:r>
+          </w:p>
+        </w:tc>
+        <w:tc>
+          <w:tcPr>
+            <w:tcW w:w="0" w:type="auto"/>
+            <w:hideMark/>
+          </w:tcPr>
+          <w:p>
+            <w:pPr>
+              <w:spacing w:after="200" w:line="276" w:lineRule="auto"/>
+              <w:jc w:val="center"/>
+              <w:cnfStyle w:val="000000000000" w:firstRow="0" w:lastRow="0" w:firstColumn="0" w:lastColumn="0" w:oddVBand="0" w:evenVBand="0" w:oddHBand="0" w:evenHBand="0" w:firstRowFirstColumn="0" w:firstRowLastColumn="0" w:lastRowFirstColumn="0" w:lastRowLastColumn="0"/>
+            </w:pPr>
+            <w:r>
+              <w:t>Home Loan</w:t>
+            </w:r>
+          </w:p>
+        </w:tc>
+      </w:tr>
+      <w:tr>
+        <w:trPr>
+          <w:cnfStyle w:val="000000100000" w:firstRow="0" w:lastRow="0" w:firstColumn="0" w:lastColumn="0" w:oddVBand="0" w:evenVBand="0" w:oddHBand="1" w:evenHBand="0" w:firstRowFirstColumn="0" w:firstRowLastColumn="0" w:lastRowFirstColumn="0" w:lastRowLastColumn="0"/>
+        </w:trPr>
+        <w:tc>
+          <w:tcPr>
+            <w:cnfStyle w:val="001000000000" w:firstRow="0" w:lastRow="0" w:firstColumn="1" w:lastColumn="0" w:oddVBand="0" w:evenVBand="0" w:oddHBand="0" w:evenHBand="0" w:firstRowFirstColumn="0" w:firstRowLastColumn="0" w:lastRowFirstColumn="0" w:lastRowLastColumn="0"/>
+            <w:tcW w:w="0" w:type="auto"/>
+            <w:hideMark/>
+          </w:tcPr>
+          <w:p>
+            <w:pPr>
+              <w:spacing w:after="200" w:line="276" w:lineRule="auto"/>
+              <w:jc w:val="center"/>
+            </w:pPr>
+          </w:p>
+        </w:tc>
+        <w:tc>
+          <w:tcPr>
+            <w:tcW w:w="0" w:type="auto"/>
+            <w:hideMark/>
+          </w:tcPr>
+          <w:p>
+            <w:pPr>
+              <w:spacing w:after="200" w:line="276" w:lineRule="auto"/>
+              <w:jc w:val="center"/>
+              <w:cnfStyle w:val="000000100000" w:firstRow="0" w:lastRow="0" w:firstColumn="0" w:lastColumn="0" w:oddVBand="0" w:evenVBand="0" w:oddHBand="1" w:evenHBand="0" w:firstRowFirstColumn="0" w:firstRowLastColumn="0" w:lastRowFirstColumn="0" w:lastRowLastColumn="0"/>
+            </w:pPr>
+            <w:r>
+              <w:t>Purpose of Loan</w:t>
+            </w:r>
+          </w:p>
+        </w:tc>
+        <w:tc>
+          <w:tcPr>
+            <w:tcW w:w="0" w:type="auto"/>
+            <w:hideMark/>
+          </w:tcPr>
+          <w:p>
+            <w:pPr>
+              <w:spacing w:after="200" w:line="276" w:lineRule="auto"/>
+              <w:jc w:val="center"/>
+              <w:cnfStyle w:val="000000100000" w:firstRow="0" w:lastRow="0" w:firstColumn="0" w:lastColumn="0" w:oddVBand="0" w:evenVBand="0" w:oddHBand="1" w:evenHBand="0" w:firstRowFirstColumn="0" w:firstRowLastColumn="0" w:lastRowFirstColumn="0" w:lastRowLastColumn="0"/>
+            </w:pPr>
+            <w:r>
+              <w:t>Helps categorize loan type and usage.</w:t>
+            </w:r>
+          </w:p>
+        </w:tc>
+        <w:tc>
+          <w:tcPr>
+            <w:tcW w:w="0" w:type="auto"/>
+            <w:hideMark/>
+          </w:tcPr>
+          <w:p>
+            <w:pPr>
+              <w:spacing w:after="200" w:line="276" w:lineRule="auto"/>
+              <w:jc w:val="center"/>
+              <w:cnfStyle w:val="000000100000" w:firstRow="0" w:lastRow="0" w:firstColumn="0" w:lastColumn="0" w:oddVBand="0" w:evenVBand="0" w:oddHBand="1" w:evenHBand="0" w:firstRowFirstColumn="0" w:firstRowLastColumn="0" w:lastRowFirstColumn="0" w:lastRowLastColumn="0"/>
+            </w:pPr>
+            <w:r>
+              <w:t>Purchase of new flat</w:t>
+            </w:r>
+          </w:p>
+        </w:tc>
+      </w:tr>
+      <w:tr>
+        <w:tc>
+          <w:tcPr>
+            <w:cnfStyle w:val="001000000000" w:firstRow="0" w:lastRow="0" w:firstColumn="1" w:lastColumn="0" w:oddVBand="0" w:evenVBand="0" w:oddHBand="0" w:evenHBand="0" w:firstRowFirstColumn="0" w:firstRowLastColumn="0" w:lastRowFirstColumn="0" w:lastRowLastColumn="0"/>
+            <w:tcW w:w="0" w:type="auto"/>
+            <w:hideMark/>
+          </w:tcPr>
+          <w:p>
+            <w:pPr>
+              <w:spacing w:after="200" w:line="276" w:lineRule="auto"/>
+              <w:jc w:val="center"/>
+            </w:pPr>
+          </w:p>
+        </w:tc>
+        <w:tc>
+          <w:tcPr>
+            <w:tcW w:w="0" w:type="auto"/>
+            <w:hideMark/>
+          </w:tcPr>
+          <w:p>
+            <w:pPr>
+              <w:spacing w:after="200" w:line="276" w:lineRule="auto"/>
+              <w:jc w:val="center"/>
+              <w:cnfStyle w:val="000000000000" w:firstRow="0" w:lastRow="0" w:firstColumn="0" w:lastColumn="0" w:oddVBand="0" w:evenVBand="0" w:oddHBand="0" w:evenHBand="0" w:firstRowFirstColumn="0" w:firstRowLastColumn="0" w:lastRowFirstColumn="0" w:lastRowLastColumn="0"/>
+            </w:pPr>
+            <w:r>
+              <w:t>Loan Amount</w:t>
+            </w:r>
+          </w:p>
+        </w:tc>
+        <w:tc>
+          <w:tcPr>
+            <w:tcW w:w="0" w:type="auto"/>
+            <w:hideMark/>
+          </w:tcPr>
+          <w:p>
+            <w:pPr>
+              <w:spacing w:after="200" w:line="276" w:lineRule="auto"/>
+              <w:jc w:val="center"/>
+              <w:cnfStyle w:val="000000000000" w:firstRow="0" w:lastRow="0" w:firstColumn="0" w:lastColumn="0" w:oddVBand="0" w:evenVBand="0" w:oddHBand="0" w:evenHBand="0" w:firstRowFirstColumn="0" w:firstRowLastColumn="0" w:lastRowFirstColumn="0" w:lastRowLastColumn="0"/>
+            </w:pPr>
+            <w:r>
+              <w:t>To specify requested amount.</w:t>
+            </w:r>
+          </w:p>
+        </w:tc>
+        <w:tc>
+          <w:tcPr>
+            <w:tcW w:w="0" w:type="auto"/>
+            <w:hideMark/>
+          </w:tcPr>
+          <w:p>
+            <w:pPr>
+              <w:spacing w:after="200" w:line="276" w:lineRule="auto"/>
+              <w:jc w:val="center"/>
+              <w:cnfStyle w:val="000000000000" w:firstRow="0" w:lastRow="0" w:firstColumn="0" w:lastColumn="0" w:oddVBand="0" w:evenVBand="0" w:oddHBand="0" w:evenHBand="0" w:firstRowFirstColumn="0" w:firstRowLastColumn="0" w:lastRowFirstColumn="0" w:lastRowLastColumn="0"/>
+            </w:pPr>
+            <w:r>
+              <w:t>₹25,00,000</w:t>
+            </w:r>
+          </w:p>
+        </w:tc>
+      </w:tr>
+      <w:tr>
+        <w:trPr>
+          <w:cnfStyle w:val="000000100000" w:firstRow="0" w:lastRow="0" w:firstColumn="0" w:lastColumn="0" w:oddVBand="0" w:evenVBand="0" w:oddHBand="1" w:evenHBand="0" w:firstRowFirstColumn="0" w:firstRowLastColumn="0" w:lastRowFirstColumn="0" w:lastRowLastColumn="0"/>
+        </w:trPr>
+        <w:tc>
+          <w:tcPr>
+            <w:cnfStyle w:val="001000000000" w:firstRow="0" w:lastRow="0" w:firstColumn="1" w:lastColumn="0" w:oddVBand="0" w:evenVBand="0" w:oddHBand="0" w:evenHBand="0" w:firstRowFirstColumn="0" w:firstRowLastColumn="0" w:lastRowFirstColumn="0" w:lastRowLastColumn="0"/>
+            <w:tcW w:w="0" w:type="auto"/>
+            <w:hideMark/>
+          </w:tcPr>
+          <w:p>
+            <w:pPr>
+              <w:spacing w:after="200" w:line="276" w:lineRule="auto"/>
+              <w:jc w:val="center"/>
+            </w:pPr>
+          </w:p>
+        </w:tc>
+        <w:tc>
+          <w:tcPr>
+            <w:tcW w:w="0" w:type="auto"/>
+            <w:hideMark/>
+          </w:tcPr>
+          <w:p>
+            <w:pPr>
+              <w:spacing w:after="200" w:line="276" w:lineRule="auto"/>
+              <w:jc w:val="center"/>
+              <w:cnfStyle w:val="000000100000" w:firstRow="0" w:lastRow="0" w:firstColumn="0" w:lastColumn="0" w:oddVBand="0" w:evenVBand="0" w:oddHBand="1" w:evenHBand="0" w:firstRowFirstColumn="0" w:firstRowLastColumn="0" w:lastRowFirstColumn="0" w:lastRowLastColumn="0"/>
+            </w:pPr>
+            <w:r>
+              <w:t>Tenor</w:t>
+            </w:r>
+          </w:p>
+        </w:tc>
+        <w:tc>
+          <w:tcPr>
+            <w:tcW w:w="0" w:type="auto"/>
+            <w:hideMark/>
+          </w:tcPr>
+          <w:p>
+            <w:pPr>
+              <w:spacing w:after="200" w:line="276" w:lineRule="auto"/>
+              <w:jc w:val="center"/>
+              <w:cnfStyle w:val="000000100000" w:firstRow="0" w:lastRow="0" w:firstColumn="0" w:lastColumn="0" w:oddVBand="0" w:evenVBand="0" w:oddHBand="1" w:evenHBand="0" w:firstRowFirstColumn="0" w:firstRowLastColumn="0" w:lastRowFirstColumn="0" w:lastRowLastColumn="0"/>
+            </w:pPr>
+            <w:r>
+              <w:t>Repayment duration.</w:t>
+            </w:r>
+          </w:p>
+        </w:tc>
+        <w:tc>
+          <w:tcPr>
+            <w:tcW w:w="0" w:type="auto"/>
+            <w:hideMark/>
+          </w:tcPr>
+          <w:p>
+            <w:pPr>
+              <w:spacing w:after="200" w:line="276" w:lineRule="auto"/>
+              <w:jc w:val="center"/>
+              <w:cnfStyle w:val="000000100000" w:firstRow="0" w:lastRow="0" w:firstColumn="0" w:lastColumn="0" w:oddVBand="0" w:evenVBand="0" w:oddHBand="1" w:evenHBand="0" w:firstRowFirstColumn="0" w:firstRowLastColumn="0" w:lastRowFirstColumn="0" w:lastRowLastColumn="0"/>
+            </w:pPr>
+            <w:r>
+              <w:t>10 years</w:t>
+            </w:r>
+          </w:p>
+        </w:tc>
+      </w:tr>
+      <w:tr>
+        <w:tc>
+          <w:tcPr>
+            <w:cnfStyle w:val="001000000000" w:firstRow="0" w:lastRow="0" w:firstColumn="1" w:lastColumn="0" w:oddVBand="0" w:evenVBand="0" w:oddHBand="0" w:evenHBand="0" w:firstRowFirstColumn="0" w:firstRowLastColumn="0" w:lastRowFirstColumn="0" w:lastRowLastColumn="0"/>
+            <w:tcW w:w="0" w:type="auto"/>
+            <w:hideMark/>
+          </w:tcPr>
+          <w:p>
+            <w:pPr>
+              <w:spacing w:after="200" w:line="276" w:lineRule="auto"/>
+              <w:jc w:val="center"/>
+            </w:pPr>
+          </w:p>
+        </w:tc>
+        <w:tc>
+          <w:tcPr>
+            <w:tcW w:w="0" w:type="auto"/>
+            <w:hideMark/>
+          </w:tcPr>
+          <w:p>
+            <w:pPr>
+              <w:spacing w:after="200" w:line="276" w:lineRule="auto"/>
+              <w:jc w:val="center"/>
+              <w:cnfStyle w:val="000000000000" w:firstRow="0" w:lastRow="0" w:firstColumn="0" w:lastColumn="0" w:oddVBand="0" w:evenVBand="0" w:oddHBand="0" w:evenHBand="0" w:firstRowFirstColumn="0" w:firstRowLastColumn="0" w:lastRowFirstColumn="0" w:lastRowLastColumn="0"/>
+            </w:pPr>
+            <w:r>
+              <w:t>Category of Seller</w:t>
+            </w:r>
+          </w:p>
+        </w:tc>
+        <w:tc>
+          <w:tcPr>
+            <w:tcW w:w="0" w:type="auto"/>
+            <w:hideMark/>
+          </w:tcPr>
+          <w:p>
+            <w:pPr>
+              <w:spacing w:after="200" w:line="276" w:lineRule="auto"/>
+              <w:jc w:val="center"/>
+              <w:cnfStyle w:val="000000000000" w:firstRow="0" w:lastRow="0" w:firstColumn="0" w:lastColumn="0" w:oddVBand="0" w:evenVBand="0" w:oddHBand="0" w:evenHBand="0" w:firstRowFirstColumn="0" w:firstRowLastColumn="0" w:lastRowFirstColumn="0" w:lastRowLastColumn="0"/>
+            </w:pPr>
+            <w:r>
+              <w:t>For property source classification.</w:t>
+            </w:r>
+          </w:p>
+        </w:tc>
+        <w:tc>
+          <w:tcPr>
+            <w:tcW w:w="0" w:type="auto"/>
+            <w:hideMark/>
+          </w:tcPr>
+          <w:p>
+            <w:pPr>
+              <w:spacing w:after="200" w:line="276" w:lineRule="auto"/>
+              <w:jc w:val="center"/>
+              <w:cnfStyle w:val="000000000000" w:firstRow="0" w:lastRow="0" w:firstColumn="0" w:lastColumn="0" w:oddVBand="0" w:evenVBand="0" w:oddHBand="0" w:evenHBand="0" w:firstRowFirstColumn="0" w:firstRowLastColumn="0" w:lastRowFirstColumn="0" w:lastRowLastColumn="0"/>
+            </w:pPr>
+            <w:r>
+              <w:t>Private Builder</w:t>
+            </w:r>
+          </w:p>
+        </w:tc>
+      </w:tr>
+      <w:tr>
+        <w:trPr>
+          <w:cnfStyle w:val="000000100000" w:firstRow="0" w:lastRow="0" w:firstColumn="0" w:lastColumn="0" w:oddVBand="0" w:evenVBand="0" w:oddHBand="1" w:evenHBand="0" w:firstRowFirstColumn="0" w:firstRowLastColumn="0" w:lastRowFirstColumn="0" w:lastRowLastColumn="0"/>
+        </w:trPr>
+        <w:tc>
+          <w:tcPr>
+            <w:cnfStyle w:val="001000000000" w:firstRow="0" w:lastRow="0" w:firstColumn="1" w:lastColumn="0" w:oddVBand="0" w:evenVBand="0" w:oddHBand="0" w:evenHBand="0" w:firstRowFirstColumn="0" w:firstRowLastColumn="0" w:lastRowFirstColumn="0" w:lastRowLastColumn="0"/>
+            <w:tcW w:w="0" w:type="auto"/>
+            <w:hideMark/>
+          </w:tcPr>
+          <w:p>
+            <w:pPr>
+              <w:spacing w:after="200" w:line="276" w:lineRule="auto"/>
+              <w:jc w:val="center"/>
+            </w:pPr>
+          </w:p>
+        </w:tc>
+        <w:tc>
+          <w:tcPr>
+            <w:tcW w:w="0" w:type="auto"/>
+            <w:hideMark/>
+          </w:tcPr>
+          <w:p>
+            <w:pPr>
+              <w:spacing w:after="200" w:line="276" w:lineRule="auto"/>
+              <w:jc w:val="center"/>
+              <w:cnfStyle w:val="000000100000" w:firstRow="0" w:lastRow="0" w:firstColumn="0" w:lastColumn="0" w:oddVBand="0" w:evenVBand="0" w:oddHBand="1" w:evenHBand="0" w:firstRowFirstColumn="0" w:firstRowLastColumn="0" w:lastRowFirstColumn="0" w:lastRowLastColumn="0"/>
+            </w:pPr>
+            <w:r>
+              <w:t>No. of Residential Units Owned</w:t>
+            </w:r>
+          </w:p>
+        </w:tc>
+        <w:tc>
+          <w:tcPr>
+            <w:tcW w:w="0" w:type="auto"/>
+            <w:hideMark/>
+          </w:tcPr>
+          <w:p>
+            <w:pPr>
+              <w:spacing w:after="200" w:line="276" w:lineRule="auto"/>
+              <w:jc w:val="center"/>
+              <w:cnfStyle w:val="000000100000" w:firstRow="0" w:lastRow="0" w:firstColumn="0" w:lastColumn="0" w:oddVBand="0" w:evenVBand="0" w:oddHBand="1" w:evenHBand="0" w:firstRowFirstColumn="0" w:firstRowLastColumn="0" w:lastRowFirstColumn="0" w:lastRowLastColumn="0"/>
+            </w:pPr>
+            <w:r>
+              <w:t>Helps in taxation and eligibility.</w:t>
+            </w:r>
+          </w:p>
+        </w:tc>
+        <w:tc>
+          <w:tcPr>
+            <w:tcW w:w="0" w:type="auto"/>
+            <w:hideMark/>
+          </w:tcPr>
+          <w:p>
+            <w:pPr>
+              <w:spacing w:after="200" w:line="276" w:lineRule="auto"/>
+              <w:jc w:val="center"/>
+              <w:cnfStyle w:val="000000100000" w:firstRow="0" w:lastRow="0" w:firstColumn="0" w:lastColumn="0" w:oddVBand="0" w:evenVBand="0" w:oddHBand="1" w:evenHBand="0" w:firstRowFirstColumn="0" w:firstRowLastColumn="0" w:lastRowFirstColumn="0" w:lastRowLastColumn="0"/>
+            </w:pPr>
+            <w:r>
+              <w:t>1</w:t>
+            </w:r>
+          </w:p>
+        </w:tc>
+      </w:tr>
+      <w:tr>
+        <w:tc>
+          <w:tcPr>
+            <w:cnfStyle w:val="001000000000" w:firstRow="0" w:lastRow="0" w:firstColumn="1" w:lastColumn="0" w:oddVBand="0" w:evenVBand="0" w:oddHBand="0" w:evenHBand="0" w:firstRowFirstColumn="0" w:firstRowLastColumn="0" w:lastRowFirstColumn="0" w:lastRowLastColumn="0"/>
+            <w:tcW w:w="0" w:type="auto"/>
+            <w:hideMark/>
+          </w:tcPr>
+          <w:p>
+            <w:pPr>
+              <w:spacing w:after="200" w:line="276" w:lineRule="auto"/>
+              <w:jc w:val="center"/>
+            </w:pPr>
+            <w:r>
+              <w:t>Occupation Details</w:t>
+            </w:r>
+          </w:p>
+        </w:tc>
+        <w:tc>
+          <w:tcPr>
+            <w:tcW w:w="0" w:type="auto"/>
+            <w:hideMark/>
+          </w:tcPr>
+          <w:p>
+            <w:pPr>
+              <w:spacing w:after="200" w:line="276" w:lineRule="auto"/>
+              <w:jc w:val="center"/>
+              <w:cnfStyle w:val="000000000000" w:firstRow="0" w:lastRow="0" w:firstColumn="0" w:lastColumn="0" w:oddVBand="0" w:evenVBand="0" w:oddHBand="0" w:evenHBand="0" w:firstRowFirstColumn="0" w:firstRowLastColumn="0" w:lastRowFirstColumn="0" w:lastRowLastColumn="0"/>
+            </w:pPr>
+            <w:r>
+              <w:t>Employment Type</w:t>
+            </w:r>
+          </w:p>
+        </w:tc>
+        <w:tc>
+          <w:tcPr>
+            <w:tcW w:w="0" w:type="auto"/>
+            <w:hideMark/>
+          </w:tcPr>
+          <w:p>
+            <w:pPr>
+              <w:spacing w:after="200" w:line="276" w:lineRule="auto"/>
+              <w:jc w:val="center"/>
+              <w:cnfStyle w:val="000000000000" w:firstRow="0" w:lastRow="0" w:firstColumn="0" w:lastColumn="0" w:oddVBand="0" w:evenVBand="0" w:oddHBand="0" w:evenHBand="0" w:firstRowFirstColumn="0" w:firstRowLastColumn="0" w:lastRowFirstColumn="0" w:lastRowLastColumn="0"/>
+            </w:pPr>
+            <w:r>
+              <w:t>Determines income type.</w:t>
+            </w:r>
+          </w:p>
+        </w:tc>
+        <w:tc>
+          <w:tcPr>
+            <w:tcW w:w="0" w:type="auto"/>
+            <w:hideMark/>
+          </w:tcPr>
+          <w:p>
+            <w:pPr>
+              <w:spacing w:after="200" w:line="276" w:lineRule="auto"/>
+              <w:jc w:val="center"/>
+              <w:cnfStyle w:val="000000000000" w:firstRow="0" w:lastRow="0" w:firstColumn="0" w:lastColumn="0" w:oddVBand="0" w:evenVBand="0" w:oddHBand="0" w:evenHBand="0" w:firstRowFirstColumn="0" w:firstRowLastColumn="0" w:lastRowFirstColumn="0" w:lastRowLastColumn="0"/>
+            </w:pPr>
+            <w:r>
+              <w:t>Salaried</w:t>
+            </w:r>
+          </w:p>
+        </w:tc>
+      </w:tr>
+      <w:tr>
+        <w:trPr>
+          <w:cnfStyle w:val="000000100000" w:firstRow="0" w:lastRow="0" w:firstColumn="0" w:lastColumn="0" w:oddVBand="0" w:evenVBand="0" w:oddHBand="1" w:evenHBand="0" w:firstRowFirstColumn="0" w:firstRowLastColumn="0" w:lastRowFirstColumn="0" w:lastRowLastColumn="0"/>
+        </w:trPr>
+        <w:tc>
+          <w:tcPr>
+            <w:cnfStyle w:val="001000000000" w:firstRow="0" w:lastRow="0" w:firstColumn="1" w:lastColumn="0" w:oddVBand="0" w:evenVBand="0" w:oddHBand="0" w:evenHBand="0" w:firstRowFirstColumn="0" w:firstRowLastColumn="0" w:lastRowFirstColumn="0" w:lastRowLastColumn="0"/>
+            <w:tcW w:w="0" w:type="auto"/>
+            <w:hideMark/>
+          </w:tcPr>
+          <w:p>
+            <w:pPr>
+              <w:spacing w:after="200" w:line="276" w:lineRule="auto"/>
+              <w:jc w:val="center"/>
+            </w:pPr>
+          </w:p>
+        </w:tc>
+        <w:tc>
+          <w:tcPr>
+            <w:tcW w:w="0" w:type="auto"/>
+            <w:hideMark/>
+          </w:tcPr>
+          <w:p>
+            <w:pPr>
+              <w:spacing w:after="200" w:line="276" w:lineRule="auto"/>
+              <w:jc w:val="center"/>
+              <w:cnfStyle w:val="000000100000" w:firstRow="0" w:lastRow="0" w:firstColumn="0" w:lastColumn="0" w:oddVBand="0" w:evenVBand="0" w:oddHBand="1" w:evenHBand="0" w:firstRowFirstColumn="0" w:firstRowLastColumn="0" w:lastRowFirstColumn="0" w:lastRowLastColumn="0"/>
+            </w:pPr>
+            <w:r>
+              <w:t>Company Name</w:t>
+            </w:r>
+          </w:p>
+        </w:tc>
+        <w:tc>
+          <w:tcPr>
+            <w:tcW w:w="0" w:type="auto"/>
+            <w:hideMark/>
+          </w:tcPr>
+          <w:p>
+            <w:pPr>
+              <w:spacing w:after="200" w:line="276" w:lineRule="auto"/>
+              <w:jc w:val="center"/>
+              <w:cnfStyle w:val="000000100000" w:firstRow="0" w:lastRow="0" w:firstColumn="0" w:lastColumn="0" w:oddVBand="0" w:evenVBand="0" w:oddHBand="1" w:evenHBand="0" w:firstRowFirstColumn="0" w:firstRowLastColumn="0" w:lastRowFirstColumn="0" w:lastRowLastColumn="0"/>
+            </w:pPr>
+            <w:r>
+              <w:t>Employer verification.</w:t>
+            </w:r>
+          </w:p>
+        </w:tc>
+        <w:tc>
+          <w:tcPr>
+            <w:tcW w:w="0" w:type="auto"/>
+            <w:hideMark/>
+          </w:tcPr>
+          <w:p>
+            <w:pPr>
+              <w:spacing w:after="200" w:line="276" w:lineRule="auto"/>
+              <w:jc w:val="center"/>
+              <w:cnfStyle w:val="000000100000" w:firstRow="0" w:lastRow="0" w:firstColumn="0" w:lastColumn="0" w:oddVBand="0" w:evenVBand="0" w:oddHBand="1" w:evenHBand="0" w:firstRowFirstColumn="0" w:firstRowLastColumn="0" w:lastRowFirstColumn="0" w:lastRowLastColumn="0"/>
+            </w:pPr>
+            <w:r>
+              <w:t>Infosys Ltd.</w:t>
+            </w:r>
+          </w:p>
+        </w:tc>
+      </w:tr>
+      <w:tr>
+        <w:tc>
+          <w:tcPr>
+            <w:cnfStyle w:val="001000000000" w:firstRow="0" w:lastRow="0" w:firstColumn="1" w:lastColumn="0" w:oddVBand="0" w:evenVBand="0" w:oddHBand="0" w:evenHBand="0" w:firstRowFirstColumn="0" w:firstRowLastColumn="0" w:lastRowFirstColumn="0" w:lastRowLastColumn="0"/>
+            <w:tcW w:w="0" w:type="auto"/>
+            <w:hideMark/>
+          </w:tcPr>
+          <w:p>
+            <w:pPr>
+              <w:spacing w:after="200" w:line="276" w:lineRule="auto"/>
+              <w:jc w:val="center"/>
+            </w:pPr>
+          </w:p>
+        </w:tc>
+        <w:tc>
+          <w:tcPr>
+            <w:tcW w:w="0" w:type="auto"/>
+            <w:hideMark/>
+          </w:tcPr>
+          <w:p>
+            <w:pPr>
+              <w:spacing w:after="200" w:line="276" w:lineRule="auto"/>
+              <w:jc w:val="center"/>
+              <w:cnfStyle w:val="000000000000" w:firstRow="0" w:lastRow="0" w:firstColumn="0" w:lastColumn="0" w:oddVBand="0" w:evenVBand="0" w:oddHBand="0" w:evenHBand="0" w:firstRowFirstColumn="0" w:firstRowLastColumn="0" w:lastRowFirstColumn="0" w:lastRowLastColumn="0"/>
+            </w:pPr>
+            <w:r>
+              <w:t>Office Address</w:t>
+            </w:r>
+          </w:p>
+        </w:tc>
+        <w:tc>
+          <w:tcPr>
+            <w:tcW w:w="0" w:type="auto"/>
+            <w:hideMark/>
+          </w:tcPr>
+          <w:p>
+            <w:pPr>
+              <w:spacing w:after="200" w:line="276" w:lineRule="auto"/>
+              <w:jc w:val="center"/>
+              <w:cnfStyle w:val="000000000000" w:firstRow="0" w:lastRow="0" w:firstColumn="0" w:lastColumn="0" w:oddVBand="0" w:evenVBand="0" w:oddHBand="0" w:evenHBand="0" w:firstRowFirstColumn="0" w:firstRowLastColumn="0" w:lastRowFirstColumn="0" w:lastRowLastColumn="0"/>
+            </w:pPr>
+            <w:r>
+              <w:t>Used for verification.</w:t>
+            </w:r>
+          </w:p>
+        </w:tc>
+        <w:tc>
+          <w:tcPr>
+            <w:tcW w:w="0" w:type="auto"/>
+            <w:hideMark/>
+          </w:tcPr>
+          <w:p>
+            <w:pPr>
+              <w:spacing w:after="200" w:line="276" w:lineRule="auto"/>
+              <w:jc w:val="center"/>
+              <w:cnfStyle w:val="000000000000" w:firstRow="0" w:lastRow="0" w:firstColumn="0" w:lastColumn="0" w:oddVBand="0" w:evenVBand="0" w:oddHBand="0" w:evenHBand="0" w:firstRowFirstColumn="0" w:firstRowLastColumn="0" w:lastRowFirstColumn="0" w:lastRowLastColumn="0"/>
+            </w:pPr>
+            <w:r>
+              <w:t>2nd Floor, Infosys Tower, Bhubaneswar</w:t>
+            </w:r>
+          </w:p>
+        </w:tc>
+      </w:tr>
+      <w:tr>
+        <w:trPr>
+          <w:cnfStyle w:val="000000100000" w:firstRow="0" w:lastRow="0" w:firstColumn="0" w:lastColumn="0" w:oddVBand="0" w:evenVBand="0" w:oddHBand="1" w:evenHBand="0" w:firstRowFirstColumn="0" w:firstRowLastColumn="0" w:lastRowFirstColumn="0" w:lastRowLastColumn="0"/>
+        </w:trPr>
+        <w:tc>
+          <w:tcPr>
+            <w:cnfStyle w:val="001000000000" w:firstRow="0" w:lastRow="0" w:firstColumn="1" w:lastColumn="0" w:oddVBand="0" w:evenVBand="0" w:oddHBand="0" w:evenHBand="0" w:firstRowFirstColumn="0" w:firstRowLastColumn="0" w:lastRowFirstColumn="0" w:lastRowLastColumn="0"/>
+            <w:tcW w:w="0" w:type="auto"/>
+            <w:hideMark/>
+          </w:tcPr>
+          <w:p>
+            <w:pPr>
+              <w:spacing w:after="200" w:line="276" w:lineRule="auto"/>
+              <w:jc w:val="center"/>
+            </w:pPr>
+          </w:p>
+        </w:tc>
+        <w:tc>
+          <w:tcPr>
+            <w:tcW w:w="0" w:type="auto"/>
+            <w:hideMark/>
+          </w:tcPr>
+          <w:p>
+            <w:pPr>
+              <w:spacing w:after="200" w:line="276" w:lineRule="auto"/>
+              <w:jc w:val="center"/>
+              <w:cnfStyle w:val="000000100000" w:firstRow="0" w:lastRow="0" w:firstColumn="0" w:lastColumn="0" w:oddVBand="0" w:evenVBand="0" w:oddHBand="1" w:evenHBand="0" w:firstRowFirstColumn="0" w:firstRowLastColumn="0" w:lastRowFirstColumn="0" w:lastRowLastColumn="0"/>
+            </w:pPr>
+            <w:r>
+              <w:t>Office Address Status</w:t>
+            </w:r>
+          </w:p>
+        </w:tc>
+        <w:tc>
+          <w:tcPr>
+            <w:tcW w:w="0" w:type="auto"/>
+            <w:hideMark/>
+          </w:tcPr>
+          <w:p>
+            <w:pPr>
+              <w:spacing w:after="200" w:line="276" w:lineRule="auto"/>
+              <w:jc w:val="center"/>
+              <w:cnfStyle w:val="000000100000" w:firstRow="0" w:lastRow="0" w:firstColumn="0" w:lastColumn="0" w:oddVBand="0" w:evenVBand="0" w:oddHBand="1" w:evenHBand="0" w:firstRowFirstColumn="0" w:firstRowLastColumn="0" w:lastRowFirstColumn="0" w:lastRowLastColumn="0"/>
+            </w:pPr>
+            <w:r>
+              <w:t>To check rented/owned premises.</w:t>
+            </w:r>
+          </w:p>
+        </w:tc>
+        <w:tc>
+          <w:tcPr>
+            <w:tcW w:w="0" w:type="auto"/>
+            <w:hideMark/>
+          </w:tcPr>
+          <w:p>
+            <w:pPr>
+              <w:spacing w:after="200" w:line="276" w:lineRule="auto"/>
+              <w:jc w:val="center"/>
+              <w:cnfStyle w:val="000000100000" w:firstRow="0" w:lastRow="0" w:firstColumn="0" w:lastColumn="0" w:oddVBand="0" w:evenVBand="0" w:oddHBand="1" w:evenHBand="0" w:firstRowFirstColumn="0" w:firstRowLastColumn="0" w:lastRowFirstColumn="0" w:lastRowLastColumn="0"/>
+            </w:pPr>
+            <w:r>
+              <w:t>Company-provided</w:t>
+            </w:r>
+          </w:p>
+        </w:tc>
+      </w:tr>
+      <w:tr>
+        <w:tc>
+          <w:tcPr>
+            <w:cnfStyle w:val="001000000000" w:firstRow="0" w:lastRow="0" w:firstColumn="1" w:lastColumn="0" w:oddVBand="0" w:evenVBand="0" w:oddHBand="0" w:evenHBand="0" w:firstRowFirstColumn="0" w:firstRowLastColumn="0" w:lastRowFirstColumn="0" w:lastRowLastColumn="0"/>
+            <w:tcW w:w="0" w:type="auto"/>
+            <w:hideMark/>
+          </w:tcPr>
+          <w:p>
+            <w:pPr>
+              <w:spacing w:after="200" w:line="276" w:lineRule="auto"/>
+              <w:jc w:val="center"/>
+            </w:pPr>
+          </w:p>
+        </w:tc>
+        <w:tc>
+          <w:tcPr>
+            <w:tcW w:w="0" w:type="auto"/>
+            <w:hideMark/>
+          </w:tcPr>
+          <w:p>
+            <w:pPr>
+              <w:spacing w:after="200" w:line="276" w:lineRule="auto"/>
+              <w:jc w:val="center"/>
+              <w:cnfStyle w:val="000000000000" w:firstRow="0" w:lastRow="0" w:firstColumn="0" w:lastColumn="0" w:oddVBand="0" w:evenVBand="0" w:oddHBand="0" w:evenHBand="0" w:firstRowFirstColumn="0" w:firstRowLastColumn="0" w:lastRowFirstColumn="0" w:lastRowLastColumn="0"/>
+            </w:pPr>
+            <w:r>
+              <w:t>Nature of Business</w:t>
+            </w:r>
+          </w:p>
+        </w:tc>
+        <w:tc>
+          <w:tcPr>
+            <w:tcW w:w="0" w:type="auto"/>
+            <w:hideMark/>
+          </w:tcPr>
+          <w:p>
+            <w:pPr>
+              <w:spacing w:after="200" w:line="276" w:lineRule="auto"/>
+              <w:jc w:val="center"/>
+              <w:cnfStyle w:val="000000000000" w:firstRow="0" w:lastRow="0" w:firstColumn="0" w:lastColumn="0" w:oddVBand="0" w:evenVBand="0" w:oddHBand="0" w:evenHBand="0" w:firstRowFirstColumn="0" w:firstRowLastColumn="0" w:lastRowFirstColumn="0" w:lastRowLastColumn="0"/>
+            </w:pPr>
+            <w:r>
+              <w:t>Determines industry risk.</w:t>
+            </w:r>
+          </w:p>
+        </w:tc>
+        <w:tc>
+          <w:tcPr>
+            <w:tcW w:w="0" w:type="auto"/>
+            <w:hideMark/>
+          </w:tcPr>
+          <w:p>
+            <w:pPr>
+              <w:spacing w:after="200" w:line="276" w:lineRule="auto"/>
+              <w:jc w:val="center"/>
+              <w:cnfStyle w:val="000000000000" w:firstRow="0" w:lastRow="0" w:firstColumn="0" w:lastColumn="0" w:oddVBand="0" w:evenVBand="0" w:oddHBand="0" w:evenHBand="0" w:firstRowFirstColumn="0" w:firstRowLastColumn="0" w:lastRowFirstColumn="0" w:lastRowLastColumn="0"/>
+            </w:pPr>
+            <w:r>
+              <w:t>IT Services</w:t>
+            </w:r>
+          </w:p>
+        </w:tc>
+      </w:tr>
+      <w:tr>
+        <w:trPr>
+          <w:cnfStyle w:val="000000100000" w:firstRow="0" w:lastRow="0" w:firstColumn="0" w:lastColumn="0" w:oddVBand="0" w:evenVBand="0" w:oddHBand="1" w:evenHBand="0" w:firstRowFirstColumn="0" w:firstRowLastColumn="0" w:lastRowFirstColumn="0" w:lastRowLastColumn="0"/>
+        </w:trPr>
+        <w:tc>
+          <w:tcPr>
+            <w:cnfStyle w:val="001000000000" w:firstRow="0" w:lastRow="0" w:firstColumn="1" w:lastColumn="0" w:oddVBand="0" w:evenVBand="0" w:oddHBand="0" w:evenHBand="0" w:firstRowFirstColumn="0" w:firstRowLastColumn="0" w:lastRowFirstColumn="0" w:lastRowLastColumn="0"/>
+            <w:tcW w:w="0" w:type="auto"/>
+            <w:hideMark/>
+          </w:tcPr>
+          <w:p>
+            <w:pPr>
+              <w:spacing w:after="200" w:line="276" w:lineRule="auto"/>
+              <w:jc w:val="center"/>
+            </w:pPr>
+          </w:p>
+        </w:tc>
+        <w:tc>
+          <w:tcPr>
+            <w:tcW w:w="0" w:type="auto"/>
+            <w:hideMark/>
+          </w:tcPr>
+          <w:p>
+            <w:pPr>
+              <w:spacing w:after="200" w:line="276" w:lineRule="auto"/>
+              <w:jc w:val="center"/>
+              <w:cnfStyle w:val="000000100000" w:firstRow="0" w:lastRow="0" w:firstColumn="0" w:lastColumn="0" w:oddVBand="0" w:evenVBand="0" w:oddHBand="1" w:evenHBand="0" w:firstRowFirstColumn="0" w:firstRowLastColumn="0" w:lastRowFirstColumn="0" w:lastRowLastColumn="0"/>
+            </w:pPr>
+            <w:r>
+              <w:t>Years in Business/Service</w:t>
+            </w:r>
+          </w:p>
+        </w:tc>
+        <w:tc>
+          <w:tcPr>
+            <w:tcW w:w="0" w:type="auto"/>
+            <w:hideMark/>
+          </w:tcPr>
+          <w:p>
+            <w:pPr>
+              <w:spacing w:after="200" w:line="276" w:lineRule="auto"/>
+              <w:jc w:val="center"/>
+              <w:cnfStyle w:val="000000100000" w:firstRow="0" w:lastRow="0" w:firstColumn="0" w:lastColumn="0" w:oddVBand="0" w:evenVBand="0" w:oddHBand="1" w:evenHBand="0" w:firstRowFirstColumn="0" w:firstRowLastColumn="0" w:lastRowFirstColumn="0" w:lastRowLastColumn="0"/>
+            </w:pPr>
+            <w:r>
+              <w:t>Work stability indicator.</w:t>
+            </w:r>
+          </w:p>
+        </w:tc>
+        <w:tc>
+          <w:tcPr>
+            <w:tcW w:w="0" w:type="auto"/>
+            <w:hideMark/>
+          </w:tcPr>
+          <w:p>
+            <w:pPr>
+              <w:spacing w:after="200" w:line="276" w:lineRule="auto"/>
+              <w:jc w:val="center"/>
+              <w:cnfStyle w:val="000000100000" w:firstRow="0" w:lastRow="0" w:firstColumn="0" w:lastColumn="0" w:oddVBand="0" w:evenVBand="0" w:oddHBand="1" w:evenHBand="0" w:firstRowFirstColumn="0" w:firstRowLastColumn="0" w:lastRowFirstColumn="0" w:lastRowLastColumn="0"/>
+            </w:pPr>
+            <w:r>
+              <w:t>3 years</w:t>
+            </w:r>
+          </w:p>
+        </w:tc>
+      </w:tr>
+      <w:tr>
+        <w:tc>
+          <w:tcPr>
+            <w:cnfStyle w:val="001000000000" w:firstRow="0" w:lastRow="0" w:firstColumn="1" w:lastColumn="0" w:oddVBand="0" w:evenVBand="0" w:oddHBand="0" w:evenHBand="0" w:firstRowFirstColumn="0" w:firstRowLastColumn="0" w:lastRowFirstColumn="0" w:lastRowLastColumn="0"/>
+            <w:tcW w:w="0" w:type="auto"/>
+            <w:hideMark/>
+          </w:tcPr>
+          <w:p>
+            <w:pPr>
+              <w:spacing w:after="200" w:line="276" w:lineRule="auto"/>
+              <w:jc w:val="center"/>
+            </w:pPr>
+          </w:p>
+        </w:tc>
+        <w:tc>
+          <w:tcPr>
+            <w:tcW w:w="0" w:type="auto"/>
+            <w:hideMark/>
+          </w:tcPr>
+          <w:p>
+            <w:pPr>
+              <w:spacing w:after="200" w:line="276" w:lineRule="auto"/>
+              <w:jc w:val="center"/>
+              <w:cnfStyle w:val="000000000000" w:firstRow="0" w:lastRow="0" w:firstColumn="0" w:lastColumn="0" w:oddVBand="0" w:evenVBand="0" w:oddHBand="0" w:evenHBand="0" w:firstRowFirstColumn="0" w:firstRowLastColumn="0" w:lastRowFirstColumn="0" w:lastRowLastColumn="0"/>
+            </w:pPr>
+            <w:r>
+              <w:t>Business Premise Type</w:t>
+            </w:r>
+          </w:p>
+        </w:tc>
+        <w:tc>
+          <w:tcPr>
+            <w:tcW w:w="0" w:type="auto"/>
+            <w:hideMark/>
+          </w:tcPr>
+          <w:p>
+            <w:pPr>
+              <w:spacing w:after="200" w:line="276" w:lineRule="auto"/>
+              <w:jc w:val="center"/>
+              <w:cnfStyle w:val="000000000000" w:firstRow="0" w:lastRow="0" w:firstColumn="0" w:lastColumn="0" w:oddVBand="0" w:evenVBand="0" w:oddHBand="0" w:evenHBand="0" w:firstRowFirstColumn="0" w:firstRowLastColumn="0" w:lastRowFirstColumn="0" w:lastRowLastColumn="0"/>
+            </w:pPr>
+            <w:r>
+              <w:t>For business property type.</w:t>
+            </w:r>
+          </w:p>
+        </w:tc>
+        <w:tc>
+          <w:tcPr>
+            <w:tcW w:w="0" w:type="auto"/>
+            <w:hideMark/>
+          </w:tcPr>
+          <w:p>
+            <w:pPr>
+              <w:spacing w:after="200" w:line="276" w:lineRule="auto"/>
+              <w:jc w:val="center"/>
+              <w:cnfStyle w:val="000000000000" w:firstRow="0" w:lastRow="0" w:firstColumn="0" w:lastColumn="0" w:oddVBand="0" w:evenVBand="0" w:oddHBand="0" w:evenHBand="0" w:firstRowFirstColumn="0" w:firstRowLastColumn="0" w:lastRowFirstColumn="0" w:lastRowLastColumn="0"/>
+            </w:pPr>
+            <w:r>
+              <w:t>Office</w:t>
+            </w:r>
+          </w:p>
+        </w:tc>
+      </w:tr>
+      <w:tr>
+        <w:trPr>
+          <w:cnfStyle w:val="000000100000" w:firstRow="0" w:lastRow="0" w:firstColumn="0" w:lastColumn="0" w:oddVBand="0" w:evenVBand="0" w:oddHBand="1" w:evenHBand="0" w:firstRowFirstColumn="0" w:firstRowLastColumn="0" w:lastRowFirstColumn="0" w:lastRowLastColumn="0"/>
+        </w:trPr>
+        <w:tc>
+          <w:tcPr>
+            <w:cnfStyle w:val="001000000000" w:firstRow="0" w:lastRow="0" w:firstColumn="1" w:lastColumn="0" w:oddVBand="0" w:evenVBand="0" w:oddHBand="0" w:evenHBand="0" w:firstRowFirstColumn="0" w:firstRowLastColumn="0" w:lastRowFirstColumn="0" w:lastRowLastColumn="0"/>
+            <w:tcW w:w="0" w:type="auto"/>
+            <w:hideMark/>
+          </w:tcPr>
+          <w:p>
+            <w:pPr>
+              <w:spacing w:after="200" w:line="276" w:lineRule="auto"/>
+              <w:jc w:val="center"/>
+            </w:pPr>
+          </w:p>
+        </w:tc>
+        <w:tc>
+          <w:tcPr>
+            <w:tcW w:w="0" w:type="auto"/>
+            <w:hideMark/>
+          </w:tcPr>
+          <w:p>
+            <w:pPr>
+              <w:spacing w:after="200" w:line="276" w:lineRule="auto"/>
+              <w:jc w:val="center"/>
+              <w:cnfStyle w:val="000000100000" w:firstRow="0" w:lastRow="0" w:firstColumn="0" w:lastColumn="0" w:oddVBand="0" w:evenVBand="0" w:oddHBand="1" w:evenHBand="0" w:firstRowFirstColumn="0" w:firstRowLastColumn="0" w:lastRowFirstColumn="0" w:lastRowLastColumn="0"/>
+            </w:pPr>
+            <w:r>
+              <w:t>Type of Company</w:t>
+            </w:r>
+          </w:p>
+        </w:tc>
+        <w:tc>
+          <w:tcPr>
+            <w:tcW w:w="0" w:type="auto"/>
+            <w:hideMark/>
+          </w:tcPr>
+          <w:p>
+            <w:pPr>
+              <w:spacing w:after="200" w:line="276" w:lineRule="auto"/>
+              <w:jc w:val="center"/>
+              <w:cnfStyle w:val="000000100000" w:firstRow="0" w:lastRow="0" w:firstColumn="0" w:lastColumn="0" w:oddVBand="0" w:evenVBand="0" w:oddHBand="1" w:evenHBand="0" w:firstRowFirstColumn="0" w:firstRowLastColumn="0" w:lastRowFirstColumn="0" w:lastRowLastColumn="0"/>
+            </w:pPr>
+            <w:r>
+              <w:t>Helps define applicant category.</w:t>
+            </w:r>
+          </w:p>
+        </w:tc>
+        <w:tc>
+          <w:tcPr>
+            <w:tcW w:w="0" w:type="auto"/>
+            <w:hideMark/>
+          </w:tcPr>
+          <w:p>
+            <w:pPr>
+              <w:spacing w:after="200" w:line="276" w:lineRule="auto"/>
+              <w:jc w:val="center"/>
+              <w:cnfStyle w:val="000000100000" w:firstRow="0" w:lastRow="0" w:firstColumn="0" w:lastColumn="0" w:oddVBand="0" w:evenVBand="0" w:oddHBand="1" w:evenHBand="0" w:firstRowFirstColumn="0" w:firstRowLastColumn="0" w:lastRowFirstColumn="0" w:lastRowLastColumn="0"/>
+            </w:pPr>
+            <w:r>
+              <w:t>Private Ltd.</w:t>
+            </w:r>
+          </w:p>
+        </w:tc>
+      </w:tr>
+      <w:tr>
+        <w:tc>
+          <w:tcPr>
+            <w:cnfStyle w:val="001000000000" w:firstRow="0" w:lastRow="0" w:firstColumn="1" w:lastColumn="0" w:oddVBand="0" w:evenVBand="0" w:oddHBand="0" w:evenHBand="0" w:firstRowFirstColumn="0" w:firstRowLastColumn="0" w:lastRowFirstColumn="0" w:lastRowLastColumn="0"/>
+            <w:tcW w:w="0" w:type="auto"/>
+            <w:hideMark/>
+          </w:tcPr>
+          <w:p>
+            <w:pPr>
+              <w:spacing w:after="200" w:line="276" w:lineRule="auto"/>
+              <w:jc w:val="center"/>
+            </w:pPr>
+          </w:p>
+        </w:tc>
+        <w:tc>
+          <w:tcPr>
+            <w:tcW w:w="0" w:type="auto"/>
+            <w:hideMark/>
+          </w:tcPr>
+          <w:p>
+            <w:pPr>
+              <w:spacing w:after="200" w:line="276" w:lineRule="auto"/>
+              <w:jc w:val="center"/>
+              <w:cnfStyle w:val="000000000000" w:firstRow="0" w:lastRow="0" w:firstColumn="0" w:lastColumn="0" w:oddVBand="0" w:evenVBand="0" w:oddHBand="0" w:evenHBand="0" w:firstRowFirstColumn="0" w:firstRowLastColumn="0" w:lastRowFirstColumn="0" w:lastRowLastColumn="0"/>
+            </w:pPr>
+            <w:r>
+              <w:t>Date of Incorporation</w:t>
+            </w:r>
+          </w:p>
+        </w:tc>
+        <w:tc>
+          <w:tcPr>
+            <w:tcW w:w="0" w:type="auto"/>
+            <w:hideMark/>
+          </w:tcPr>
+          <w:p>
+            <w:pPr>
+              <w:spacing w:after="200" w:line="276" w:lineRule="auto"/>
+              <w:jc w:val="center"/>
+              <w:cnfStyle w:val="000000000000" w:firstRow="0" w:lastRow="0" w:firstColumn="0" w:lastColumn="0" w:oddVBand="0" w:evenVBand="0" w:oddHBand="0" w:evenHBand="0" w:firstRowFirstColumn="0" w:firstRowLastColumn="0" w:lastRowFirstColumn="0" w:lastRowLastColumn="0"/>
+            </w:pPr>
+            <w:r>
+              <w:t>For business KYC.</w:t>
+            </w:r>
+          </w:p>
+        </w:tc>
+        <w:tc>
+          <w:tcPr>
+            <w:tcW w:w="0" w:type="auto"/>
+            <w:hideMark/>
+          </w:tcPr>
+          <w:p>
+            <w:pPr>
+              <w:spacing w:after="200" w:line="276" w:lineRule="auto"/>
+              <w:jc w:val="center"/>
+              <w:cnfStyle w:val="000000000000" w:firstRow="0" w:lastRow="0" w:firstColumn="0" w:lastColumn="0" w:oddVBand="0" w:evenVBand="0" w:oddHBand="0" w:evenHBand="0" w:firstRowFirstColumn="0" w:firstRowLastColumn="0" w:lastRowFirstColumn="0" w:lastRowLastColumn="0"/>
+            </w:pPr>
+            <w:r>
+              <w:t>01/04/2020</w:t>
+            </w:r>
+          </w:p>
+        </w:tc>
+      </w:tr>
+      <w:tr>
+        <w:trPr>
+          <w:cnfStyle w:val="000000100000" w:firstRow="0" w:lastRow="0" w:firstColumn="0" w:lastColumn="0" w:oddVBand="0" w:evenVBand="0" w:oddHBand="1" w:evenHBand="0" w:firstRowFirstColumn="0" w:firstRowLastColumn="0" w:lastRowFirstColumn="0" w:lastRowLastColumn="0"/>
+        </w:trPr>
+        <w:tc>
+          <w:tcPr>
+            <w:cnfStyle w:val="001000000000" w:firstRow="0" w:lastRow="0" w:firstColumn="1" w:lastColumn="0" w:oddVBand="0" w:evenVBand="0" w:oddHBand="0" w:evenHBand="0" w:firstRowFirstColumn="0" w:firstRowLastColumn="0" w:lastRowFirstColumn="0" w:lastRowLastColumn="0"/>
+            <w:tcW w:w="0" w:type="auto"/>
+            <w:hideMark/>
+          </w:tcPr>
+          <w:p>
+            <w:pPr>
+              <w:spacing w:after="200" w:line="276" w:lineRule="auto"/>
+              <w:jc w:val="center"/>
+            </w:pPr>
+          </w:p>
+        </w:tc>
+        <w:tc>
+          <w:tcPr>
+            <w:tcW w:w="0" w:type="auto"/>
+            <w:hideMark/>
+          </w:tcPr>
+          <w:p>
+            <w:pPr>
+              <w:spacing w:after="200" w:line="276" w:lineRule="auto"/>
+              <w:jc w:val="center"/>
+              <w:cnfStyle w:val="000000100000" w:firstRow="0" w:lastRow="0" w:firstColumn="0" w:lastColumn="0" w:oddVBand="0" w:evenVBand="0" w:oddHBand="1" w:evenHBand="0" w:firstRowFirstColumn="0" w:firstRowLastColumn="0" w:lastRowFirstColumn="0" w:lastRowLastColumn="0"/>
+            </w:pPr>
+            <w:r>
+              <w:t>GST No.</w:t>
+            </w:r>
+          </w:p>
+        </w:tc>
+        <w:tc>
+          <w:tcPr>
+            <w:tcW w:w="0" w:type="auto"/>
+            <w:hideMark/>
+          </w:tcPr>
+          <w:p>
+            <w:pPr>
+              <w:spacing w:after="200" w:line="276" w:lineRule="auto"/>
+              <w:jc w:val="center"/>
+              <w:cnfStyle w:val="000000100000" w:firstRow="0" w:lastRow="0" w:firstColumn="0" w:lastColumn="0" w:oddVBand="0" w:evenVBand="0" w:oddHBand="1" w:evenHBand="0" w:firstRowFirstColumn="0" w:firstRowLastColumn="0" w:lastRowFirstColumn="0" w:lastRowLastColumn="0"/>
+            </w:pPr>
+            <w:r>
+              <w:t>Regulatory business identification.</w:t>
+            </w:r>
+          </w:p>
+        </w:tc>
+        <w:tc>
+          <w:tcPr>
+            <w:tcW w:w="0" w:type="auto"/>
+            <w:hideMark/>
+          </w:tcPr>
+          <w:p>
+            <w:pPr>
+              <w:spacing w:after="200" w:line="276" w:lineRule="auto"/>
+              <w:jc w:val="center"/>
+              <w:cnfStyle w:val="000000100000" w:firstRow="0" w:lastRow="0" w:firstColumn="0" w:lastColumn="0" w:oddVBand="0" w:evenVBand="0" w:oddHBand="1" w:evenHBand="0" w:firstRowFirstColumn="0" w:firstRowLastColumn="0" w:lastRowFirstColumn="0" w:lastRowLastColumn="0"/>
+            </w:pPr>
+            <w:r>
+              <w:t>21ABCDE1234F1Z3</w:t>
+            </w:r>
+          </w:p>
+        </w:tc>
+      </w:tr>
+      <w:tr>
+        <w:tc>
+          <w:tcPr>
+            <w:cnfStyle w:val="001000000000" w:firstRow="0" w:lastRow="0" w:firstColumn="1" w:lastColumn="0" w:oddVBand="0" w:evenVBand="0" w:oddHBand="0" w:evenHBand="0" w:firstRowFirstColumn="0" w:firstRowLastColumn="0" w:lastRowFirstColumn="0" w:lastRowLastColumn="0"/>
+            <w:tcW w:w="0" w:type="auto"/>
+            <w:hideMark/>
+          </w:tcPr>
+          <w:p>
+            <w:pPr>
+              <w:spacing w:after="200" w:line="276" w:lineRule="auto"/>
+              <w:jc w:val="center"/>
+            </w:pPr>
+          </w:p>
+        </w:tc>
+        <w:tc>
+          <w:tcPr>
+            <w:tcW w:w="0" w:type="auto"/>
+            <w:hideMark/>
+          </w:tcPr>
+          <w:p>
+            <w:pPr>
+              <w:spacing w:after="200" w:line="276" w:lineRule="auto"/>
+              <w:jc w:val="center"/>
+              <w:cnfStyle w:val="000000000000" w:firstRow="0" w:lastRow="0" w:firstColumn="0" w:lastColumn="0" w:oddVBand="0" w:evenVBand="0" w:oddHBand="0" w:evenHBand="0" w:firstRowFirstColumn="0" w:firstRowLastColumn="0" w:lastRowFirstColumn="0" w:lastRowLastColumn="0"/>
+            </w:pPr>
+            <w:r>
+              <w:t>Industry Type</w:t>
+            </w:r>
+          </w:p>
+        </w:tc>
+        <w:tc>
+          <w:tcPr>
+            <w:tcW w:w="0" w:type="auto"/>
+            <w:hideMark/>
+          </w:tcPr>
+          <w:p>
+            <w:pPr>
+              <w:spacing w:after="200" w:line="276" w:lineRule="auto"/>
+              <w:jc w:val="center"/>
+              <w:cnfStyle w:val="000000000000" w:firstRow="0" w:lastRow="0" w:firstColumn="0" w:lastColumn="0" w:oddVBand="0" w:evenVBand="0" w:oddHBand="0" w:evenHBand="0" w:firstRowFirstColumn="0" w:firstRowLastColumn="0" w:lastRowFirstColumn="0" w:lastRowLastColumn="0"/>
+            </w:pPr>
+            <w:r>
+              <w:t>Sector classification.</w:t>
+            </w:r>
+          </w:p>
+        </w:tc>
+        <w:tc>
+          <w:tcPr>
+            <w:tcW w:w="0" w:type="auto"/>
+            <w:hideMark/>
+          </w:tcPr>
+          <w:p>
+            <w:pPr>
+              <w:spacing w:after="200" w:line="276" w:lineRule="auto"/>
+              <w:jc w:val="center"/>
+              <w:cnfStyle w:val="000000000000" w:firstRow="0" w:lastRow="0" w:firstColumn="0" w:lastColumn="0" w:oddVBand="0" w:evenVBand="0" w:oddHBand="0" w:evenHBand="0" w:firstRowFirstColumn="0" w:firstRowLastColumn="0" w:lastRowFirstColumn="0" w:lastRowLastColumn="0"/>
+            </w:pPr>
+            <w:r>
+              <w:t>IT / Software</w:t>
+            </w:r>
+          </w:p>
+        </w:tc>
+      </w:tr>
+      <w:tr>
+        <w:trPr>
+          <w:cnfStyle w:val="000000100000" w:firstRow="0" w:lastRow="0" w:firstColumn="0" w:lastColumn="0" w:oddVBand="0" w:evenVBand="0" w:oddHBand="1" w:evenHBand="0" w:firstRowFirstColumn="0" w:firstRowLastColumn="0" w:lastRowFirstColumn="0" w:lastRowLastColumn="0"/>
+        </w:trPr>
+        <w:tc>
+          <w:tcPr>
+            <w:cnfStyle w:val="001000000000" w:firstRow="0" w:lastRow="0" w:firstColumn="1" w:lastColumn="0" w:oddVBand="0" w:evenVBand="0" w:oddHBand="0" w:evenHBand="0" w:firstRowFirstColumn="0" w:firstRowLastColumn="0" w:lastRowFirstColumn="0" w:lastRowLastColumn="0"/>
+            <w:tcW w:w="0" w:type="auto"/>
+            <w:hideMark/>
+          </w:tcPr>
+          <w:p>
+            <w:pPr>
+              <w:spacing w:after="200" w:line="276" w:lineRule="auto"/>
+              <w:jc w:val="center"/>
+            </w:pPr>
+            <w:r>
+              <w:t>Co-Applicant / Guarantor Details</w:t>
+            </w:r>
+          </w:p>
+        </w:tc>
+        <w:tc>
+          <w:tcPr>
+            <w:tcW w:w="0" w:type="auto"/>
+            <w:hideMark/>
+          </w:tcPr>
+          <w:p>
+            <w:pPr>
+              <w:spacing w:after="200" w:line="276" w:lineRule="auto"/>
+              <w:jc w:val="center"/>
+              <w:cnfStyle w:val="000000100000" w:firstRow="0" w:lastRow="0" w:firstColumn="0" w:lastColumn="0" w:oddVBand="0" w:evenVBand="0" w:oddHBand="1" w:evenHBand="0" w:firstRowFirstColumn="0" w:firstRowLastColumn="0" w:lastRowFirstColumn="0" w:lastRowLastColumn="0"/>
+            </w:pPr>
+            <w:r>
+              <w:t>Name, Relation</w:t>
+            </w:r>
+          </w:p>
+        </w:tc>
+        <w:tc>
+          <w:tcPr>
+            <w:tcW w:w="0" w:type="auto"/>
+            <w:hideMark/>
+          </w:tcPr>
+          <w:p>
+            <w:pPr>
+              <w:spacing w:after="200" w:line="276" w:lineRule="auto"/>
+              <w:jc w:val="center"/>
+              <w:cnfStyle w:val="000000100000" w:firstRow="0" w:lastRow="0" w:firstColumn="0" w:lastColumn="0" w:oddVBand="0" w:evenVBand="0" w:oddHBand="1" w:evenHBand="0" w:firstRowFirstColumn="0" w:firstRowLastColumn="0" w:lastRowFirstColumn="0" w:lastRowLastColumn="0"/>
+            </w:pPr>
+            <w:r>
+              <w:t>Credit risk distribution and validation.</w:t>
+            </w:r>
+          </w:p>
+        </w:tc>
+        <w:tc>
+          <w:tcPr>
+            <w:tcW w:w="0" w:type="auto"/>
+            <w:hideMark/>
+          </w:tcPr>
+          <w:p>
+            <w:pPr>
+              <w:spacing w:after="200" w:line="276" w:lineRule="auto"/>
+              <w:jc w:val="center"/>
+              <w:cnfStyle w:val="000000100000" w:firstRow="0" w:lastRow="0" w:firstColumn="0" w:lastColumn="0" w:oddVBand="0" w:evenVBand="0" w:oddHBand="1" w:evenHBand="0" w:firstRowFirstColumn="0" w:firstRowLastColumn="0" w:lastRowFirstColumn="0" w:lastRowLastColumn="0"/>
+            </w:pPr>
+            <w:r>
+              <w:t>Priya Bastia (Sister)</w:t>
+            </w:r>
+          </w:p>
+        </w:tc>
+      </w:tr>
+      <w:tr>
+        <w:tc>
+          <w:tcPr>
+            <w:cnfStyle w:val="001000000000" w:firstRow="0" w:lastRow="0" w:firstColumn="1" w:lastColumn="0" w:oddVBand="0" w:evenVBand="0" w:oddHBand="0" w:evenHBand="0" w:firstRowFirstColumn="0" w:firstRowLastColumn="0" w:lastRowFirstColumn="0" w:lastRowLastColumn="0"/>
+            <w:tcW w:w="0" w:type="auto"/>
+            <w:hideMark/>
+          </w:tcPr>
+          <w:p>
+            <w:pPr>
+              <w:spacing w:after="200" w:line="276" w:lineRule="auto"/>
+              <w:jc w:val="center"/>
+            </w:pPr>
+          </w:p>
+        </w:tc>
+        <w:tc>
+          <w:tcPr>
+            <w:tcW w:w="0" w:type="auto"/>
+            <w:hideMark/>
+          </w:tcPr>
+          <w:p>
+            <w:pPr>
+              <w:spacing w:after="200" w:line="276" w:lineRule="auto"/>
+              <w:jc w:val="center"/>
+              <w:cnfStyle w:val="000000000000" w:firstRow="0" w:lastRow="0" w:firstColumn="0" w:lastColumn="0" w:oddVBand="0" w:evenVBand="0" w:oddHBand="0" w:evenHBand="0" w:firstRowFirstColumn="0" w:firstRowLastColumn="0" w:lastRowFirstColumn="0" w:lastRowLastColumn="0"/>
+            </w:pPr>
+            <w:r>
+              <w:t>Date of Birth</w:t>
+            </w:r>
+          </w:p>
+        </w:tc>
+        <w:tc>
+          <w:tcPr>
+            <w:tcW w:w="0" w:type="auto"/>
+            <w:hideMark/>
+          </w:tcPr>
+          <w:p>
+            <w:pPr>
+              <w:spacing w:after="200" w:line="276" w:lineRule="auto"/>
+              <w:jc w:val="center"/>
+              <w:cnfStyle w:val="000000000000" w:firstRow="0" w:lastRow="0" w:firstColumn="0" w:lastColumn="0" w:oddVBand="0" w:evenVBand="0" w:oddHBand="0" w:evenHBand="0" w:firstRowFirstColumn="0" w:firstRowLastColumn="0" w:lastRowFirstColumn="0" w:lastRowLastColumn="0"/>
+            </w:pPr>
+            <w:r>
+              <w:t>KYC info.</w:t>
+            </w:r>
+          </w:p>
+        </w:tc>
+        <w:tc>
+          <w:tcPr>
+            <w:tcW w:w="0" w:type="auto"/>
+            <w:hideMark/>
+          </w:tcPr>
+          <w:p>
+            <w:pPr>
+              <w:spacing w:after="200" w:line="276" w:lineRule="auto"/>
+              <w:jc w:val="center"/>
+              <w:cnfStyle w:val="000000000000" w:firstRow="0" w:lastRow="0" w:firstColumn="0" w:lastColumn="0" w:oddVBand="0" w:evenVBand="0" w:oddHBand="0" w:evenHBand="0" w:firstRowFirstColumn="0" w:firstRowLastColumn="0" w:lastRowFirstColumn="0" w:lastRowLastColumn="0"/>
+            </w:pPr>
+            <w:r>
+              <w:t>12/12/2000</w:t>
+            </w:r>
+          </w:p>
+        </w:tc>
+      </w:tr>
+      <w:tr>
+        <w:trPr>
+          <w:cnfStyle w:val="000000100000" w:firstRow="0" w:lastRow="0" w:firstColumn="0" w:lastColumn="0" w:oddVBand="0" w:evenVBand="0" w:oddHBand="1" w:evenHBand="0" w:firstRowFirstColumn="0" w:firstRowLastColumn="0" w:lastRowFirstColumn="0" w:lastRowLastColumn="0"/>
+        </w:trPr>
+        <w:tc>
+          <w:tcPr>
+            <w:cnfStyle w:val="001000000000" w:firstRow="0" w:lastRow="0" w:firstColumn="1" w:lastColumn="0" w:oddVBand="0" w:evenVBand="0" w:oddHBand="0" w:evenHBand="0" w:firstRowFirstColumn="0" w:firstRowLastColumn="0" w:lastRowFirstColumn="0" w:lastRowLastColumn="0"/>
+            <w:tcW w:w="0" w:type="auto"/>
+            <w:hideMark/>
+          </w:tcPr>
+          <w:p>
+            <w:pPr>
+              <w:spacing w:after="200" w:line="276" w:lineRule="auto"/>
+              <w:jc w:val="center"/>
+            </w:pPr>
+          </w:p>
+        </w:tc>
+        <w:tc>
+          <w:tcPr>
+            <w:tcW w:w="0" w:type="auto"/>
+            <w:hideMark/>
+          </w:tcPr>
+          <w:p>
+            <w:pPr>
+              <w:spacing w:after="200" w:line="276" w:lineRule="auto"/>
+              <w:jc w:val="center"/>
+              <w:cnfStyle w:val="000000100000" w:firstRow="0" w:lastRow="0" w:firstColumn="0" w:lastColumn="0" w:oddVBand="0" w:evenVBand="0" w:oddHBand="1" w:evenHBand="0" w:firstRowFirstColumn="0" w:firstRowLastColumn="0" w:lastRowFirstColumn="0" w:lastRowLastColumn="0"/>
+            </w:pPr>
+            <w:r>
+              <w:t>Marital Status / Gender / Address</w:t>
+            </w:r>
+          </w:p>
+        </w:tc>
+        <w:tc>
+          <w:tcPr>
+            <w:tcW w:w="0" w:type="auto"/>
+            <w:hideMark/>
+          </w:tcPr>
+          <w:p>
+            <w:pPr>
+              <w:spacing w:after="200" w:line="276" w:lineRule="auto"/>
+              <w:jc w:val="center"/>
+              <w:cnfStyle w:val="000000100000" w:firstRow="0" w:lastRow="0" w:firstColumn="0" w:lastColumn="0" w:oddVBand="0" w:evenVBand="0" w:oddHBand="1" w:evenHBand="0" w:firstRowFirstColumn="0" w:firstRowLastColumn="0" w:lastRowFirstColumn="0" w:lastRowLastColumn="0"/>
+            </w:pPr>
+            <w:r>
+              <w:t>Demographic + verification.</w:t>
+            </w:r>
+          </w:p>
+        </w:tc>
+        <w:tc>
+          <w:tcPr>
+            <w:tcW w:w="0" w:type="auto"/>
+            <w:hideMark/>
+          </w:tcPr>
+          <w:p>
+            <w:pPr>
+              <w:spacing w:after="200" w:line="276" w:lineRule="auto"/>
+              <w:jc w:val="center"/>
+              <w:cnfStyle w:val="000000100000" w:firstRow="0" w:lastRow="0" w:firstColumn="0" w:lastColumn="0" w:oddVBand="0" w:evenVBand="0" w:oddHBand="1" w:evenHBand="0" w:firstRowFirstColumn="0" w:firstRowLastColumn="0" w:lastRowFirstColumn="0" w:lastRowLastColumn="0"/>
+            </w:pPr>
+            <w:r>
+              <w:t>Single / Female / Same as applicant</w:t>
+            </w:r>
+          </w:p>
+        </w:tc>
+      </w:tr>
+      <w:tr>
+        <w:tc>
+          <w:tcPr>
+            <w:cnfStyle w:val="001000000000" w:firstRow="0" w:lastRow="0" w:firstColumn="1" w:lastColumn="0" w:oddVBand="0" w:evenVBand="0" w:oddHBand="0" w:evenHBand="0" w:firstRowFirstColumn="0" w:firstRowLastColumn="0" w:lastRowFirstColumn="0" w:lastRowLastColumn="0"/>
+            <w:tcW w:w="0" w:type="auto"/>
+            <w:hideMark/>
+          </w:tcPr>
+          <w:p>
+            <w:pPr>
+              <w:spacing w:after="200" w:line="276" w:lineRule="auto"/>
+              <w:jc w:val="center"/>
+            </w:pPr>
+          </w:p>
+        </w:tc>
+        <w:tc>
+          <w:tcPr>
+            <w:tcW w:w="0" w:type="auto"/>
+            <w:hideMark/>
+          </w:tcPr>
+          <w:p>
+            <w:pPr>
+              <w:spacing w:after="200" w:line="276" w:lineRule="auto"/>
+              <w:jc w:val="center"/>
+              <w:cnfStyle w:val="000000000000" w:firstRow="0" w:lastRow="0" w:firstColumn="0" w:lastColumn="0" w:oddVBand="0" w:evenVBand="0" w:oddHBand="0" w:evenHBand="0" w:firstRowFirstColumn="0" w:firstRowLastColumn="0" w:lastRowFirstColumn="0" w:lastRowLastColumn="0"/>
+            </w:pPr>
+            <w:r>
+              <w:t>Are you staying together?</w:t>
+            </w:r>
+          </w:p>
+        </w:tc>
+        <w:tc>
+          <w:tcPr>
+            <w:tcW w:w="0" w:type="auto"/>
+            <w:hideMark/>
+          </w:tcPr>
+          <w:p>
+            <w:pPr>
+              <w:spacing w:after="200" w:line="276" w:lineRule="auto"/>
+              <w:jc w:val="center"/>
+              <w:cnfStyle w:val="000000000000" w:firstRow="0" w:lastRow="0" w:firstColumn="0" w:lastColumn="0" w:oddVBand="0" w:evenVBand="0" w:oddHBand="0" w:evenHBand="0" w:firstRowFirstColumn="0" w:firstRowLastColumn="0" w:lastRowFirstColumn="0" w:lastRowLastColumn="0"/>
+            </w:pPr>
+            <w:r>
+              <w:t>Risk linkage.</w:t>
+            </w:r>
+          </w:p>
+        </w:tc>
+        <w:tc>
+          <w:tcPr>
+            <w:tcW w:w="0" w:type="auto"/>
+            <w:hideMark/>
+          </w:tcPr>
+          <w:p>
+            <w:pPr>
+              <w:spacing w:after="200" w:line="276" w:lineRule="auto"/>
+              <w:jc w:val="center"/>
+              <w:cnfStyle w:val="000000000000" w:firstRow="0" w:lastRow="0" w:firstColumn="0" w:lastColumn="0" w:oddVBand="0" w:evenVBand="0" w:oddHBand="0" w:evenHBand="0" w:firstRowFirstColumn="0" w:firstRowLastColumn="0" w:lastRowFirstColumn="0" w:lastRowLastColumn="0"/>
+            </w:pPr>
+            <w:r>
+              <w:t>Yes</w:t>
+            </w:r>
+          </w:p>
+        </w:tc>
+      </w:tr>
+      <w:tr>
+        <w:trPr>
+          <w:cnfStyle w:val="000000100000" w:firstRow="0" w:lastRow="0" w:firstColumn="0" w:lastColumn="0" w:oddVBand="0" w:evenVBand="0" w:oddHBand="1" w:evenHBand="0" w:firstRowFirstColumn="0" w:firstRowLastColumn="0" w:lastRowFirstColumn="0" w:lastRowLastColumn="0"/>
+        </w:trPr>
+        <w:tc>
+          <w:tcPr>
+            <w:cnfStyle w:val="001000000000" w:firstRow="0" w:lastRow="0" w:firstColumn="1" w:lastColumn="0" w:oddVBand="0" w:evenVBand="0" w:oddHBand="0" w:evenHBand="0" w:firstRowFirstColumn="0" w:firstRowLastColumn="0" w:lastRowFirstColumn="0" w:lastRowLastColumn="0"/>
+            <w:tcW w:w="0" w:type="auto"/>
+            <w:hideMark/>
+          </w:tcPr>
+          <w:p>
+            <w:pPr>
+              <w:spacing w:after="200" w:line="276" w:lineRule="auto"/>
+              <w:jc w:val="center"/>
+            </w:pPr>
+            <w:r>
+              <w:lastRenderedPageBreak/>
+              <w:t>Bank Details (Applicant)</w:t>
+            </w:r>
+          </w:p>
+        </w:tc>
+        <w:tc>
+          <w:tcPr>
+            <w:tcW w:w="0" w:type="auto"/>
+            <w:hideMark/>
+          </w:tcPr>
+          <w:p>
+            <w:pPr>
+              <w:spacing w:after="200" w:line="276" w:lineRule="auto"/>
+              <w:jc w:val="center"/>
+              <w:cnfStyle w:val="000000100000" w:firstRow="0" w:lastRow="0" w:firstColumn="0" w:lastColumn="0" w:oddVBand="0" w:evenVBand="0" w:oddHBand="1" w:evenHBand="0" w:firstRowFirstColumn="0" w:firstRowLastColumn="0" w:lastRowFirstColumn="0" w:lastRowLastColumn="0"/>
+            </w:pPr>
+            <w:r>
+              <w:t>Bank Name</w:t>
+            </w:r>
+          </w:p>
+        </w:tc>
+        <w:tc>
+          <w:tcPr>
+            <w:tcW w:w="0" w:type="auto"/>
+            <w:hideMark/>
+          </w:tcPr>
+          <w:p>
+            <w:pPr>
+              <w:spacing w:after="200" w:line="276" w:lineRule="auto"/>
+              <w:jc w:val="center"/>
+              <w:cnfStyle w:val="000000100000" w:firstRow="0" w:lastRow="0" w:firstColumn="0" w:lastColumn="0" w:oddVBand="0" w:evenVBand="0" w:oddHBand="1" w:evenHBand="0" w:firstRowFirstColumn="0" w:firstRowLastColumn="0" w:lastRowFirstColumn="0" w:lastRowLastColumn="0"/>
+            </w:pPr>
+            <w:r>
+              <w:t>Loan disbursement account.</w:t>
+            </w:r>
+          </w:p>
+        </w:tc>
+        <w:tc>
+          <w:tcPr>
+            <w:tcW w:w="0" w:type="auto"/>
+            <w:hideMark/>
+          </w:tcPr>
+          <w:p>
+            <w:pPr>
+              <w:spacing w:after="200" w:line="276" w:lineRule="auto"/>
+              <w:jc w:val="center"/>
+              <w:cnfStyle w:val="000000100000" w:firstRow="0" w:lastRow="0" w:firstColumn="0" w:lastColumn="0" w:oddVBand="0" w:evenVBand="0" w:oddHBand="1" w:evenHBand="0" w:firstRowFirstColumn="0" w:firstRowLastColumn="0" w:lastRowFirstColumn="0" w:lastRowLastColumn="0"/>
+            </w:pPr>
+            <w:r>
+              <w:t>HDFC Bank</w:t>
+            </w:r>
+          </w:p>
+        </w:tc>
+      </w:tr>
+      <w:tr>
+        <w:tc>
+          <w:tcPr>
+            <w:cnfStyle w:val="001000000000" w:firstRow="0" w:lastRow="0" w:firstColumn="1" w:lastColumn="0" w:oddVBand="0" w:evenVBand="0" w:oddHBand="0" w:evenHBand="0" w:firstRowFirstColumn="0" w:firstRowLastColumn="0" w:lastRowFirstColumn="0" w:lastRowLastColumn="0"/>
+            <w:tcW w:w="0" w:type="auto"/>
+            <w:hideMark/>
+          </w:tcPr>
+          <w:p>
+            <w:pPr>
+              <w:spacing w:after="200" w:line="276" w:lineRule="auto"/>
+              <w:jc w:val="center"/>
+            </w:pPr>
+          </w:p>
+        </w:tc>
+        <w:tc>
+          <w:tcPr>
+            <w:tcW w:w="0" w:type="auto"/>
+            <w:hideMark/>
+          </w:tcPr>
+          <w:p>
+            <w:pPr>
+              <w:spacing w:after="200" w:line="276" w:lineRule="auto"/>
+              <w:jc w:val="center"/>
+              <w:cnfStyle w:val="000000000000" w:firstRow="0" w:lastRow="0" w:firstColumn="0" w:lastColumn="0" w:oddVBand="0" w:evenVBand="0" w:oddHBand="0" w:evenHBand="0" w:firstRowFirstColumn="0" w:firstRowLastColumn="0" w:lastRowFirstColumn="0" w:lastRowLastColumn="0"/>
+            </w:pPr>
+            <w:r>
+              <w:t>Branch Name</w:t>
+            </w:r>
+          </w:p>
+        </w:tc>
+        <w:tc>
+          <w:tcPr>
+            <w:tcW w:w="0" w:type="auto"/>
+            <w:hideMark/>
+          </w:tcPr>
+          <w:p>
+            <w:pPr>
+              <w:spacing w:after="200" w:line="276" w:lineRule="auto"/>
+              <w:jc w:val="center"/>
+              <w:cnfStyle w:val="000000000000" w:firstRow="0" w:lastRow="0" w:firstColumn="0" w:lastColumn="0" w:oddVBand="0" w:evenVBand="0" w:oddHBand="0" w:evenHBand="0" w:firstRowFirstColumn="0" w:firstRowLastColumn="0" w:lastRowFirstColumn="0" w:lastRowLastColumn="0"/>
+            </w:pPr>
+            <w:r>
+              <w:t>For transaction routing.</w:t>
+            </w:r>
+          </w:p>
+        </w:tc>
+        <w:tc>
+          <w:tcPr>
+            <w:tcW w:w="0" w:type="auto"/>
+            <w:hideMark/>
+          </w:tcPr>
+          <w:p>
+            <w:pPr>
+              <w:spacing w:after="200" w:line="276" w:lineRule="auto"/>
+              <w:jc w:val="center"/>
+              <w:cnfStyle w:val="000000000000" w:firstRow="0" w:lastRow="0" w:firstColumn="0" w:lastColumn="0" w:oddVBand="0" w:evenVBand="0" w:oddHBand="0" w:evenHBand="0" w:firstRowFirstColumn="0" w:firstRowLastColumn="0" w:lastRowFirstColumn="0" w:lastRowLastColumn="0"/>
+            </w:pPr>
+            <w:r>
+              <w:t>Saheed Nagar</w:t>
+            </w:r>
+          </w:p>
+        </w:tc>
+      </w:tr>
+      <w:tr>
+        <w:trPr>
+          <w:cnfStyle w:val="000000100000" w:firstRow="0" w:lastRow="0" w:firstColumn="0" w:lastColumn="0" w:oddVBand="0" w:evenVBand="0" w:oddHBand="1" w:evenHBand="0" w:firstRowFirstColumn="0" w:firstRowLastColumn="0" w:lastRowFirstColumn="0" w:lastRowLastColumn="0"/>
+        </w:trPr>
+        <w:tc>
+          <w:tcPr>
+            <w:cnfStyle w:val="001000000000" w:firstRow="0" w:lastRow="0" w:firstColumn="1" w:lastColumn="0" w:oddVBand="0" w:evenVBand="0" w:oddHBand="0" w:evenHBand="0" w:firstRowFirstColumn="0" w:firstRowLastColumn="0" w:lastRowFirstColumn="0" w:lastRowLastColumn="0"/>
+            <w:tcW w:w="0" w:type="auto"/>
+            <w:hideMark/>
+          </w:tcPr>
+          <w:p>
+            <w:pPr>
+              <w:spacing w:after="200" w:line="276" w:lineRule="auto"/>
+              <w:jc w:val="center"/>
+            </w:pPr>
+          </w:p>
+        </w:tc>
+        <w:tc>
+          <w:tcPr>
+            <w:tcW w:w="0" w:type="auto"/>
+            <w:hideMark/>
+          </w:tcPr>
+          <w:p>
+            <w:pPr>
+              <w:spacing w:after="200" w:line="276" w:lineRule="auto"/>
+              <w:jc w:val="center"/>
+              <w:cnfStyle w:val="000000100000" w:firstRow="0" w:lastRow="0" w:firstColumn="0" w:lastColumn="0" w:oddVBand="0" w:evenVBand="0" w:oddHBand="1" w:evenHBand="0" w:firstRowFirstColumn="0" w:firstRowLastColumn="0" w:lastRowFirstColumn="0" w:lastRowLastColumn="0"/>
+            </w:pPr>
+            <w:r>
+              <w:t>Account Type</w:t>
+            </w:r>
+          </w:p>
+        </w:tc>
+        <w:tc>
+          <w:tcPr>
+            <w:tcW w:w="0" w:type="auto"/>
+            <w:hideMark/>
+          </w:tcPr>
+          <w:p>
+            <w:pPr>
+              <w:spacing w:after="200" w:line="276" w:lineRule="auto"/>
+              <w:jc w:val="center"/>
+              <w:cnfStyle w:val="000000100000" w:firstRow="0" w:lastRow="0" w:firstColumn="0" w:lastColumn="0" w:oddVBand="0" w:evenVBand="0" w:oddHBand="1" w:evenHBand="0" w:firstRowFirstColumn="0" w:firstRowLastColumn="0" w:lastRowFirstColumn="0" w:lastRowLastColumn="0"/>
+            </w:pPr>
+            <w:r>
+              <w:t>To identify savings/current.</w:t>
+            </w:r>
+          </w:p>
+        </w:tc>
+        <w:tc>
+          <w:tcPr>
+            <w:tcW w:w="0" w:type="auto"/>
+            <w:hideMark/>
+          </w:tcPr>
+          <w:p>
+            <w:pPr>
+              <w:spacing w:after="200" w:line="276" w:lineRule="auto"/>
+              <w:jc w:val="center"/>
+              <w:cnfStyle w:val="000000100000" w:firstRow="0" w:lastRow="0" w:firstColumn="0" w:lastColumn="0" w:oddVBand="0" w:evenVBand="0" w:oddHBand="1" w:evenHBand="0" w:firstRowFirstColumn="0" w:firstRowLastColumn="0" w:lastRowFirstColumn="0" w:lastRowLastColumn="0"/>
+            </w:pPr>
+            <w:r>
+              <w:t>Savings</w:t>
+            </w:r>
+          </w:p>
+        </w:tc>
+      </w:tr>
+      <w:tr>
+        <w:tc>
+          <w:tcPr>
+            <w:cnfStyle w:val="001000000000" w:firstRow="0" w:lastRow="0" w:firstColumn="1" w:lastColumn="0" w:oddVBand="0" w:evenVBand="0" w:oddHBand="0" w:evenHBand="0" w:firstRowFirstColumn="0" w:firstRowLastColumn="0" w:lastRowFirstColumn="0" w:lastRowLastColumn="0"/>
+            <w:tcW w:w="0" w:type="auto"/>
+            <w:hideMark/>
+          </w:tcPr>
+          <w:p>
+            <w:pPr>
+              <w:spacing w:after="200" w:line="276" w:lineRule="auto"/>
+              <w:jc w:val="center"/>
+            </w:pPr>
+          </w:p>
+        </w:tc>
+        <w:tc>
+          <w:tcPr>
+            <w:tcW w:w="0" w:type="auto"/>
+            <w:hideMark/>
+          </w:tcPr>
+          <w:p>
+            <w:pPr>
+              <w:spacing w:after="200" w:line="276" w:lineRule="auto"/>
+              <w:jc w:val="center"/>
+              <w:cnfStyle w:val="000000000000" w:firstRow="0" w:lastRow="0" w:firstColumn="0" w:lastColumn="0" w:oddVBand="0" w:evenVBand="0" w:oddHBand="0" w:evenHBand="0" w:firstRowFirstColumn="0" w:firstRowLastColumn="0" w:lastRowFirstColumn="0" w:lastRowLastColumn="0"/>
+            </w:pPr>
+            <w:r>
+              <w:t>Account Since</w:t>
+            </w:r>
+          </w:p>
+        </w:tc>
+        <w:tc>
+          <w:tcPr>
+            <w:tcW w:w="0" w:type="auto"/>
+            <w:hideMark/>
+          </w:tcPr>
+          <w:p>
+            <w:pPr>
+              <w:spacing w:after="200" w:line="276" w:lineRule="auto"/>
+              <w:jc w:val="center"/>
+              <w:cnfStyle w:val="000000000000" w:firstRow="0" w:lastRow="0" w:firstColumn="0" w:lastColumn="0" w:oddVBand="0" w:evenVBand="0" w:oddHBand="0" w:evenHBand="0" w:firstRowFirstColumn="0" w:firstRowLastColumn="0" w:lastRowFirstColumn="0" w:lastRowLastColumn="0"/>
+            </w:pPr>
+            <w:r>
+              <w:t>Banking relationship age.</w:t>
+            </w:r>
+          </w:p>
+        </w:tc>
+        <w:tc>
+          <w:tcPr>
+            <w:tcW w:w="0" w:type="auto"/>
+            <w:hideMark/>
+          </w:tcPr>
+          <w:p>
+            <w:pPr>
+              <w:spacing w:after="200" w:line="276" w:lineRule="auto"/>
+              <w:jc w:val="center"/>
+              <w:cnfStyle w:val="000000000000" w:firstRow="0" w:lastRow="0" w:firstColumn="0" w:lastColumn="0" w:oddVBand="0" w:evenVBand="0" w:oddHBand="0" w:evenHBand="0" w:firstRowFirstColumn="0" w:firstRowLastColumn="0" w:lastRowFirstColumn="0" w:lastRowLastColumn="0"/>
+            </w:pPr>
+            <w:r>
+              <w:t>2018</w:t>
+            </w:r>
+          </w:p>
+        </w:tc>
+      </w:tr>
+      <w:tr>
+        <w:trPr>
+          <w:cnfStyle w:val="000000100000" w:firstRow="0" w:lastRow="0" w:firstColumn="0" w:lastColumn="0" w:oddVBand="0" w:evenVBand="0" w:oddHBand="1" w:evenHBand="0" w:firstRowFirstColumn="0" w:firstRowLastColumn="0" w:lastRowFirstColumn="0" w:lastRowLastColumn="0"/>
+        </w:trPr>
+        <w:tc>
+          <w:tcPr>
+            <w:cnfStyle w:val="001000000000" w:firstRow="0" w:lastRow="0" w:firstColumn="1" w:lastColumn="0" w:oddVBand="0" w:evenVBand="0" w:oddHBand="0" w:evenHBand="0" w:firstRowFirstColumn="0" w:firstRowLastColumn="0" w:lastRowFirstColumn="0" w:lastRowLastColumn="0"/>
+            <w:tcW w:w="0" w:type="auto"/>
+            <w:hideMark/>
+          </w:tcPr>
+          <w:p>
+            <w:pPr>
+              <w:spacing w:after="200" w:line="276" w:lineRule="auto"/>
+              <w:jc w:val="center"/>
+            </w:pPr>
+          </w:p>
+        </w:tc>
+        <w:tc>
+          <w:tcPr>
+            <w:tcW w:w="0" w:type="auto"/>
+            <w:hideMark/>
+          </w:tcPr>
+          <w:p>
+            <w:pPr>
+              <w:spacing w:after="200" w:line="276" w:lineRule="auto"/>
+              <w:jc w:val="center"/>
+              <w:cnfStyle w:val="000000100000" w:firstRow="0" w:lastRow="0" w:firstColumn="0" w:lastColumn="0" w:oddVBand="0" w:evenVBand="0" w:oddHBand="1" w:evenHBand="0" w:firstRowFirstColumn="0" w:firstRowLastColumn="0" w:lastRowFirstColumn="0" w:lastRowLastColumn="0"/>
+            </w:pPr>
+            <w:r>
+              <w:t>Account Number</w:t>
+            </w:r>
+          </w:p>
+        </w:tc>
+        <w:tc>
+          <w:tcPr>
+            <w:tcW w:w="0" w:type="auto"/>
+            <w:hideMark/>
+          </w:tcPr>
+          <w:p>
+            <w:pPr>
+              <w:spacing w:after="200" w:line="276" w:lineRule="auto"/>
+              <w:jc w:val="center"/>
+              <w:cnfStyle w:val="000000100000" w:firstRow="0" w:lastRow="0" w:firstColumn="0" w:lastColumn="0" w:oddVBand="0" w:evenVBand="0" w:oddHBand="1" w:evenHBand="0" w:firstRowFirstColumn="0" w:firstRowLastColumn="0" w:lastRowFirstColumn="0" w:lastRowLastColumn="0"/>
+            </w:pPr>
+            <w:r>
+              <w:t>Fund transfer identifier.</w:t>
+            </w:r>
+          </w:p>
+        </w:tc>
+        <w:tc>
+          <w:tcPr>
+            <w:tcW w:w="0" w:type="auto"/>
+            <w:hideMark/>
+          </w:tcPr>
+          <w:p>
+            <w:pPr>
+              <w:spacing w:after="200" w:line="276" w:lineRule="auto"/>
+              <w:jc w:val="center"/>
+              <w:cnfStyle w:val="000000100000" w:firstRow="0" w:lastRow="0" w:firstColumn="0" w:lastColumn="0" w:oddVBand="0" w:evenVBand="0" w:oddHBand="1" w:evenHBand="0" w:firstRowFirstColumn="0" w:firstRowLastColumn="0" w:lastRowFirstColumn="0" w:lastRowLastColumn="0"/>
+            </w:pPr>
+            <w:r>
+              <w:t>123456789012</w:t>
+            </w:r>
+          </w:p>
+        </w:tc>
+      </w:tr>
+      <w:tr>
+        <w:tc>
+          <w:tcPr>
+            <w:cnfStyle w:val="001000000000" w:firstRow="0" w:lastRow="0" w:firstColumn="1" w:lastColumn="0" w:oddVBand="0" w:evenVBand="0" w:oddHBand="0" w:evenHBand="0" w:firstRowFirstColumn="0" w:firstRowLastColumn="0" w:lastRowFirstColumn="0" w:lastRowLastColumn="0"/>
+            <w:tcW w:w="0" w:type="auto"/>
+            <w:hideMark/>
+          </w:tcPr>
+          <w:p>
+            <w:pPr>
+              <w:spacing w:after="200" w:line="276" w:lineRule="auto"/>
+              <w:jc w:val="center"/>
+            </w:pPr>
+          </w:p>
+        </w:tc>
+        <w:tc>
+          <w:tcPr>
+            <w:tcW w:w="0" w:type="auto"/>
+            <w:hideMark/>
+          </w:tcPr>
+          <w:p>
+            <w:pPr>
+              <w:spacing w:after="200" w:line="276" w:lineRule="auto"/>
+              <w:jc w:val="center"/>
+              <w:cnfStyle w:val="000000000000" w:firstRow="0" w:lastRow="0" w:firstColumn="0" w:lastColumn="0" w:oddVBand="0" w:evenVBand="0" w:oddHBand="0" w:evenHBand="0" w:firstRowFirstColumn="0" w:firstRowLastColumn="0" w:lastRowFirstColumn="0" w:lastRowLastColumn="0"/>
+            </w:pPr>
+            <w:r>
+              <w:t>Account Holder Name</w:t>
+            </w:r>
+          </w:p>
+        </w:tc>
+        <w:tc>
+          <w:tcPr>
+            <w:tcW w:w="0" w:type="auto"/>
+            <w:hideMark/>
+          </w:tcPr>
+          <w:p>
+            <w:pPr>
+              <w:spacing w:after="200" w:line="276" w:lineRule="auto"/>
+              <w:jc w:val="center"/>
+              <w:cnfStyle w:val="000000000000" w:firstRow="0" w:lastRow="0" w:firstColumn="0" w:lastColumn="0" w:oddVBand="0" w:evenVBand="0" w:oddHBand="0" w:evenHBand="0" w:firstRowFirstColumn="0" w:firstRowLastColumn="0" w:lastRowFirstColumn="0" w:lastRowLastColumn="0"/>
+            </w:pPr>
+            <w:r>
+              <w:t>Validation of applicant’s ownership.</w:t>
+            </w:r>
+          </w:p>
+        </w:tc>
+        <w:tc>
+          <w:tcPr>
+            <w:tcW w:w="0" w:type="auto"/>
+            <w:hideMark/>
+          </w:tcPr>
+          <w:p>
+            <w:pPr>
+              <w:spacing w:after="200" w:line="276" w:lineRule="auto"/>
+              <w:jc w:val="center"/>
+              <w:cnfStyle w:val="000000000000" w:firstRow="0" w:lastRow="0" w:firstColumn="0" w:lastColumn="0" w:oddVBand="0" w:evenVBand="0" w:oddHBand="0" w:evenHBand="0" w:firstRowFirstColumn="0" w:firstRowLastColumn="0" w:lastRowFirstColumn="0" w:lastRowLastColumn="0"/>
+            </w:pPr>
+            <w:r>
+              <w:t>Rahul Bastia</w:t>
+            </w:r>
+          </w:p>
+        </w:tc>
+      </w:tr>
+      <w:tr>
+        <w:trPr>
+          <w:cnfStyle w:val="000000100000" w:firstRow="0" w:lastRow="0" w:firstColumn="0" w:lastColumn="0" w:oddVBand="0" w:evenVBand="0" w:oddHBand="1" w:evenHBand="0" w:firstRowFirstColumn="0" w:firstRowLastColumn="0" w:lastRowFirstColumn="0" w:lastRowLastColumn="0"/>
+        </w:trPr>
+        <w:tc>
+          <w:tcPr>
+            <w:cnfStyle w:val="001000000000" w:firstRow="0" w:lastRow="0" w:firstColumn="1" w:lastColumn="0" w:oddVBand="0" w:evenVBand="0" w:oddHBand="0" w:evenHBand="0" w:firstRowFirstColumn="0" w:firstRowLastColumn="0" w:lastRowFirstColumn="0" w:lastRowLastColumn="0"/>
+            <w:tcW w:w="0" w:type="auto"/>
+            <w:hideMark/>
+          </w:tcPr>
+          <w:p>
+            <w:pPr>
+              <w:spacing w:after="200" w:line="276" w:lineRule="auto"/>
+              <w:jc w:val="center"/>
+            </w:pPr>
+            <w:r>
+              <w:t>Existing Loans</w:t>
+            </w:r>
+          </w:p>
+        </w:tc>
+        <w:tc>
+          <w:tcPr>
+            <w:tcW w:w="0" w:type="auto"/>
+            <w:hideMark/>
+          </w:tcPr>
+          <w:p>
+            <w:pPr>
+              <w:spacing w:after="200" w:line="276" w:lineRule="auto"/>
+              <w:jc w:val="center"/>
+              <w:cnfStyle w:val="000000100000" w:firstRow="0" w:lastRow="0" w:firstColumn="0" w:lastColumn="0" w:oddVBand="0" w:evenVBand="0" w:oddHBand="1" w:evenHBand="0" w:firstRowFirstColumn="0" w:firstRowLastColumn="0" w:lastRowFirstColumn="0" w:lastRowLastColumn="0"/>
+            </w:pPr>
+            <w:r>
+              <w:t>Running Loans?</w:t>
+            </w:r>
+          </w:p>
+        </w:tc>
+        <w:tc>
+          <w:tcPr>
+            <w:tcW w:w="0" w:type="auto"/>
+            <w:hideMark/>
+          </w:tcPr>
+          <w:p>
+            <w:pPr>
+              <w:spacing w:after="200" w:line="276" w:lineRule="auto"/>
+              <w:jc w:val="center"/>
+              <w:cnfStyle w:val="000000100000" w:firstRow="0" w:lastRow="0" w:firstColumn="0" w:lastColumn="0" w:oddVBand="0" w:evenVBand="0" w:oddHBand="1" w:evenHBand="0" w:firstRowFirstColumn="0" w:firstRowLastColumn="0" w:lastRowFirstColumn="0" w:lastRowLastColumn="0"/>
+            </w:pPr>
+            <w:r>
+              <w:t>To assess total debt exposure.</w:t>
+            </w:r>
+          </w:p>
+        </w:tc>
+        <w:tc>
+          <w:tcPr>
+            <w:tcW w:w="0" w:type="auto"/>
+            <w:hideMark/>
+          </w:tcPr>
+          <w:p>
+            <w:pPr>
+              <w:spacing w:after="200" w:line="276" w:lineRule="auto"/>
+              <w:jc w:val="center"/>
+              <w:cnfStyle w:val="000000100000" w:firstRow="0" w:lastRow="0" w:firstColumn="0" w:lastColumn="0" w:oddVBand="0" w:evenVBand="0" w:oddHBand="1" w:evenHBand="0" w:firstRowFirstColumn="0" w:firstRowLastColumn="0" w:lastRowFirstColumn="0" w:lastRowLastColumn="0"/>
+            </w:pPr>
+            <w:r>
+              <w:t>Yes</w:t>
+            </w:r>
+          </w:p>
+        </w:tc>
+      </w:tr>
+      <w:tr>
+        <w:tc>
+          <w:tcPr>
+            <w:cnfStyle w:val="001000000000" w:firstRow="0" w:lastRow="0" w:firstColumn="1" w:lastColumn="0" w:oddVBand="0" w:evenVBand="0" w:oddHBand="0" w:evenHBand="0" w:firstRowFirstColumn="0" w:firstRowLastColumn="0" w:lastRowFirstColumn="0" w:lastRowLastColumn="0"/>
+            <w:tcW w:w="0" w:type="auto"/>
+            <w:hideMark/>
+          </w:tcPr>
+          <w:p>
+            <w:pPr>
+              <w:spacing w:after="200" w:line="276" w:lineRule="auto"/>
+              <w:jc w:val="center"/>
+            </w:pPr>
+          </w:p>
+        </w:tc>
+        <w:tc>
+          <w:tcPr>
+            <w:tcW w:w="0" w:type="auto"/>
+            <w:hideMark/>
+          </w:tcPr>
+          <w:p>
+            <w:pPr>
+              <w:spacing w:after="200" w:line="276" w:lineRule="auto"/>
+              <w:jc w:val="center"/>
+              <w:cnfStyle w:val="000000000000" w:firstRow="0" w:lastRow="0" w:firstColumn="0" w:lastColumn="0" w:oddVBand="0" w:evenVBand="0" w:oddHBand="0" w:evenHBand="0" w:firstRowFirstColumn="0" w:firstRowLastColumn="0" w:lastRowFirstColumn="0" w:lastRowLastColumn="0"/>
+            </w:pPr>
+            <w:r>
+              <w:t>Loan Details</w:t>
+            </w:r>
+          </w:p>
+        </w:tc>
+        <w:tc>
+          <w:tcPr>
+            <w:tcW w:w="0" w:type="auto"/>
+            <w:hideMark/>
+          </w:tcPr>
+          <w:p>
+            <w:pPr>
+              <w:spacing w:after="200" w:line="276" w:lineRule="auto"/>
+              <w:jc w:val="center"/>
+              <w:cnfStyle w:val="000000000000" w:firstRow="0" w:lastRow="0" w:firstColumn="0" w:lastColumn="0" w:oddVBand="0" w:evenVBand="0" w:oddHBand="0" w:evenHBand="0" w:firstRowFirstColumn="0" w:firstRowLastColumn="0" w:lastRowFirstColumn="0" w:lastRowLastColumn="0"/>
+            </w:pPr>
+            <w:r>
+              <w:t>EMI load check.</w:t>
+            </w:r>
+          </w:p>
+        </w:tc>
+        <w:tc>
+          <w:tcPr>
+            <w:tcW w:w="0" w:type="auto"/>
+            <w:hideMark/>
+          </w:tcPr>
+          <w:p>
+            <w:pPr>
+              <w:spacing w:after="200" w:line="276" w:lineRule="auto"/>
+              <w:jc w:val="center"/>
+              <w:cnfStyle w:val="000000000000" w:firstRow="0" w:lastRow="0" w:firstColumn="0" w:lastColumn="0" w:oddVBand="0" w:evenVBand="0" w:oddHBand="0" w:evenHBand="0" w:firstRowFirstColumn="0" w:firstRowLastColumn="0" w:lastRowFirstColumn="0" w:lastRowLastColumn="0"/>
+            </w:pPr>
+            <w:r>
+              <w:t>₹8,000 EMI, HDFC personal loan</w:t>
+            </w:r>
+          </w:p>
+        </w:tc>
+      </w:tr>
+      <w:tr>
+        <w:trPr>
+          <w:cnfStyle w:val="000000100000" w:firstRow="0" w:lastRow="0" w:firstColumn="0" w:lastColumn="0" w:oddVBand="0" w:evenVBand="0" w:oddHBand="1" w:evenHBand="0" w:firstRowFirstColumn="0" w:firstRowLastColumn="0" w:lastRowFirstColumn="0" w:lastRowLastColumn="0"/>
+        </w:trPr>
+        <w:tc>
+          <w:tcPr>
+            <w:cnfStyle w:val="001000000000" w:firstRow="0" w:lastRow="0" w:firstColumn="1" w:lastColumn="0" w:oddVBand="0" w:evenVBand="0" w:oddHBand="0" w:evenHBand="0" w:firstRowFirstColumn="0" w:firstRowLastColumn="0" w:lastRowFirstColumn="0" w:lastRowLastColumn="0"/>
+            <w:tcW w:w="0" w:type="auto"/>
+            <w:hideMark/>
+          </w:tcPr>
+          <w:p>
+            <w:pPr>
+              <w:spacing w:after="200" w:line="276" w:lineRule="auto"/>
+              <w:jc w:val="center"/>
+            </w:pPr>
+            <w:r>
+              <w:t>Processing Fee Details</w:t>
+            </w:r>
+          </w:p>
+        </w:tc>
+        <w:tc>
+          <w:tcPr>
+            <w:tcW w:w="0" w:type="auto"/>
+            <w:hideMark/>
+          </w:tcPr>
+          <w:p>
+            <w:pPr>
+              <w:spacing w:after="200" w:line="276" w:lineRule="auto"/>
+              <w:jc w:val="center"/>
+              <w:cnfStyle w:val="000000100000" w:firstRow="0" w:lastRow="0" w:firstColumn="0" w:lastColumn="0" w:oddVBand="0" w:evenVBand="0" w:oddHBand="1" w:evenHBand="0" w:firstRowFirstColumn="0" w:firstRowLastColumn="0" w:lastRowFirstColumn="0" w:lastRowLastColumn="0"/>
+            </w:pPr>
+            <w:r>
+              <w:t>Cheque/DD No.</w:t>
+            </w:r>
+          </w:p>
+        </w:tc>
+        <w:tc>
+          <w:tcPr>
+            <w:tcW w:w="0" w:type="auto"/>
+            <w:hideMark/>
+          </w:tcPr>
+          <w:p>
+            <w:pPr>
+              <w:spacing w:after="200" w:line="276" w:lineRule="auto"/>
+              <w:jc w:val="center"/>
+              <w:cnfStyle w:val="000000100000" w:firstRow="0" w:lastRow="0" w:firstColumn="0" w:lastColumn="0" w:oddVBand="0" w:evenVBand="0" w:oddHBand="1" w:evenHBand="0" w:firstRowFirstColumn="0" w:firstRowLastColumn="0" w:lastRowFirstColumn="0" w:lastRowLastColumn="0"/>
+            </w:pPr>
+            <w:r>
+              <w:t>Fee payment tracking.</w:t>
+            </w:r>
+          </w:p>
+        </w:tc>
+        <w:tc>
+          <w:tcPr>
+            <w:tcW w:w="0" w:type="auto"/>
+            <w:hideMark/>
+          </w:tcPr>
+          <w:p>
+            <w:pPr>
+              <w:spacing w:after="200" w:line="276" w:lineRule="auto"/>
+              <w:jc w:val="center"/>
+              <w:cnfStyle w:val="000000100000" w:firstRow="0" w:lastRow="0" w:firstColumn="0" w:lastColumn="0" w:oddVBand="0" w:evenVBand="0" w:oddHBand="1" w:evenHBand="0" w:firstRowFirstColumn="0" w:firstRowLastColumn="0" w:lastRowFirstColumn="0" w:lastRowLastColumn="0"/>
+            </w:pPr>
+            <w:r>
+              <w:t>000123</w:t>
+            </w:r>
+          </w:p>
+        </w:tc>
+      </w:tr>
+      <w:tr>
+        <w:tc>
+          <w:tcPr>
+            <w:cnfStyle w:val="001000000000" w:firstRow="0" w:lastRow="0" w:firstColumn="1" w:lastColumn="0" w:oddVBand="0" w:evenVBand="0" w:oddHBand="0" w:evenHBand="0" w:firstRowFirstColumn="0" w:firstRowLastColumn="0" w:lastRowFirstColumn="0" w:lastRowLastColumn="0"/>
+            <w:tcW w:w="0" w:type="auto"/>
+            <w:hideMark/>
+          </w:tcPr>
+          <w:p>
+            <w:pPr>
+              <w:spacing w:after="200" w:line="276" w:lineRule="auto"/>
+              <w:jc w:val="center"/>
+            </w:pPr>
+          </w:p>
+        </w:tc>
+        <w:tc>
+          <w:tcPr>
+            <w:tcW w:w="0" w:type="auto"/>
+            <w:hideMark/>
+          </w:tcPr>
+          <w:p>
+            <w:pPr>
+              <w:spacing w:after="200" w:line="276" w:lineRule="auto"/>
+              <w:jc w:val="center"/>
+              <w:cnfStyle w:val="000000000000" w:firstRow="0" w:lastRow="0" w:firstColumn="0" w:lastColumn="0" w:oddVBand="0" w:evenVBand="0" w:oddHBand="0" w:evenHBand="0" w:firstRowFirstColumn="0" w:firstRowLastColumn="0" w:lastRowFirstColumn="0" w:lastRowLastColumn="0"/>
+            </w:pPr>
+            <w:r>
+              <w:t>Date / Amount / Bank</w:t>
+            </w:r>
+          </w:p>
+        </w:tc>
+        <w:tc>
+          <w:tcPr>
+            <w:tcW w:w="0" w:type="auto"/>
+            <w:hideMark/>
+          </w:tcPr>
+          <w:p>
+            <w:pPr>
+              <w:spacing w:after="200" w:line="276" w:lineRule="auto"/>
+              <w:jc w:val="center"/>
+              <w:cnfStyle w:val="000000000000" w:firstRow="0" w:lastRow="0" w:firstColumn="0" w:lastColumn="0" w:oddVBand="0" w:evenVBand="0" w:oddHBand="0" w:evenHBand="0" w:firstRowFirstColumn="0" w:firstRowLastColumn="0" w:lastRowFirstColumn="0" w:lastRowLastColumn="0"/>
+            </w:pPr>
+            <w:r>
+              <w:t>For internal records.</w:t>
+            </w:r>
+          </w:p>
+        </w:tc>
+        <w:tc>
+          <w:tcPr>
+            <w:tcW w:w="0" w:type="auto"/>
+            <w:hideMark/>
+          </w:tcPr>
+          <w:p>
+            <w:pPr>
+              <w:spacing w:after="200" w:line="276" w:lineRule="auto"/>
+              <w:jc w:val="center"/>
+              <w:cnfStyle w:val="000000000000" w:firstRow="0" w:lastRow="0" w:firstColumn="0" w:lastColumn="0" w:oddVBand="0" w:evenVBand="0" w:oddHBand="0" w:evenHBand="0" w:firstRowFirstColumn="0" w:firstRowLastColumn="0" w:lastRowFirstColumn="0" w:lastRowLastColumn="0"/>
+            </w:pPr>
+            <w:r>
+              <w:t>05/11/2025 / ₹5,000 / HDFC Bank</w:t>
+            </w:r>
+          </w:p>
+        </w:tc>
+      </w:tr>
+      <w:tr>
+        <w:trPr>
+          <w:cnfStyle w:val="000000100000" w:firstRow="0" w:lastRow="0" w:firstColumn="0" w:lastColumn="0" w:oddVBand="0" w:evenVBand="0" w:oddHBand="1" w:evenHBand="0" w:firstRowFirstColumn="0" w:firstRowLastColumn="0" w:lastRowFirstColumn="0" w:lastRowLastColumn="0"/>
+        </w:trPr>
+        <w:tc>
+          <w:tcPr>
+            <w:cnfStyle w:val="001000000000" w:firstRow="0" w:lastRow="0" w:firstColumn="1" w:lastColumn="0" w:oddVBand="0" w:evenVBand="0" w:oddHBand="0" w:evenHBand="0" w:firstRowFirstColumn="0" w:firstRowLastColumn="0" w:lastRowFirstColumn="0" w:lastRowLastColumn="0"/>
+            <w:tcW w:w="0" w:type="auto"/>
+            <w:hideMark/>
+          </w:tcPr>
+          <w:p>
+            <w:pPr>
+              <w:spacing w:after="200" w:line="276" w:lineRule="auto"/>
+              <w:jc w:val="center"/>
+            </w:pPr>
+            <w:r>
+              <w:t>References (2 persons)</w:t>
+            </w:r>
+          </w:p>
+        </w:tc>
+        <w:tc>
+          <w:tcPr>
+            <w:tcW w:w="0" w:type="auto"/>
+            <w:hideMark/>
+          </w:tcPr>
+          <w:p>
+            <w:pPr>
+              <w:spacing w:after="200" w:line="276" w:lineRule="auto"/>
+              <w:jc w:val="center"/>
+              <w:cnfStyle w:val="000000100000" w:firstRow="0" w:lastRow="0" w:firstColumn="0" w:lastColumn="0" w:oddVBand="0" w:evenVBand="0" w:oddHBand="1" w:evenHBand="0" w:firstRowFirstColumn="0" w:firstRowLastColumn="0" w:lastRowFirstColumn="0" w:lastRowLastColumn="0"/>
+            </w:pPr>
+            <w:r>
+              <w:t>Name / Address / Relation</w:t>
+            </w:r>
+          </w:p>
+        </w:tc>
+        <w:tc>
+          <w:tcPr>
+            <w:tcW w:w="0" w:type="auto"/>
+            <w:hideMark/>
+          </w:tcPr>
+          <w:p>
+            <w:pPr>
+              <w:spacing w:after="200" w:line="276" w:lineRule="auto"/>
+              <w:jc w:val="center"/>
+              <w:cnfStyle w:val="000000100000" w:firstRow="0" w:lastRow="0" w:firstColumn="0" w:lastColumn="0" w:oddVBand="0" w:evenVBand="0" w:oddHBand="1" w:evenHBand="0" w:firstRowFirstColumn="0" w:firstRowLastColumn="0" w:lastRowFirstColumn="0" w:lastRowLastColumn="0"/>
+            </w:pPr>
+            <w:r>
+              <w:t>Background verification (mandatory).</w:t>
+            </w:r>
+          </w:p>
+        </w:tc>
+        <w:tc>
+          <w:tcPr>
+            <w:tcW w:w="0" w:type="auto"/>
+            <w:hideMark/>
+          </w:tcPr>
+          <w:p>
+            <w:pPr>
+              <w:spacing w:after="200" w:line="276" w:lineRule="auto"/>
+              <w:jc w:val="center"/>
+              <w:cnfStyle w:val="000000100000" w:firstRow="0" w:lastRow="0" w:firstColumn="0" w:lastColumn="0" w:oddVBand="0" w:evenVBand="0" w:oddHBand="1" w:evenHBand="0" w:firstRowFirstColumn="0" w:firstRowLastColumn="0" w:lastRowFirstColumn="0" w:lastRowLastColumn="0"/>
+            </w:pPr>
+            <w:r>
+              <w:t>Amit Das / Friend</w:t>
+            </w:r>
+          </w:p>
+        </w:tc>
+      </w:tr>
+      <w:tr>
+        <w:tc>
+          <w:tcPr>
+            <w:cnfStyle w:val="001000000000" w:firstRow="0" w:lastRow="0" w:firstColumn="1" w:lastColumn="0" w:oddVBand="0" w:evenVBand="0" w:oddHBand="0" w:evenHBand="0" w:firstRowFirstColumn="0" w:firstRowLastColumn="0" w:lastRowFirstColumn="0" w:lastRowLastColumn="0"/>
+            <w:tcW w:w="0" w:type="auto"/>
+            <w:hideMark/>
+          </w:tcPr>
+          <w:p>
+            <w:pPr>
+              <w:spacing w:after="200" w:line="276" w:lineRule="auto"/>
+              <w:jc w:val="center"/>
+            </w:pPr>
+            <w:r>
+              <w:t>Declarations &amp; Undertakings</w:t>
+            </w:r>
+          </w:p>
+        </w:tc>
+        <w:tc>
+          <w:tcPr>
+            <w:tcW w:w="0" w:type="auto"/>
+            <w:hideMark/>
+          </w:tcPr>
+          <w:p>
+            <w:pPr>
+              <w:spacing w:after="200" w:line="276" w:lineRule="auto"/>
+              <w:jc w:val="center"/>
+              <w:cnfStyle w:val="000000000000" w:firstRow="0" w:lastRow="0" w:firstColumn="0" w:lastColumn="0" w:oddVBand="0" w:evenVBand="0" w:oddHBand="0" w:evenHBand="0" w:firstRowFirstColumn="0" w:firstRowLastColumn="0" w:lastRowFirstColumn="0" w:lastRowLastColumn="0"/>
+            </w:pPr>
+            <w:r>
+              <w:t>Applicant &amp; Co-applicant Signatures</w:t>
+            </w:r>
+          </w:p>
+        </w:tc>
+        <w:tc>
+          <w:tcPr>
+            <w:tcW w:w="0" w:type="auto"/>
+            <w:hideMark/>
+          </w:tcPr>
+          <w:p>
+            <w:pPr>
+              <w:spacing w:after="200" w:line="276" w:lineRule="auto"/>
+              <w:jc w:val="center"/>
+              <w:cnfStyle w:val="000000000000" w:firstRow="0" w:lastRow="0" w:firstColumn="0" w:lastColumn="0" w:oddVBand="0" w:evenVBand="0" w:oddHBand="0" w:evenHBand="0" w:firstRowFirstColumn="0" w:firstRowLastColumn="0" w:lastRowFirstColumn="0" w:lastRowLastColumn="0"/>
+            </w:pPr>
+            <w:r>
+              <w:t>Legal acknowledgment.</w:t>
+            </w:r>
+          </w:p>
+        </w:tc>
+        <w:tc>
+          <w:tcPr>
+            <w:tcW w:w="0" w:type="auto"/>
+            <w:hideMark/>
+          </w:tcPr>
+          <w:p>
+            <w:pPr>
+              <w:spacing w:after="200" w:line="276" w:lineRule="auto"/>
+              <w:jc w:val="center"/>
+              <w:cnfStyle w:val="000000000000" w:firstRow="0" w:lastRow="0" w:firstColumn="0" w:lastColumn="0" w:oddVBand="0" w:evenVBand="0" w:oddHBand="0" w:evenHBand="0" w:firstRowFirstColumn="0" w:firstRowLastColumn="0" w:lastRowFirstColumn="0" w:lastRowLastColumn="0"/>
+            </w:pPr>
+            <w:r>
+              <w:t>(signatures)</w:t>
+            </w:r>
+          </w:p>
+        </w:tc>
+      </w:tr>
+      <w:tr>
+        <w:trPr>
+          <w:cnfStyle w:val="000000100000" w:firstRow="0" w:lastRow="0" w:firstColumn="0" w:lastColumn="0" w:oddVBand="0" w:evenVBand="0" w:oddHBand="1" w:evenHBand="0" w:firstRowFirstColumn="0" w:firstRowLastColumn="0" w:lastRowFirstColumn="0" w:lastRowLastColumn="0"/>
+        </w:trPr>
+        <w:tc>
+          <w:tcPr>
+            <w:cnfStyle w:val="001000000000" w:firstRow="0" w:lastRow="0" w:firstColumn="1" w:lastColumn="0" w:oddVBand="0" w:evenVBand="0" w:oddHBand="0" w:evenHBand="0" w:firstRowFirstColumn="0" w:firstRowLastColumn="0" w:lastRowFirstColumn="0" w:lastRowLastColumn="0"/>
+            <w:tcW w:w="0" w:type="auto"/>
+            <w:hideMark/>
+          </w:tcPr>
+          <w:p>
+            <w:pPr>
+              <w:spacing w:after="200" w:line="276" w:lineRule="auto"/>
+              <w:jc w:val="center"/>
+            </w:pPr>
+            <w:r>
+              <w:t>Sourcing Details</w:t>
+            </w:r>
+          </w:p>
+        </w:tc>
+        <w:tc>
+          <w:tcPr>
+            <w:tcW w:w="0" w:type="auto"/>
+            <w:hideMark/>
+          </w:tcPr>
+          <w:p>
+            <w:pPr>
+              <w:spacing w:after="200" w:line="276" w:lineRule="auto"/>
+              <w:jc w:val="center"/>
+              <w:cnfStyle w:val="000000100000" w:firstRow="0" w:lastRow="0" w:firstColumn="0" w:lastColumn="0" w:oddVBand="0" w:evenVBand="0" w:oddHBand="1" w:evenHBand="0" w:firstRowFirstColumn="0" w:firstRowLastColumn="0" w:lastRowFirstColumn="0" w:lastRowLastColumn="0"/>
+            </w:pPr>
+            <w:r>
+              <w:t>Branch / DSA / Referrer Name &amp; Code</w:t>
+            </w:r>
+          </w:p>
+        </w:tc>
+        <w:tc>
+          <w:tcPr>
+            <w:tcW w:w="0" w:type="auto"/>
+            <w:hideMark/>
+          </w:tcPr>
+          <w:p>
+            <w:pPr>
+              <w:spacing w:after="200" w:line="276" w:lineRule="auto"/>
+              <w:jc w:val="center"/>
+              <w:cnfStyle w:val="000000100000" w:firstRow="0" w:lastRow="0" w:firstColumn="0" w:lastColumn="0" w:oddVBand="0" w:evenVBand="0" w:oddHBand="1" w:evenHBand="0" w:firstRowFirstColumn="0" w:firstRowLastColumn="0" w:lastRowFirstColumn="0" w:lastRowLastColumn="0"/>
+            </w:pPr>
+            <w:r>
+              <w:t>For internal tracking of application origin.</w:t>
+            </w:r>
+          </w:p>
+        </w:tc>
+        <w:tc>
+          <w:tcPr>
+            <w:tcW w:w="0" w:type="auto"/>
+            <w:hideMark/>
+          </w:tcPr>
+          <w:p>
+            <w:pPr>
+              <w:spacing w:after="200" w:line="276" w:lineRule="auto"/>
+              <w:jc w:val="center"/>
+              <w:cnfStyle w:val="000000100000" w:firstRow="0" w:lastRow="0" w:firstColumn="0" w:lastColumn="0" w:oddVBand="0" w:evenVBand="0" w:oddHBand="1" w:evenHBand="0" w:firstRowFirstColumn="0" w:firstRowLastColumn="0" w:lastRowFirstColumn="0" w:lastRowLastColumn="0"/>
+            </w:pPr>
+            <w:r>
+              <w:t>Bhubaneswar / ABC001 / Rajesh 9876543210</w:t>
+            </w:r>
+          </w:p>
+        </w:tc>
+      </w:tr>
+    </w:tbl>
     <w:p/>
     <w:sectPr>
-      <w:headerReference w:type="even" r:id="rId7"/>
-      <w:headerReference w:type="default" r:id="rId8"/>
-      <w:footerReference w:type="even" r:id="rId9"/>
-      <w:footerReference w:type="default" r:id="rId10"/>
-      <w:headerReference w:type="first" r:id="rId11"/>
-      <w:footerReference w:type="first" r:id="rId12"/>
+      <w:headerReference w:type="even" r:id="rId34"/>
+      <w:headerReference w:type="default" r:id="rId35"/>
+      <w:footerReference w:type="even" r:id="rId36"/>
+      <w:footerReference w:type="default" r:id="rId37"/>
+      <w:headerReference w:type="first" r:id="rId38"/>
+      <w:footerReference w:type="first" r:id="rId39"/>
       <w:pgSz w:w="11906" w:h="16838"/>
       <w:pgMar w:top="1440" w:right="1440" w:bottom="1440" w:left="1440" w:header="708" w:footer="708" w:gutter="0"/>
       <w:cols w:space="708"/>
@@ -1658,6 +8016,304 @@
 <file path=word/numbering.xml><?xml version="1.0" encoding="utf-8"?>
 <w:numbering xmlns:wpc="http://schemas.microsoft.com/office/word/2010/wordprocessingCanvas" xmlns:cx="http://schemas.microsoft.com/office/drawing/2014/chartex" xmlns:cx1="http://schemas.microsoft.com/office/drawing/2015/9/8/chartex" xmlns:cx2="http://schemas.microsoft.com/office/drawing/2015/10/21/chartex" xmlns:cx3="http://schemas.microsoft.com/office/drawing/2016/5/9/chartex" xmlns:cx4="http://schemas.microsoft.com/office/drawing/2016/5/10/chartex" xmlns:cx5="http://schemas.microsoft.com/office/drawing/2016/5/11/chartex" xmlns:cx6="http://schemas.microsoft.com/office/drawing/2016/5/12/chartex" xmlns:cx7="http://schemas.microsoft.com/office/drawing/2016/5/13/chartex" xmlns:cx8="http://schemas.microsoft.com/office/drawing/2016/5/14/chartex" xmlns:mc="http://schemas.openxmlformats.org/markup-compatibility/2006" xmlns:aink="http://schemas.microsoft.com/office/drawing/2016/ink" xmlns:am3d="http://schemas.microsoft.com/office/drawing/2017/model3d" xmlns:o="urn:schemas-microsoft-com:office:office" xmlns:oel="http://schemas.microsoft.com/office/2019/extlst" xmlns:r="http://schemas.openxmlformats.org/officeDocument/2006/relationships" xmlns:m="http://schemas.openxmlformats.org/officeDocument/2006/math" xmlns:v="urn:schemas-microsoft-com:vml" xmlns:wp14="http://schemas.microsoft.com/office/word/2010/wordprocessingDrawing" xmlns:wp="http://schemas.openxmlformats.org/drawingml/2006/wordprocessingDrawing" xmlns:w10="urn:schemas-microsoft-com:office:word" xmlns:w="http://schemas.openxmlformats.org/wordprocessingml/2006/main" xmlns:w14="http://schemas.microsoft.com/office/word/2010/wordml" xmlns:w15="http://schemas.microsoft.com/office/word/2012/wordml" xmlns:w16cex="http://schemas.microsoft.com/office/word/2018/wordml/cex" xmlns:w16cid="http://schemas.microsoft.com/office/word/2016/wordml/cid" xmlns:w16="http://schemas.microsoft.com/office/word/2018/wordml" xmlns:w16du="http://schemas.microsoft.com/office/word/2023/wordml/word16du" xmlns:w16sdtdh="http://schemas.microsoft.com/office/word/2020/wordml/sdtdatahash" xmlns:w16sdtfl="http://schemas.microsoft.com/office/word/2024/wordml/sdtformatlock" xmlns:w16se="http://schemas.microsoft.com/office/word/2015/wordml/symex" xmlns:wpg="http://schemas.microsoft.com/office/word/2010/wordprocessingGroup" xmlns:wpi="http://schemas.microsoft.com/office/word/2010/wordprocessingInk" xmlns:wne="http://schemas.microsoft.com/office/word/2006/wordml" xmlns:wps="http://schemas.microsoft.com/office/word/2010/wordprocessingShape" mc:Ignorable="w14 w15 w16se w16cid w16 w16cex w16sdtdh w16sdtfl w16du wp14">
   <w:abstractNum w:abstractNumId="0" w15:restartNumberingAfterBreak="0">
+    <w:nsid w:val="01426DCC"/>
+    <w:multiLevelType w:val="multilevel"/>
+    <w:tmpl w:val="06124278"/>
+    <w:lvl w:ilvl="0">
+      <w:start w:val="1"/>
+      <w:numFmt w:val="bullet"/>
+      <w:lvlText w:val=""/>
+      <w:lvlJc w:val="left"/>
+      <w:pPr>
+        <w:tabs>
+          <w:tab w:val="num" w:pos="720"/>
+        </w:tabs>
+        <w:ind w:left="720" w:hanging="360"/>
+      </w:pPr>
+      <w:rPr>
+        <w:rFonts w:ascii="Symbol" w:hAnsi="Symbol" w:hint="default"/>
+        <w:sz w:val="20"/>
+      </w:rPr>
+    </w:lvl>
+    <w:lvl w:ilvl="1" w:tentative="1">
+      <w:start w:val="1"/>
+      <w:numFmt w:val="bullet"/>
+      <w:lvlText w:val="o"/>
+      <w:lvlJc w:val="left"/>
+      <w:pPr>
+        <w:tabs>
+          <w:tab w:val="num" w:pos="1440"/>
+        </w:tabs>
+        <w:ind w:left="1440" w:hanging="360"/>
+      </w:pPr>
+      <w:rPr>
+        <w:rFonts w:ascii="Courier New" w:hAnsi="Courier New" w:hint="default"/>
+        <w:sz w:val="20"/>
+      </w:rPr>
+    </w:lvl>
+    <w:lvl w:ilvl="2" w:tentative="1">
+      <w:start w:val="1"/>
+      <w:numFmt w:val="bullet"/>
+      <w:lvlText w:val=""/>
+      <w:lvlJc w:val="left"/>
+      <w:pPr>
+        <w:tabs>
+          <w:tab w:val="num" w:pos="2160"/>
+        </w:tabs>
+        <w:ind w:left="2160" w:hanging="360"/>
+      </w:pPr>
+      <w:rPr>
+        <w:rFonts w:ascii="Wingdings" w:hAnsi="Wingdings" w:hint="default"/>
+        <w:sz w:val="20"/>
+      </w:rPr>
+    </w:lvl>
+    <w:lvl w:ilvl="3" w:tentative="1">
+      <w:start w:val="1"/>
+      <w:numFmt w:val="bullet"/>
+      <w:lvlText w:val=""/>
+      <w:lvlJc w:val="left"/>
+      <w:pPr>
+        <w:tabs>
+          <w:tab w:val="num" w:pos="2880"/>
+        </w:tabs>
+        <w:ind w:left="2880" w:hanging="360"/>
+      </w:pPr>
+      <w:rPr>
+        <w:rFonts w:ascii="Wingdings" w:hAnsi="Wingdings" w:hint="default"/>
+        <w:sz w:val="20"/>
+      </w:rPr>
+    </w:lvl>
+    <w:lvl w:ilvl="4" w:tentative="1">
+      <w:start w:val="1"/>
+      <w:numFmt w:val="bullet"/>
+      <w:lvlText w:val=""/>
+      <w:lvlJc w:val="left"/>
+      <w:pPr>
+        <w:tabs>
+          <w:tab w:val="num" w:pos="3600"/>
+        </w:tabs>
+        <w:ind w:left="3600" w:hanging="360"/>
+      </w:pPr>
+      <w:rPr>
+        <w:rFonts w:ascii="Wingdings" w:hAnsi="Wingdings" w:hint="default"/>
+        <w:sz w:val="20"/>
+      </w:rPr>
+    </w:lvl>
+    <w:lvl w:ilvl="5" w:tentative="1">
+      <w:start w:val="1"/>
+      <w:numFmt w:val="bullet"/>
+      <w:lvlText w:val=""/>
+      <w:lvlJc w:val="left"/>
+      <w:pPr>
+        <w:tabs>
+          <w:tab w:val="num" w:pos="4320"/>
+        </w:tabs>
+        <w:ind w:left="4320" w:hanging="360"/>
+      </w:pPr>
+      <w:rPr>
+        <w:rFonts w:ascii="Wingdings" w:hAnsi="Wingdings" w:hint="default"/>
+        <w:sz w:val="20"/>
+      </w:rPr>
+    </w:lvl>
+    <w:lvl w:ilvl="6" w:tentative="1">
+      <w:start w:val="1"/>
+      <w:numFmt w:val="bullet"/>
+      <w:lvlText w:val=""/>
+      <w:lvlJc w:val="left"/>
+      <w:pPr>
+        <w:tabs>
+          <w:tab w:val="num" w:pos="5040"/>
+        </w:tabs>
+        <w:ind w:left="5040" w:hanging="360"/>
+      </w:pPr>
+      <w:rPr>
+        <w:rFonts w:ascii="Wingdings" w:hAnsi="Wingdings" w:hint="default"/>
+        <w:sz w:val="20"/>
+      </w:rPr>
+    </w:lvl>
+    <w:lvl w:ilvl="7" w:tentative="1">
+      <w:start w:val="1"/>
+      <w:numFmt w:val="bullet"/>
+      <w:lvlText w:val=""/>
+      <w:lvlJc w:val="left"/>
+      <w:pPr>
+        <w:tabs>
+          <w:tab w:val="num" w:pos="5760"/>
+        </w:tabs>
+        <w:ind w:left="5760" w:hanging="360"/>
+      </w:pPr>
+      <w:rPr>
+        <w:rFonts w:ascii="Wingdings" w:hAnsi="Wingdings" w:hint="default"/>
+        <w:sz w:val="20"/>
+      </w:rPr>
+    </w:lvl>
+    <w:lvl w:ilvl="8" w:tentative="1">
+      <w:start w:val="1"/>
+      <w:numFmt w:val="bullet"/>
+      <w:lvlText w:val=""/>
+      <w:lvlJc w:val="left"/>
+      <w:pPr>
+        <w:tabs>
+          <w:tab w:val="num" w:pos="6480"/>
+        </w:tabs>
+        <w:ind w:left="6480" w:hanging="360"/>
+      </w:pPr>
+      <w:rPr>
+        <w:rFonts w:ascii="Wingdings" w:hAnsi="Wingdings" w:hint="default"/>
+        <w:sz w:val="20"/>
+      </w:rPr>
+    </w:lvl>
+  </w:abstractNum>
+  <w:abstractNum w:abstractNumId="1" w15:restartNumberingAfterBreak="0">
+    <w:nsid w:val="03C135B7"/>
+    <w:multiLevelType w:val="multilevel"/>
+    <w:tmpl w:val="DF461C62"/>
+    <w:lvl w:ilvl="0">
+      <w:start w:val="1"/>
+      <w:numFmt w:val="bullet"/>
+      <w:lvlText w:val=""/>
+      <w:lvlJc w:val="left"/>
+      <w:pPr>
+        <w:tabs>
+          <w:tab w:val="num" w:pos="720"/>
+        </w:tabs>
+        <w:ind w:left="720" w:hanging="360"/>
+      </w:pPr>
+      <w:rPr>
+        <w:rFonts w:ascii="Symbol" w:hAnsi="Symbol" w:hint="default"/>
+        <w:sz w:val="20"/>
+      </w:rPr>
+    </w:lvl>
+    <w:lvl w:ilvl="1" w:tentative="1">
+      <w:start w:val="1"/>
+      <w:numFmt w:val="bullet"/>
+      <w:lvlText w:val="o"/>
+      <w:lvlJc w:val="left"/>
+      <w:pPr>
+        <w:tabs>
+          <w:tab w:val="num" w:pos="1440"/>
+        </w:tabs>
+        <w:ind w:left="1440" w:hanging="360"/>
+      </w:pPr>
+      <w:rPr>
+        <w:rFonts w:ascii="Courier New" w:hAnsi="Courier New" w:hint="default"/>
+        <w:sz w:val="20"/>
+      </w:rPr>
+    </w:lvl>
+    <w:lvl w:ilvl="2" w:tentative="1">
+      <w:start w:val="1"/>
+      <w:numFmt w:val="bullet"/>
+      <w:lvlText w:val=""/>
+      <w:lvlJc w:val="left"/>
+      <w:pPr>
+        <w:tabs>
+          <w:tab w:val="num" w:pos="2160"/>
+        </w:tabs>
+        <w:ind w:left="2160" w:hanging="360"/>
+      </w:pPr>
+      <w:rPr>
+        <w:rFonts w:ascii="Wingdings" w:hAnsi="Wingdings" w:hint="default"/>
+        <w:sz w:val="20"/>
+      </w:rPr>
+    </w:lvl>
+    <w:lvl w:ilvl="3" w:tentative="1">
+      <w:start w:val="1"/>
+      <w:numFmt w:val="bullet"/>
+      <w:lvlText w:val=""/>
+      <w:lvlJc w:val="left"/>
+      <w:pPr>
+        <w:tabs>
+          <w:tab w:val="num" w:pos="2880"/>
+        </w:tabs>
+        <w:ind w:left="2880" w:hanging="360"/>
+      </w:pPr>
+      <w:rPr>
+        <w:rFonts w:ascii="Wingdings" w:hAnsi="Wingdings" w:hint="default"/>
+        <w:sz w:val="20"/>
+      </w:rPr>
+    </w:lvl>
+    <w:lvl w:ilvl="4" w:tentative="1">
+      <w:start w:val="1"/>
+      <w:numFmt w:val="bullet"/>
+      <w:lvlText w:val=""/>
+      <w:lvlJc w:val="left"/>
+      <w:pPr>
+        <w:tabs>
+          <w:tab w:val="num" w:pos="3600"/>
+        </w:tabs>
+        <w:ind w:left="3600" w:hanging="360"/>
+      </w:pPr>
+      <w:rPr>
+        <w:rFonts w:ascii="Wingdings" w:hAnsi="Wingdings" w:hint="default"/>
+        <w:sz w:val="20"/>
+      </w:rPr>
+    </w:lvl>
+    <w:lvl w:ilvl="5" w:tentative="1">
+      <w:start w:val="1"/>
+      <w:numFmt w:val="bullet"/>
+      <w:lvlText w:val=""/>
+      <w:lvlJc w:val="left"/>
+      <w:pPr>
+        <w:tabs>
+          <w:tab w:val="num" w:pos="4320"/>
+        </w:tabs>
+        <w:ind w:left="4320" w:hanging="360"/>
+      </w:pPr>
+      <w:rPr>
+        <w:rFonts w:ascii="Wingdings" w:hAnsi="Wingdings" w:hint="default"/>
+        <w:sz w:val="20"/>
+      </w:rPr>
+    </w:lvl>
+    <w:lvl w:ilvl="6" w:tentative="1">
+      <w:start w:val="1"/>
+      <w:numFmt w:val="bullet"/>
+      <w:lvlText w:val=""/>
+      <w:lvlJc w:val="left"/>
+      <w:pPr>
+        <w:tabs>
+          <w:tab w:val="num" w:pos="5040"/>
+        </w:tabs>
+        <w:ind w:left="5040" w:hanging="360"/>
+      </w:pPr>
+      <w:rPr>
+        <w:rFonts w:ascii="Wingdings" w:hAnsi="Wingdings" w:hint="default"/>
+        <w:sz w:val="20"/>
+      </w:rPr>
+    </w:lvl>
+    <w:lvl w:ilvl="7" w:tentative="1">
+      <w:start w:val="1"/>
+      <w:numFmt w:val="bullet"/>
+      <w:lvlText w:val=""/>
+      <w:lvlJc w:val="left"/>
+      <w:pPr>
+        <w:tabs>
+          <w:tab w:val="num" w:pos="5760"/>
+        </w:tabs>
+        <w:ind w:left="5760" w:hanging="360"/>
+      </w:pPr>
+      <w:rPr>
+        <w:rFonts w:ascii="Wingdings" w:hAnsi="Wingdings" w:hint="default"/>
+        <w:sz w:val="20"/>
+      </w:rPr>
+    </w:lvl>
+    <w:lvl w:ilvl="8" w:tentative="1">
+      <w:start w:val="1"/>
+      <w:numFmt w:val="bullet"/>
+      <w:lvlText w:val=""/>
+      <w:lvlJc w:val="left"/>
+      <w:pPr>
+        <w:tabs>
+          <w:tab w:val="num" w:pos="6480"/>
+        </w:tabs>
+        <w:ind w:left="6480" w:hanging="360"/>
+      </w:pPr>
+      <w:rPr>
+        <w:rFonts w:ascii="Wingdings" w:hAnsi="Wingdings" w:hint="default"/>
+        <w:sz w:val="20"/>
+      </w:rPr>
+    </w:lvl>
+  </w:abstractNum>
+  <w:abstractNum w:abstractNumId="2" w15:restartNumberingAfterBreak="0">
     <w:nsid w:val="03EC325A"/>
     <w:multiLevelType w:val="multilevel"/>
     <w:tmpl w:val="E09E94D8"/>
@@ -1806,7 +8462,7 @@
       </w:rPr>
     </w:lvl>
   </w:abstractNum>
-  <w:abstractNum w:abstractNumId="1" w15:restartNumberingAfterBreak="0">
+  <w:abstractNum w:abstractNumId="3" w15:restartNumberingAfterBreak="0">
     <w:nsid w:val="05DB52CC"/>
     <w:multiLevelType w:val="multilevel"/>
     <w:tmpl w:val="39480BCA"/>
@@ -1955,7 +8611,7 @@
       </w:rPr>
     </w:lvl>
   </w:abstractNum>
-  <w:abstractNum w:abstractNumId="2" w15:restartNumberingAfterBreak="0">
+  <w:abstractNum w:abstractNumId="4" w15:restartNumberingAfterBreak="0">
     <w:nsid w:val="190209FB"/>
     <w:multiLevelType w:val="multilevel"/>
     <w:tmpl w:val="264A45C6"/>
@@ -2100,7 +8756,156 @@
       </w:rPr>
     </w:lvl>
   </w:abstractNum>
-  <w:abstractNum w:abstractNumId="3" w15:restartNumberingAfterBreak="0">
+  <w:abstractNum w:abstractNumId="5" w15:restartNumberingAfterBreak="0">
+    <w:nsid w:val="1BEA2609"/>
+    <w:multiLevelType w:val="multilevel"/>
+    <w:tmpl w:val="CB343310"/>
+    <w:lvl w:ilvl="0">
+      <w:start w:val="1"/>
+      <w:numFmt w:val="bullet"/>
+      <w:lvlText w:val=""/>
+      <w:lvlJc w:val="left"/>
+      <w:pPr>
+        <w:tabs>
+          <w:tab w:val="num" w:pos="720"/>
+        </w:tabs>
+        <w:ind w:left="720" w:hanging="360"/>
+      </w:pPr>
+      <w:rPr>
+        <w:rFonts w:ascii="Symbol" w:hAnsi="Symbol" w:hint="default"/>
+        <w:sz w:val="20"/>
+      </w:rPr>
+    </w:lvl>
+    <w:lvl w:ilvl="1" w:tentative="1">
+      <w:start w:val="1"/>
+      <w:numFmt w:val="bullet"/>
+      <w:lvlText w:val="o"/>
+      <w:lvlJc w:val="left"/>
+      <w:pPr>
+        <w:tabs>
+          <w:tab w:val="num" w:pos="1440"/>
+        </w:tabs>
+        <w:ind w:left="1440" w:hanging="360"/>
+      </w:pPr>
+      <w:rPr>
+        <w:rFonts w:ascii="Courier New" w:hAnsi="Courier New" w:hint="default"/>
+        <w:sz w:val="20"/>
+      </w:rPr>
+    </w:lvl>
+    <w:lvl w:ilvl="2" w:tentative="1">
+      <w:start w:val="1"/>
+      <w:numFmt w:val="bullet"/>
+      <w:lvlText w:val=""/>
+      <w:lvlJc w:val="left"/>
+      <w:pPr>
+        <w:tabs>
+          <w:tab w:val="num" w:pos="2160"/>
+        </w:tabs>
+        <w:ind w:left="2160" w:hanging="360"/>
+      </w:pPr>
+      <w:rPr>
+        <w:rFonts w:ascii="Wingdings" w:hAnsi="Wingdings" w:hint="default"/>
+        <w:sz w:val="20"/>
+      </w:rPr>
+    </w:lvl>
+    <w:lvl w:ilvl="3" w:tentative="1">
+      <w:start w:val="1"/>
+      <w:numFmt w:val="bullet"/>
+      <w:lvlText w:val=""/>
+      <w:lvlJc w:val="left"/>
+      <w:pPr>
+        <w:tabs>
+          <w:tab w:val="num" w:pos="2880"/>
+        </w:tabs>
+        <w:ind w:left="2880" w:hanging="360"/>
+      </w:pPr>
+      <w:rPr>
+        <w:rFonts w:ascii="Wingdings" w:hAnsi="Wingdings" w:hint="default"/>
+        <w:sz w:val="20"/>
+      </w:rPr>
+    </w:lvl>
+    <w:lvl w:ilvl="4" w:tentative="1">
+      <w:start w:val="1"/>
+      <w:numFmt w:val="bullet"/>
+      <w:lvlText w:val=""/>
+      <w:lvlJc w:val="left"/>
+      <w:pPr>
+        <w:tabs>
+          <w:tab w:val="num" w:pos="3600"/>
+        </w:tabs>
+        <w:ind w:left="3600" w:hanging="360"/>
+      </w:pPr>
+      <w:rPr>
+        <w:rFonts w:ascii="Wingdings" w:hAnsi="Wingdings" w:hint="default"/>
+        <w:sz w:val="20"/>
+      </w:rPr>
+    </w:lvl>
+    <w:lvl w:ilvl="5" w:tentative="1">
+      <w:start w:val="1"/>
+      <w:numFmt w:val="bullet"/>
+      <w:lvlText w:val=""/>
+      <w:lvlJc w:val="left"/>
+      <w:pPr>
+        <w:tabs>
+          <w:tab w:val="num" w:pos="4320"/>
+        </w:tabs>
+        <w:ind w:left="4320" w:hanging="360"/>
+      </w:pPr>
+      <w:rPr>
+        <w:rFonts w:ascii="Wingdings" w:hAnsi="Wingdings" w:hint="default"/>
+        <w:sz w:val="20"/>
+      </w:rPr>
+    </w:lvl>
+    <w:lvl w:ilvl="6" w:tentative="1">
+      <w:start w:val="1"/>
+      <w:numFmt w:val="bullet"/>
+      <w:lvlText w:val=""/>
+      <w:lvlJc w:val="left"/>
+      <w:pPr>
+        <w:tabs>
+          <w:tab w:val="num" w:pos="5040"/>
+        </w:tabs>
+        <w:ind w:left="5040" w:hanging="360"/>
+      </w:pPr>
+      <w:rPr>
+        <w:rFonts w:ascii="Wingdings" w:hAnsi="Wingdings" w:hint="default"/>
+        <w:sz w:val="20"/>
+      </w:rPr>
+    </w:lvl>
+    <w:lvl w:ilvl="7" w:tentative="1">
+      <w:start w:val="1"/>
+      <w:numFmt w:val="bullet"/>
+      <w:lvlText w:val=""/>
+      <w:lvlJc w:val="left"/>
+      <w:pPr>
+        <w:tabs>
+          <w:tab w:val="num" w:pos="5760"/>
+        </w:tabs>
+        <w:ind w:left="5760" w:hanging="360"/>
+      </w:pPr>
+      <w:rPr>
+        <w:rFonts w:ascii="Wingdings" w:hAnsi="Wingdings" w:hint="default"/>
+        <w:sz w:val="20"/>
+      </w:rPr>
+    </w:lvl>
+    <w:lvl w:ilvl="8" w:tentative="1">
+      <w:start w:val="1"/>
+      <w:numFmt w:val="bullet"/>
+      <w:lvlText w:val=""/>
+      <w:lvlJc w:val="left"/>
+      <w:pPr>
+        <w:tabs>
+          <w:tab w:val="num" w:pos="6480"/>
+        </w:tabs>
+        <w:ind w:left="6480" w:hanging="360"/>
+      </w:pPr>
+      <w:rPr>
+        <w:rFonts w:ascii="Wingdings" w:hAnsi="Wingdings" w:hint="default"/>
+        <w:sz w:val="20"/>
+      </w:rPr>
+    </w:lvl>
+  </w:abstractNum>
+  <w:abstractNum w:abstractNumId="6" w15:restartNumberingAfterBreak="0">
     <w:nsid w:val="2D2D5194"/>
     <w:multiLevelType w:val="multilevel"/>
     <w:tmpl w:val="B0B8FF10"/>
@@ -2245,7 +9050,7 @@
       </w:rPr>
     </w:lvl>
   </w:abstractNum>
-  <w:abstractNum w:abstractNumId="4" w15:restartNumberingAfterBreak="0">
+  <w:abstractNum w:abstractNumId="7" w15:restartNumberingAfterBreak="0">
     <w:nsid w:val="2E570351"/>
     <w:multiLevelType w:val="multilevel"/>
     <w:tmpl w:val="DADCB83C"/>
@@ -2394,7 +9199,454 @@
       </w:rPr>
     </w:lvl>
   </w:abstractNum>
-  <w:abstractNum w:abstractNumId="5" w15:restartNumberingAfterBreak="0">
+  <w:abstractNum w:abstractNumId="8" w15:restartNumberingAfterBreak="0">
+    <w:nsid w:val="30C07565"/>
+    <w:multiLevelType w:val="multilevel"/>
+    <w:tmpl w:val="C840BCD4"/>
+    <w:lvl w:ilvl="0">
+      <w:start w:val="1"/>
+      <w:numFmt w:val="bullet"/>
+      <w:lvlText w:val=""/>
+      <w:lvlJc w:val="left"/>
+      <w:pPr>
+        <w:tabs>
+          <w:tab w:val="num" w:pos="720"/>
+        </w:tabs>
+        <w:ind w:left="720" w:hanging="360"/>
+      </w:pPr>
+      <w:rPr>
+        <w:rFonts w:ascii="Symbol" w:hAnsi="Symbol" w:hint="default"/>
+        <w:sz w:val="20"/>
+      </w:rPr>
+    </w:lvl>
+    <w:lvl w:ilvl="1" w:tentative="1">
+      <w:start w:val="1"/>
+      <w:numFmt w:val="bullet"/>
+      <w:lvlText w:val="o"/>
+      <w:lvlJc w:val="left"/>
+      <w:pPr>
+        <w:tabs>
+          <w:tab w:val="num" w:pos="1440"/>
+        </w:tabs>
+        <w:ind w:left="1440" w:hanging="360"/>
+      </w:pPr>
+      <w:rPr>
+        <w:rFonts w:ascii="Courier New" w:hAnsi="Courier New" w:hint="default"/>
+        <w:sz w:val="20"/>
+      </w:rPr>
+    </w:lvl>
+    <w:lvl w:ilvl="2" w:tentative="1">
+      <w:start w:val="1"/>
+      <w:numFmt w:val="bullet"/>
+      <w:lvlText w:val=""/>
+      <w:lvlJc w:val="left"/>
+      <w:pPr>
+        <w:tabs>
+          <w:tab w:val="num" w:pos="2160"/>
+        </w:tabs>
+        <w:ind w:left="2160" w:hanging="360"/>
+      </w:pPr>
+      <w:rPr>
+        <w:rFonts w:ascii="Wingdings" w:hAnsi="Wingdings" w:hint="default"/>
+        <w:sz w:val="20"/>
+      </w:rPr>
+    </w:lvl>
+    <w:lvl w:ilvl="3" w:tentative="1">
+      <w:start w:val="1"/>
+      <w:numFmt w:val="bullet"/>
+      <w:lvlText w:val=""/>
+      <w:lvlJc w:val="left"/>
+      <w:pPr>
+        <w:tabs>
+          <w:tab w:val="num" w:pos="2880"/>
+        </w:tabs>
+        <w:ind w:left="2880" w:hanging="360"/>
+      </w:pPr>
+      <w:rPr>
+        <w:rFonts w:ascii="Wingdings" w:hAnsi="Wingdings" w:hint="default"/>
+        <w:sz w:val="20"/>
+      </w:rPr>
+    </w:lvl>
+    <w:lvl w:ilvl="4" w:tentative="1">
+      <w:start w:val="1"/>
+      <w:numFmt w:val="bullet"/>
+      <w:lvlText w:val=""/>
+      <w:lvlJc w:val="left"/>
+      <w:pPr>
+        <w:tabs>
+          <w:tab w:val="num" w:pos="3600"/>
+        </w:tabs>
+        <w:ind w:left="3600" w:hanging="360"/>
+      </w:pPr>
+      <w:rPr>
+        <w:rFonts w:ascii="Wingdings" w:hAnsi="Wingdings" w:hint="default"/>
+        <w:sz w:val="20"/>
+      </w:rPr>
+    </w:lvl>
+    <w:lvl w:ilvl="5" w:tentative="1">
+      <w:start w:val="1"/>
+      <w:numFmt w:val="bullet"/>
+      <w:lvlText w:val=""/>
+      <w:lvlJc w:val="left"/>
+      <w:pPr>
+        <w:tabs>
+          <w:tab w:val="num" w:pos="4320"/>
+        </w:tabs>
+        <w:ind w:left="4320" w:hanging="360"/>
+      </w:pPr>
+      <w:rPr>
+        <w:rFonts w:ascii="Wingdings" w:hAnsi="Wingdings" w:hint="default"/>
+        <w:sz w:val="20"/>
+      </w:rPr>
+    </w:lvl>
+    <w:lvl w:ilvl="6" w:tentative="1">
+      <w:start w:val="1"/>
+      <w:numFmt w:val="bullet"/>
+      <w:lvlText w:val=""/>
+      <w:lvlJc w:val="left"/>
+      <w:pPr>
+        <w:tabs>
+          <w:tab w:val="num" w:pos="5040"/>
+        </w:tabs>
+        <w:ind w:left="5040" w:hanging="360"/>
+      </w:pPr>
+      <w:rPr>
+        <w:rFonts w:ascii="Wingdings" w:hAnsi="Wingdings" w:hint="default"/>
+        <w:sz w:val="20"/>
+      </w:rPr>
+    </w:lvl>
+    <w:lvl w:ilvl="7" w:tentative="1">
+      <w:start w:val="1"/>
+      <w:numFmt w:val="bullet"/>
+      <w:lvlText w:val=""/>
+      <w:lvlJc w:val="left"/>
+      <w:pPr>
+        <w:tabs>
+          <w:tab w:val="num" w:pos="5760"/>
+        </w:tabs>
+        <w:ind w:left="5760" w:hanging="360"/>
+      </w:pPr>
+      <w:rPr>
+        <w:rFonts w:ascii="Wingdings" w:hAnsi="Wingdings" w:hint="default"/>
+        <w:sz w:val="20"/>
+      </w:rPr>
+    </w:lvl>
+    <w:lvl w:ilvl="8" w:tentative="1">
+      <w:start w:val="1"/>
+      <w:numFmt w:val="bullet"/>
+      <w:lvlText w:val=""/>
+      <w:lvlJc w:val="left"/>
+      <w:pPr>
+        <w:tabs>
+          <w:tab w:val="num" w:pos="6480"/>
+        </w:tabs>
+        <w:ind w:left="6480" w:hanging="360"/>
+      </w:pPr>
+      <w:rPr>
+        <w:rFonts w:ascii="Wingdings" w:hAnsi="Wingdings" w:hint="default"/>
+        <w:sz w:val="20"/>
+      </w:rPr>
+    </w:lvl>
+  </w:abstractNum>
+  <w:abstractNum w:abstractNumId="9" w15:restartNumberingAfterBreak="0">
+    <w:nsid w:val="37212F31"/>
+    <w:multiLevelType w:val="multilevel"/>
+    <w:tmpl w:val="37008676"/>
+    <w:lvl w:ilvl="0">
+      <w:start w:val="1"/>
+      <w:numFmt w:val="bullet"/>
+      <w:lvlText w:val=""/>
+      <w:lvlJc w:val="left"/>
+      <w:pPr>
+        <w:tabs>
+          <w:tab w:val="num" w:pos="720"/>
+        </w:tabs>
+        <w:ind w:left="720" w:hanging="360"/>
+      </w:pPr>
+      <w:rPr>
+        <w:rFonts w:ascii="Symbol" w:hAnsi="Symbol" w:hint="default"/>
+        <w:sz w:val="20"/>
+      </w:rPr>
+    </w:lvl>
+    <w:lvl w:ilvl="1" w:tentative="1">
+      <w:start w:val="1"/>
+      <w:numFmt w:val="bullet"/>
+      <w:lvlText w:val="o"/>
+      <w:lvlJc w:val="left"/>
+      <w:pPr>
+        <w:tabs>
+          <w:tab w:val="num" w:pos="1440"/>
+        </w:tabs>
+        <w:ind w:left="1440" w:hanging="360"/>
+      </w:pPr>
+      <w:rPr>
+        <w:rFonts w:ascii="Courier New" w:hAnsi="Courier New" w:hint="default"/>
+        <w:sz w:val="20"/>
+      </w:rPr>
+    </w:lvl>
+    <w:lvl w:ilvl="2" w:tentative="1">
+      <w:start w:val="1"/>
+      <w:numFmt w:val="bullet"/>
+      <w:lvlText w:val=""/>
+      <w:lvlJc w:val="left"/>
+      <w:pPr>
+        <w:tabs>
+          <w:tab w:val="num" w:pos="2160"/>
+        </w:tabs>
+        <w:ind w:left="2160" w:hanging="360"/>
+      </w:pPr>
+      <w:rPr>
+        <w:rFonts w:ascii="Wingdings" w:hAnsi="Wingdings" w:hint="default"/>
+        <w:sz w:val="20"/>
+      </w:rPr>
+    </w:lvl>
+    <w:lvl w:ilvl="3" w:tentative="1">
+      <w:start w:val="1"/>
+      <w:numFmt w:val="bullet"/>
+      <w:lvlText w:val=""/>
+      <w:lvlJc w:val="left"/>
+      <w:pPr>
+        <w:tabs>
+          <w:tab w:val="num" w:pos="2880"/>
+        </w:tabs>
+        <w:ind w:left="2880" w:hanging="360"/>
+      </w:pPr>
+      <w:rPr>
+        <w:rFonts w:ascii="Wingdings" w:hAnsi="Wingdings" w:hint="default"/>
+        <w:sz w:val="20"/>
+      </w:rPr>
+    </w:lvl>
+    <w:lvl w:ilvl="4" w:tentative="1">
+      <w:start w:val="1"/>
+      <w:numFmt w:val="bullet"/>
+      <w:lvlText w:val=""/>
+      <w:lvlJc w:val="left"/>
+      <w:pPr>
+        <w:tabs>
+          <w:tab w:val="num" w:pos="3600"/>
+        </w:tabs>
+        <w:ind w:left="3600" w:hanging="360"/>
+      </w:pPr>
+      <w:rPr>
+        <w:rFonts w:ascii="Wingdings" w:hAnsi="Wingdings" w:hint="default"/>
+        <w:sz w:val="20"/>
+      </w:rPr>
+    </w:lvl>
+    <w:lvl w:ilvl="5" w:tentative="1">
+      <w:start w:val="1"/>
+      <w:numFmt w:val="bullet"/>
+      <w:lvlText w:val=""/>
+      <w:lvlJc w:val="left"/>
+      <w:pPr>
+        <w:tabs>
+          <w:tab w:val="num" w:pos="4320"/>
+        </w:tabs>
+        <w:ind w:left="4320" w:hanging="360"/>
+      </w:pPr>
+      <w:rPr>
+        <w:rFonts w:ascii="Wingdings" w:hAnsi="Wingdings" w:hint="default"/>
+        <w:sz w:val="20"/>
+      </w:rPr>
+    </w:lvl>
+    <w:lvl w:ilvl="6" w:tentative="1">
+      <w:start w:val="1"/>
+      <w:numFmt w:val="bullet"/>
+      <w:lvlText w:val=""/>
+      <w:lvlJc w:val="left"/>
+      <w:pPr>
+        <w:tabs>
+          <w:tab w:val="num" w:pos="5040"/>
+        </w:tabs>
+        <w:ind w:left="5040" w:hanging="360"/>
+      </w:pPr>
+      <w:rPr>
+        <w:rFonts w:ascii="Wingdings" w:hAnsi="Wingdings" w:hint="default"/>
+        <w:sz w:val="20"/>
+      </w:rPr>
+    </w:lvl>
+    <w:lvl w:ilvl="7" w:tentative="1">
+      <w:start w:val="1"/>
+      <w:numFmt w:val="bullet"/>
+      <w:lvlText w:val=""/>
+      <w:lvlJc w:val="left"/>
+      <w:pPr>
+        <w:tabs>
+          <w:tab w:val="num" w:pos="5760"/>
+        </w:tabs>
+        <w:ind w:left="5760" w:hanging="360"/>
+      </w:pPr>
+      <w:rPr>
+        <w:rFonts w:ascii="Wingdings" w:hAnsi="Wingdings" w:hint="default"/>
+        <w:sz w:val="20"/>
+      </w:rPr>
+    </w:lvl>
+    <w:lvl w:ilvl="8" w:tentative="1">
+      <w:start w:val="1"/>
+      <w:numFmt w:val="bullet"/>
+      <w:lvlText w:val=""/>
+      <w:lvlJc w:val="left"/>
+      <w:pPr>
+        <w:tabs>
+          <w:tab w:val="num" w:pos="6480"/>
+        </w:tabs>
+        <w:ind w:left="6480" w:hanging="360"/>
+      </w:pPr>
+      <w:rPr>
+        <w:rFonts w:ascii="Wingdings" w:hAnsi="Wingdings" w:hint="default"/>
+        <w:sz w:val="20"/>
+      </w:rPr>
+    </w:lvl>
+  </w:abstractNum>
+  <w:abstractNum w:abstractNumId="10" w15:restartNumberingAfterBreak="0">
+    <w:nsid w:val="4CD24DA5"/>
+    <w:multiLevelType w:val="multilevel"/>
+    <w:tmpl w:val="0BEE1EB0"/>
+    <w:lvl w:ilvl="0">
+      <w:start w:val="1"/>
+      <w:numFmt w:val="bullet"/>
+      <w:lvlText w:val=""/>
+      <w:lvlJc w:val="left"/>
+      <w:pPr>
+        <w:tabs>
+          <w:tab w:val="num" w:pos="720"/>
+        </w:tabs>
+        <w:ind w:left="720" w:hanging="360"/>
+      </w:pPr>
+      <w:rPr>
+        <w:rFonts w:ascii="Symbol" w:hAnsi="Symbol" w:hint="default"/>
+        <w:sz w:val="20"/>
+      </w:rPr>
+    </w:lvl>
+    <w:lvl w:ilvl="1" w:tentative="1">
+      <w:start w:val="1"/>
+      <w:numFmt w:val="bullet"/>
+      <w:lvlText w:val="o"/>
+      <w:lvlJc w:val="left"/>
+      <w:pPr>
+        <w:tabs>
+          <w:tab w:val="num" w:pos="1440"/>
+        </w:tabs>
+        <w:ind w:left="1440" w:hanging="360"/>
+      </w:pPr>
+      <w:rPr>
+        <w:rFonts w:ascii="Courier New" w:hAnsi="Courier New" w:hint="default"/>
+        <w:sz w:val="20"/>
+      </w:rPr>
+    </w:lvl>
+    <w:lvl w:ilvl="2" w:tentative="1">
+      <w:start w:val="1"/>
+      <w:numFmt w:val="bullet"/>
+      <w:lvlText w:val=""/>
+      <w:lvlJc w:val="left"/>
+      <w:pPr>
+        <w:tabs>
+          <w:tab w:val="num" w:pos="2160"/>
+        </w:tabs>
+        <w:ind w:left="2160" w:hanging="360"/>
+      </w:pPr>
+      <w:rPr>
+        <w:rFonts w:ascii="Wingdings" w:hAnsi="Wingdings" w:hint="default"/>
+        <w:sz w:val="20"/>
+      </w:rPr>
+    </w:lvl>
+    <w:lvl w:ilvl="3" w:tentative="1">
+      <w:start w:val="1"/>
+      <w:numFmt w:val="bullet"/>
+      <w:lvlText w:val=""/>
+      <w:lvlJc w:val="left"/>
+      <w:pPr>
+        <w:tabs>
+          <w:tab w:val="num" w:pos="2880"/>
+        </w:tabs>
+        <w:ind w:left="2880" w:hanging="360"/>
+      </w:pPr>
+      <w:rPr>
+        <w:rFonts w:ascii="Wingdings" w:hAnsi="Wingdings" w:hint="default"/>
+        <w:sz w:val="20"/>
+      </w:rPr>
+    </w:lvl>
+    <w:lvl w:ilvl="4" w:tentative="1">
+      <w:start w:val="1"/>
+      <w:numFmt w:val="bullet"/>
+      <w:lvlText w:val=""/>
+      <w:lvlJc w:val="left"/>
+      <w:pPr>
+        <w:tabs>
+          <w:tab w:val="num" w:pos="3600"/>
+        </w:tabs>
+        <w:ind w:left="3600" w:hanging="360"/>
+      </w:pPr>
+      <w:rPr>
+        <w:rFonts w:ascii="Wingdings" w:hAnsi="Wingdings" w:hint="default"/>
+        <w:sz w:val="20"/>
+      </w:rPr>
+    </w:lvl>
+    <w:lvl w:ilvl="5" w:tentative="1">
+      <w:start w:val="1"/>
+      <w:numFmt w:val="bullet"/>
+      <w:lvlText w:val=""/>
+      <w:lvlJc w:val="left"/>
+      <w:pPr>
+        <w:tabs>
+          <w:tab w:val="num" w:pos="4320"/>
+        </w:tabs>
+        <w:ind w:left="4320" w:hanging="360"/>
+      </w:pPr>
+      <w:rPr>
+        <w:rFonts w:ascii="Wingdings" w:hAnsi="Wingdings" w:hint="default"/>
+        <w:sz w:val="20"/>
+      </w:rPr>
+    </w:lvl>
+    <w:lvl w:ilvl="6" w:tentative="1">
+      <w:start w:val="1"/>
+      <w:numFmt w:val="bullet"/>
+      <w:lvlText w:val=""/>
+      <w:lvlJc w:val="left"/>
+      <w:pPr>
+        <w:tabs>
+          <w:tab w:val="num" w:pos="5040"/>
+        </w:tabs>
+        <w:ind w:left="5040" w:hanging="360"/>
+      </w:pPr>
+      <w:rPr>
+        <w:rFonts w:ascii="Wingdings" w:hAnsi="Wingdings" w:hint="default"/>
+        <w:sz w:val="20"/>
+      </w:rPr>
+    </w:lvl>
+    <w:lvl w:ilvl="7" w:tentative="1">
+      <w:start w:val="1"/>
+      <w:numFmt w:val="bullet"/>
+      <w:lvlText w:val=""/>
+      <w:lvlJc w:val="left"/>
+      <w:pPr>
+        <w:tabs>
+          <w:tab w:val="num" w:pos="5760"/>
+        </w:tabs>
+        <w:ind w:left="5760" w:hanging="360"/>
+      </w:pPr>
+      <w:rPr>
+        <w:rFonts w:ascii="Wingdings" w:hAnsi="Wingdings" w:hint="default"/>
+        <w:sz w:val="20"/>
+      </w:rPr>
+    </w:lvl>
+    <w:lvl w:ilvl="8" w:tentative="1">
+      <w:start w:val="1"/>
+      <w:numFmt w:val="bullet"/>
+      <w:lvlText w:val=""/>
+      <w:lvlJc w:val="left"/>
+      <w:pPr>
+        <w:tabs>
+          <w:tab w:val="num" w:pos="6480"/>
+        </w:tabs>
+        <w:ind w:left="6480" w:hanging="360"/>
+      </w:pPr>
+      <w:rPr>
+        <w:rFonts w:ascii="Wingdings" w:hAnsi="Wingdings" w:hint="default"/>
+        <w:sz w:val="20"/>
+      </w:rPr>
+    </w:lvl>
+  </w:abstractNum>
+  <w:abstractNum w:abstractNumId="11" w15:restartNumberingAfterBreak="0">
     <w:nsid w:val="52165F56"/>
     <w:multiLevelType w:val="multilevel"/>
     <w:tmpl w:val="731C7714"/>
@@ -2543,7 +9795,752 @@
       </w:rPr>
     </w:lvl>
   </w:abstractNum>
-  <w:abstractNum w:abstractNumId="6" w15:restartNumberingAfterBreak="0">
+  <w:abstractNum w:abstractNumId="12" w15:restartNumberingAfterBreak="0">
+    <w:nsid w:val="53B506EC"/>
+    <w:multiLevelType w:val="multilevel"/>
+    <w:tmpl w:val="91DC17F2"/>
+    <w:lvl w:ilvl="0">
+      <w:start w:val="1"/>
+      <w:numFmt w:val="bullet"/>
+      <w:lvlText w:val=""/>
+      <w:lvlJc w:val="left"/>
+      <w:pPr>
+        <w:tabs>
+          <w:tab w:val="num" w:pos="720"/>
+        </w:tabs>
+        <w:ind w:left="720" w:hanging="360"/>
+      </w:pPr>
+      <w:rPr>
+        <w:rFonts w:ascii="Symbol" w:hAnsi="Symbol" w:hint="default"/>
+        <w:sz w:val="20"/>
+      </w:rPr>
+    </w:lvl>
+    <w:lvl w:ilvl="1" w:tentative="1">
+      <w:start w:val="1"/>
+      <w:numFmt w:val="bullet"/>
+      <w:lvlText w:val="o"/>
+      <w:lvlJc w:val="left"/>
+      <w:pPr>
+        <w:tabs>
+          <w:tab w:val="num" w:pos="1440"/>
+        </w:tabs>
+        <w:ind w:left="1440" w:hanging="360"/>
+      </w:pPr>
+      <w:rPr>
+        <w:rFonts w:ascii="Courier New" w:hAnsi="Courier New" w:hint="default"/>
+        <w:sz w:val="20"/>
+      </w:rPr>
+    </w:lvl>
+    <w:lvl w:ilvl="2" w:tentative="1">
+      <w:start w:val="1"/>
+      <w:numFmt w:val="bullet"/>
+      <w:lvlText w:val=""/>
+      <w:lvlJc w:val="left"/>
+      <w:pPr>
+        <w:tabs>
+          <w:tab w:val="num" w:pos="2160"/>
+        </w:tabs>
+        <w:ind w:left="2160" w:hanging="360"/>
+      </w:pPr>
+      <w:rPr>
+        <w:rFonts w:ascii="Wingdings" w:hAnsi="Wingdings" w:hint="default"/>
+        <w:sz w:val="20"/>
+      </w:rPr>
+    </w:lvl>
+    <w:lvl w:ilvl="3" w:tentative="1">
+      <w:start w:val="1"/>
+      <w:numFmt w:val="bullet"/>
+      <w:lvlText w:val=""/>
+      <w:lvlJc w:val="left"/>
+      <w:pPr>
+        <w:tabs>
+          <w:tab w:val="num" w:pos="2880"/>
+        </w:tabs>
+        <w:ind w:left="2880" w:hanging="360"/>
+      </w:pPr>
+      <w:rPr>
+        <w:rFonts w:ascii="Wingdings" w:hAnsi="Wingdings" w:hint="default"/>
+        <w:sz w:val="20"/>
+      </w:rPr>
+    </w:lvl>
+    <w:lvl w:ilvl="4" w:tentative="1">
+      <w:start w:val="1"/>
+      <w:numFmt w:val="bullet"/>
+      <w:lvlText w:val=""/>
+      <w:lvlJc w:val="left"/>
+      <w:pPr>
+        <w:tabs>
+          <w:tab w:val="num" w:pos="3600"/>
+        </w:tabs>
+        <w:ind w:left="3600" w:hanging="360"/>
+      </w:pPr>
+      <w:rPr>
+        <w:rFonts w:ascii="Wingdings" w:hAnsi="Wingdings" w:hint="default"/>
+        <w:sz w:val="20"/>
+      </w:rPr>
+    </w:lvl>
+    <w:lvl w:ilvl="5" w:tentative="1">
+      <w:start w:val="1"/>
+      <w:numFmt w:val="bullet"/>
+      <w:lvlText w:val=""/>
+      <w:lvlJc w:val="left"/>
+      <w:pPr>
+        <w:tabs>
+          <w:tab w:val="num" w:pos="4320"/>
+        </w:tabs>
+        <w:ind w:left="4320" w:hanging="360"/>
+      </w:pPr>
+      <w:rPr>
+        <w:rFonts w:ascii="Wingdings" w:hAnsi="Wingdings" w:hint="default"/>
+        <w:sz w:val="20"/>
+      </w:rPr>
+    </w:lvl>
+    <w:lvl w:ilvl="6" w:tentative="1">
+      <w:start w:val="1"/>
+      <w:numFmt w:val="bullet"/>
+      <w:lvlText w:val=""/>
+      <w:lvlJc w:val="left"/>
+      <w:pPr>
+        <w:tabs>
+          <w:tab w:val="num" w:pos="5040"/>
+        </w:tabs>
+        <w:ind w:left="5040" w:hanging="360"/>
+      </w:pPr>
+      <w:rPr>
+        <w:rFonts w:ascii="Wingdings" w:hAnsi="Wingdings" w:hint="default"/>
+        <w:sz w:val="20"/>
+      </w:rPr>
+    </w:lvl>
+    <w:lvl w:ilvl="7" w:tentative="1">
+      <w:start w:val="1"/>
+      <w:numFmt w:val="bullet"/>
+      <w:lvlText w:val=""/>
+      <w:lvlJc w:val="left"/>
+      <w:pPr>
+        <w:tabs>
+          <w:tab w:val="num" w:pos="5760"/>
+        </w:tabs>
+        <w:ind w:left="5760" w:hanging="360"/>
+      </w:pPr>
+      <w:rPr>
+        <w:rFonts w:ascii="Wingdings" w:hAnsi="Wingdings" w:hint="default"/>
+        <w:sz w:val="20"/>
+      </w:rPr>
+    </w:lvl>
+    <w:lvl w:ilvl="8" w:tentative="1">
+      <w:start w:val="1"/>
+      <w:numFmt w:val="bullet"/>
+      <w:lvlText w:val=""/>
+      <w:lvlJc w:val="left"/>
+      <w:pPr>
+        <w:tabs>
+          <w:tab w:val="num" w:pos="6480"/>
+        </w:tabs>
+        <w:ind w:left="6480" w:hanging="360"/>
+      </w:pPr>
+      <w:rPr>
+        <w:rFonts w:ascii="Wingdings" w:hAnsi="Wingdings" w:hint="default"/>
+        <w:sz w:val="20"/>
+      </w:rPr>
+    </w:lvl>
+  </w:abstractNum>
+  <w:abstractNum w:abstractNumId="13" w15:restartNumberingAfterBreak="0">
+    <w:nsid w:val="62B754B2"/>
+    <w:multiLevelType w:val="multilevel"/>
+    <w:tmpl w:val="FDA09DBA"/>
+    <w:lvl w:ilvl="0">
+      <w:start w:val="1"/>
+      <w:numFmt w:val="bullet"/>
+      <w:lvlText w:val=""/>
+      <w:lvlJc w:val="left"/>
+      <w:pPr>
+        <w:tabs>
+          <w:tab w:val="num" w:pos="720"/>
+        </w:tabs>
+        <w:ind w:left="720" w:hanging="360"/>
+      </w:pPr>
+      <w:rPr>
+        <w:rFonts w:ascii="Symbol" w:hAnsi="Symbol" w:hint="default"/>
+        <w:sz w:val="20"/>
+      </w:rPr>
+    </w:lvl>
+    <w:lvl w:ilvl="1" w:tentative="1">
+      <w:start w:val="1"/>
+      <w:numFmt w:val="bullet"/>
+      <w:lvlText w:val="o"/>
+      <w:lvlJc w:val="left"/>
+      <w:pPr>
+        <w:tabs>
+          <w:tab w:val="num" w:pos="1440"/>
+        </w:tabs>
+        <w:ind w:left="1440" w:hanging="360"/>
+      </w:pPr>
+      <w:rPr>
+        <w:rFonts w:ascii="Courier New" w:hAnsi="Courier New" w:hint="default"/>
+        <w:sz w:val="20"/>
+      </w:rPr>
+    </w:lvl>
+    <w:lvl w:ilvl="2" w:tentative="1">
+      <w:start w:val="1"/>
+      <w:numFmt w:val="bullet"/>
+      <w:lvlText w:val=""/>
+      <w:lvlJc w:val="left"/>
+      <w:pPr>
+        <w:tabs>
+          <w:tab w:val="num" w:pos="2160"/>
+        </w:tabs>
+        <w:ind w:left="2160" w:hanging="360"/>
+      </w:pPr>
+      <w:rPr>
+        <w:rFonts w:ascii="Wingdings" w:hAnsi="Wingdings" w:hint="default"/>
+        <w:sz w:val="20"/>
+      </w:rPr>
+    </w:lvl>
+    <w:lvl w:ilvl="3" w:tentative="1">
+      <w:start w:val="1"/>
+      <w:numFmt w:val="bullet"/>
+      <w:lvlText w:val=""/>
+      <w:lvlJc w:val="left"/>
+      <w:pPr>
+        <w:tabs>
+          <w:tab w:val="num" w:pos="2880"/>
+        </w:tabs>
+        <w:ind w:left="2880" w:hanging="360"/>
+      </w:pPr>
+      <w:rPr>
+        <w:rFonts w:ascii="Wingdings" w:hAnsi="Wingdings" w:hint="default"/>
+        <w:sz w:val="20"/>
+      </w:rPr>
+    </w:lvl>
+    <w:lvl w:ilvl="4" w:tentative="1">
+      <w:start w:val="1"/>
+      <w:numFmt w:val="bullet"/>
+      <w:lvlText w:val=""/>
+      <w:lvlJc w:val="left"/>
+      <w:pPr>
+        <w:tabs>
+          <w:tab w:val="num" w:pos="3600"/>
+        </w:tabs>
+        <w:ind w:left="3600" w:hanging="360"/>
+      </w:pPr>
+      <w:rPr>
+        <w:rFonts w:ascii="Wingdings" w:hAnsi="Wingdings" w:hint="default"/>
+        <w:sz w:val="20"/>
+      </w:rPr>
+    </w:lvl>
+    <w:lvl w:ilvl="5" w:tentative="1">
+      <w:start w:val="1"/>
+      <w:numFmt w:val="bullet"/>
+      <w:lvlText w:val=""/>
+      <w:lvlJc w:val="left"/>
+      <w:pPr>
+        <w:tabs>
+          <w:tab w:val="num" w:pos="4320"/>
+        </w:tabs>
+        <w:ind w:left="4320" w:hanging="360"/>
+      </w:pPr>
+      <w:rPr>
+        <w:rFonts w:ascii="Wingdings" w:hAnsi="Wingdings" w:hint="default"/>
+        <w:sz w:val="20"/>
+      </w:rPr>
+    </w:lvl>
+    <w:lvl w:ilvl="6" w:tentative="1">
+      <w:start w:val="1"/>
+      <w:numFmt w:val="bullet"/>
+      <w:lvlText w:val=""/>
+      <w:lvlJc w:val="left"/>
+      <w:pPr>
+        <w:tabs>
+          <w:tab w:val="num" w:pos="5040"/>
+        </w:tabs>
+        <w:ind w:left="5040" w:hanging="360"/>
+      </w:pPr>
+      <w:rPr>
+        <w:rFonts w:ascii="Wingdings" w:hAnsi="Wingdings" w:hint="default"/>
+        <w:sz w:val="20"/>
+      </w:rPr>
+    </w:lvl>
+    <w:lvl w:ilvl="7" w:tentative="1">
+      <w:start w:val="1"/>
+      <w:numFmt w:val="bullet"/>
+      <w:lvlText w:val=""/>
+      <w:lvlJc w:val="left"/>
+      <w:pPr>
+        <w:tabs>
+          <w:tab w:val="num" w:pos="5760"/>
+        </w:tabs>
+        <w:ind w:left="5760" w:hanging="360"/>
+      </w:pPr>
+      <w:rPr>
+        <w:rFonts w:ascii="Wingdings" w:hAnsi="Wingdings" w:hint="default"/>
+        <w:sz w:val="20"/>
+      </w:rPr>
+    </w:lvl>
+    <w:lvl w:ilvl="8" w:tentative="1">
+      <w:start w:val="1"/>
+      <w:numFmt w:val="bullet"/>
+      <w:lvlText w:val=""/>
+      <w:lvlJc w:val="left"/>
+      <w:pPr>
+        <w:tabs>
+          <w:tab w:val="num" w:pos="6480"/>
+        </w:tabs>
+        <w:ind w:left="6480" w:hanging="360"/>
+      </w:pPr>
+      <w:rPr>
+        <w:rFonts w:ascii="Wingdings" w:hAnsi="Wingdings" w:hint="default"/>
+        <w:sz w:val="20"/>
+      </w:rPr>
+    </w:lvl>
+  </w:abstractNum>
+  <w:abstractNum w:abstractNumId="14" w15:restartNumberingAfterBreak="0">
+    <w:nsid w:val="667C7EC8"/>
+    <w:multiLevelType w:val="multilevel"/>
+    <w:tmpl w:val="41C6C460"/>
+    <w:lvl w:ilvl="0">
+      <w:start w:val="1"/>
+      <w:numFmt w:val="bullet"/>
+      <w:lvlText w:val=""/>
+      <w:lvlJc w:val="left"/>
+      <w:pPr>
+        <w:tabs>
+          <w:tab w:val="num" w:pos="720"/>
+        </w:tabs>
+        <w:ind w:left="720" w:hanging="360"/>
+      </w:pPr>
+      <w:rPr>
+        <w:rFonts w:ascii="Symbol" w:hAnsi="Symbol" w:hint="default"/>
+        <w:sz w:val="20"/>
+      </w:rPr>
+    </w:lvl>
+    <w:lvl w:ilvl="1" w:tentative="1">
+      <w:start w:val="1"/>
+      <w:numFmt w:val="bullet"/>
+      <w:lvlText w:val="o"/>
+      <w:lvlJc w:val="left"/>
+      <w:pPr>
+        <w:tabs>
+          <w:tab w:val="num" w:pos="1440"/>
+        </w:tabs>
+        <w:ind w:left="1440" w:hanging="360"/>
+      </w:pPr>
+      <w:rPr>
+        <w:rFonts w:ascii="Courier New" w:hAnsi="Courier New" w:hint="default"/>
+        <w:sz w:val="20"/>
+      </w:rPr>
+    </w:lvl>
+    <w:lvl w:ilvl="2" w:tentative="1">
+      <w:start w:val="1"/>
+      <w:numFmt w:val="bullet"/>
+      <w:lvlText w:val=""/>
+      <w:lvlJc w:val="left"/>
+      <w:pPr>
+        <w:tabs>
+          <w:tab w:val="num" w:pos="2160"/>
+        </w:tabs>
+        <w:ind w:left="2160" w:hanging="360"/>
+      </w:pPr>
+      <w:rPr>
+        <w:rFonts w:ascii="Wingdings" w:hAnsi="Wingdings" w:hint="default"/>
+        <w:sz w:val="20"/>
+      </w:rPr>
+    </w:lvl>
+    <w:lvl w:ilvl="3" w:tentative="1">
+      <w:start w:val="1"/>
+      <w:numFmt w:val="bullet"/>
+      <w:lvlText w:val=""/>
+      <w:lvlJc w:val="left"/>
+      <w:pPr>
+        <w:tabs>
+          <w:tab w:val="num" w:pos="2880"/>
+        </w:tabs>
+        <w:ind w:left="2880" w:hanging="360"/>
+      </w:pPr>
+      <w:rPr>
+        <w:rFonts w:ascii="Wingdings" w:hAnsi="Wingdings" w:hint="default"/>
+        <w:sz w:val="20"/>
+      </w:rPr>
+    </w:lvl>
+    <w:lvl w:ilvl="4" w:tentative="1">
+      <w:start w:val="1"/>
+      <w:numFmt w:val="bullet"/>
+      <w:lvlText w:val=""/>
+      <w:lvlJc w:val="left"/>
+      <w:pPr>
+        <w:tabs>
+          <w:tab w:val="num" w:pos="3600"/>
+        </w:tabs>
+        <w:ind w:left="3600" w:hanging="360"/>
+      </w:pPr>
+      <w:rPr>
+        <w:rFonts w:ascii="Wingdings" w:hAnsi="Wingdings" w:hint="default"/>
+        <w:sz w:val="20"/>
+      </w:rPr>
+    </w:lvl>
+    <w:lvl w:ilvl="5" w:tentative="1">
+      <w:start w:val="1"/>
+      <w:numFmt w:val="bullet"/>
+      <w:lvlText w:val=""/>
+      <w:lvlJc w:val="left"/>
+      <w:pPr>
+        <w:tabs>
+          <w:tab w:val="num" w:pos="4320"/>
+        </w:tabs>
+        <w:ind w:left="4320" w:hanging="360"/>
+      </w:pPr>
+      <w:rPr>
+        <w:rFonts w:ascii="Wingdings" w:hAnsi="Wingdings" w:hint="default"/>
+        <w:sz w:val="20"/>
+      </w:rPr>
+    </w:lvl>
+    <w:lvl w:ilvl="6" w:tentative="1">
+      <w:start w:val="1"/>
+      <w:numFmt w:val="bullet"/>
+      <w:lvlText w:val=""/>
+      <w:lvlJc w:val="left"/>
+      <w:pPr>
+        <w:tabs>
+          <w:tab w:val="num" w:pos="5040"/>
+        </w:tabs>
+        <w:ind w:left="5040" w:hanging="360"/>
+      </w:pPr>
+      <w:rPr>
+        <w:rFonts w:ascii="Wingdings" w:hAnsi="Wingdings" w:hint="default"/>
+        <w:sz w:val="20"/>
+      </w:rPr>
+    </w:lvl>
+    <w:lvl w:ilvl="7" w:tentative="1">
+      <w:start w:val="1"/>
+      <w:numFmt w:val="bullet"/>
+      <w:lvlText w:val=""/>
+      <w:lvlJc w:val="left"/>
+      <w:pPr>
+        <w:tabs>
+          <w:tab w:val="num" w:pos="5760"/>
+        </w:tabs>
+        <w:ind w:left="5760" w:hanging="360"/>
+      </w:pPr>
+      <w:rPr>
+        <w:rFonts w:ascii="Wingdings" w:hAnsi="Wingdings" w:hint="default"/>
+        <w:sz w:val="20"/>
+      </w:rPr>
+    </w:lvl>
+    <w:lvl w:ilvl="8" w:tentative="1">
+      <w:start w:val="1"/>
+      <w:numFmt w:val="bullet"/>
+      <w:lvlText w:val=""/>
+      <w:lvlJc w:val="left"/>
+      <w:pPr>
+        <w:tabs>
+          <w:tab w:val="num" w:pos="6480"/>
+        </w:tabs>
+        <w:ind w:left="6480" w:hanging="360"/>
+      </w:pPr>
+      <w:rPr>
+        <w:rFonts w:ascii="Wingdings" w:hAnsi="Wingdings" w:hint="default"/>
+        <w:sz w:val="20"/>
+      </w:rPr>
+    </w:lvl>
+  </w:abstractNum>
+  <w:abstractNum w:abstractNumId="15" w15:restartNumberingAfterBreak="0">
+    <w:nsid w:val="6EFB65F0"/>
+    <w:multiLevelType w:val="multilevel"/>
+    <w:tmpl w:val="E3062048"/>
+    <w:lvl w:ilvl="0">
+      <w:start w:val="1"/>
+      <w:numFmt w:val="bullet"/>
+      <w:lvlText w:val=""/>
+      <w:lvlJc w:val="left"/>
+      <w:pPr>
+        <w:tabs>
+          <w:tab w:val="num" w:pos="720"/>
+        </w:tabs>
+        <w:ind w:left="720" w:hanging="360"/>
+      </w:pPr>
+      <w:rPr>
+        <w:rFonts w:ascii="Symbol" w:hAnsi="Symbol" w:hint="default"/>
+        <w:sz w:val="20"/>
+      </w:rPr>
+    </w:lvl>
+    <w:lvl w:ilvl="1" w:tentative="1">
+      <w:start w:val="1"/>
+      <w:numFmt w:val="bullet"/>
+      <w:lvlText w:val="o"/>
+      <w:lvlJc w:val="left"/>
+      <w:pPr>
+        <w:tabs>
+          <w:tab w:val="num" w:pos="1440"/>
+        </w:tabs>
+        <w:ind w:left="1440" w:hanging="360"/>
+      </w:pPr>
+      <w:rPr>
+        <w:rFonts w:ascii="Courier New" w:hAnsi="Courier New" w:hint="default"/>
+        <w:sz w:val="20"/>
+      </w:rPr>
+    </w:lvl>
+    <w:lvl w:ilvl="2" w:tentative="1">
+      <w:start w:val="1"/>
+      <w:numFmt w:val="bullet"/>
+      <w:lvlText w:val=""/>
+      <w:lvlJc w:val="left"/>
+      <w:pPr>
+        <w:tabs>
+          <w:tab w:val="num" w:pos="2160"/>
+        </w:tabs>
+        <w:ind w:left="2160" w:hanging="360"/>
+      </w:pPr>
+      <w:rPr>
+        <w:rFonts w:ascii="Wingdings" w:hAnsi="Wingdings" w:hint="default"/>
+        <w:sz w:val="20"/>
+      </w:rPr>
+    </w:lvl>
+    <w:lvl w:ilvl="3" w:tentative="1">
+      <w:start w:val="1"/>
+      <w:numFmt w:val="bullet"/>
+      <w:lvlText w:val=""/>
+      <w:lvlJc w:val="left"/>
+      <w:pPr>
+        <w:tabs>
+          <w:tab w:val="num" w:pos="2880"/>
+        </w:tabs>
+        <w:ind w:left="2880" w:hanging="360"/>
+      </w:pPr>
+      <w:rPr>
+        <w:rFonts w:ascii="Wingdings" w:hAnsi="Wingdings" w:hint="default"/>
+        <w:sz w:val="20"/>
+      </w:rPr>
+    </w:lvl>
+    <w:lvl w:ilvl="4" w:tentative="1">
+      <w:start w:val="1"/>
+      <w:numFmt w:val="bullet"/>
+      <w:lvlText w:val=""/>
+      <w:lvlJc w:val="left"/>
+      <w:pPr>
+        <w:tabs>
+          <w:tab w:val="num" w:pos="3600"/>
+        </w:tabs>
+        <w:ind w:left="3600" w:hanging="360"/>
+      </w:pPr>
+      <w:rPr>
+        <w:rFonts w:ascii="Wingdings" w:hAnsi="Wingdings" w:hint="default"/>
+        <w:sz w:val="20"/>
+      </w:rPr>
+    </w:lvl>
+    <w:lvl w:ilvl="5" w:tentative="1">
+      <w:start w:val="1"/>
+      <w:numFmt w:val="bullet"/>
+      <w:lvlText w:val=""/>
+      <w:lvlJc w:val="left"/>
+      <w:pPr>
+        <w:tabs>
+          <w:tab w:val="num" w:pos="4320"/>
+        </w:tabs>
+        <w:ind w:left="4320" w:hanging="360"/>
+      </w:pPr>
+      <w:rPr>
+        <w:rFonts w:ascii="Wingdings" w:hAnsi="Wingdings" w:hint="default"/>
+        <w:sz w:val="20"/>
+      </w:rPr>
+    </w:lvl>
+    <w:lvl w:ilvl="6" w:tentative="1">
+      <w:start w:val="1"/>
+      <w:numFmt w:val="bullet"/>
+      <w:lvlText w:val=""/>
+      <w:lvlJc w:val="left"/>
+      <w:pPr>
+        <w:tabs>
+          <w:tab w:val="num" w:pos="5040"/>
+        </w:tabs>
+        <w:ind w:left="5040" w:hanging="360"/>
+      </w:pPr>
+      <w:rPr>
+        <w:rFonts w:ascii="Wingdings" w:hAnsi="Wingdings" w:hint="default"/>
+        <w:sz w:val="20"/>
+      </w:rPr>
+    </w:lvl>
+    <w:lvl w:ilvl="7" w:tentative="1">
+      <w:start w:val="1"/>
+      <w:numFmt w:val="bullet"/>
+      <w:lvlText w:val=""/>
+      <w:lvlJc w:val="left"/>
+      <w:pPr>
+        <w:tabs>
+          <w:tab w:val="num" w:pos="5760"/>
+        </w:tabs>
+        <w:ind w:left="5760" w:hanging="360"/>
+      </w:pPr>
+      <w:rPr>
+        <w:rFonts w:ascii="Wingdings" w:hAnsi="Wingdings" w:hint="default"/>
+        <w:sz w:val="20"/>
+      </w:rPr>
+    </w:lvl>
+    <w:lvl w:ilvl="8" w:tentative="1">
+      <w:start w:val="1"/>
+      <w:numFmt w:val="bullet"/>
+      <w:lvlText w:val=""/>
+      <w:lvlJc w:val="left"/>
+      <w:pPr>
+        <w:tabs>
+          <w:tab w:val="num" w:pos="6480"/>
+        </w:tabs>
+        <w:ind w:left="6480" w:hanging="360"/>
+      </w:pPr>
+      <w:rPr>
+        <w:rFonts w:ascii="Wingdings" w:hAnsi="Wingdings" w:hint="default"/>
+        <w:sz w:val="20"/>
+      </w:rPr>
+    </w:lvl>
+  </w:abstractNum>
+  <w:abstractNum w:abstractNumId="16" w15:restartNumberingAfterBreak="0">
+    <w:nsid w:val="798C5334"/>
+    <w:multiLevelType w:val="multilevel"/>
+    <w:tmpl w:val="97E81170"/>
+    <w:lvl w:ilvl="0">
+      <w:start w:val="1"/>
+      <w:numFmt w:val="bullet"/>
+      <w:lvlText w:val=""/>
+      <w:lvlJc w:val="left"/>
+      <w:pPr>
+        <w:tabs>
+          <w:tab w:val="num" w:pos="720"/>
+        </w:tabs>
+        <w:ind w:left="720" w:hanging="360"/>
+      </w:pPr>
+      <w:rPr>
+        <w:rFonts w:ascii="Symbol" w:hAnsi="Symbol" w:hint="default"/>
+        <w:sz w:val="20"/>
+      </w:rPr>
+    </w:lvl>
+    <w:lvl w:ilvl="1" w:tentative="1">
+      <w:start w:val="1"/>
+      <w:numFmt w:val="bullet"/>
+      <w:lvlText w:val="o"/>
+      <w:lvlJc w:val="left"/>
+      <w:pPr>
+        <w:tabs>
+          <w:tab w:val="num" w:pos="1440"/>
+        </w:tabs>
+        <w:ind w:left="1440" w:hanging="360"/>
+      </w:pPr>
+      <w:rPr>
+        <w:rFonts w:ascii="Courier New" w:hAnsi="Courier New" w:hint="default"/>
+        <w:sz w:val="20"/>
+      </w:rPr>
+    </w:lvl>
+    <w:lvl w:ilvl="2" w:tentative="1">
+      <w:start w:val="1"/>
+      <w:numFmt w:val="bullet"/>
+      <w:lvlText w:val=""/>
+      <w:lvlJc w:val="left"/>
+      <w:pPr>
+        <w:tabs>
+          <w:tab w:val="num" w:pos="2160"/>
+        </w:tabs>
+        <w:ind w:left="2160" w:hanging="360"/>
+      </w:pPr>
+      <w:rPr>
+        <w:rFonts w:ascii="Wingdings" w:hAnsi="Wingdings" w:hint="default"/>
+        <w:sz w:val="20"/>
+      </w:rPr>
+    </w:lvl>
+    <w:lvl w:ilvl="3" w:tentative="1">
+      <w:start w:val="1"/>
+      <w:numFmt w:val="bullet"/>
+      <w:lvlText w:val=""/>
+      <w:lvlJc w:val="left"/>
+      <w:pPr>
+        <w:tabs>
+          <w:tab w:val="num" w:pos="2880"/>
+        </w:tabs>
+        <w:ind w:left="2880" w:hanging="360"/>
+      </w:pPr>
+      <w:rPr>
+        <w:rFonts w:ascii="Wingdings" w:hAnsi="Wingdings" w:hint="default"/>
+        <w:sz w:val="20"/>
+      </w:rPr>
+    </w:lvl>
+    <w:lvl w:ilvl="4" w:tentative="1">
+      <w:start w:val="1"/>
+      <w:numFmt w:val="bullet"/>
+      <w:lvlText w:val=""/>
+      <w:lvlJc w:val="left"/>
+      <w:pPr>
+        <w:tabs>
+          <w:tab w:val="num" w:pos="3600"/>
+        </w:tabs>
+        <w:ind w:left="3600" w:hanging="360"/>
+      </w:pPr>
+      <w:rPr>
+        <w:rFonts w:ascii="Wingdings" w:hAnsi="Wingdings" w:hint="default"/>
+        <w:sz w:val="20"/>
+      </w:rPr>
+    </w:lvl>
+    <w:lvl w:ilvl="5" w:tentative="1">
+      <w:start w:val="1"/>
+      <w:numFmt w:val="bullet"/>
+      <w:lvlText w:val=""/>
+      <w:lvlJc w:val="left"/>
+      <w:pPr>
+        <w:tabs>
+          <w:tab w:val="num" w:pos="4320"/>
+        </w:tabs>
+        <w:ind w:left="4320" w:hanging="360"/>
+      </w:pPr>
+      <w:rPr>
+        <w:rFonts w:ascii="Wingdings" w:hAnsi="Wingdings" w:hint="default"/>
+        <w:sz w:val="20"/>
+      </w:rPr>
+    </w:lvl>
+    <w:lvl w:ilvl="6" w:tentative="1">
+      <w:start w:val="1"/>
+      <w:numFmt w:val="bullet"/>
+      <w:lvlText w:val=""/>
+      <w:lvlJc w:val="left"/>
+      <w:pPr>
+        <w:tabs>
+          <w:tab w:val="num" w:pos="5040"/>
+        </w:tabs>
+        <w:ind w:left="5040" w:hanging="360"/>
+      </w:pPr>
+      <w:rPr>
+        <w:rFonts w:ascii="Wingdings" w:hAnsi="Wingdings" w:hint="default"/>
+        <w:sz w:val="20"/>
+      </w:rPr>
+    </w:lvl>
+    <w:lvl w:ilvl="7" w:tentative="1">
+      <w:start w:val="1"/>
+      <w:numFmt w:val="bullet"/>
+      <w:lvlText w:val=""/>
+      <w:lvlJc w:val="left"/>
+      <w:pPr>
+        <w:tabs>
+          <w:tab w:val="num" w:pos="5760"/>
+        </w:tabs>
+        <w:ind w:left="5760" w:hanging="360"/>
+      </w:pPr>
+      <w:rPr>
+        <w:rFonts w:ascii="Wingdings" w:hAnsi="Wingdings" w:hint="default"/>
+        <w:sz w:val="20"/>
+      </w:rPr>
+    </w:lvl>
+    <w:lvl w:ilvl="8" w:tentative="1">
+      <w:start w:val="1"/>
+      <w:numFmt w:val="bullet"/>
+      <w:lvlText w:val=""/>
+      <w:lvlJc w:val="left"/>
+      <w:pPr>
+        <w:tabs>
+          <w:tab w:val="num" w:pos="6480"/>
+        </w:tabs>
+        <w:ind w:left="6480" w:hanging="360"/>
+      </w:pPr>
+      <w:rPr>
+        <w:rFonts w:ascii="Wingdings" w:hAnsi="Wingdings" w:hint="default"/>
+        <w:sz w:val="20"/>
+      </w:rPr>
+    </w:lvl>
+  </w:abstractNum>
+  <w:abstractNum w:abstractNumId="17" w15:restartNumberingAfterBreak="0">
     <w:nsid w:val="7E56719B"/>
     <w:multiLevelType w:val="multilevel"/>
     <w:tmpl w:val="2BC23442"/>
@@ -2661,25 +10658,58 @@
     </w:lvl>
   </w:abstractNum>
   <w:num w:numId="1" w16cid:durableId="1263142965">
+    <w:abstractNumId w:val="3"/>
+  </w:num>
+  <w:num w:numId="2" w16cid:durableId="296643031">
+    <w:abstractNumId w:val="17"/>
+  </w:num>
+  <w:num w:numId="3" w16cid:durableId="1450508648">
+    <w:abstractNumId w:val="6"/>
+  </w:num>
+  <w:num w:numId="4" w16cid:durableId="682782077">
+    <w:abstractNumId w:val="4"/>
+  </w:num>
+  <w:num w:numId="5" w16cid:durableId="711272942">
+    <w:abstractNumId w:val="7"/>
+  </w:num>
+  <w:num w:numId="6" w16cid:durableId="1738626490">
+    <w:abstractNumId w:val="11"/>
+  </w:num>
+  <w:num w:numId="7" w16cid:durableId="1334190005">
+    <w:abstractNumId w:val="2"/>
+  </w:num>
+  <w:num w:numId="8" w16cid:durableId="475076604">
     <w:abstractNumId w:val="1"/>
   </w:num>
-  <w:num w:numId="2" w16cid:durableId="296643031">
-    <w:abstractNumId w:val="6"/>
+  <w:num w:numId="9" w16cid:durableId="4553134">
+    <w:abstractNumId w:val="12"/>
   </w:num>
-  <w:num w:numId="3" w16cid:durableId="1450508648">
-    <w:abstractNumId w:val="3"/>
+  <w:num w:numId="10" w16cid:durableId="113402935">
+    <w:abstractNumId w:val="14"/>
   </w:num>
-  <w:num w:numId="4" w16cid:durableId="682782077">
-    <w:abstractNumId w:val="2"/>
+  <w:num w:numId="11" w16cid:durableId="908810767">
+    <w:abstractNumId w:val="13"/>
   </w:num>
-  <w:num w:numId="5" w16cid:durableId="711272942">
-    <w:abstractNumId w:val="4"/>
+  <w:num w:numId="12" w16cid:durableId="35591612">
+    <w:abstractNumId w:val="9"/>
   </w:num>
-  <w:num w:numId="6" w16cid:durableId="1738626490">
+  <w:num w:numId="13" w16cid:durableId="1859392307">
+    <w:abstractNumId w:val="15"/>
+  </w:num>
+  <w:num w:numId="14" w16cid:durableId="1548957582">
+    <w:abstractNumId w:val="8"/>
+  </w:num>
+  <w:num w:numId="15" w16cid:durableId="775826465">
+    <w:abstractNumId w:val="0"/>
+  </w:num>
+  <w:num w:numId="16" w16cid:durableId="829979427">
     <w:abstractNumId w:val="5"/>
   </w:num>
-  <w:num w:numId="7" w16cid:durableId="1334190005">
-    <w:abstractNumId w:val="0"/>
+  <w:num w:numId="17" w16cid:durableId="1703900450">
+    <w:abstractNumId w:val="10"/>
+  </w:num>
+  <w:num w:numId="18" w16cid:durableId="838037268">
+    <w:abstractNumId w:val="16"/>
   </w:num>
 </w:numbering>
 </file>
@@ -3740,6 +11770,236 @@
       <w:outlineLvl w:val="9"/>
     </w:pPr>
   </w:style>
+  <w:style w:type="paragraph" w:styleId="NormalWeb">
+    <w:name w:val="Normal (Web)"/>
+    <w:basedOn w:val="Normal"/>
+    <w:uiPriority w:val="99"/>
+    <w:semiHidden/>
+    <w:unhideWhenUsed/>
+    <w:rsid w:val="00B72529"/>
+    <w:pPr>
+      <w:spacing w:beforeAutospacing="1" w:after="100" w:afterAutospacing="1" w:line="240" w:lineRule="auto"/>
+    </w:pPr>
+    <w:rPr>
+      <w:rFonts w:ascii="Times New Roman" w:eastAsia="Times New Roman" w:hAnsi="Times New Roman" w:cs="Times New Roman"/>
+      <w:sz w:val="24"/>
+      <w:szCs w:val="24"/>
+      <w:lang w:eastAsia="en-IN"/>
+    </w:rPr>
+  </w:style>
+  <w:style w:type="character" w:styleId="HTMLCode">
+    <w:name w:val="HTML Code"/>
+    <w:basedOn w:val="DefaultParagraphFont"/>
+    <w:uiPriority w:val="99"/>
+    <w:semiHidden/>
+    <w:unhideWhenUsed/>
+    <w:rsid w:val="00B72529"/>
+    <w:rPr>
+      <w:rFonts w:ascii="Courier New" w:eastAsia="Times New Roman" w:hAnsi="Courier New" w:cs="Courier New"/>
+      <w:sz w:val="20"/>
+      <w:szCs w:val="20"/>
+    </w:rPr>
+  </w:style>
+  <w:style w:type="character" w:customStyle="1" w:styleId="ng-tns-c1158286821-214">
+    <w:name w:val="ng-tns-c1158286821-214"/>
+    <w:basedOn w:val="DefaultParagraphFont"/>
+    <w:rsid w:val="00B72529"/>
+  </w:style>
+  <w:style w:type="paragraph" w:styleId="HTMLPreformatted">
+    <w:name w:val="HTML Preformatted"/>
+    <w:basedOn w:val="Normal"/>
+    <w:link w:val="HTMLPreformattedChar"/>
+    <w:uiPriority w:val="99"/>
+    <w:semiHidden/>
+    <w:unhideWhenUsed/>
+    <w:rsid w:val="00B72529"/>
+    <w:pPr>
+      <w:tabs>
+        <w:tab w:val="left" w:pos="916"/>
+        <w:tab w:val="left" w:pos="1832"/>
+        <w:tab w:val="left" w:pos="2748"/>
+        <w:tab w:val="left" w:pos="3664"/>
+        <w:tab w:val="left" w:pos="4580"/>
+        <w:tab w:val="left" w:pos="5496"/>
+        <w:tab w:val="left" w:pos="6412"/>
+        <w:tab w:val="left" w:pos="7328"/>
+        <w:tab w:val="left" w:pos="8244"/>
+        <w:tab w:val="left" w:pos="9160"/>
+        <w:tab w:val="left" w:pos="10076"/>
+        <w:tab w:val="left" w:pos="10992"/>
+        <w:tab w:val="left" w:pos="11908"/>
+        <w:tab w:val="left" w:pos="12824"/>
+        <w:tab w:val="left" w:pos="13740"/>
+        <w:tab w:val="left" w:pos="14656"/>
+      </w:tabs>
+      <w:spacing w:before="0" w:after="0" w:line="240" w:lineRule="auto"/>
+    </w:pPr>
+    <w:rPr>
+      <w:rFonts w:ascii="Courier New" w:eastAsia="Times New Roman" w:hAnsi="Courier New" w:cs="Courier New"/>
+      <w:lang w:eastAsia="en-IN"/>
+    </w:rPr>
+  </w:style>
+  <w:style w:type="character" w:customStyle="1" w:styleId="HTMLPreformattedChar">
+    <w:name w:val="HTML Preformatted Char"/>
+    <w:basedOn w:val="DefaultParagraphFont"/>
+    <w:link w:val="HTMLPreformatted"/>
+    <w:uiPriority w:val="99"/>
+    <w:semiHidden/>
+    <w:rsid w:val="00B72529"/>
+    <w:rPr>
+      <w:rFonts w:ascii="Courier New" w:eastAsia="Times New Roman" w:hAnsi="Courier New" w:cs="Courier New"/>
+      <w:lang w:eastAsia="en-IN"/>
+    </w:rPr>
+  </w:style>
+  <w:style w:type="character" w:customStyle="1" w:styleId="hljs-attr">
+    <w:name w:val="hljs-attr"/>
+    <w:basedOn w:val="DefaultParagraphFont"/>
+    <w:rsid w:val="00B72529"/>
+  </w:style>
+  <w:style w:type="character" w:customStyle="1" w:styleId="hljs-string">
+    <w:name w:val="hljs-string"/>
+    <w:basedOn w:val="DefaultParagraphFont"/>
+    <w:rsid w:val="00B72529"/>
+  </w:style>
+  <w:style w:type="character" w:customStyle="1" w:styleId="ng-tns-c1158286821-215">
+    <w:name w:val="ng-tns-c1158286821-215"/>
+    <w:basedOn w:val="DefaultParagraphFont"/>
+    <w:rsid w:val="00B72529"/>
+  </w:style>
+  <w:style w:type="character" w:customStyle="1" w:styleId="ng-tns-c1158286821-216">
+    <w:name w:val="ng-tns-c1158286821-216"/>
+    <w:basedOn w:val="DefaultParagraphFont"/>
+    <w:rsid w:val="00B72529"/>
+  </w:style>
+  <w:style w:type="character" w:styleId="Hyperlink">
+    <w:name w:val="Hyperlink"/>
+    <w:basedOn w:val="DefaultParagraphFont"/>
+    <w:uiPriority w:val="99"/>
+    <w:unhideWhenUsed/>
+    <w:rsid w:val="00FE467A"/>
+    <w:rPr>
+      <w:color w:val="0563C1" w:themeColor="hyperlink"/>
+      <w:u w:val="single"/>
+    </w:rPr>
+  </w:style>
+  <w:style w:type="character" w:styleId="UnresolvedMention">
+    <w:name w:val="Unresolved Mention"/>
+    <w:basedOn w:val="DefaultParagraphFont"/>
+    <w:uiPriority w:val="99"/>
+    <w:semiHidden/>
+    <w:unhideWhenUsed/>
+    <w:rsid w:val="00FE467A"/>
+    <w:rPr>
+      <w:color w:val="605E5C"/>
+      <w:shd w:val="clear" w:color="auto" w:fill="E1DFDD"/>
+    </w:rPr>
+  </w:style>
+  <w:style w:type="table" w:styleId="GridTable5Dark-Accent5">
+    <w:name w:val="Grid Table 5 Dark Accent 5"/>
+    <w:basedOn w:val="TableNormal"/>
+    <w:uiPriority w:val="50"/>
+    <w:rsid w:val="004741B5"/>
+    <w:pPr>
+      <w:spacing w:after="0" w:line="240" w:lineRule="auto"/>
+    </w:pPr>
+    <w:tblPr>
+      <w:tblStyleRowBandSize w:val="1"/>
+      <w:tblStyleColBandSize w:val="1"/>
+      <w:tblBorders>
+        <w:top w:val="single" w:sz="4" w:space="0" w:color="FFFFFF" w:themeColor="background1"/>
+        <w:left w:val="single" w:sz="4" w:space="0" w:color="FFFFFF" w:themeColor="background1"/>
+        <w:bottom w:val="single" w:sz="4" w:space="0" w:color="FFFFFF" w:themeColor="background1"/>
+        <w:right w:val="single" w:sz="4" w:space="0" w:color="FFFFFF" w:themeColor="background1"/>
+        <w:insideH w:val="single" w:sz="4" w:space="0" w:color="FFFFFF" w:themeColor="background1"/>
+        <w:insideV w:val="single" w:sz="4" w:space="0" w:color="FFFFFF" w:themeColor="background1"/>
+      </w:tblBorders>
+    </w:tblPr>
+    <w:tcPr>
+      <w:shd w:val="clear" w:color="auto" w:fill="DEEAF6" w:themeFill="accent5" w:themeFillTint="33"/>
+    </w:tcPr>
+    <w:tblStylePr w:type="firstRow">
+      <w:rPr>
+        <w:b/>
+        <w:bCs/>
+        <w:color w:val="FFFFFF" w:themeColor="background1"/>
+      </w:rPr>
+      <w:tblPr/>
+      <w:tcPr>
+        <w:tcBorders>
+          <w:top w:val="single" w:sz="4" w:space="0" w:color="FFFFFF" w:themeColor="background1"/>
+          <w:left w:val="single" w:sz="4" w:space="0" w:color="FFFFFF" w:themeColor="background1"/>
+          <w:right w:val="single" w:sz="4" w:space="0" w:color="FFFFFF" w:themeColor="background1"/>
+          <w:insideH w:val="nil"/>
+          <w:insideV w:val="nil"/>
+        </w:tcBorders>
+        <w:shd w:val="clear" w:color="auto" w:fill="5B9BD5" w:themeFill="accent5"/>
+      </w:tcPr>
+    </w:tblStylePr>
+    <w:tblStylePr w:type="lastRow">
+      <w:rPr>
+        <w:b/>
+        <w:bCs/>
+        <w:color w:val="FFFFFF" w:themeColor="background1"/>
+      </w:rPr>
+      <w:tblPr/>
+      <w:tcPr>
+        <w:tcBorders>
+          <w:left w:val="single" w:sz="4" w:space="0" w:color="FFFFFF" w:themeColor="background1"/>
+          <w:bottom w:val="single" w:sz="4" w:space="0" w:color="FFFFFF" w:themeColor="background1"/>
+          <w:right w:val="single" w:sz="4" w:space="0" w:color="FFFFFF" w:themeColor="background1"/>
+          <w:insideH w:val="nil"/>
+          <w:insideV w:val="nil"/>
+        </w:tcBorders>
+        <w:shd w:val="clear" w:color="auto" w:fill="5B9BD5" w:themeFill="accent5"/>
+      </w:tcPr>
+    </w:tblStylePr>
+    <w:tblStylePr w:type="firstCol">
+      <w:rPr>
+        <w:b/>
+        <w:bCs/>
+        <w:color w:val="FFFFFF" w:themeColor="background1"/>
+      </w:rPr>
+      <w:tblPr/>
+      <w:tcPr>
+        <w:tcBorders>
+          <w:top w:val="single" w:sz="4" w:space="0" w:color="FFFFFF" w:themeColor="background1"/>
+          <w:left w:val="single" w:sz="4" w:space="0" w:color="FFFFFF" w:themeColor="background1"/>
+          <w:bottom w:val="single" w:sz="4" w:space="0" w:color="FFFFFF" w:themeColor="background1"/>
+          <w:insideV w:val="nil"/>
+        </w:tcBorders>
+        <w:shd w:val="clear" w:color="auto" w:fill="5B9BD5" w:themeFill="accent5"/>
+      </w:tcPr>
+    </w:tblStylePr>
+    <w:tblStylePr w:type="lastCol">
+      <w:rPr>
+        <w:b/>
+        <w:bCs/>
+        <w:color w:val="FFFFFF" w:themeColor="background1"/>
+      </w:rPr>
+      <w:tblPr/>
+      <w:tcPr>
+        <w:tcBorders>
+          <w:top w:val="single" w:sz="4" w:space="0" w:color="FFFFFF" w:themeColor="background1"/>
+          <w:bottom w:val="single" w:sz="4" w:space="0" w:color="FFFFFF" w:themeColor="background1"/>
+          <w:right w:val="single" w:sz="4" w:space="0" w:color="FFFFFF" w:themeColor="background1"/>
+          <w:insideV w:val="nil"/>
+        </w:tcBorders>
+        <w:shd w:val="clear" w:color="auto" w:fill="5B9BD5" w:themeFill="accent5"/>
+      </w:tcPr>
+    </w:tblStylePr>
+    <w:tblStylePr w:type="band1Vert">
+      <w:tblPr/>
+      <w:tcPr>
+        <w:shd w:val="clear" w:color="auto" w:fill="BDD6EE" w:themeFill="accent5" w:themeFillTint="66"/>
+      </w:tcPr>
+    </w:tblStylePr>
+    <w:tblStylePr w:type="band1Horz">
+      <w:tblPr/>
+      <w:tcPr>
+        <w:shd w:val="clear" w:color="auto" w:fill="BDD6EE" w:themeFill="accent5" w:themeFillTint="66"/>
+      </w:tcPr>
+    </w:tblStylePr>
+  </w:style>
 </w:styles>
 </file>
 

--- a/doc/PS.docx
+++ b/doc/PS.docx
@@ -332,7 +332,15 @@
         <w:t>Our Solution:</w:t>
       </w:r>
       <w:r>
-        <w:t xml:space="preserve"> A multi-layered defense.</w:t>
+        <w:t xml:space="preserve"> A multi-layered </w:t>
+      </w:r>
+      <w:proofErr w:type="spellStart"/>
+      <w:r>
+        <w:t>defense</w:t>
+      </w:r>
+      <w:proofErr w:type="spellEnd"/>
+      <w:r>
+        <w:t>.</w:t>
       </w:r>
     </w:p>
     <w:p>
@@ -380,7 +388,23 @@
         <w:t>structured data</w:t>
       </w:r>
       <w:r>
-        <w:t xml:space="preserve"> (like {"intent": "request_loan", "amount": 500000}) to the Worker Agents. The UnderwritingAgent </w:t>
+        <w:t xml:space="preserve"> (like {"intent": "</w:t>
+      </w:r>
+      <w:proofErr w:type="spellStart"/>
+      <w:r>
+        <w:t>request_loan</w:t>
+      </w:r>
+      <w:proofErr w:type="spellEnd"/>
+      <w:r>
+        <w:t xml:space="preserve">", "amount": 500000}) to the Worker Agents. The </w:t>
+      </w:r>
+      <w:proofErr w:type="spellStart"/>
+      <w:r>
+        <w:t>UnderwritingAgent</w:t>
+      </w:r>
+      <w:proofErr w:type="spellEnd"/>
+      <w:r>
+        <w:t xml:space="preserve"> </w:t>
       </w:r>
       <w:r>
         <w:rPr>
@@ -418,7 +442,23 @@
         <w:t>only</w:t>
       </w:r>
       <w:r>
-        <w:t xml:space="preserve"> the permission to do its one job. The SanctionLetterGenerator can </w:t>
+        <w:t xml:space="preserve"> the permission to do </w:t>
+      </w:r>
+      <w:proofErr w:type="gramStart"/>
+      <w:r>
+        <w:t>its</w:t>
+      </w:r>
+      <w:proofErr w:type="gramEnd"/>
+      <w:r>
+        <w:t xml:space="preserve"> one job. The </w:t>
+      </w:r>
+      <w:proofErr w:type="spellStart"/>
+      <w:r>
+        <w:t>SanctionLetterGenerator</w:t>
+      </w:r>
+      <w:proofErr w:type="spellEnd"/>
+      <w:r>
+        <w:t xml:space="preserve"> can </w:t>
       </w:r>
       <w:r>
         <w:rPr>
@@ -509,12 +549,21 @@
       <w:r>
         <w:t xml:space="preserve"> We will use </w:t>
       </w:r>
+      <w:proofErr w:type="spellStart"/>
       <w:r>
         <w:rPr>
           <w:b/>
           <w:bCs/>
         </w:rPr>
-        <w:t>FastAPI (Python)</w:t>
+        <w:t>FastAPI</w:t>
+      </w:r>
+      <w:proofErr w:type="spellEnd"/>
+      <w:r>
+        <w:rPr>
+          <w:b/>
+          <w:bCs/>
+        </w:rPr>
+        <w:t xml:space="preserve"> (Python)</w:t>
       </w:r>
       <w:r>
         <w:t xml:space="preserve"> to build our own "Mock CRM API" and "Mock Credit Bureau API." These are simple, dummy endpoints that our agents will call.</w:t>
@@ -535,7 +584,15 @@
         <w:t>Demonstrating the Architecture:</w:t>
       </w:r>
       <w:r>
-        <w:t xml:space="preserve"> When our UnderwritingAgent needs a credit score, it will make a </w:t>
+        <w:t xml:space="preserve"> When our </w:t>
+      </w:r>
+      <w:proofErr w:type="spellStart"/>
+      <w:r>
+        <w:t>UnderwritingAgent</w:t>
+      </w:r>
+      <w:proofErr w:type="spellEnd"/>
+      <w:r>
+        <w:t xml:space="preserve"> needs a credit score, it will make a </w:t>
       </w:r>
       <w:r>
         <w:rPr>
@@ -555,7 +612,23 @@
         <w:t>own</w:t>
       </w:r>
       <w:r>
-        <w:t xml:space="preserve"> mock-cibil-api/get-score endpoint. This proves our architecture is sound and fully functional, completely bypassing the legal and technical barriers of accessing live data.</w:t>
+        <w:t xml:space="preserve"> mock-</w:t>
+      </w:r>
+      <w:proofErr w:type="spellStart"/>
+      <w:r>
+        <w:t>cibil</w:t>
+      </w:r>
+      <w:proofErr w:type="spellEnd"/>
+      <w:r>
+        <w:t>-</w:t>
+      </w:r>
+      <w:proofErr w:type="spellStart"/>
+      <w:r>
+        <w:t>api</w:t>
+      </w:r>
+      <w:proofErr w:type="spellEnd"/>
+      <w:r>
+        <w:t>/get-score endpoint. This proves our architecture is sound and fully functional, completely bypassing the legal and technical barriers of accessing live data.</w:t>
       </w:r>
     </w:p>
     <w:p>
@@ -619,7 +692,23 @@
         <w:t>Ours:</w:t>
       </w:r>
       <w:r>
-        <w:t xml:space="preserve"> Our SalesAgent will (on login) analyze a customer's (mock) transaction history. It will then make </w:t>
+        <w:t xml:space="preserve"> Our </w:t>
+      </w:r>
+      <w:proofErr w:type="spellStart"/>
+      <w:r>
+        <w:t>SalesAgent</w:t>
+      </w:r>
+      <w:proofErr w:type="spellEnd"/>
+      <w:r>
+        <w:t xml:space="preserve"> will (on login) </w:t>
+      </w:r>
+      <w:proofErr w:type="spellStart"/>
+      <w:r>
+        <w:t>analyze</w:t>
+      </w:r>
+      <w:proofErr w:type="spellEnd"/>
+      <w:r>
+        <w:t xml:space="preserve"> a customer's (mock) transaction history. It will then make </w:t>
       </w:r>
       <w:r>
         <w:rPr>
@@ -705,7 +794,23 @@
         <w:t>Ours:</w:t>
       </w:r>
       <w:r>
-        <w:t xml:space="preserve"> Our UnderwritingAgent will use a more intelligent AI model. If a loyal customer has a 690 score, our agent won't just reject them. It will analyze other factors (like their salary) and </w:t>
+        <w:t xml:space="preserve"> Our </w:t>
+      </w:r>
+      <w:proofErr w:type="spellStart"/>
+      <w:r>
+        <w:t>UnderwritingAgent</w:t>
+      </w:r>
+      <w:proofErr w:type="spellEnd"/>
+      <w:r>
+        <w:t xml:space="preserve"> will use a more intelligent AI model. If a loyal customer has a 690 score, our agent won't just reject them. It will </w:t>
+      </w:r>
+      <w:proofErr w:type="spellStart"/>
+      <w:r>
+        <w:t>analyze</w:t>
+      </w:r>
+      <w:proofErr w:type="spellEnd"/>
+      <w:r>
+        <w:t xml:space="preserve"> other factors (like their salary) and </w:t>
       </w:r>
       <w:r>
         <w:rPr>
@@ -741,7 +846,23 @@
           <w:i/>
           <w:iCs/>
         </w:rPr>
-        <w:t>"While your score is a bit below our standard, I've analyzed your strong salary. I can't approve the full 5 Lakhs, but I can approve you for 3.5 Lakhs today. Would you like to accept this offer?"</w:t>
+        <w:t xml:space="preserve">"While your score is a bit below our standard, I've </w:t>
+      </w:r>
+      <w:proofErr w:type="spellStart"/>
+      <w:r>
+        <w:rPr>
+          <w:i/>
+          <w:iCs/>
+        </w:rPr>
+        <w:t>analyzed</w:t>
+      </w:r>
+      <w:proofErr w:type="spellEnd"/>
+      <w:r>
+        <w:rPr>
+          <w:i/>
+          <w:iCs/>
+        </w:rPr>
+        <w:t xml:space="preserve"> your strong salary. I can't approve the full 5 Lakhs, but I can approve you for 3.5 Lakhs today. Would you like to accept this offer?"</w:t>
       </w:r>
     </w:p>
     <w:p>
@@ -839,6 +960,7 @@
       </w:r>
     </w:p>
     <w:p>
+      <w:proofErr w:type="gramStart"/>
       <w:r>
         <w:rPr>
           <w:b/>
@@ -846,9 +968,15 @@
         </w:rPr>
         <w:t>Backend :</w:t>
       </w:r>
-      <w:r>
-        <w:t xml:space="preserve"> Python, FastAPI</w:t>
-      </w:r>
+      <w:proofErr w:type="gramEnd"/>
+      <w:r>
+        <w:t xml:space="preserve"> Python, </w:t>
+      </w:r>
+      <w:proofErr w:type="spellStart"/>
+      <w:r>
+        <w:t>FastAPI</w:t>
+      </w:r>
+      <w:proofErr w:type="spellEnd"/>
       <w:r>
         <w:br/>
       </w:r>
@@ -945,7 +1073,15 @@
         <w:t>B2B "engine"</w:t>
       </w:r>
       <w:r>
-        <w:t xml:space="preserve"> (like Razorpay or Stripe) that banks can embed directly into their existing websites. This allows us to scale rapidly by selling </w:t>
+        <w:t xml:space="preserve"> (like </w:t>
+      </w:r>
+      <w:proofErr w:type="spellStart"/>
+      <w:r>
+        <w:t>Razorpay</w:t>
+      </w:r>
+      <w:proofErr w:type="spellEnd"/>
+      <w:r>
+        <w:t xml:space="preserve"> or Stripe) that banks can embed directly into their existing websites. This allows us to scale rapidly by selling </w:t>
       </w:r>
       <w:r>
         <w:rPr>
@@ -1332,6 +1468,9 @@
       </w:r>
       <w:r>
         <w:t xml:space="preserve"> See which customers were approved, rejected, or given a counter-offer.</w:t>
+      </w:r>
+      <w:r>
+        <w:tab/>
       </w:r>
     </w:p>
     <w:p>
@@ -2192,12 +2331,14 @@
         <w:t xml:space="preserve">You receive a sanction letter/offer detailing: sanctioned amount, interest rate, tenure, EMI amount, applicable charges (processing fee, part-prepayment/foreclosure charges). </w:t>
       </w:r>
       <w:hyperlink r:id="rId24" w:tgtFrame="_blank" w:history="1">
+        <w:proofErr w:type="spellStart"/>
         <w:r>
           <w:rPr>
             <w:rStyle w:val="Hyperlink"/>
           </w:rPr>
           <w:t>Paisabazaar</w:t>
         </w:r>
+        <w:proofErr w:type="spellEnd"/>
       </w:hyperlink>
     </w:p>
     <w:p>
@@ -2406,12 +2547,14 @@
         <w:t xml:space="preserve">If you wish to pre-pay or foreclose: you must check applicable charges. For Tata Capital: part-prepayment up to 25% of principal after 12 months can be without penalty; beyond that charges apply. </w:t>
       </w:r>
       <w:hyperlink r:id="rId30" w:tgtFrame="_blank" w:history="1">
+        <w:proofErr w:type="spellStart"/>
         <w:r>
           <w:rPr>
             <w:rStyle w:val="Hyperlink"/>
           </w:rPr>
           <w:t>Paisabazaar</w:t>
         </w:r>
+        <w:proofErr w:type="spellEnd"/>
       </w:hyperlink>
     </w:p>
     <w:p>
@@ -2673,6 +2816,7 @@
             <w:r>
               <w:t xml:space="preserve">Set up a </w:t>
             </w:r>
+            <w:proofErr w:type="spellStart"/>
             <w:r>
               <w:rPr>
                 <w:b/>
@@ -2680,6 +2824,7 @@
               </w:rPr>
               <w:t>FastAPI</w:t>
             </w:r>
+            <w:proofErr w:type="spellEnd"/>
             <w:r>
               <w:t xml:space="preserve"> (Python) project environment</w:t>
             </w:r>
@@ -2744,8 +2889,13 @@
           </w:tcPr>
           <w:p>
             <w:r>
-              <w:t>Python, FastAPI</w:t>
-            </w:r>
+              <w:t xml:space="preserve">Python, </w:t>
+            </w:r>
+            <w:proofErr w:type="spellStart"/>
+            <w:r>
+              <w:t>FastAPI</w:t>
+            </w:r>
+            <w:proofErr w:type="spellEnd"/>
           </w:p>
         </w:tc>
       </w:tr>
@@ -2843,7 +2993,55 @@
                 <w:iCs/>
               </w:rPr>
               <w:lastRenderedPageBreak/>
-              <w:t>Example: /crm/verify-kyc/{pan_number}</w:t>
+              <w:t>Example: /</w:t>
+            </w:r>
+            <w:proofErr w:type="spellStart"/>
+            <w:r>
+              <w:rPr>
+                <w:i/>
+                <w:iCs/>
+              </w:rPr>
+              <w:t>crm</w:t>
+            </w:r>
+            <w:proofErr w:type="spellEnd"/>
+            <w:r>
+              <w:rPr>
+                <w:i/>
+                <w:iCs/>
+              </w:rPr>
+              <w:t>/verify-</w:t>
+            </w:r>
+            <w:proofErr w:type="spellStart"/>
+            <w:r>
+              <w:rPr>
+                <w:i/>
+                <w:iCs/>
+              </w:rPr>
+              <w:t>kyc</w:t>
+            </w:r>
+            <w:proofErr w:type="spellEnd"/>
+            <w:r>
+              <w:rPr>
+                <w:i/>
+                <w:iCs/>
+              </w:rPr>
+              <w:t>/{</w:t>
+            </w:r>
+            <w:proofErr w:type="spellStart"/>
+            <w:r>
+              <w:rPr>
+                <w:i/>
+                <w:iCs/>
+              </w:rPr>
+              <w:t>pan_number</w:t>
+            </w:r>
+            <w:proofErr w:type="spellEnd"/>
+            <w:r>
+              <w:rPr>
+                <w:i/>
+                <w:iCs/>
+              </w:rPr>
+              <w:t>}</w:t>
             </w:r>
           </w:p>
         </w:tc>
@@ -2880,8 +3078,13 @@
           </w:tcPr>
           <w:p>
             <w:r>
-              <w:t>Python, FastAPI</w:t>
-            </w:r>
+              <w:t xml:space="preserve">Python, </w:t>
+            </w:r>
+            <w:proofErr w:type="spellStart"/>
+            <w:r>
+              <w:t>FastAPI</w:t>
+            </w:r>
+            <w:proofErr w:type="spellEnd"/>
           </w:p>
         </w:tc>
       </w:tr>
@@ -2978,7 +3181,39 @@
                 <w:i/>
                 <w:iCs/>
               </w:rPr>
-              <w:t>Example: /cibil/get-score/{pan_number}</w:t>
+              <w:t>Example: /</w:t>
+            </w:r>
+            <w:proofErr w:type="spellStart"/>
+            <w:r>
+              <w:rPr>
+                <w:i/>
+                <w:iCs/>
+              </w:rPr>
+              <w:t>cibil</w:t>
+            </w:r>
+            <w:proofErr w:type="spellEnd"/>
+            <w:r>
+              <w:rPr>
+                <w:i/>
+                <w:iCs/>
+              </w:rPr>
+              <w:t>/get-score/{</w:t>
+            </w:r>
+            <w:proofErr w:type="spellStart"/>
+            <w:r>
+              <w:rPr>
+                <w:i/>
+                <w:iCs/>
+              </w:rPr>
+              <w:t>pan_number</w:t>
+            </w:r>
+            <w:proofErr w:type="spellEnd"/>
+            <w:r>
+              <w:rPr>
+                <w:i/>
+                <w:iCs/>
+              </w:rPr>
+              <w:t>}</w:t>
             </w:r>
           </w:p>
         </w:tc>
@@ -3014,8 +3249,13 @@
           </w:tcPr>
           <w:p>
             <w:r>
-              <w:t>Python, FastAPI</w:t>
-            </w:r>
+              <w:t xml:space="preserve">Python, </w:t>
+            </w:r>
+            <w:proofErr w:type="spellStart"/>
+            <w:r>
+              <w:t>FastAPI</w:t>
+            </w:r>
+            <w:proofErr w:type="spellEnd"/>
           </w:p>
         </w:tc>
       </w:tr>
@@ -3131,7 +3371,7 @@
     <w:p>
       <w:r>
         <w:pict w14:anchorId="78BBDCFD">
-          <v:rect id="_x0000_i1075" style="width:0;height:1.5pt" o:hralign="center" o:hrstd="t" o:hr="t" fillcolor="#a0a0a0" stroked="f"/>
+          <v:rect id="_x0000_i1032" style="width:0;height:1.5pt" o:hralign="center" o:hrstd="t" o:hr="t" fillcolor="#a0a0a0" stroked="f"/>
         </w:pict>
       </w:r>
     </w:p>
@@ -3498,7 +3738,15 @@
               <w:t>structured data</w:t>
             </w:r>
             <w:r>
-              <w:t xml:space="preserve"> (e.g., {"intent": "request_loan", "amount": 500000}) to the specialized Worker Agents, which acts as a security firewall</w:t>
+              <w:t xml:space="preserve"> (e.g., {"intent": "</w:t>
+            </w:r>
+            <w:proofErr w:type="spellStart"/>
+            <w:r>
+              <w:t>request_loan</w:t>
+            </w:r>
+            <w:proofErr w:type="spellEnd"/>
+            <w:r>
+              <w:t>", "amount": 500000}) to the specialized Worker Agents, which acts as a security firewall</w:t>
             </w:r>
             <w:r>
               <w:rPr>
@@ -5441,7 +5689,15 @@
               <w:cnfStyle w:val="000000000000" w:firstRow="0" w:lastRow="0" w:firstColumn="0" w:lastColumn="0" w:oddVBand="0" w:evenVBand="0" w:oddHBand="0" w:evenHBand="0" w:firstRowFirstColumn="0" w:firstRowLastColumn="0" w:lastRowFirstColumn="0" w:lastRowLastColumn="0"/>
             </w:pPr>
             <w:r>
-              <w:t>456, Kharavel Nagar, Bhubaneswar</w:t>
+              <w:t xml:space="preserve">456, </w:t>
+            </w:r>
+            <w:proofErr w:type="spellStart"/>
+            <w:r>
+              <w:t>Kharavel</w:t>
+            </w:r>
+            <w:proofErr w:type="spellEnd"/>
+            <w:r>
+              <w:t xml:space="preserve"> Nagar, Bhubaneswar</w:t>
             </w:r>
           </w:p>
         </w:tc>
@@ -7866,6 +8122,2976 @@
         </w:tc>
       </w:tr>
     </w:tbl>
+    <w:p/>
+    <w:p>
+      <w:pPr>
+        <w:pStyle w:val="Heading2"/>
+      </w:pPr>
+      <w:r>
+        <w:t>Varification process</w:t>
+      </w:r>
+      <w:r>
+        <w:t xml:space="preserve"> </w:t>
+      </w:r>
+    </w:p>
+    <w:p>
+      <w:pPr>
+        <w:pStyle w:val="Heading3"/>
+      </w:pPr>
+      <w:r>
+        <w:t>Aadhaar Verification (Identity &amp; Address Proof)</w:t>
+      </w:r>
+      <w:r>
+        <w:t>:</w:t>
+      </w:r>
+    </w:p>
+    <w:p>
+      <w:r>
+        <w:t>This step verifies the customer's identity and residential address through the Aadhaar database. In a real scenario, this is often done via an OTP-based authentication (e-KYC) to the mobile number registered with Aadhaar.</w:t>
+      </w:r>
+    </w:p>
+    <w:p>
+      <w:pPr>
+        <w:spacing w:line="240" w:lineRule="auto"/>
+      </w:pPr>
+      <w:r>
+        <w:rPr>
+          <w:b/>
+          <w:bCs/>
+        </w:rPr>
+        <w:t>Mock API Endpoint:</w:t>
+      </w:r>
+      <w:r>
+        <w:t> POST /</w:t>
+      </w:r>
+      <w:proofErr w:type="spellStart"/>
+      <w:r>
+        <w:t>api</w:t>
+      </w:r>
+      <w:proofErr w:type="spellEnd"/>
+      <w:r>
+        <w:t>/</w:t>
+      </w:r>
+      <w:proofErr w:type="spellStart"/>
+      <w:r>
+        <w:t>verifyAadhaar</w:t>
+      </w:r>
+      <w:proofErr w:type="spellEnd"/>
+    </w:p>
+    <w:p>
+      <w:pPr>
+        <w:pStyle w:val="HTMLPreformatted"/>
+        <w:shd w:val="clear" w:color="auto" w:fill="1D1E26"/>
+        <w:rPr>
+          <w:rStyle w:val="undefined"/>
+          <w:color w:val="E6E8F0"/>
+        </w:rPr>
+      </w:pPr>
+      <w:r>
+        <w:rPr>
+          <w:rStyle w:val="undefined"/>
+          <w:color w:val="E6E8F0"/>
+        </w:rPr>
+        <w:t>{</w:t>
+      </w:r>
+    </w:p>
+    <w:p>
+      <w:pPr>
+        <w:pStyle w:val="HTMLPreformatted"/>
+        <w:shd w:val="clear" w:color="auto" w:fill="1D1E26"/>
+        <w:rPr>
+          <w:rStyle w:val="undefined"/>
+          <w:color w:val="E6E8F0"/>
+        </w:rPr>
+      </w:pPr>
+      <w:r>
+        <w:rPr>
+          <w:rStyle w:val="undefined"/>
+          <w:color w:val="E6E8F0"/>
+        </w:rPr>
+        <w:t xml:space="preserve">  </w:t>
+      </w:r>
+      <w:r>
+        <w:rPr>
+          <w:rStyle w:val="cs0cqb"/>
+          <w:color w:val="81C995"/>
+        </w:rPr>
+        <w:t>"</w:t>
+      </w:r>
+      <w:proofErr w:type="spellStart"/>
+      <w:r>
+        <w:rPr>
+          <w:rStyle w:val="cs0cqb"/>
+          <w:color w:val="81C995"/>
+        </w:rPr>
+        <w:t>aadhaarNumber</w:t>
+      </w:r>
+      <w:proofErr w:type="spellEnd"/>
+      <w:r>
+        <w:rPr>
+          <w:rStyle w:val="cs0cqb"/>
+          <w:color w:val="81C995"/>
+        </w:rPr>
+        <w:t>"</w:t>
+      </w:r>
+      <w:r>
+        <w:rPr>
+          <w:rStyle w:val="undefined"/>
+          <w:color w:val="E6E8F0"/>
+        </w:rPr>
+        <w:t xml:space="preserve">: </w:t>
+      </w:r>
+      <w:r>
+        <w:rPr>
+          <w:rStyle w:val="cs0cqb"/>
+          <w:color w:val="81C995"/>
+        </w:rPr>
+        <w:t>"123456789012"</w:t>
+      </w:r>
+      <w:r>
+        <w:rPr>
+          <w:rStyle w:val="undefined"/>
+          <w:color w:val="E6E8F0"/>
+        </w:rPr>
+        <w:t>,</w:t>
+      </w:r>
+    </w:p>
+    <w:p>
+      <w:pPr>
+        <w:pStyle w:val="HTMLPreformatted"/>
+        <w:shd w:val="clear" w:color="auto" w:fill="1D1E26"/>
+        <w:rPr>
+          <w:rStyle w:val="undefined"/>
+          <w:color w:val="E6E8F0"/>
+        </w:rPr>
+      </w:pPr>
+      <w:r>
+        <w:rPr>
+          <w:rStyle w:val="undefined"/>
+          <w:color w:val="E6E8F0"/>
+        </w:rPr>
+        <w:t xml:space="preserve">  </w:t>
+      </w:r>
+      <w:r>
+        <w:rPr>
+          <w:rStyle w:val="cs0cqb"/>
+          <w:color w:val="81C995"/>
+        </w:rPr>
+        <w:t>"</w:t>
+      </w:r>
+      <w:proofErr w:type="spellStart"/>
+      <w:r>
+        <w:rPr>
+          <w:rStyle w:val="cs0cqb"/>
+          <w:color w:val="81C995"/>
+        </w:rPr>
+        <w:t>otp</w:t>
+      </w:r>
+      <w:proofErr w:type="spellEnd"/>
+      <w:r>
+        <w:rPr>
+          <w:rStyle w:val="cs0cqb"/>
+          <w:color w:val="81C995"/>
+        </w:rPr>
+        <w:t>"</w:t>
+      </w:r>
+      <w:r>
+        <w:rPr>
+          <w:rStyle w:val="undefined"/>
+          <w:color w:val="E6E8F0"/>
+        </w:rPr>
+        <w:t xml:space="preserve">: </w:t>
+      </w:r>
+      <w:r>
+        <w:rPr>
+          <w:rStyle w:val="cs0cqb"/>
+          <w:color w:val="81C995"/>
+        </w:rPr>
+        <w:t>"123456"</w:t>
+      </w:r>
+      <w:r>
+        <w:rPr>
+          <w:rStyle w:val="undefined"/>
+          <w:color w:val="E6E8F0"/>
+        </w:rPr>
+        <w:t xml:space="preserve"> </w:t>
+      </w:r>
+    </w:p>
+    <w:p>
+      <w:pPr>
+        <w:pStyle w:val="HTMLPreformatted"/>
+        <w:shd w:val="clear" w:color="auto" w:fill="1D1E26"/>
+        <w:rPr>
+          <w:rStyle w:val="undefined"/>
+          <w:color w:val="E6E8F0"/>
+        </w:rPr>
+      </w:pPr>
+      <w:r>
+        <w:rPr>
+          <w:rStyle w:val="undefined"/>
+          <w:color w:val="E6E8F0"/>
+        </w:rPr>
+        <w:lastRenderedPageBreak/>
+        <w:t xml:space="preserve">  </w:t>
+      </w:r>
+      <w:r>
+        <w:rPr>
+          <w:rStyle w:val="cltqqc"/>
+          <w:i/>
+          <w:iCs/>
+          <w:color w:val="9AA0A6"/>
+        </w:rPr>
+        <w:t>// A real API would have a two-step process (generate OTP, then submit OTP)</w:t>
+      </w:r>
+    </w:p>
+    <w:p>
+      <w:pPr>
+        <w:pStyle w:val="HTMLPreformatted"/>
+        <w:shd w:val="clear" w:color="auto" w:fill="1D1E26"/>
+        <w:rPr>
+          <w:color w:val="E6E8F0"/>
+          <w:sz w:val="21"/>
+          <w:szCs w:val="21"/>
+        </w:rPr>
+      </w:pPr>
+      <w:r>
+        <w:rPr>
+          <w:rStyle w:val="undefined"/>
+          <w:color w:val="E6E8F0"/>
+        </w:rPr>
+        <w:t>}</w:t>
+      </w:r>
+    </w:p>
+    <w:p>
+      <w:pPr>
+        <w:rPr>
+          <w:b/>
+          <w:bCs/>
+        </w:rPr>
+      </w:pPr>
+    </w:p>
+    <w:p>
+      <w:pPr>
+        <w:rPr>
+          <w:b/>
+          <w:bCs/>
+        </w:rPr>
+      </w:pPr>
+      <w:r>
+        <w:rPr>
+          <w:b/>
+          <w:bCs/>
+        </w:rPr>
+        <w:t>Mock Response (JSON - Success):</w:t>
+      </w:r>
+    </w:p>
+    <w:p>
+      <w:pPr>
+        <w:pStyle w:val="HTMLPreformatted"/>
+        <w:shd w:val="clear" w:color="auto" w:fill="1D1E26"/>
+        <w:rPr>
+          <w:rStyle w:val="undefined"/>
+          <w:color w:val="E6E8F0"/>
+        </w:rPr>
+      </w:pPr>
+      <w:r>
+        <w:rPr>
+          <w:rStyle w:val="undefined"/>
+          <w:color w:val="E6E8F0"/>
+        </w:rPr>
+        <w:t>{</w:t>
+      </w:r>
+    </w:p>
+    <w:p>
+      <w:pPr>
+        <w:pStyle w:val="HTMLPreformatted"/>
+        <w:shd w:val="clear" w:color="auto" w:fill="1D1E26"/>
+        <w:rPr>
+          <w:rStyle w:val="undefined"/>
+          <w:color w:val="E6E8F0"/>
+        </w:rPr>
+      </w:pPr>
+      <w:r>
+        <w:rPr>
+          <w:rStyle w:val="undefined"/>
+          <w:color w:val="E6E8F0"/>
+        </w:rPr>
+        <w:t xml:space="preserve">  </w:t>
+      </w:r>
+      <w:r>
+        <w:rPr>
+          <w:rStyle w:val="cs0cqb"/>
+          <w:color w:val="81C995"/>
+        </w:rPr>
+        <w:t>"status"</w:t>
+      </w:r>
+      <w:r>
+        <w:rPr>
+          <w:rStyle w:val="undefined"/>
+          <w:color w:val="E6E8F0"/>
+        </w:rPr>
+        <w:t xml:space="preserve">: </w:t>
+      </w:r>
+      <w:r>
+        <w:rPr>
+          <w:rStyle w:val="cs0cqb"/>
+          <w:color w:val="81C995"/>
+        </w:rPr>
+        <w:t>"VALID"</w:t>
+      </w:r>
+      <w:r>
+        <w:rPr>
+          <w:rStyle w:val="undefined"/>
+          <w:color w:val="E6E8F0"/>
+        </w:rPr>
+        <w:t>,</w:t>
+      </w:r>
+    </w:p>
+    <w:p>
+      <w:pPr>
+        <w:pStyle w:val="HTMLPreformatted"/>
+        <w:shd w:val="clear" w:color="auto" w:fill="1D1E26"/>
+        <w:rPr>
+          <w:rStyle w:val="undefined"/>
+          <w:color w:val="E6E8F0"/>
+        </w:rPr>
+      </w:pPr>
+      <w:r>
+        <w:rPr>
+          <w:rStyle w:val="undefined"/>
+          <w:color w:val="E6E8F0"/>
+        </w:rPr>
+        <w:t xml:space="preserve">  </w:t>
+      </w:r>
+      <w:r>
+        <w:rPr>
+          <w:rStyle w:val="cs0cqb"/>
+          <w:color w:val="81C995"/>
+        </w:rPr>
+        <w:t>"</w:t>
+      </w:r>
+      <w:proofErr w:type="spellStart"/>
+      <w:r>
+        <w:rPr>
+          <w:rStyle w:val="cs0cqb"/>
+          <w:color w:val="81C995"/>
+        </w:rPr>
+        <w:t>referenceId</w:t>
+      </w:r>
+      <w:proofErr w:type="spellEnd"/>
+      <w:r>
+        <w:rPr>
+          <w:rStyle w:val="cs0cqb"/>
+          <w:color w:val="81C995"/>
+        </w:rPr>
+        <w:t>"</w:t>
+      </w:r>
+      <w:r>
+        <w:rPr>
+          <w:rStyle w:val="undefined"/>
+          <w:color w:val="E6E8F0"/>
+        </w:rPr>
+        <w:t xml:space="preserve">: </w:t>
+      </w:r>
+      <w:r>
+        <w:rPr>
+          <w:rStyle w:val="cs0cqb"/>
+          <w:color w:val="81C995"/>
+        </w:rPr>
+        <w:t>"txn_123456789"</w:t>
+      </w:r>
+      <w:r>
+        <w:rPr>
+          <w:rStyle w:val="undefined"/>
+          <w:color w:val="E6E8F0"/>
+        </w:rPr>
+        <w:t>,</w:t>
+      </w:r>
+    </w:p>
+    <w:p>
+      <w:pPr>
+        <w:pStyle w:val="HTMLPreformatted"/>
+        <w:shd w:val="clear" w:color="auto" w:fill="1D1E26"/>
+        <w:rPr>
+          <w:rStyle w:val="undefined"/>
+          <w:color w:val="E6E8F0"/>
+        </w:rPr>
+      </w:pPr>
+      <w:r>
+        <w:rPr>
+          <w:rStyle w:val="undefined"/>
+          <w:color w:val="E6E8F0"/>
+        </w:rPr>
+        <w:t xml:space="preserve">  </w:t>
+      </w:r>
+      <w:r>
+        <w:rPr>
+          <w:rStyle w:val="cs0cqb"/>
+          <w:color w:val="81C995"/>
+        </w:rPr>
+        <w:t>"data"</w:t>
+      </w:r>
+      <w:r>
+        <w:rPr>
+          <w:rStyle w:val="undefined"/>
+          <w:color w:val="E6E8F0"/>
+        </w:rPr>
+        <w:t>: {</w:t>
+      </w:r>
+    </w:p>
+    <w:p>
+      <w:pPr>
+        <w:pStyle w:val="HTMLPreformatted"/>
+        <w:shd w:val="clear" w:color="auto" w:fill="1D1E26"/>
+        <w:rPr>
+          <w:rStyle w:val="undefined"/>
+          <w:color w:val="E6E8F0"/>
+        </w:rPr>
+      </w:pPr>
+      <w:r>
+        <w:rPr>
+          <w:rStyle w:val="undefined"/>
+          <w:color w:val="E6E8F0"/>
+        </w:rPr>
+        <w:t xml:space="preserve">    </w:t>
+      </w:r>
+      <w:r>
+        <w:rPr>
+          <w:rStyle w:val="cs0cqb"/>
+          <w:color w:val="81C995"/>
+        </w:rPr>
+        <w:t>"</w:t>
+      </w:r>
+      <w:proofErr w:type="spellStart"/>
+      <w:r>
+        <w:rPr>
+          <w:rStyle w:val="cs0cqb"/>
+          <w:color w:val="81C995"/>
+        </w:rPr>
+        <w:t>fullName</w:t>
+      </w:r>
+      <w:proofErr w:type="spellEnd"/>
+      <w:r>
+        <w:rPr>
+          <w:rStyle w:val="cs0cqb"/>
+          <w:color w:val="81C995"/>
+        </w:rPr>
+        <w:t>"</w:t>
+      </w:r>
+      <w:r>
+        <w:rPr>
+          <w:rStyle w:val="undefined"/>
+          <w:color w:val="E6E8F0"/>
+        </w:rPr>
+        <w:t xml:space="preserve">: </w:t>
+      </w:r>
+      <w:r>
+        <w:rPr>
+          <w:rStyle w:val="cs0cqb"/>
+          <w:color w:val="81C995"/>
+        </w:rPr>
+        <w:t>"JOHN DOE"</w:t>
+      </w:r>
+      <w:r>
+        <w:rPr>
+          <w:rStyle w:val="undefined"/>
+          <w:color w:val="E6E8F0"/>
+        </w:rPr>
+        <w:t>,</w:t>
+      </w:r>
+    </w:p>
+    <w:p>
+      <w:pPr>
+        <w:pStyle w:val="HTMLPreformatted"/>
+        <w:shd w:val="clear" w:color="auto" w:fill="1D1E26"/>
+        <w:rPr>
+          <w:rStyle w:val="undefined"/>
+          <w:color w:val="E6E8F0"/>
+        </w:rPr>
+      </w:pPr>
+      <w:r>
+        <w:rPr>
+          <w:rStyle w:val="undefined"/>
+          <w:color w:val="E6E8F0"/>
+        </w:rPr>
+        <w:t xml:space="preserve">    </w:t>
+      </w:r>
+      <w:r>
+        <w:rPr>
+          <w:rStyle w:val="cs0cqb"/>
+          <w:color w:val="81C995"/>
+        </w:rPr>
+        <w:t>"dob"</w:t>
+      </w:r>
+      <w:r>
+        <w:rPr>
+          <w:rStyle w:val="undefined"/>
+          <w:color w:val="E6E8F0"/>
+        </w:rPr>
+        <w:t xml:space="preserve">: </w:t>
+      </w:r>
+      <w:r>
+        <w:rPr>
+          <w:rStyle w:val="cs0cqb"/>
+          <w:color w:val="81C995"/>
+        </w:rPr>
+        <w:t>"1985-05-20"</w:t>
+      </w:r>
+      <w:r>
+        <w:rPr>
+          <w:rStyle w:val="undefined"/>
+          <w:color w:val="E6E8F0"/>
+        </w:rPr>
+        <w:t>,</w:t>
+      </w:r>
+    </w:p>
+    <w:p>
+      <w:pPr>
+        <w:pStyle w:val="HTMLPreformatted"/>
+        <w:shd w:val="clear" w:color="auto" w:fill="1D1E26"/>
+        <w:rPr>
+          <w:rStyle w:val="undefined"/>
+          <w:color w:val="E6E8F0"/>
+        </w:rPr>
+      </w:pPr>
+      <w:r>
+        <w:rPr>
+          <w:rStyle w:val="undefined"/>
+          <w:color w:val="E6E8F0"/>
+        </w:rPr>
+        <w:t xml:space="preserve">    </w:t>
+      </w:r>
+      <w:r>
+        <w:rPr>
+          <w:rStyle w:val="cs0cqb"/>
+          <w:color w:val="81C995"/>
+        </w:rPr>
+        <w:t>"gender"</w:t>
+      </w:r>
+      <w:r>
+        <w:rPr>
+          <w:rStyle w:val="undefined"/>
+          <w:color w:val="E6E8F0"/>
+        </w:rPr>
+        <w:t xml:space="preserve">: </w:t>
+      </w:r>
+      <w:r>
+        <w:rPr>
+          <w:rStyle w:val="cs0cqb"/>
+          <w:color w:val="81C995"/>
+        </w:rPr>
+        <w:t>"M"</w:t>
+      </w:r>
+      <w:r>
+        <w:rPr>
+          <w:rStyle w:val="undefined"/>
+          <w:color w:val="E6E8F0"/>
+        </w:rPr>
+        <w:t>,</w:t>
+      </w:r>
+    </w:p>
+    <w:p>
+      <w:pPr>
+        <w:pStyle w:val="HTMLPreformatted"/>
+        <w:shd w:val="clear" w:color="auto" w:fill="1D1E26"/>
+        <w:rPr>
+          <w:rStyle w:val="undefined"/>
+          <w:color w:val="E6E8F0"/>
+        </w:rPr>
+      </w:pPr>
+      <w:r>
+        <w:rPr>
+          <w:rStyle w:val="undefined"/>
+          <w:color w:val="E6E8F0"/>
+        </w:rPr>
+        <w:t xml:space="preserve">    </w:t>
+      </w:r>
+      <w:r>
+        <w:rPr>
+          <w:rStyle w:val="cs0cqb"/>
+          <w:color w:val="81C995"/>
+        </w:rPr>
+        <w:t>"address"</w:t>
+      </w:r>
+      <w:r>
+        <w:rPr>
+          <w:rStyle w:val="undefined"/>
+          <w:color w:val="E6E8F0"/>
+        </w:rPr>
+        <w:t xml:space="preserve">: </w:t>
+      </w:r>
+      <w:r>
+        <w:rPr>
+          <w:rStyle w:val="cs0cqb"/>
+          <w:color w:val="81C995"/>
+        </w:rPr>
+        <w:t>"123, Main Street, BJB Nagar, Bhubaneswar, Odisha, 751014"</w:t>
+      </w:r>
+      <w:r>
+        <w:rPr>
+          <w:rStyle w:val="undefined"/>
+          <w:color w:val="E6E8F0"/>
+        </w:rPr>
+        <w:t>,</w:t>
+      </w:r>
+    </w:p>
+    <w:p>
+      <w:pPr>
+        <w:pStyle w:val="HTMLPreformatted"/>
+        <w:shd w:val="clear" w:color="auto" w:fill="1D1E26"/>
+        <w:rPr>
+          <w:rStyle w:val="undefined"/>
+          <w:color w:val="E6E8F0"/>
+        </w:rPr>
+      </w:pPr>
+      <w:r>
+        <w:rPr>
+          <w:rStyle w:val="undefined"/>
+          <w:color w:val="E6E8F0"/>
+        </w:rPr>
+        <w:t xml:space="preserve">    </w:t>
+      </w:r>
+      <w:r>
+        <w:rPr>
+          <w:rStyle w:val="cs0cqb"/>
+          <w:color w:val="81C995"/>
+        </w:rPr>
+        <w:t>"</w:t>
+      </w:r>
+      <w:proofErr w:type="spellStart"/>
+      <w:r>
+        <w:rPr>
+          <w:rStyle w:val="cs0cqb"/>
+          <w:color w:val="81C995"/>
+        </w:rPr>
+        <w:t>pincode</w:t>
+      </w:r>
+      <w:proofErr w:type="spellEnd"/>
+      <w:r>
+        <w:rPr>
+          <w:rStyle w:val="cs0cqb"/>
+          <w:color w:val="81C995"/>
+        </w:rPr>
+        <w:t>"</w:t>
+      </w:r>
+      <w:r>
+        <w:rPr>
+          <w:rStyle w:val="undefined"/>
+          <w:color w:val="E6E8F0"/>
+        </w:rPr>
+        <w:t xml:space="preserve">: </w:t>
+      </w:r>
+      <w:r>
+        <w:rPr>
+          <w:rStyle w:val="cs0cqb"/>
+          <w:color w:val="81C995"/>
+        </w:rPr>
+        <w:t>"751014"</w:t>
+      </w:r>
+      <w:r>
+        <w:rPr>
+          <w:rStyle w:val="undefined"/>
+          <w:color w:val="E6E8F0"/>
+        </w:rPr>
+        <w:t>,</w:t>
+      </w:r>
+    </w:p>
+    <w:p>
+      <w:pPr>
+        <w:pStyle w:val="HTMLPreformatted"/>
+        <w:shd w:val="clear" w:color="auto" w:fill="1D1E26"/>
+        <w:rPr>
+          <w:rStyle w:val="undefined"/>
+          <w:color w:val="E6E8F0"/>
+        </w:rPr>
+      </w:pPr>
+      <w:r>
+        <w:rPr>
+          <w:rStyle w:val="undefined"/>
+          <w:color w:val="E6E8F0"/>
+        </w:rPr>
+        <w:t xml:space="preserve">    </w:t>
+      </w:r>
+      <w:r>
+        <w:rPr>
+          <w:rStyle w:val="cs0cqb"/>
+          <w:color w:val="81C995"/>
+        </w:rPr>
+        <w:t>"</w:t>
+      </w:r>
+      <w:proofErr w:type="spellStart"/>
+      <w:r>
+        <w:rPr>
+          <w:rStyle w:val="cs0cqb"/>
+          <w:color w:val="81C995"/>
+        </w:rPr>
+        <w:t>careOf</w:t>
+      </w:r>
+      <w:proofErr w:type="spellEnd"/>
+      <w:r>
+        <w:rPr>
+          <w:rStyle w:val="cs0cqb"/>
+          <w:color w:val="81C995"/>
+        </w:rPr>
+        <w:t>"</w:t>
+      </w:r>
+      <w:r>
+        <w:rPr>
+          <w:rStyle w:val="undefined"/>
+          <w:color w:val="E6E8F0"/>
+        </w:rPr>
+        <w:t xml:space="preserve">: </w:t>
+      </w:r>
+      <w:r>
+        <w:rPr>
+          <w:rStyle w:val="cs0cqb"/>
+          <w:color w:val="81C995"/>
+        </w:rPr>
+        <w:t>"S/o Jane Doe"</w:t>
+      </w:r>
+      <w:r>
+        <w:rPr>
+          <w:rStyle w:val="undefined"/>
+          <w:color w:val="E6E8F0"/>
+        </w:rPr>
+        <w:t>,</w:t>
+      </w:r>
+    </w:p>
+    <w:p>
+      <w:pPr>
+        <w:pStyle w:val="HTMLPreformatted"/>
+        <w:shd w:val="clear" w:color="auto" w:fill="1D1E26"/>
+        <w:rPr>
+          <w:rStyle w:val="undefined"/>
+          <w:color w:val="E6E8F0"/>
+        </w:rPr>
+      </w:pPr>
+      <w:r>
+        <w:rPr>
+          <w:rStyle w:val="undefined"/>
+          <w:color w:val="E6E8F0"/>
+        </w:rPr>
+        <w:t xml:space="preserve">    </w:t>
+      </w:r>
+      <w:r>
+        <w:rPr>
+          <w:rStyle w:val="cs0cqb"/>
+          <w:color w:val="81C995"/>
+        </w:rPr>
+        <w:t>"photo"</w:t>
+      </w:r>
+      <w:r>
+        <w:rPr>
+          <w:rStyle w:val="undefined"/>
+          <w:color w:val="E6E8F0"/>
+        </w:rPr>
+        <w:t xml:space="preserve">: </w:t>
+      </w:r>
+      <w:r>
+        <w:rPr>
+          <w:rStyle w:val="cs0cqb"/>
+          <w:color w:val="81C995"/>
+        </w:rPr>
+        <w:t>"base64encodedstringofphoto"</w:t>
+      </w:r>
+      <w:r>
+        <w:rPr>
+          <w:rStyle w:val="undefined"/>
+          <w:color w:val="E6E8F0"/>
+        </w:rPr>
+        <w:t xml:space="preserve"> </w:t>
+      </w:r>
+    </w:p>
+    <w:p>
+      <w:pPr>
+        <w:pStyle w:val="HTMLPreformatted"/>
+        <w:shd w:val="clear" w:color="auto" w:fill="1D1E26"/>
+        <w:rPr>
+          <w:rStyle w:val="undefined"/>
+          <w:color w:val="E6E8F0"/>
+        </w:rPr>
+      </w:pPr>
+      <w:r>
+        <w:rPr>
+          <w:rStyle w:val="undefined"/>
+          <w:color w:val="E6E8F0"/>
+        </w:rPr>
+        <w:t xml:space="preserve">    </w:t>
+      </w:r>
+      <w:r>
+        <w:rPr>
+          <w:rStyle w:val="cltqqc"/>
+          <w:i/>
+          <w:iCs/>
+          <w:color w:val="9AA0A6"/>
+        </w:rPr>
+        <w:t>// Data returned is limited to demographic info in real APIs, no identity data is provided directly</w:t>
+      </w:r>
+    </w:p>
+    <w:p>
+      <w:pPr>
+        <w:pStyle w:val="HTMLPreformatted"/>
+        <w:shd w:val="clear" w:color="auto" w:fill="1D1E26"/>
+        <w:rPr>
+          <w:rStyle w:val="undefined"/>
+          <w:color w:val="E6E8F0"/>
+        </w:rPr>
+      </w:pPr>
+      <w:r>
+        <w:rPr>
+          <w:rStyle w:val="undefined"/>
+          <w:color w:val="E6E8F0"/>
+        </w:rPr>
+        <w:t xml:space="preserve">  },</w:t>
+      </w:r>
+    </w:p>
+    <w:p>
+      <w:pPr>
+        <w:pStyle w:val="HTMLPreformatted"/>
+        <w:shd w:val="clear" w:color="auto" w:fill="1D1E26"/>
+        <w:rPr>
+          <w:rStyle w:val="undefined"/>
+          <w:color w:val="E6E8F0"/>
+        </w:rPr>
+      </w:pPr>
+      <w:r>
+        <w:rPr>
+          <w:rStyle w:val="undefined"/>
+          <w:color w:val="E6E8F0"/>
+        </w:rPr>
+        <w:t xml:space="preserve">  </w:t>
+      </w:r>
+      <w:r>
+        <w:rPr>
+          <w:rStyle w:val="cs0cqb"/>
+          <w:color w:val="81C995"/>
+        </w:rPr>
+        <w:t>"message"</w:t>
+      </w:r>
+      <w:r>
+        <w:rPr>
+          <w:rStyle w:val="undefined"/>
+          <w:color w:val="E6E8F0"/>
+        </w:rPr>
+        <w:t xml:space="preserve">: </w:t>
+      </w:r>
+      <w:r>
+        <w:rPr>
+          <w:rStyle w:val="cs0cqb"/>
+          <w:color w:val="81C995"/>
+        </w:rPr>
+        <w:t>"Aadhaar details successfully verified"</w:t>
+      </w:r>
+    </w:p>
+    <w:p>
+      <w:pPr>
+        <w:pStyle w:val="HTMLPreformatted"/>
+        <w:shd w:val="clear" w:color="auto" w:fill="1D1E26"/>
+        <w:rPr>
+          <w:color w:val="E6E8F0"/>
+          <w:sz w:val="21"/>
+          <w:szCs w:val="21"/>
+        </w:rPr>
+      </w:pPr>
+      <w:r>
+        <w:rPr>
+          <w:rStyle w:val="undefined"/>
+          <w:color w:val="E6E8F0"/>
+        </w:rPr>
+        <w:t>}</w:t>
+      </w:r>
+    </w:p>
+    <w:p>
+      <w:pPr>
+        <w:rPr>
+          <w:b/>
+          <w:bCs/>
+        </w:rPr>
+      </w:pPr>
+      <w:r>
+        <w:rPr>
+          <w:b/>
+          <w:bCs/>
+        </w:rPr>
+        <w:t>Mock Response (JSON - Failure):</w:t>
+      </w:r>
+    </w:p>
+    <w:p>
+      <w:pPr>
+        <w:pStyle w:val="HTMLPreformatted"/>
+        <w:shd w:val="clear" w:color="auto" w:fill="1D1E26"/>
+        <w:rPr>
+          <w:rStyle w:val="undefined"/>
+          <w:color w:val="E6E8F0"/>
+        </w:rPr>
+      </w:pPr>
+      <w:r>
+        <w:rPr>
+          <w:rStyle w:val="undefined"/>
+          <w:color w:val="E6E8F0"/>
+        </w:rPr>
+        <w:t>{</w:t>
+      </w:r>
+    </w:p>
+    <w:p>
+      <w:pPr>
+        <w:pStyle w:val="HTMLPreformatted"/>
+        <w:shd w:val="clear" w:color="auto" w:fill="1D1E26"/>
+        <w:rPr>
+          <w:rStyle w:val="undefined"/>
+          <w:color w:val="E6E8F0"/>
+        </w:rPr>
+      </w:pPr>
+      <w:r>
+        <w:rPr>
+          <w:rStyle w:val="undefined"/>
+          <w:color w:val="E6E8F0"/>
+        </w:rPr>
+        <w:t xml:space="preserve">  </w:t>
+      </w:r>
+      <w:r>
+        <w:rPr>
+          <w:rStyle w:val="cs0cqb"/>
+          <w:color w:val="81C995"/>
+        </w:rPr>
+        <w:t>"status"</w:t>
+      </w:r>
+      <w:r>
+        <w:rPr>
+          <w:rStyle w:val="undefined"/>
+          <w:color w:val="E6E8F0"/>
+        </w:rPr>
+        <w:t xml:space="preserve">: </w:t>
+      </w:r>
+      <w:r>
+        <w:rPr>
+          <w:rStyle w:val="cs0cqb"/>
+          <w:color w:val="81C995"/>
+        </w:rPr>
+        <w:t>"INVALID"</w:t>
+      </w:r>
+      <w:r>
+        <w:rPr>
+          <w:rStyle w:val="undefined"/>
+          <w:color w:val="E6E8F0"/>
+        </w:rPr>
+        <w:t>,</w:t>
+      </w:r>
+    </w:p>
+    <w:p>
+      <w:pPr>
+        <w:pStyle w:val="HTMLPreformatted"/>
+        <w:shd w:val="clear" w:color="auto" w:fill="1D1E26"/>
+        <w:rPr>
+          <w:rStyle w:val="undefined"/>
+          <w:color w:val="E6E8F0"/>
+        </w:rPr>
+      </w:pPr>
+      <w:r>
+        <w:rPr>
+          <w:rStyle w:val="undefined"/>
+          <w:color w:val="E6E8F0"/>
+        </w:rPr>
+        <w:t xml:space="preserve">  </w:t>
+      </w:r>
+      <w:r>
+        <w:rPr>
+          <w:rStyle w:val="cs0cqb"/>
+          <w:color w:val="81C995"/>
+        </w:rPr>
+        <w:t>"</w:t>
+      </w:r>
+      <w:proofErr w:type="spellStart"/>
+      <w:r>
+        <w:rPr>
+          <w:rStyle w:val="cs0cqb"/>
+          <w:color w:val="81C995"/>
+        </w:rPr>
+        <w:t>referenceId</w:t>
+      </w:r>
+      <w:proofErr w:type="spellEnd"/>
+      <w:r>
+        <w:rPr>
+          <w:rStyle w:val="cs0cqb"/>
+          <w:color w:val="81C995"/>
+        </w:rPr>
+        <w:t>"</w:t>
+      </w:r>
+      <w:r>
+        <w:rPr>
+          <w:rStyle w:val="undefined"/>
+          <w:color w:val="E6E8F0"/>
+        </w:rPr>
+        <w:t xml:space="preserve">: </w:t>
+      </w:r>
+      <w:r>
+        <w:rPr>
+          <w:rStyle w:val="cs0cqb"/>
+          <w:color w:val="81C995"/>
+        </w:rPr>
+        <w:t>"txn_123456789"</w:t>
+      </w:r>
+      <w:r>
+        <w:rPr>
+          <w:rStyle w:val="undefined"/>
+          <w:color w:val="E6E8F0"/>
+        </w:rPr>
+        <w:t>,</w:t>
+      </w:r>
+    </w:p>
+    <w:p>
+      <w:pPr>
+        <w:pStyle w:val="HTMLPreformatted"/>
+        <w:shd w:val="clear" w:color="auto" w:fill="1D1E26"/>
+        <w:rPr>
+          <w:rStyle w:val="undefined"/>
+          <w:color w:val="E6E8F0"/>
+        </w:rPr>
+      </w:pPr>
+      <w:r>
+        <w:rPr>
+          <w:rStyle w:val="undefined"/>
+          <w:color w:val="E6E8F0"/>
+        </w:rPr>
+        <w:t xml:space="preserve">  </w:t>
+      </w:r>
+      <w:r>
+        <w:rPr>
+          <w:rStyle w:val="cs0cqb"/>
+          <w:color w:val="81C995"/>
+        </w:rPr>
+        <w:t>"</w:t>
+      </w:r>
+      <w:proofErr w:type="spellStart"/>
+      <w:r>
+        <w:rPr>
+          <w:rStyle w:val="cs0cqb"/>
+          <w:color w:val="81C995"/>
+        </w:rPr>
+        <w:t>errorCode</w:t>
+      </w:r>
+      <w:proofErr w:type="spellEnd"/>
+      <w:r>
+        <w:rPr>
+          <w:rStyle w:val="cs0cqb"/>
+          <w:color w:val="81C995"/>
+        </w:rPr>
+        <w:t>"</w:t>
+      </w:r>
+      <w:r>
+        <w:rPr>
+          <w:rStyle w:val="undefined"/>
+          <w:color w:val="E6E8F0"/>
+        </w:rPr>
+        <w:t xml:space="preserve">: </w:t>
+      </w:r>
+      <w:r>
+        <w:rPr>
+          <w:rStyle w:val="cs0cqb"/>
+          <w:color w:val="81C995"/>
+        </w:rPr>
+        <w:t>"AUTH_FAILED"</w:t>
+      </w:r>
+      <w:r>
+        <w:rPr>
+          <w:rStyle w:val="undefined"/>
+          <w:color w:val="E6E8F0"/>
+        </w:rPr>
+        <w:t>,</w:t>
+      </w:r>
+    </w:p>
+    <w:p>
+      <w:pPr>
+        <w:pStyle w:val="HTMLPreformatted"/>
+        <w:shd w:val="clear" w:color="auto" w:fill="1D1E26"/>
+        <w:rPr>
+          <w:rStyle w:val="undefined"/>
+          <w:color w:val="E6E8F0"/>
+        </w:rPr>
+      </w:pPr>
+      <w:r>
+        <w:rPr>
+          <w:rStyle w:val="undefined"/>
+          <w:color w:val="E6E8F0"/>
+        </w:rPr>
+        <w:t xml:space="preserve">  </w:t>
+      </w:r>
+      <w:r>
+        <w:rPr>
+          <w:rStyle w:val="cs0cqb"/>
+          <w:color w:val="81C995"/>
+        </w:rPr>
+        <w:t>"message"</w:t>
+      </w:r>
+      <w:r>
+        <w:rPr>
+          <w:rStyle w:val="undefined"/>
+          <w:color w:val="E6E8F0"/>
+        </w:rPr>
+        <w:t xml:space="preserve">: </w:t>
+      </w:r>
+      <w:r>
+        <w:rPr>
+          <w:rStyle w:val="cs0cqb"/>
+          <w:color w:val="81C995"/>
+        </w:rPr>
+        <w:t>"Authentication failed. OTP is incorrect or details do not match."</w:t>
+      </w:r>
+    </w:p>
+    <w:p>
+      <w:pPr>
+        <w:pStyle w:val="HTMLPreformatted"/>
+        <w:shd w:val="clear" w:color="auto" w:fill="1D1E26"/>
+        <w:rPr>
+          <w:color w:val="E6E8F0"/>
+          <w:sz w:val="21"/>
+          <w:szCs w:val="21"/>
+        </w:rPr>
+      </w:pPr>
+      <w:r>
+        <w:rPr>
+          <w:rStyle w:val="undefined"/>
+          <w:color w:val="E6E8F0"/>
+        </w:rPr>
+        <w:t>}</w:t>
+      </w:r>
+    </w:p>
+    <w:p>
+      <w:pPr>
+        <w:pStyle w:val="Heading3"/>
+      </w:pPr>
+      <w:r>
+        <w:t> PAN Verification (Financial Identity)</w:t>
+      </w:r>
+      <w:r>
+        <w:t>:</w:t>
+      </w:r>
+    </w:p>
+    <w:p>
+      <w:r>
+        <w:t>This step validates the Permanent Account Number (PAN) against the Income Tax Department's records to confirm the customer's financial identity and name matching.</w:t>
+      </w:r>
+    </w:p>
+    <w:p>
+      <w:r>
+        <w:rPr>
+          <w:b/>
+          <w:bCs/>
+        </w:rPr>
+        <w:t>Mock API Endpoint:</w:t>
+      </w:r>
+      <w:r>
+        <w:t> POST /</w:t>
+      </w:r>
+      <w:proofErr w:type="spellStart"/>
+      <w:r>
+        <w:t>api</w:t>
+      </w:r>
+      <w:proofErr w:type="spellEnd"/>
+      <w:r>
+        <w:t>/</w:t>
+      </w:r>
+      <w:proofErr w:type="spellStart"/>
+      <w:r>
+        <w:t>verifyPan</w:t>
+      </w:r>
+      <w:proofErr w:type="spellEnd"/>
+    </w:p>
+    <w:p>
+      <w:r>
+        <w:rPr>
+          <w:b/>
+          <w:bCs/>
+        </w:rPr>
+        <w:t>Mock Request (JSON):</w:t>
+      </w:r>
+    </w:p>
+    <w:p>
+      <w:pPr>
+        <w:pStyle w:val="HTMLPreformatted"/>
+        <w:shd w:val="clear" w:color="auto" w:fill="1D1E26"/>
+        <w:rPr>
+          <w:rStyle w:val="undefined"/>
+          <w:color w:val="E6E8F0"/>
+        </w:rPr>
+      </w:pPr>
+      <w:r>
+        <w:rPr>
+          <w:rStyle w:val="undefined"/>
+          <w:color w:val="E6E8F0"/>
+        </w:rPr>
+        <w:t>{</w:t>
+      </w:r>
+    </w:p>
+    <w:p>
+      <w:pPr>
+        <w:pStyle w:val="HTMLPreformatted"/>
+        <w:shd w:val="clear" w:color="auto" w:fill="1D1E26"/>
+        <w:rPr>
+          <w:rStyle w:val="undefined"/>
+          <w:color w:val="E6E8F0"/>
+        </w:rPr>
+      </w:pPr>
+      <w:r>
+        <w:rPr>
+          <w:rStyle w:val="undefined"/>
+          <w:color w:val="E6E8F0"/>
+        </w:rPr>
+        <w:t xml:space="preserve">  </w:t>
+      </w:r>
+      <w:r>
+        <w:rPr>
+          <w:rStyle w:val="cs0cqb"/>
+          <w:color w:val="81C995"/>
+        </w:rPr>
+        <w:t>"pan"</w:t>
+      </w:r>
+      <w:r>
+        <w:rPr>
+          <w:rStyle w:val="undefined"/>
+          <w:color w:val="E6E8F0"/>
+        </w:rPr>
+        <w:t xml:space="preserve">: </w:t>
+      </w:r>
+      <w:r>
+        <w:rPr>
+          <w:rStyle w:val="cs0cqb"/>
+          <w:color w:val="81C995"/>
+        </w:rPr>
+        <w:t>"ABCDE1234F"</w:t>
+      </w:r>
+      <w:r>
+        <w:rPr>
+          <w:rStyle w:val="undefined"/>
+          <w:color w:val="E6E8F0"/>
+        </w:rPr>
+        <w:t>,</w:t>
+      </w:r>
+    </w:p>
+    <w:p>
+      <w:pPr>
+        <w:pStyle w:val="HTMLPreformatted"/>
+        <w:shd w:val="clear" w:color="auto" w:fill="1D1E26"/>
+        <w:rPr>
+          <w:rStyle w:val="undefined"/>
+          <w:color w:val="E6E8F0"/>
+        </w:rPr>
+      </w:pPr>
+      <w:r>
+        <w:rPr>
+          <w:rStyle w:val="undefined"/>
+          <w:color w:val="E6E8F0"/>
+        </w:rPr>
+        <w:t xml:space="preserve">  </w:t>
+      </w:r>
+      <w:r>
+        <w:rPr>
+          <w:rStyle w:val="cs0cqb"/>
+          <w:color w:val="81C995"/>
+        </w:rPr>
+        <w:t>"</w:t>
+      </w:r>
+      <w:proofErr w:type="spellStart"/>
+      <w:r>
+        <w:rPr>
+          <w:rStyle w:val="cs0cqb"/>
+          <w:color w:val="81C995"/>
+        </w:rPr>
+        <w:t>nameProvided</w:t>
+      </w:r>
+      <w:proofErr w:type="spellEnd"/>
+      <w:r>
+        <w:rPr>
+          <w:rStyle w:val="cs0cqb"/>
+          <w:color w:val="81C995"/>
+        </w:rPr>
+        <w:t>"</w:t>
+      </w:r>
+      <w:r>
+        <w:rPr>
+          <w:rStyle w:val="undefined"/>
+          <w:color w:val="E6E8F0"/>
+        </w:rPr>
+        <w:t xml:space="preserve">: </w:t>
+      </w:r>
+      <w:r>
+        <w:rPr>
+          <w:rStyle w:val="cs0cqb"/>
+          <w:color w:val="81C995"/>
+        </w:rPr>
+        <w:t>"JOHN DOE"</w:t>
+      </w:r>
+      <w:r>
+        <w:rPr>
+          <w:rStyle w:val="undefined"/>
+          <w:color w:val="E6E8F0"/>
+        </w:rPr>
+        <w:t>,</w:t>
+      </w:r>
+    </w:p>
+    <w:p>
+      <w:pPr>
+        <w:pStyle w:val="HTMLPreformatted"/>
+        <w:shd w:val="clear" w:color="auto" w:fill="1D1E26"/>
+        <w:rPr>
+          <w:rStyle w:val="undefined"/>
+          <w:color w:val="E6E8F0"/>
+        </w:rPr>
+      </w:pPr>
+      <w:r>
+        <w:rPr>
+          <w:rStyle w:val="undefined"/>
+          <w:color w:val="E6E8F0"/>
+        </w:rPr>
+        <w:t xml:space="preserve">  </w:t>
+      </w:r>
+      <w:r>
+        <w:rPr>
+          <w:rStyle w:val="cs0cqb"/>
+          <w:color w:val="81C995"/>
+        </w:rPr>
+        <w:t>"</w:t>
+      </w:r>
+      <w:proofErr w:type="spellStart"/>
+      <w:r>
+        <w:rPr>
+          <w:rStyle w:val="cs0cqb"/>
+          <w:color w:val="81C995"/>
+        </w:rPr>
+        <w:t>dobProvided</w:t>
+      </w:r>
+      <w:proofErr w:type="spellEnd"/>
+      <w:r>
+        <w:rPr>
+          <w:rStyle w:val="cs0cqb"/>
+          <w:color w:val="81C995"/>
+        </w:rPr>
+        <w:t>"</w:t>
+      </w:r>
+      <w:r>
+        <w:rPr>
+          <w:rStyle w:val="undefined"/>
+          <w:color w:val="E6E8F0"/>
+        </w:rPr>
+        <w:t xml:space="preserve">: </w:t>
+      </w:r>
+      <w:r>
+        <w:rPr>
+          <w:rStyle w:val="cs0cqb"/>
+          <w:color w:val="81C995"/>
+        </w:rPr>
+        <w:t>"1985-05-20"</w:t>
+      </w:r>
+    </w:p>
+    <w:p>
+      <w:pPr>
+        <w:pStyle w:val="HTMLPreformatted"/>
+        <w:shd w:val="clear" w:color="auto" w:fill="1D1E26"/>
+        <w:rPr>
+          <w:color w:val="E6E8F0"/>
+          <w:sz w:val="21"/>
+          <w:szCs w:val="21"/>
+        </w:rPr>
+      </w:pPr>
+      <w:r>
+        <w:rPr>
+          <w:rStyle w:val="undefined"/>
+          <w:color w:val="E6E8F0"/>
+        </w:rPr>
+        <w:t>}</w:t>
+      </w:r>
+    </w:p>
+    <w:p>
+      <w:pPr>
+        <w:rPr>
+          <w:b/>
+          <w:bCs/>
+        </w:rPr>
+      </w:pPr>
+      <w:r>
+        <w:rPr>
+          <w:b/>
+          <w:bCs/>
+        </w:rPr>
+        <w:t>Mock Response (JSON - Success):</w:t>
+      </w:r>
+    </w:p>
+    <w:p>
+      <w:pPr>
+        <w:pStyle w:val="HTMLPreformatted"/>
+        <w:shd w:val="clear" w:color="auto" w:fill="1D1E26"/>
+        <w:rPr>
+          <w:rStyle w:val="undefined"/>
+          <w:color w:val="E6E8F0"/>
+        </w:rPr>
+      </w:pPr>
+      <w:r>
+        <w:rPr>
+          <w:rStyle w:val="undefined"/>
+          <w:color w:val="E6E8F0"/>
+        </w:rPr>
+        <w:t>{</w:t>
+      </w:r>
+    </w:p>
+    <w:p>
+      <w:pPr>
+        <w:pStyle w:val="HTMLPreformatted"/>
+        <w:shd w:val="clear" w:color="auto" w:fill="1D1E26"/>
+        <w:rPr>
+          <w:rStyle w:val="undefined"/>
+          <w:color w:val="E6E8F0"/>
+        </w:rPr>
+      </w:pPr>
+      <w:r>
+        <w:rPr>
+          <w:rStyle w:val="undefined"/>
+          <w:color w:val="E6E8F0"/>
+        </w:rPr>
+        <w:t xml:space="preserve">  </w:t>
+      </w:r>
+      <w:r>
+        <w:rPr>
+          <w:rStyle w:val="cs0cqb"/>
+          <w:color w:val="81C995"/>
+        </w:rPr>
+        <w:t>"success"</w:t>
+      </w:r>
+      <w:r>
+        <w:rPr>
+          <w:rStyle w:val="undefined"/>
+          <w:color w:val="E6E8F0"/>
+        </w:rPr>
+        <w:t xml:space="preserve">: </w:t>
+      </w:r>
+      <w:r>
+        <w:rPr>
+          <w:rStyle w:val="mexsqb"/>
+          <w:color w:val="C58AF9"/>
+        </w:rPr>
+        <w:t>true</w:t>
+      </w:r>
+      <w:r>
+        <w:rPr>
+          <w:rStyle w:val="undefined"/>
+          <w:color w:val="E6E8F0"/>
+        </w:rPr>
+        <w:t>,</w:t>
+      </w:r>
+    </w:p>
+    <w:p>
+      <w:pPr>
+        <w:pStyle w:val="HTMLPreformatted"/>
+        <w:shd w:val="clear" w:color="auto" w:fill="1D1E26"/>
+        <w:rPr>
+          <w:rStyle w:val="undefined"/>
+          <w:color w:val="E6E8F0"/>
+        </w:rPr>
+      </w:pPr>
+      <w:r>
+        <w:rPr>
+          <w:rStyle w:val="undefined"/>
+          <w:color w:val="E6E8F0"/>
+        </w:rPr>
+        <w:t xml:space="preserve">  </w:t>
+      </w:r>
+      <w:r>
+        <w:rPr>
+          <w:rStyle w:val="cs0cqb"/>
+          <w:color w:val="81C995"/>
+        </w:rPr>
+        <w:t>"pan"</w:t>
+      </w:r>
+      <w:r>
+        <w:rPr>
+          <w:rStyle w:val="undefined"/>
+          <w:color w:val="E6E8F0"/>
+        </w:rPr>
+        <w:t xml:space="preserve">: </w:t>
+      </w:r>
+      <w:r>
+        <w:rPr>
+          <w:rStyle w:val="cs0cqb"/>
+          <w:color w:val="81C995"/>
+        </w:rPr>
+        <w:t>"ABCDE1234F"</w:t>
+      </w:r>
+      <w:r>
+        <w:rPr>
+          <w:rStyle w:val="undefined"/>
+          <w:color w:val="E6E8F0"/>
+        </w:rPr>
+        <w:t>,</w:t>
+      </w:r>
+    </w:p>
+    <w:p>
+      <w:pPr>
+        <w:pStyle w:val="HTMLPreformatted"/>
+        <w:shd w:val="clear" w:color="auto" w:fill="1D1E26"/>
+        <w:rPr>
+          <w:rStyle w:val="undefined"/>
+          <w:color w:val="E6E8F0"/>
+        </w:rPr>
+      </w:pPr>
+      <w:r>
+        <w:rPr>
+          <w:rStyle w:val="undefined"/>
+          <w:color w:val="E6E8F0"/>
+        </w:rPr>
+        <w:t xml:space="preserve">  </w:t>
+      </w:r>
+      <w:r>
+        <w:rPr>
+          <w:rStyle w:val="cs0cqb"/>
+          <w:color w:val="81C995"/>
+        </w:rPr>
+        <w:t>"</w:t>
+      </w:r>
+      <w:proofErr w:type="spellStart"/>
+      <w:r>
+        <w:rPr>
+          <w:rStyle w:val="cs0cqb"/>
+          <w:color w:val="81C995"/>
+        </w:rPr>
+        <w:t>registeredName</w:t>
+      </w:r>
+      <w:proofErr w:type="spellEnd"/>
+      <w:r>
+        <w:rPr>
+          <w:rStyle w:val="cs0cqb"/>
+          <w:color w:val="81C995"/>
+        </w:rPr>
+        <w:t>"</w:t>
+      </w:r>
+      <w:r>
+        <w:rPr>
+          <w:rStyle w:val="undefined"/>
+          <w:color w:val="E6E8F0"/>
+        </w:rPr>
+        <w:t xml:space="preserve">: </w:t>
+      </w:r>
+      <w:r>
+        <w:rPr>
+          <w:rStyle w:val="cs0cqb"/>
+          <w:color w:val="81C995"/>
+        </w:rPr>
+        <w:t>"JOHN DOE"</w:t>
+      </w:r>
+      <w:r>
+        <w:rPr>
+          <w:rStyle w:val="undefined"/>
+          <w:color w:val="E6E8F0"/>
+        </w:rPr>
+        <w:t>,</w:t>
+      </w:r>
+    </w:p>
+    <w:p>
+      <w:pPr>
+        <w:pStyle w:val="HTMLPreformatted"/>
+        <w:shd w:val="clear" w:color="auto" w:fill="1D1E26"/>
+        <w:rPr>
+          <w:rStyle w:val="undefined"/>
+          <w:color w:val="E6E8F0"/>
+        </w:rPr>
+      </w:pPr>
+      <w:r>
+        <w:rPr>
+          <w:rStyle w:val="undefined"/>
+          <w:color w:val="E6E8F0"/>
+        </w:rPr>
+        <w:t xml:space="preserve">  </w:t>
+      </w:r>
+      <w:r>
+        <w:rPr>
+          <w:rStyle w:val="cs0cqb"/>
+          <w:color w:val="81C995"/>
+        </w:rPr>
+        <w:t>"</w:t>
+      </w:r>
+      <w:proofErr w:type="spellStart"/>
+      <w:r>
+        <w:rPr>
+          <w:rStyle w:val="cs0cqb"/>
+          <w:color w:val="81C995"/>
+        </w:rPr>
+        <w:t>nameMatch</w:t>
+      </w:r>
+      <w:proofErr w:type="spellEnd"/>
+      <w:r>
+        <w:rPr>
+          <w:rStyle w:val="cs0cqb"/>
+          <w:color w:val="81C995"/>
+        </w:rPr>
+        <w:t>"</w:t>
+      </w:r>
+      <w:r>
+        <w:rPr>
+          <w:rStyle w:val="undefined"/>
+          <w:color w:val="E6E8F0"/>
+        </w:rPr>
+        <w:t xml:space="preserve">: </w:t>
+      </w:r>
+      <w:r>
+        <w:rPr>
+          <w:rStyle w:val="mexsqb"/>
+          <w:color w:val="C58AF9"/>
+        </w:rPr>
+        <w:t>true</w:t>
+      </w:r>
+      <w:r>
+        <w:rPr>
+          <w:rStyle w:val="undefined"/>
+          <w:color w:val="E6E8F0"/>
+        </w:rPr>
+        <w:t>,</w:t>
+      </w:r>
+    </w:p>
+    <w:p>
+      <w:pPr>
+        <w:pStyle w:val="HTMLPreformatted"/>
+        <w:shd w:val="clear" w:color="auto" w:fill="1D1E26"/>
+        <w:rPr>
+          <w:rStyle w:val="undefined"/>
+          <w:color w:val="E6E8F0"/>
+        </w:rPr>
+      </w:pPr>
+      <w:r>
+        <w:rPr>
+          <w:rStyle w:val="undefined"/>
+          <w:color w:val="E6E8F0"/>
+        </w:rPr>
+        <w:t xml:space="preserve">  </w:t>
+      </w:r>
+      <w:r>
+        <w:rPr>
+          <w:rStyle w:val="cs0cqb"/>
+          <w:color w:val="81C995"/>
+        </w:rPr>
+        <w:t>"</w:t>
+      </w:r>
+      <w:proofErr w:type="spellStart"/>
+      <w:r>
+        <w:rPr>
+          <w:rStyle w:val="cs0cqb"/>
+          <w:color w:val="81C995"/>
+        </w:rPr>
+        <w:t>dobMatch</w:t>
+      </w:r>
+      <w:proofErr w:type="spellEnd"/>
+      <w:r>
+        <w:rPr>
+          <w:rStyle w:val="cs0cqb"/>
+          <w:color w:val="81C995"/>
+        </w:rPr>
+        <w:t>"</w:t>
+      </w:r>
+      <w:r>
+        <w:rPr>
+          <w:rStyle w:val="undefined"/>
+          <w:color w:val="E6E8F0"/>
+        </w:rPr>
+        <w:t xml:space="preserve">: </w:t>
+      </w:r>
+      <w:r>
+        <w:rPr>
+          <w:rStyle w:val="mexsqb"/>
+          <w:color w:val="C58AF9"/>
+        </w:rPr>
+        <w:t>true</w:t>
+      </w:r>
+      <w:r>
+        <w:rPr>
+          <w:rStyle w:val="undefined"/>
+          <w:color w:val="E6E8F0"/>
+        </w:rPr>
+        <w:t>,</w:t>
+      </w:r>
+    </w:p>
+    <w:p>
+      <w:pPr>
+        <w:pStyle w:val="HTMLPreformatted"/>
+        <w:shd w:val="clear" w:color="auto" w:fill="1D1E26"/>
+        <w:rPr>
+          <w:rStyle w:val="undefined"/>
+          <w:color w:val="E6E8F0"/>
+        </w:rPr>
+      </w:pPr>
+      <w:r>
+        <w:rPr>
+          <w:rStyle w:val="undefined"/>
+          <w:color w:val="E6E8F0"/>
+        </w:rPr>
+        <w:t xml:space="preserve">  </w:t>
+      </w:r>
+      <w:r>
+        <w:rPr>
+          <w:rStyle w:val="cs0cqb"/>
+          <w:color w:val="81C995"/>
+        </w:rPr>
+        <w:t>"status"</w:t>
+      </w:r>
+      <w:r>
+        <w:rPr>
+          <w:rStyle w:val="undefined"/>
+          <w:color w:val="E6E8F0"/>
+        </w:rPr>
+        <w:t xml:space="preserve">: </w:t>
+      </w:r>
+      <w:r>
+        <w:rPr>
+          <w:rStyle w:val="cs0cqb"/>
+          <w:color w:val="81C995"/>
+        </w:rPr>
+        <w:t>"valid"</w:t>
+      </w:r>
+      <w:r>
+        <w:rPr>
+          <w:rStyle w:val="undefined"/>
+          <w:color w:val="E6E8F0"/>
+        </w:rPr>
+        <w:t>,</w:t>
+      </w:r>
+    </w:p>
+    <w:p>
+      <w:pPr>
+        <w:pStyle w:val="HTMLPreformatted"/>
+        <w:shd w:val="clear" w:color="auto" w:fill="1D1E26"/>
+        <w:rPr>
+          <w:rStyle w:val="undefined"/>
+          <w:color w:val="E6E8F0"/>
+        </w:rPr>
+      </w:pPr>
+      <w:r>
+        <w:rPr>
+          <w:rStyle w:val="undefined"/>
+          <w:color w:val="E6E8F0"/>
+        </w:rPr>
+        <w:t xml:space="preserve">  </w:t>
+      </w:r>
+      <w:r>
+        <w:rPr>
+          <w:rStyle w:val="cs0cqb"/>
+          <w:color w:val="81C995"/>
+        </w:rPr>
+        <w:t>"category"</w:t>
+      </w:r>
+      <w:r>
+        <w:rPr>
+          <w:rStyle w:val="undefined"/>
+          <w:color w:val="E6E8F0"/>
+        </w:rPr>
+        <w:t xml:space="preserve">: </w:t>
+      </w:r>
+      <w:r>
+        <w:rPr>
+          <w:rStyle w:val="cs0cqb"/>
+          <w:color w:val="81C995"/>
+        </w:rPr>
+        <w:t>"Individual"</w:t>
+      </w:r>
+      <w:r>
+        <w:rPr>
+          <w:rStyle w:val="undefined"/>
+          <w:color w:val="E6E8F0"/>
+        </w:rPr>
+        <w:t>,</w:t>
+      </w:r>
+    </w:p>
+    <w:p>
+      <w:pPr>
+        <w:pStyle w:val="HTMLPreformatted"/>
+        <w:shd w:val="clear" w:color="auto" w:fill="1D1E26"/>
+        <w:rPr>
+          <w:rStyle w:val="undefined"/>
+          <w:color w:val="E6E8F0"/>
+        </w:rPr>
+      </w:pPr>
+      <w:r>
+        <w:rPr>
+          <w:rStyle w:val="undefined"/>
+          <w:color w:val="E6E8F0"/>
+        </w:rPr>
+        <w:t xml:space="preserve">  </w:t>
+      </w:r>
+      <w:r>
+        <w:rPr>
+          <w:rStyle w:val="cs0cqb"/>
+          <w:color w:val="81C995"/>
+        </w:rPr>
+        <w:t>"</w:t>
+      </w:r>
+      <w:proofErr w:type="spellStart"/>
+      <w:r>
+        <w:rPr>
+          <w:rStyle w:val="cs0cqb"/>
+          <w:color w:val="81C995"/>
+        </w:rPr>
+        <w:t>aadhaarSeedingStatus</w:t>
+      </w:r>
+      <w:proofErr w:type="spellEnd"/>
+      <w:r>
+        <w:rPr>
+          <w:rStyle w:val="cs0cqb"/>
+          <w:color w:val="81C995"/>
+        </w:rPr>
+        <w:t>"</w:t>
+      </w:r>
+      <w:r>
+        <w:rPr>
+          <w:rStyle w:val="undefined"/>
+          <w:color w:val="E6E8F0"/>
+        </w:rPr>
+        <w:t xml:space="preserve">: </w:t>
+      </w:r>
+      <w:r>
+        <w:rPr>
+          <w:rStyle w:val="cs0cqb"/>
+          <w:color w:val="81C995"/>
+        </w:rPr>
+        <w:t>"y"</w:t>
+      </w:r>
+      <w:r>
+        <w:rPr>
+          <w:rStyle w:val="undefined"/>
+          <w:color w:val="E6E8F0"/>
+        </w:rPr>
+        <w:t>,</w:t>
+      </w:r>
+    </w:p>
+    <w:p>
+      <w:pPr>
+        <w:pStyle w:val="HTMLPreformatted"/>
+        <w:shd w:val="clear" w:color="auto" w:fill="1D1E26"/>
+        <w:rPr>
+          <w:rStyle w:val="undefined"/>
+          <w:color w:val="E6E8F0"/>
+        </w:rPr>
+      </w:pPr>
+      <w:r>
+        <w:rPr>
+          <w:rStyle w:val="undefined"/>
+          <w:color w:val="E6E8F0"/>
+        </w:rPr>
+        <w:lastRenderedPageBreak/>
+        <w:t xml:space="preserve">  </w:t>
+      </w:r>
+      <w:r>
+        <w:rPr>
+          <w:rStyle w:val="cs0cqb"/>
+          <w:color w:val="81C995"/>
+        </w:rPr>
+        <w:t>"message"</w:t>
+      </w:r>
+      <w:r>
+        <w:rPr>
+          <w:rStyle w:val="undefined"/>
+          <w:color w:val="E6E8F0"/>
+        </w:rPr>
+        <w:t xml:space="preserve">: </w:t>
+      </w:r>
+      <w:r>
+        <w:rPr>
+          <w:rStyle w:val="cs0cqb"/>
+          <w:color w:val="81C995"/>
+        </w:rPr>
+        <w:t>"PAN successfully verified and details match"</w:t>
+      </w:r>
+    </w:p>
+    <w:p>
+      <w:pPr>
+        <w:pStyle w:val="HTMLPreformatted"/>
+        <w:shd w:val="clear" w:color="auto" w:fill="1D1E26"/>
+        <w:rPr>
+          <w:color w:val="E6E8F0"/>
+          <w:sz w:val="21"/>
+          <w:szCs w:val="21"/>
+        </w:rPr>
+      </w:pPr>
+      <w:r>
+        <w:rPr>
+          <w:rStyle w:val="undefined"/>
+          <w:color w:val="E6E8F0"/>
+        </w:rPr>
+        <w:t>}</w:t>
+      </w:r>
+    </w:p>
+    <w:p>
+      <w:pPr>
+        <w:rPr>
+          <w:b/>
+          <w:bCs/>
+        </w:rPr>
+      </w:pPr>
+      <w:r>
+        <w:rPr>
+          <w:b/>
+          <w:bCs/>
+        </w:rPr>
+        <w:t>Mock Response (JSON - Failure):</w:t>
+      </w:r>
+    </w:p>
+    <w:p>
+      <w:pPr>
+        <w:pStyle w:val="HTMLPreformatted"/>
+        <w:shd w:val="clear" w:color="auto" w:fill="1D1E26"/>
+        <w:rPr>
+          <w:rStyle w:val="undefined"/>
+          <w:color w:val="E6E8F0"/>
+        </w:rPr>
+      </w:pPr>
+      <w:r>
+        <w:rPr>
+          <w:rStyle w:val="undefined"/>
+          <w:color w:val="E6E8F0"/>
+        </w:rPr>
+        <w:t>{</w:t>
+      </w:r>
+    </w:p>
+    <w:p>
+      <w:pPr>
+        <w:pStyle w:val="HTMLPreformatted"/>
+        <w:shd w:val="clear" w:color="auto" w:fill="1D1E26"/>
+        <w:rPr>
+          <w:rStyle w:val="undefined"/>
+          <w:color w:val="E6E8F0"/>
+        </w:rPr>
+      </w:pPr>
+      <w:r>
+        <w:rPr>
+          <w:rStyle w:val="undefined"/>
+          <w:color w:val="E6E8F0"/>
+        </w:rPr>
+        <w:t xml:space="preserve">  </w:t>
+      </w:r>
+      <w:r>
+        <w:rPr>
+          <w:rStyle w:val="cs0cqb"/>
+          <w:color w:val="81C995"/>
+        </w:rPr>
+        <w:t>"success"</w:t>
+      </w:r>
+      <w:r>
+        <w:rPr>
+          <w:rStyle w:val="undefined"/>
+          <w:color w:val="E6E8F0"/>
+        </w:rPr>
+        <w:t xml:space="preserve">: </w:t>
+      </w:r>
+      <w:r>
+        <w:rPr>
+          <w:rStyle w:val="mexsqb"/>
+          <w:color w:val="C58AF9"/>
+        </w:rPr>
+        <w:t>false</w:t>
+      </w:r>
+      <w:r>
+        <w:rPr>
+          <w:rStyle w:val="undefined"/>
+          <w:color w:val="E6E8F0"/>
+        </w:rPr>
+        <w:t>,</w:t>
+      </w:r>
+    </w:p>
+    <w:p>
+      <w:pPr>
+        <w:pStyle w:val="HTMLPreformatted"/>
+        <w:shd w:val="clear" w:color="auto" w:fill="1D1E26"/>
+        <w:rPr>
+          <w:rStyle w:val="undefined"/>
+          <w:color w:val="E6E8F0"/>
+        </w:rPr>
+      </w:pPr>
+      <w:r>
+        <w:rPr>
+          <w:rStyle w:val="undefined"/>
+          <w:color w:val="E6E8F0"/>
+        </w:rPr>
+        <w:t xml:space="preserve">  </w:t>
+      </w:r>
+      <w:r>
+        <w:rPr>
+          <w:rStyle w:val="cs0cqb"/>
+          <w:color w:val="81C995"/>
+        </w:rPr>
+        <w:t>"pan"</w:t>
+      </w:r>
+      <w:r>
+        <w:rPr>
+          <w:rStyle w:val="undefined"/>
+          <w:color w:val="E6E8F0"/>
+        </w:rPr>
+        <w:t xml:space="preserve">: </w:t>
+      </w:r>
+      <w:r>
+        <w:rPr>
+          <w:rStyle w:val="cs0cqb"/>
+          <w:color w:val="81C995"/>
+        </w:rPr>
+        <w:t>"ABCDE1234G"</w:t>
+      </w:r>
+      <w:r>
+        <w:rPr>
+          <w:rStyle w:val="undefined"/>
+          <w:color w:val="E6E8F0"/>
+        </w:rPr>
+        <w:t>,</w:t>
+      </w:r>
+    </w:p>
+    <w:p>
+      <w:pPr>
+        <w:pStyle w:val="HTMLPreformatted"/>
+        <w:shd w:val="clear" w:color="auto" w:fill="1D1E26"/>
+        <w:rPr>
+          <w:rStyle w:val="undefined"/>
+          <w:color w:val="E6E8F0"/>
+        </w:rPr>
+      </w:pPr>
+      <w:r>
+        <w:rPr>
+          <w:rStyle w:val="undefined"/>
+          <w:color w:val="E6E8F0"/>
+        </w:rPr>
+        <w:t xml:space="preserve">  </w:t>
+      </w:r>
+      <w:r>
+        <w:rPr>
+          <w:rStyle w:val="cs0cqb"/>
+          <w:color w:val="81C995"/>
+        </w:rPr>
+        <w:t>"status"</w:t>
+      </w:r>
+      <w:r>
+        <w:rPr>
+          <w:rStyle w:val="undefined"/>
+          <w:color w:val="E6E8F0"/>
+        </w:rPr>
+        <w:t xml:space="preserve">: </w:t>
+      </w:r>
+      <w:r>
+        <w:rPr>
+          <w:rStyle w:val="cs0cqb"/>
+          <w:color w:val="81C995"/>
+        </w:rPr>
+        <w:t>"invalid"</w:t>
+      </w:r>
+      <w:r>
+        <w:rPr>
+          <w:rStyle w:val="undefined"/>
+          <w:color w:val="E6E8F0"/>
+        </w:rPr>
+        <w:t>,</w:t>
+      </w:r>
+    </w:p>
+    <w:p>
+      <w:pPr>
+        <w:pStyle w:val="HTMLPreformatted"/>
+        <w:shd w:val="clear" w:color="auto" w:fill="1D1E26"/>
+        <w:rPr>
+          <w:rStyle w:val="undefined"/>
+          <w:color w:val="E6E8F0"/>
+        </w:rPr>
+      </w:pPr>
+      <w:r>
+        <w:rPr>
+          <w:rStyle w:val="undefined"/>
+          <w:color w:val="E6E8F0"/>
+        </w:rPr>
+        <w:t xml:space="preserve">  </w:t>
+      </w:r>
+      <w:r>
+        <w:rPr>
+          <w:rStyle w:val="cs0cqb"/>
+          <w:color w:val="81C995"/>
+        </w:rPr>
+        <w:t>"remarks"</w:t>
+      </w:r>
+      <w:r>
+        <w:rPr>
+          <w:rStyle w:val="undefined"/>
+          <w:color w:val="E6E8F0"/>
+        </w:rPr>
+        <w:t xml:space="preserve">: </w:t>
+      </w:r>
+      <w:r>
+        <w:rPr>
+          <w:rStyle w:val="cs0cqb"/>
+          <w:color w:val="81C995"/>
+        </w:rPr>
+        <w:t>"Invalid PAN"</w:t>
+      </w:r>
+      <w:r>
+        <w:rPr>
+          <w:rStyle w:val="undefined"/>
+          <w:color w:val="E6E8F0"/>
+        </w:rPr>
+        <w:t>,</w:t>
+      </w:r>
+    </w:p>
+    <w:p>
+      <w:pPr>
+        <w:pStyle w:val="HTMLPreformatted"/>
+        <w:shd w:val="clear" w:color="auto" w:fill="1D1E26"/>
+        <w:rPr>
+          <w:rStyle w:val="undefined"/>
+          <w:color w:val="E6E8F0"/>
+        </w:rPr>
+      </w:pPr>
+      <w:r>
+        <w:rPr>
+          <w:rStyle w:val="undefined"/>
+          <w:color w:val="E6E8F0"/>
+        </w:rPr>
+        <w:t xml:space="preserve">  </w:t>
+      </w:r>
+      <w:r>
+        <w:rPr>
+          <w:rStyle w:val="cs0cqb"/>
+          <w:color w:val="81C995"/>
+        </w:rPr>
+        <w:t>"message"</w:t>
+      </w:r>
+      <w:r>
+        <w:rPr>
+          <w:rStyle w:val="undefined"/>
+          <w:color w:val="E6E8F0"/>
+        </w:rPr>
+        <w:t xml:space="preserve">: </w:t>
+      </w:r>
+      <w:r>
+        <w:rPr>
+          <w:rStyle w:val="cs0cqb"/>
+          <w:color w:val="81C995"/>
+        </w:rPr>
+        <w:t>"Provided PAN number does not exist or is invalid"</w:t>
+      </w:r>
+    </w:p>
+    <w:p>
+      <w:pPr>
+        <w:pStyle w:val="HTMLPreformatted"/>
+        <w:shd w:val="clear" w:color="auto" w:fill="1D1E26"/>
+        <w:rPr>
+          <w:color w:val="E6E8F0"/>
+          <w:sz w:val="21"/>
+          <w:szCs w:val="21"/>
+        </w:rPr>
+      </w:pPr>
+      <w:r>
+        <w:rPr>
+          <w:rStyle w:val="undefined"/>
+          <w:color w:val="E6E8F0"/>
+        </w:rPr>
+        <w:t>}</w:t>
+      </w:r>
+    </w:p>
+    <w:p>
+      <w:pPr>
+        <w:pStyle w:val="Heading3"/>
+      </w:pPr>
+      <w:r>
+        <w:t>Credit History Check (Creditworthiness)</w:t>
+      </w:r>
+    </w:p>
+    <w:p>
+      <w:pPr>
+        <w:spacing w:before="0" w:after="0" w:line="240" w:lineRule="auto"/>
+      </w:pPr>
+      <w:r>
+        <w:t>Lenders query credit bureaus (CIBIL, Experian, etc.) to assess the customer's credit score and history.</w:t>
+      </w:r>
+    </w:p>
+    <w:p>
+      <w:pPr>
+        <w:spacing w:before="0" w:after="0" w:line="240" w:lineRule="auto"/>
+      </w:pPr>
+      <w:r>
+        <w:rPr>
+          <w:b/>
+          <w:bCs/>
+        </w:rPr>
+        <w:t>Mock API Endpoint:</w:t>
+      </w:r>
+      <w:r>
+        <w:t> POST /</w:t>
+      </w:r>
+      <w:proofErr w:type="spellStart"/>
+      <w:r>
+        <w:t>api</w:t>
+      </w:r>
+      <w:proofErr w:type="spellEnd"/>
+      <w:r>
+        <w:t>/</w:t>
+      </w:r>
+      <w:proofErr w:type="spellStart"/>
+      <w:r>
+        <w:t>fetchCreditReport</w:t>
+      </w:r>
+      <w:proofErr w:type="spellEnd"/>
+    </w:p>
+    <w:p>
+      <w:pPr>
+        <w:rPr>
+          <w:b/>
+          <w:bCs/>
+        </w:rPr>
+      </w:pPr>
+      <w:r>
+        <w:rPr>
+          <w:b/>
+          <w:bCs/>
+        </w:rPr>
+        <w:t>Mock Request (JSON):</w:t>
+      </w:r>
+    </w:p>
+    <w:p>
+      <w:pPr>
+        <w:pStyle w:val="HTMLPreformatted"/>
+        <w:shd w:val="clear" w:color="auto" w:fill="1D1E26"/>
+        <w:rPr>
+          <w:rStyle w:val="undefined"/>
+          <w:color w:val="E6E8F0"/>
+        </w:rPr>
+      </w:pPr>
+      <w:r>
+        <w:rPr>
+          <w:rStyle w:val="undefined"/>
+          <w:color w:val="E6E8F0"/>
+        </w:rPr>
+        <w:t>{</w:t>
+      </w:r>
+    </w:p>
+    <w:p>
+      <w:pPr>
+        <w:pStyle w:val="HTMLPreformatted"/>
+        <w:shd w:val="clear" w:color="auto" w:fill="1D1E26"/>
+        <w:rPr>
+          <w:rStyle w:val="undefined"/>
+          <w:color w:val="E6E8F0"/>
+        </w:rPr>
+      </w:pPr>
+      <w:r>
+        <w:rPr>
+          <w:rStyle w:val="undefined"/>
+          <w:color w:val="E6E8F0"/>
+        </w:rPr>
+        <w:t xml:space="preserve">  </w:t>
+      </w:r>
+      <w:r>
+        <w:rPr>
+          <w:rStyle w:val="cs0cqb"/>
+          <w:color w:val="81C995"/>
+        </w:rPr>
+        <w:t>"</w:t>
+      </w:r>
+      <w:proofErr w:type="spellStart"/>
+      <w:r>
+        <w:rPr>
+          <w:rStyle w:val="cs0cqb"/>
+          <w:color w:val="81C995"/>
+        </w:rPr>
+        <w:t>aadhaarNumber</w:t>
+      </w:r>
+      <w:proofErr w:type="spellEnd"/>
+      <w:r>
+        <w:rPr>
+          <w:rStyle w:val="cs0cqb"/>
+          <w:color w:val="81C995"/>
+        </w:rPr>
+        <w:t>"</w:t>
+      </w:r>
+      <w:r>
+        <w:rPr>
+          <w:rStyle w:val="undefined"/>
+          <w:color w:val="E6E8F0"/>
+        </w:rPr>
+        <w:t xml:space="preserve">: </w:t>
+      </w:r>
+      <w:r>
+        <w:rPr>
+          <w:rStyle w:val="cs0cqb"/>
+          <w:color w:val="81C995"/>
+        </w:rPr>
+        <w:t>"123456789012"</w:t>
+      </w:r>
+      <w:r>
+        <w:rPr>
+          <w:rStyle w:val="undefined"/>
+          <w:color w:val="E6E8F0"/>
+        </w:rPr>
+        <w:t>,</w:t>
+      </w:r>
+    </w:p>
+    <w:p>
+      <w:pPr>
+        <w:pStyle w:val="HTMLPreformatted"/>
+        <w:shd w:val="clear" w:color="auto" w:fill="1D1E26"/>
+        <w:rPr>
+          <w:rStyle w:val="undefined"/>
+          <w:color w:val="E6E8F0"/>
+        </w:rPr>
+      </w:pPr>
+      <w:r>
+        <w:rPr>
+          <w:rStyle w:val="undefined"/>
+          <w:color w:val="E6E8F0"/>
+        </w:rPr>
+        <w:t xml:space="preserve">  </w:t>
+      </w:r>
+      <w:r>
+        <w:rPr>
+          <w:rStyle w:val="cs0cqb"/>
+          <w:color w:val="81C995"/>
+        </w:rPr>
+        <w:t>"</w:t>
+      </w:r>
+      <w:proofErr w:type="spellStart"/>
+      <w:r>
+        <w:rPr>
+          <w:rStyle w:val="cs0cqb"/>
+          <w:color w:val="81C995"/>
+        </w:rPr>
+        <w:t>panNumber</w:t>
+      </w:r>
+      <w:proofErr w:type="spellEnd"/>
+      <w:r>
+        <w:rPr>
+          <w:rStyle w:val="cs0cqb"/>
+          <w:color w:val="81C995"/>
+        </w:rPr>
+        <w:t>"</w:t>
+      </w:r>
+      <w:r>
+        <w:rPr>
+          <w:rStyle w:val="undefined"/>
+          <w:color w:val="E6E8F0"/>
+        </w:rPr>
+        <w:t xml:space="preserve">: </w:t>
+      </w:r>
+      <w:r>
+        <w:rPr>
+          <w:rStyle w:val="cs0cqb"/>
+          <w:color w:val="81C995"/>
+        </w:rPr>
+        <w:t>"ABCDE1234F"</w:t>
+      </w:r>
+      <w:r>
+        <w:rPr>
+          <w:rStyle w:val="undefined"/>
+          <w:color w:val="E6E8F0"/>
+        </w:rPr>
+        <w:t>,</w:t>
+      </w:r>
+    </w:p>
+    <w:p>
+      <w:pPr>
+        <w:pStyle w:val="HTMLPreformatted"/>
+        <w:shd w:val="clear" w:color="auto" w:fill="1D1E26"/>
+        <w:rPr>
+          <w:rStyle w:val="undefined"/>
+          <w:color w:val="E6E8F0"/>
+        </w:rPr>
+      </w:pPr>
+      <w:r>
+        <w:rPr>
+          <w:rStyle w:val="undefined"/>
+          <w:color w:val="E6E8F0"/>
+        </w:rPr>
+        <w:t xml:space="preserve">  </w:t>
+      </w:r>
+      <w:r>
+        <w:rPr>
+          <w:rStyle w:val="cs0cqb"/>
+          <w:color w:val="81C995"/>
+        </w:rPr>
+        <w:t>"</w:t>
+      </w:r>
+      <w:proofErr w:type="spellStart"/>
+      <w:r>
+        <w:rPr>
+          <w:rStyle w:val="cs0cqb"/>
+          <w:color w:val="81C995"/>
+        </w:rPr>
+        <w:t>customerName</w:t>
+      </w:r>
+      <w:proofErr w:type="spellEnd"/>
+      <w:r>
+        <w:rPr>
+          <w:rStyle w:val="cs0cqb"/>
+          <w:color w:val="81C995"/>
+        </w:rPr>
+        <w:t>"</w:t>
+      </w:r>
+      <w:r>
+        <w:rPr>
+          <w:rStyle w:val="undefined"/>
+          <w:color w:val="E6E8F0"/>
+        </w:rPr>
+        <w:t xml:space="preserve">: </w:t>
+      </w:r>
+      <w:r>
+        <w:rPr>
+          <w:rStyle w:val="cs0cqb"/>
+          <w:color w:val="81C995"/>
+        </w:rPr>
+        <w:t>"JOHN DOE"</w:t>
+      </w:r>
+    </w:p>
+    <w:p>
+      <w:pPr>
+        <w:pStyle w:val="HTMLPreformatted"/>
+        <w:shd w:val="clear" w:color="auto" w:fill="1D1E26"/>
+        <w:rPr>
+          <w:color w:val="E6E8F0"/>
+          <w:sz w:val="21"/>
+          <w:szCs w:val="21"/>
+        </w:rPr>
+      </w:pPr>
+      <w:r>
+        <w:rPr>
+          <w:rStyle w:val="undefined"/>
+          <w:color w:val="E6E8F0"/>
+        </w:rPr>
+        <w:t>}</w:t>
+      </w:r>
+    </w:p>
+    <w:p>
+      <w:pPr>
+        <w:rPr>
+          <w:b/>
+          <w:bCs/>
+        </w:rPr>
+      </w:pPr>
+      <w:r>
+        <w:rPr>
+          <w:b/>
+          <w:bCs/>
+        </w:rPr>
+        <w:t>Mock Response (JSON - Success):</w:t>
+      </w:r>
+    </w:p>
+    <w:p>
+      <w:pPr>
+        <w:pStyle w:val="HTMLPreformatted"/>
+        <w:shd w:val="clear" w:color="auto" w:fill="1D1E26"/>
+        <w:rPr>
+          <w:rStyle w:val="undefined"/>
+          <w:color w:val="E6E8F0"/>
+        </w:rPr>
+      </w:pPr>
+      <w:r>
+        <w:rPr>
+          <w:rStyle w:val="undefined"/>
+          <w:color w:val="E6E8F0"/>
+        </w:rPr>
+        <w:t>{</w:t>
+      </w:r>
+    </w:p>
+    <w:p>
+      <w:pPr>
+        <w:pStyle w:val="HTMLPreformatted"/>
+        <w:shd w:val="clear" w:color="auto" w:fill="1D1E26"/>
+        <w:rPr>
+          <w:rStyle w:val="undefined"/>
+          <w:color w:val="E6E8F0"/>
+        </w:rPr>
+      </w:pPr>
+      <w:r>
+        <w:rPr>
+          <w:rStyle w:val="undefined"/>
+          <w:color w:val="E6E8F0"/>
+        </w:rPr>
+        <w:t xml:space="preserve">  </w:t>
+      </w:r>
+      <w:r>
+        <w:rPr>
+          <w:rStyle w:val="cs0cqb"/>
+          <w:color w:val="81C995"/>
+        </w:rPr>
+        <w:t>"status"</w:t>
+      </w:r>
+      <w:r>
+        <w:rPr>
+          <w:rStyle w:val="undefined"/>
+          <w:color w:val="E6E8F0"/>
+        </w:rPr>
+        <w:t xml:space="preserve">: </w:t>
+      </w:r>
+      <w:r>
+        <w:rPr>
+          <w:rStyle w:val="cs0cqb"/>
+          <w:color w:val="81C995"/>
+        </w:rPr>
+        <w:t>"SUCCESS"</w:t>
+      </w:r>
+      <w:r>
+        <w:rPr>
+          <w:rStyle w:val="undefined"/>
+          <w:color w:val="E6E8F0"/>
+        </w:rPr>
+        <w:t>,</w:t>
+      </w:r>
+    </w:p>
+    <w:p>
+      <w:pPr>
+        <w:pStyle w:val="HTMLPreformatted"/>
+        <w:shd w:val="clear" w:color="auto" w:fill="1D1E26"/>
+        <w:rPr>
+          <w:rStyle w:val="undefined"/>
+          <w:color w:val="E6E8F0"/>
+        </w:rPr>
+      </w:pPr>
+      <w:r>
+        <w:rPr>
+          <w:rStyle w:val="undefined"/>
+          <w:color w:val="E6E8F0"/>
+        </w:rPr>
+        <w:t xml:space="preserve">  </w:t>
+      </w:r>
+      <w:r>
+        <w:rPr>
+          <w:rStyle w:val="cs0cqb"/>
+          <w:color w:val="81C995"/>
+        </w:rPr>
+        <w:t>"score"</w:t>
+      </w:r>
+      <w:r>
+        <w:rPr>
+          <w:rStyle w:val="undefined"/>
+          <w:color w:val="E6E8F0"/>
+        </w:rPr>
+        <w:t xml:space="preserve">: </w:t>
+      </w:r>
+      <w:r>
+        <w:rPr>
+          <w:rStyle w:val="tnfccf"/>
+          <w:color w:val="FA903E"/>
+        </w:rPr>
+        <w:t>780</w:t>
+      </w:r>
+      <w:r>
+        <w:rPr>
+          <w:rStyle w:val="undefined"/>
+          <w:color w:val="E6E8F0"/>
+        </w:rPr>
+        <w:t>,</w:t>
+      </w:r>
+    </w:p>
+    <w:p>
+      <w:pPr>
+        <w:pStyle w:val="HTMLPreformatted"/>
+        <w:shd w:val="clear" w:color="auto" w:fill="1D1E26"/>
+        <w:rPr>
+          <w:rStyle w:val="undefined"/>
+          <w:color w:val="E6E8F0"/>
+        </w:rPr>
+      </w:pPr>
+      <w:r>
+        <w:rPr>
+          <w:rStyle w:val="undefined"/>
+          <w:color w:val="E6E8F0"/>
+        </w:rPr>
+        <w:t xml:space="preserve">  </w:t>
+      </w:r>
+      <w:r>
+        <w:rPr>
+          <w:rStyle w:val="cs0cqb"/>
+          <w:color w:val="81C995"/>
+        </w:rPr>
+        <w:t>"</w:t>
+      </w:r>
+      <w:proofErr w:type="spellStart"/>
+      <w:r>
+        <w:rPr>
+          <w:rStyle w:val="cs0cqb"/>
+          <w:color w:val="81C995"/>
+        </w:rPr>
+        <w:t>scoreStatus</w:t>
+      </w:r>
+      <w:proofErr w:type="spellEnd"/>
+      <w:r>
+        <w:rPr>
+          <w:rStyle w:val="cs0cqb"/>
+          <w:color w:val="81C995"/>
+        </w:rPr>
+        <w:t>"</w:t>
+      </w:r>
+      <w:r>
+        <w:rPr>
+          <w:rStyle w:val="undefined"/>
+          <w:color w:val="E6E8F0"/>
+        </w:rPr>
+        <w:t xml:space="preserve">: </w:t>
+      </w:r>
+      <w:r>
+        <w:rPr>
+          <w:rStyle w:val="cs0cqb"/>
+          <w:color w:val="81C995"/>
+        </w:rPr>
+        <w:t>"Good"</w:t>
+      </w:r>
+      <w:r>
+        <w:rPr>
+          <w:rStyle w:val="undefined"/>
+          <w:color w:val="E6E8F0"/>
+        </w:rPr>
+        <w:t>,</w:t>
+      </w:r>
+    </w:p>
+    <w:p>
+      <w:pPr>
+        <w:pStyle w:val="HTMLPreformatted"/>
+        <w:shd w:val="clear" w:color="auto" w:fill="1D1E26"/>
+        <w:rPr>
+          <w:rStyle w:val="undefined"/>
+          <w:color w:val="E6E8F0"/>
+        </w:rPr>
+      </w:pPr>
+      <w:r>
+        <w:rPr>
+          <w:rStyle w:val="undefined"/>
+          <w:color w:val="E6E8F0"/>
+        </w:rPr>
+        <w:t xml:space="preserve">  </w:t>
+      </w:r>
+      <w:r>
+        <w:rPr>
+          <w:rStyle w:val="cs0cqb"/>
+          <w:color w:val="81C995"/>
+        </w:rPr>
+        <w:t>"</w:t>
+      </w:r>
+      <w:proofErr w:type="spellStart"/>
+      <w:r>
+        <w:rPr>
+          <w:rStyle w:val="cs0cqb"/>
+          <w:color w:val="81C995"/>
+        </w:rPr>
+        <w:t>historySummary</w:t>
+      </w:r>
+      <w:proofErr w:type="spellEnd"/>
+      <w:r>
+        <w:rPr>
+          <w:rStyle w:val="cs0cqb"/>
+          <w:color w:val="81C995"/>
+        </w:rPr>
+        <w:t>"</w:t>
+      </w:r>
+      <w:r>
+        <w:rPr>
+          <w:rStyle w:val="undefined"/>
+          <w:color w:val="E6E8F0"/>
+        </w:rPr>
+        <w:t>: {</w:t>
+      </w:r>
+    </w:p>
+    <w:p>
+      <w:pPr>
+        <w:pStyle w:val="HTMLPreformatted"/>
+        <w:shd w:val="clear" w:color="auto" w:fill="1D1E26"/>
+        <w:rPr>
+          <w:rStyle w:val="undefined"/>
+          <w:color w:val="E6E8F0"/>
+        </w:rPr>
+      </w:pPr>
+      <w:r>
+        <w:rPr>
+          <w:rStyle w:val="undefined"/>
+          <w:color w:val="E6E8F0"/>
+        </w:rPr>
+        <w:t xml:space="preserve">    </w:t>
+      </w:r>
+      <w:r>
+        <w:rPr>
+          <w:rStyle w:val="cs0cqb"/>
+          <w:color w:val="81C995"/>
+        </w:rPr>
+        <w:t>"</w:t>
+      </w:r>
+      <w:proofErr w:type="spellStart"/>
+      <w:r>
+        <w:rPr>
+          <w:rStyle w:val="cs0cqb"/>
+          <w:color w:val="81C995"/>
+        </w:rPr>
+        <w:t>totalLoansActive</w:t>
+      </w:r>
+      <w:proofErr w:type="spellEnd"/>
+      <w:r>
+        <w:rPr>
+          <w:rStyle w:val="cs0cqb"/>
+          <w:color w:val="81C995"/>
+        </w:rPr>
+        <w:t>"</w:t>
+      </w:r>
+      <w:r>
+        <w:rPr>
+          <w:rStyle w:val="undefined"/>
+          <w:color w:val="E6E8F0"/>
+        </w:rPr>
+        <w:t xml:space="preserve">: </w:t>
+      </w:r>
+      <w:r>
+        <w:rPr>
+          <w:rStyle w:val="tnfccf"/>
+          <w:color w:val="FA903E"/>
+        </w:rPr>
+        <w:t>2</w:t>
+      </w:r>
+      <w:r>
+        <w:rPr>
+          <w:rStyle w:val="undefined"/>
+          <w:color w:val="E6E8F0"/>
+        </w:rPr>
+        <w:t>,</w:t>
+      </w:r>
+    </w:p>
+    <w:p>
+      <w:pPr>
+        <w:pStyle w:val="HTMLPreformatted"/>
+        <w:shd w:val="clear" w:color="auto" w:fill="1D1E26"/>
+        <w:rPr>
+          <w:rStyle w:val="undefined"/>
+          <w:color w:val="E6E8F0"/>
+        </w:rPr>
+      </w:pPr>
+      <w:r>
+        <w:rPr>
+          <w:rStyle w:val="undefined"/>
+          <w:color w:val="E6E8F0"/>
+        </w:rPr>
+        <w:t xml:space="preserve">    </w:t>
+      </w:r>
+      <w:r>
+        <w:rPr>
+          <w:rStyle w:val="cs0cqb"/>
+          <w:color w:val="81C995"/>
+        </w:rPr>
+        <w:t>"</w:t>
+      </w:r>
+      <w:proofErr w:type="spellStart"/>
+      <w:r>
+        <w:rPr>
+          <w:rStyle w:val="cs0cqb"/>
+          <w:color w:val="81C995"/>
+        </w:rPr>
+        <w:t>overdueAccounts</w:t>
+      </w:r>
+      <w:proofErr w:type="spellEnd"/>
+      <w:r>
+        <w:rPr>
+          <w:rStyle w:val="cs0cqb"/>
+          <w:color w:val="81C995"/>
+        </w:rPr>
+        <w:t>"</w:t>
+      </w:r>
+      <w:r>
+        <w:rPr>
+          <w:rStyle w:val="undefined"/>
+          <w:color w:val="E6E8F0"/>
+        </w:rPr>
+        <w:t xml:space="preserve">: </w:t>
+      </w:r>
+      <w:r>
+        <w:rPr>
+          <w:rStyle w:val="tnfccf"/>
+          <w:color w:val="FA903E"/>
+        </w:rPr>
+        <w:t>0</w:t>
+      </w:r>
+      <w:r>
+        <w:rPr>
+          <w:rStyle w:val="undefined"/>
+          <w:color w:val="E6E8F0"/>
+        </w:rPr>
+        <w:t>,</w:t>
+      </w:r>
+    </w:p>
+    <w:p>
+      <w:pPr>
+        <w:pStyle w:val="HTMLPreformatted"/>
+        <w:shd w:val="clear" w:color="auto" w:fill="1D1E26"/>
+        <w:rPr>
+          <w:rStyle w:val="undefined"/>
+          <w:color w:val="E6E8F0"/>
+        </w:rPr>
+      </w:pPr>
+      <w:r>
+        <w:rPr>
+          <w:rStyle w:val="undefined"/>
+          <w:color w:val="E6E8F0"/>
+        </w:rPr>
+        <w:t xml:space="preserve">    </w:t>
+      </w:r>
+      <w:r>
+        <w:rPr>
+          <w:rStyle w:val="cs0cqb"/>
+          <w:color w:val="81C995"/>
+        </w:rPr>
+        <w:t>"</w:t>
+      </w:r>
+      <w:proofErr w:type="spellStart"/>
+      <w:r>
+        <w:rPr>
+          <w:rStyle w:val="cs0cqb"/>
+          <w:color w:val="81C995"/>
+        </w:rPr>
+        <w:t>lastPaymentDate</w:t>
+      </w:r>
+      <w:proofErr w:type="spellEnd"/>
+      <w:r>
+        <w:rPr>
+          <w:rStyle w:val="cs0cqb"/>
+          <w:color w:val="81C995"/>
+        </w:rPr>
+        <w:t>"</w:t>
+      </w:r>
+      <w:r>
+        <w:rPr>
+          <w:rStyle w:val="undefined"/>
+          <w:color w:val="E6E8F0"/>
+        </w:rPr>
+        <w:t xml:space="preserve">: </w:t>
+      </w:r>
+      <w:r>
+        <w:rPr>
+          <w:rStyle w:val="cs0cqb"/>
+          <w:color w:val="81C995"/>
+        </w:rPr>
+        <w:t>"2025-10-01"</w:t>
+      </w:r>
+    </w:p>
+    <w:p>
+      <w:pPr>
+        <w:pStyle w:val="HTMLPreformatted"/>
+        <w:shd w:val="clear" w:color="auto" w:fill="1D1E26"/>
+        <w:rPr>
+          <w:rStyle w:val="undefined"/>
+          <w:color w:val="E6E8F0"/>
+        </w:rPr>
+      </w:pPr>
+      <w:r>
+        <w:rPr>
+          <w:rStyle w:val="undefined"/>
+          <w:color w:val="E6E8F0"/>
+        </w:rPr>
+        <w:t xml:space="preserve">  },</w:t>
+      </w:r>
+    </w:p>
+    <w:p>
+      <w:pPr>
+        <w:pStyle w:val="HTMLPreformatted"/>
+        <w:shd w:val="clear" w:color="auto" w:fill="1D1E26"/>
+        <w:rPr>
+          <w:rStyle w:val="undefined"/>
+          <w:color w:val="E6E8F0"/>
+        </w:rPr>
+      </w:pPr>
+      <w:r>
+        <w:rPr>
+          <w:rStyle w:val="undefined"/>
+          <w:color w:val="E6E8F0"/>
+        </w:rPr>
+        <w:t xml:space="preserve">  </w:t>
+      </w:r>
+      <w:r>
+        <w:rPr>
+          <w:rStyle w:val="cs0cqb"/>
+          <w:color w:val="81C995"/>
+        </w:rPr>
+        <w:t>"message"</w:t>
+      </w:r>
+      <w:r>
+        <w:rPr>
+          <w:rStyle w:val="undefined"/>
+          <w:color w:val="E6E8F0"/>
+        </w:rPr>
+        <w:t xml:space="preserve">: </w:t>
+      </w:r>
+      <w:r>
+        <w:rPr>
+          <w:rStyle w:val="cs0cqb"/>
+          <w:color w:val="81C995"/>
+        </w:rPr>
+        <w:t>"Credit report fetched successfully"</w:t>
+      </w:r>
+      <w:r>
+        <w:rPr>
+          <w:rStyle w:val="undefined"/>
+          <w:color w:val="E6E8F0"/>
+        </w:rPr>
+        <w:t>,</w:t>
+      </w:r>
+    </w:p>
+    <w:p>
+      <w:pPr>
+        <w:pStyle w:val="HTMLPreformatted"/>
+        <w:shd w:val="clear" w:color="auto" w:fill="1D1E26"/>
+        <w:rPr>
+          <w:rStyle w:val="undefined"/>
+          <w:color w:val="E6E8F0"/>
+        </w:rPr>
+      </w:pPr>
+      <w:r>
+        <w:rPr>
+          <w:rStyle w:val="undefined"/>
+          <w:color w:val="E6E8F0"/>
+        </w:rPr>
+        <w:t xml:space="preserve">  </w:t>
+      </w:r>
+      <w:r>
+        <w:rPr>
+          <w:rStyle w:val="cs0cqb"/>
+          <w:color w:val="81C995"/>
+        </w:rPr>
+        <w:t>"</w:t>
+      </w:r>
+      <w:proofErr w:type="spellStart"/>
+      <w:r>
+        <w:rPr>
+          <w:rStyle w:val="cs0cqb"/>
+          <w:color w:val="81C995"/>
+        </w:rPr>
+        <w:t>reportDetails</w:t>
+      </w:r>
+      <w:proofErr w:type="spellEnd"/>
+      <w:r>
+        <w:rPr>
+          <w:rStyle w:val="cs0cqb"/>
+          <w:color w:val="81C995"/>
+        </w:rPr>
+        <w:t>"</w:t>
+      </w:r>
+      <w:r>
+        <w:rPr>
+          <w:rStyle w:val="undefined"/>
+          <w:color w:val="E6E8F0"/>
+        </w:rPr>
+        <w:t xml:space="preserve">: </w:t>
+      </w:r>
+      <w:r>
+        <w:rPr>
+          <w:rStyle w:val="cs0cqb"/>
+          <w:color w:val="81C995"/>
+        </w:rPr>
+        <w:t>"Link to detailed mock XML/PDF report..."</w:t>
+      </w:r>
+    </w:p>
+    <w:p>
+      <w:pPr>
+        <w:pStyle w:val="HTMLPreformatted"/>
+        <w:shd w:val="clear" w:color="auto" w:fill="1D1E26"/>
+        <w:rPr>
+          <w:color w:val="E6E8F0"/>
+          <w:sz w:val="21"/>
+          <w:szCs w:val="21"/>
+        </w:rPr>
+      </w:pPr>
+      <w:r>
+        <w:rPr>
+          <w:rStyle w:val="undefined"/>
+          <w:color w:val="E6E8F0"/>
+        </w:rPr>
+        <w:t>}</w:t>
+      </w:r>
+    </w:p>
     <w:p/>
     <w:sectPr>
       <w:headerReference w:type="even" r:id="rId34"/>
@@ -11810,7 +15036,6 @@
     <w:basedOn w:val="Normal"/>
     <w:link w:val="HTMLPreformattedChar"/>
     <w:uiPriority w:val="99"/>
-    <w:semiHidden/>
     <w:unhideWhenUsed/>
     <w:rsid w:val="00B72529"/>
     <w:pPr>
@@ -11844,7 +15069,6 @@
     <w:basedOn w:val="DefaultParagraphFont"/>
     <w:link w:val="HTMLPreformatted"/>
     <w:uiPriority w:val="99"/>
-    <w:semiHidden/>
     <w:rsid w:val="00B72529"/>
     <w:rPr>
       <w:rFonts w:ascii="Courier New" w:eastAsia="Times New Roman" w:hAnsi="Courier New" w:cs="Courier New"/>
@@ -11999,6 +15223,31 @@
         <w:shd w:val="clear" w:color="auto" w:fill="BDD6EE" w:themeFill="accent5" w:themeFillTint="66"/>
       </w:tcPr>
     </w:tblStylePr>
+  </w:style>
+  <w:style w:type="character" w:customStyle="1" w:styleId="undefined">
+    <w:name w:val="undefined"/>
+    <w:basedOn w:val="DefaultParagraphFont"/>
+    <w:rsid w:val="00A71E78"/>
+  </w:style>
+  <w:style w:type="character" w:customStyle="1" w:styleId="cs0cqb">
+    <w:name w:val="cs0cqb"/>
+    <w:basedOn w:val="DefaultParagraphFont"/>
+    <w:rsid w:val="00A71E78"/>
+  </w:style>
+  <w:style w:type="character" w:customStyle="1" w:styleId="cltqqc">
+    <w:name w:val="cltqqc"/>
+    <w:basedOn w:val="DefaultParagraphFont"/>
+    <w:rsid w:val="00A71E78"/>
+  </w:style>
+  <w:style w:type="character" w:customStyle="1" w:styleId="mexsqb">
+    <w:name w:val="mexsqb"/>
+    <w:basedOn w:val="DefaultParagraphFont"/>
+    <w:rsid w:val="00BD24AC"/>
+  </w:style>
+  <w:style w:type="character" w:customStyle="1" w:styleId="tnfccf">
+    <w:name w:val="tnfccf"/>
+    <w:basedOn w:val="DefaultParagraphFont"/>
+    <w:rsid w:val="009D4F34"/>
   </w:style>
 </w:styles>
 </file>

--- a/doc/PS.docx
+++ b/doc/PS.docx
@@ -11092,6 +11092,25 @@
         <w:t>}</w:t>
       </w:r>
     </w:p>
+    <w:p/>
+    <w:p>
+      <w:pPr>
+        <w:pStyle w:val="Heading1"/>
+        <w:jc w:val="center"/>
+        <w:rPr>
+          <w:b/>
+          <w:bCs/>
+        </w:rPr>
+      </w:pPr>
+      <w:r>
+        <w:rPr>
+          <w:b/>
+          <w:bCs/>
+        </w:rPr>
+        <w:t>Building verification agent</w:t>
+      </w:r>
+    </w:p>
+    <w:p/>
     <w:p/>
     <w:sectPr>
       <w:headerReference w:type="even" r:id="rId34"/>
@@ -14548,6 +14567,7 @@
   <w:style w:type="character" w:default="1" w:styleId="DefaultParagraphFont">
     <w:name w:val="Default Paragraph Font"/>
     <w:uiPriority w:val="1"/>
+    <w:semiHidden/>
     <w:unhideWhenUsed/>
   </w:style>
   <w:style w:type="table" w:default="1" w:styleId="TableNormal">
